--- a/Algorithm and Data Structure Summary.docx
+++ b/Algorithm and Data Structure Summary.docx
@@ -16,6 +16,7 @@
         <w:t>Sorting Algorithms</w:t>
       </w:r>
     </w:p>
+    <w:p/>
     <w:p>
       <w:pPr>
         <w:pStyle w:val="Heading2"/>
@@ -30,7 +31,6 @@
         <w:t>Quicksort</w:t>
       </w:r>
     </w:p>
-    <w:p/>
     <w:p>
       <w:pPr>
         <w:rPr>
@@ -346,7 +346,6 @@
         </w:rPr>
         <w:t xml:space="preserve">What is the space complexity of </w:t>
       </w:r>
-      <w:proofErr w:type="spellStart"/>
       <w:r>
         <w:rPr>
           <w:rFonts w:asciiTheme="majorHAnsi" w:hAnsiTheme="majorHAnsi" w:cstheme="majorHAnsi"/>
@@ -355,7 +354,6 @@
         </w:rPr>
         <w:t>QuickSort</w:t>
       </w:r>
-      <w:proofErr w:type="spellEnd"/>
       <w:r>
         <w:rPr>
           <w:rFonts w:asciiTheme="majorHAnsi" w:hAnsiTheme="majorHAnsi" w:cstheme="majorHAnsi"/>
@@ -371,31 +369,32 @@
           <w:rFonts w:asciiTheme="majorHAnsi" w:hAnsiTheme="majorHAnsi" w:cstheme="majorHAnsi"/>
         </w:rPr>
       </w:pPr>
-      <m:oMathPara>
-        <m:oMathParaPr>
-          <m:jc m:val="left"/>
-        </m:oMathParaPr>
-        <m:oMath>
-          <m:r>
-            <w:rPr>
-              <w:rFonts w:ascii="Cambria Math" w:hAnsi="Cambria Math" w:cstheme="majorHAnsi"/>
-            </w:rPr>
-            <m:t>O(</m:t>
-          </m:r>
-          <m:r>
-            <w:rPr>
-              <w:rFonts w:ascii="Cambria Math" w:hAnsi="Cambria Math" w:cstheme="majorHAnsi"/>
-            </w:rPr>
-            <m:t>logn</m:t>
-          </m:r>
-          <m:r>
-            <w:rPr>
-              <w:rFonts w:ascii="Cambria Math" w:hAnsi="Cambria Math" w:cstheme="majorHAnsi"/>
-            </w:rPr>
-            <m:t>)</m:t>
-          </m:r>
-        </m:oMath>
-      </m:oMathPara>
+      <w:r>
+        <w:rPr>
+          <w:rFonts w:asciiTheme="majorHAnsi" w:hAnsiTheme="majorHAnsi" w:cstheme="majorHAnsi"/>
+        </w:rPr>
+        <w:t xml:space="preserve">Recursive implementation: </w:t>
+      </w:r>
+      <m:oMath>
+        <m:r>
+          <w:rPr>
+            <w:rFonts w:ascii="Cambria Math" w:hAnsi="Cambria Math" w:cstheme="majorHAnsi"/>
+          </w:rPr>
+          <m:t>O(</m:t>
+        </m:r>
+        <m:r>
+          <w:rPr>
+            <w:rFonts w:ascii="Cambria Math" w:hAnsi="Cambria Math" w:cstheme="majorHAnsi"/>
+          </w:rPr>
+          <m:t>logn</m:t>
+        </m:r>
+        <m:r>
+          <w:rPr>
+            <w:rFonts w:ascii="Cambria Math" w:hAnsi="Cambria Math" w:cstheme="majorHAnsi"/>
+          </w:rPr>
+          <m:t>)</m:t>
+        </m:r>
+      </m:oMath>
     </w:p>
     <w:p>
       <w:pPr>
@@ -531,27 +530,7 @@
           <w:b/>
           <w:bCs/>
         </w:rPr>
-        <w:t>Describe the three step process that quicksort uses for sorting a typical subarray A[</w:t>
-      </w:r>
-      <w:proofErr w:type="spellStart"/>
-      <w:proofErr w:type="gramStart"/>
-      <w:r>
-        <w:rPr>
-          <w:rFonts w:asciiTheme="majorHAnsi" w:hAnsiTheme="majorHAnsi" w:cstheme="majorHAnsi"/>
-          <w:b/>
-          <w:bCs/>
-        </w:rPr>
-        <w:t>p..r</w:t>
-      </w:r>
-      <w:proofErr w:type="spellEnd"/>
-      <w:proofErr w:type="gramEnd"/>
-      <w:r>
-        <w:rPr>
-          <w:rFonts w:asciiTheme="majorHAnsi" w:hAnsiTheme="majorHAnsi" w:cstheme="majorHAnsi"/>
-          <w:b/>
-          <w:bCs/>
-        </w:rPr>
-        <w:t>]</w:t>
+        <w:t>Describe the three step process that quicksort uses for sorting a typical subarray A[p..r]</w:t>
       </w:r>
     </w:p>
     <w:p>
@@ -579,23 +558,7 @@
         <w:rPr>
           <w:rFonts w:asciiTheme="majorHAnsi" w:hAnsiTheme="majorHAnsi" w:cstheme="majorHAnsi"/>
         </w:rPr>
-        <w:t>divide the Array A[</w:t>
-      </w:r>
-      <w:proofErr w:type="spellStart"/>
-      <w:proofErr w:type="gramStart"/>
-      <w:r>
-        <w:rPr>
-          <w:rFonts w:asciiTheme="majorHAnsi" w:hAnsiTheme="majorHAnsi" w:cstheme="majorHAnsi"/>
-        </w:rPr>
-        <w:t>p..r</w:t>
-      </w:r>
-      <w:proofErr w:type="spellEnd"/>
-      <w:proofErr w:type="gramEnd"/>
-      <w:r>
-        <w:rPr>
-          <w:rFonts w:asciiTheme="majorHAnsi" w:hAnsiTheme="majorHAnsi" w:cstheme="majorHAnsi"/>
-        </w:rPr>
-        <w:t xml:space="preserve">] into two (possibly empty) arrays consisting of A[p..q-1] and A[p+1..r] where each item in A[p..q-1] is less than equal to A[q] which is less than or equal to each item in A[q+1..r]. </w:t>
+        <w:t xml:space="preserve">divide the Array A[p..r] into two (possibly empty) arrays consisting of A[p..q-1] and A[p+1..r] where each item in A[p..q-1] is less than equal to A[q] which is less than or equal to each item in A[q+1..r]. </w:t>
       </w:r>
       <w:r>
         <w:rPr>
@@ -629,21 +592,7 @@
         <w:rPr>
           <w:rFonts w:asciiTheme="majorHAnsi" w:hAnsiTheme="majorHAnsi" w:cstheme="majorHAnsi"/>
         </w:rPr>
-        <w:t>Sort the two subarrays A[</w:t>
-      </w:r>
-      <w:proofErr w:type="gramStart"/>
-      <w:r>
-        <w:rPr>
-          <w:rFonts w:asciiTheme="majorHAnsi" w:hAnsiTheme="majorHAnsi" w:cstheme="majorHAnsi"/>
-        </w:rPr>
-        <w:t>p..q</w:t>
-      </w:r>
-      <w:proofErr w:type="gramEnd"/>
-      <w:r>
-        <w:rPr>
-          <w:rFonts w:asciiTheme="majorHAnsi" w:hAnsiTheme="majorHAnsi" w:cstheme="majorHAnsi"/>
-        </w:rPr>
-        <w:t>-1] and A[q+1..r] by recursive calls to quicksort</w:t>
+        <w:t>Sort the two subarrays A[p..q-1] and A[q+1..r] by recursive calls to quicksort</w:t>
       </w:r>
     </w:p>
     <w:p>
@@ -671,23 +620,7 @@
         <w:rPr>
           <w:rFonts w:asciiTheme="majorHAnsi" w:hAnsiTheme="majorHAnsi" w:cstheme="majorHAnsi"/>
         </w:rPr>
-        <w:t xml:space="preserve"> Because the subarrays are already sorted in-place there is no extra work required to combine the results the whole array A[</w:t>
-      </w:r>
-      <w:proofErr w:type="spellStart"/>
-      <w:proofErr w:type="gramStart"/>
-      <w:r>
-        <w:rPr>
-          <w:rFonts w:asciiTheme="majorHAnsi" w:hAnsiTheme="majorHAnsi" w:cstheme="majorHAnsi"/>
-        </w:rPr>
-        <w:t>p..r</w:t>
-      </w:r>
-      <w:proofErr w:type="spellEnd"/>
-      <w:proofErr w:type="gramEnd"/>
-      <w:r>
-        <w:rPr>
-          <w:rFonts w:asciiTheme="majorHAnsi" w:hAnsiTheme="majorHAnsi" w:cstheme="majorHAnsi"/>
-        </w:rPr>
-        <w:t>] is now sorted.</w:t>
+        <w:t xml:space="preserve"> Because the subarrays are already sorted in-place there is no extra work required to combine the results the whole array A[p..r] is now sorted.</w:t>
       </w:r>
     </w:p>
     <w:p>
@@ -810,33 +743,17 @@
         </w:rPr>
         <w:t xml:space="preserve">Initial call to sort an entire array A is </w:t>
       </w:r>
-      <w:proofErr w:type="gramStart"/>
-      <w:r>
-        <w:rPr>
-          <w:rFonts w:asciiTheme="majorHAnsi" w:hAnsiTheme="majorHAnsi" w:cstheme="majorHAnsi"/>
-        </w:rPr>
-        <w:t>QUICKSORT(</w:t>
-      </w:r>
-      <w:proofErr w:type="gramEnd"/>
-      <w:r>
-        <w:rPr>
-          <w:rFonts w:asciiTheme="majorHAnsi" w:hAnsiTheme="majorHAnsi" w:cstheme="majorHAnsi"/>
-        </w:rPr>
-        <w:t xml:space="preserve">A, 1, </w:t>
-      </w:r>
-      <w:proofErr w:type="spellStart"/>
-      <w:r>
-        <w:rPr>
-          <w:rFonts w:asciiTheme="majorHAnsi" w:hAnsiTheme="majorHAnsi" w:cstheme="majorHAnsi"/>
-        </w:rPr>
-        <w:t>A.length</w:t>
-      </w:r>
-      <w:proofErr w:type="spellEnd"/>
-      <w:r>
-        <w:rPr>
-          <w:rFonts w:asciiTheme="majorHAnsi" w:hAnsiTheme="majorHAnsi" w:cstheme="majorHAnsi"/>
-        </w:rPr>
-        <w:t>).</w:t>
+      <w:r>
+        <w:rPr>
+          <w:rFonts w:asciiTheme="majorHAnsi" w:hAnsiTheme="majorHAnsi" w:cstheme="majorHAnsi"/>
+        </w:rPr>
+        <w:t>QUICKSORT (</w:t>
+      </w:r>
+      <w:r>
+        <w:rPr>
+          <w:rFonts w:asciiTheme="majorHAnsi" w:hAnsiTheme="majorHAnsi" w:cstheme="majorHAnsi"/>
+        </w:rPr>
+        <w:t>A, 1, A.length).</w:t>
       </w:r>
     </w:p>
     <w:p>
@@ -902,6 +819,7 @@
         <w:rPr>
           <w:rFonts w:asciiTheme="majorHAnsi" w:hAnsiTheme="majorHAnsi" w:cstheme="majorHAnsi"/>
         </w:rPr>
+        <w:lastRenderedPageBreak/>
         <w:t>x = A[r]</w:t>
       </w:r>
       <w:r>
@@ -929,19 +847,11 @@
           <w:iCs/>
         </w:rPr>
       </w:pPr>
-      <w:proofErr w:type="spellStart"/>
-      <w:r>
-        <w:rPr>
-          <w:rFonts w:asciiTheme="majorHAnsi" w:hAnsiTheme="majorHAnsi" w:cstheme="majorHAnsi"/>
-        </w:rPr>
-        <w:t>i</w:t>
-      </w:r>
-      <w:proofErr w:type="spellEnd"/>
-      <w:r>
-        <w:rPr>
-          <w:rFonts w:asciiTheme="majorHAnsi" w:hAnsiTheme="majorHAnsi" w:cstheme="majorHAnsi"/>
-        </w:rPr>
-        <w:t xml:space="preserve"> = p – 1</w:t>
+      <w:r>
+        <w:rPr>
+          <w:rFonts w:asciiTheme="majorHAnsi" w:hAnsiTheme="majorHAnsi" w:cstheme="majorHAnsi"/>
+        </w:rPr>
+        <w:t>i = p – 1</w:t>
       </w:r>
       <w:r>
         <w:rPr>
@@ -1101,34 +1011,7 @@
           <w:rFonts w:asciiTheme="majorHAnsi" w:hAnsiTheme="majorHAnsi" w:cstheme="majorHAnsi"/>
         </w:rPr>
         <w:tab/>
-      </w:r>
-      <w:proofErr w:type="spellStart"/>
-      <w:r>
-        <w:rPr>
-          <w:rFonts w:asciiTheme="majorHAnsi" w:hAnsiTheme="majorHAnsi" w:cstheme="majorHAnsi"/>
-        </w:rPr>
-        <w:t>i</w:t>
-      </w:r>
-      <w:proofErr w:type="spellEnd"/>
-      <w:r>
-        <w:rPr>
-          <w:rFonts w:asciiTheme="majorHAnsi" w:hAnsiTheme="majorHAnsi" w:cstheme="majorHAnsi"/>
-        </w:rPr>
-        <w:t xml:space="preserve"> = </w:t>
-      </w:r>
-      <w:proofErr w:type="spellStart"/>
-      <w:r>
-        <w:rPr>
-          <w:rFonts w:asciiTheme="majorHAnsi" w:hAnsiTheme="majorHAnsi" w:cstheme="majorHAnsi"/>
-        </w:rPr>
-        <w:t>i</w:t>
-      </w:r>
-      <w:proofErr w:type="spellEnd"/>
-      <w:r>
-        <w:rPr>
-          <w:rFonts w:asciiTheme="majorHAnsi" w:hAnsiTheme="majorHAnsi" w:cstheme="majorHAnsi"/>
-        </w:rPr>
-        <w:t xml:space="preserve"> + 1</w:t>
+        <w:t>i = i + 1</w:t>
       </w:r>
       <w:r>
         <w:rPr>
@@ -1142,59 +1025,43 @@
           <w:i/>
           <w:iCs/>
         </w:rPr>
-        <w:t xml:space="preserve">// if current element is less than pivot, expand the less than region by incrementing </w:t>
-      </w:r>
-      <w:proofErr w:type="spellStart"/>
+        <w:t>// if current element is less than pivot, expand the less than region by incrementing i</w:t>
+      </w:r>
+    </w:p>
+    <w:p>
+      <w:pPr>
+        <w:ind w:firstLine="454"/>
+        <w:contextualSpacing/>
+        <w:rPr>
+          <w:rFonts w:asciiTheme="majorHAnsi" w:hAnsiTheme="majorHAnsi" w:cstheme="majorHAnsi"/>
+        </w:rPr>
+      </w:pPr>
+      <w:r>
+        <w:rPr>
+          <w:rFonts w:asciiTheme="majorHAnsi" w:hAnsiTheme="majorHAnsi" w:cstheme="majorHAnsi"/>
+        </w:rPr>
+        <w:tab/>
+      </w:r>
+      <w:r>
+        <w:rPr>
+          <w:rFonts w:asciiTheme="majorHAnsi" w:hAnsiTheme="majorHAnsi" w:cstheme="majorHAnsi"/>
+        </w:rPr>
+        <w:tab/>
+        <w:t>exchange A[i] with A[j]</w:t>
+      </w:r>
+      <w:r>
+        <w:rPr>
+          <w:rFonts w:asciiTheme="majorHAnsi" w:hAnsiTheme="majorHAnsi" w:cstheme="majorHAnsi"/>
+        </w:rPr>
+        <w:tab/>
+      </w:r>
       <w:r>
         <w:rPr>
           <w:rFonts w:asciiTheme="majorHAnsi" w:hAnsiTheme="majorHAnsi" w:cstheme="majorHAnsi"/>
           <w:i/>
           <w:iCs/>
         </w:rPr>
-        <w:t>i</w:t>
-      </w:r>
-      <w:proofErr w:type="spellEnd"/>
-    </w:p>
-    <w:p>
-      <w:pPr>
-        <w:ind w:firstLine="454"/>
-        <w:contextualSpacing/>
-        <w:rPr>
-          <w:rFonts w:asciiTheme="majorHAnsi" w:hAnsiTheme="majorHAnsi" w:cstheme="majorHAnsi"/>
-        </w:rPr>
-      </w:pPr>
-      <w:r>
-        <w:rPr>
-          <w:rFonts w:asciiTheme="majorHAnsi" w:hAnsiTheme="majorHAnsi" w:cstheme="majorHAnsi"/>
-        </w:rPr>
-        <w:tab/>
-      </w:r>
-      <w:r>
-        <w:rPr>
-          <w:rFonts w:asciiTheme="majorHAnsi" w:hAnsiTheme="majorHAnsi" w:cstheme="majorHAnsi"/>
-        </w:rPr>
-        <w:tab/>
-        <w:t>exchange A[</w:t>
-      </w:r>
-      <w:proofErr w:type="spellStart"/>
-      <w:r>
-        <w:rPr>
-          <w:rFonts w:asciiTheme="majorHAnsi" w:hAnsiTheme="majorHAnsi" w:cstheme="majorHAnsi"/>
-        </w:rPr>
-        <w:t>i</w:t>
-      </w:r>
-      <w:proofErr w:type="spellEnd"/>
-      <w:r>
-        <w:rPr>
-          <w:rFonts w:asciiTheme="majorHAnsi" w:hAnsiTheme="majorHAnsi" w:cstheme="majorHAnsi"/>
-        </w:rPr>
-        <w:t>] with A[j]</w:t>
-      </w:r>
-      <w:r>
-        <w:rPr>
-          <w:rFonts w:asciiTheme="majorHAnsi" w:hAnsiTheme="majorHAnsi" w:cstheme="majorHAnsi"/>
-        </w:rPr>
-        <w:tab/>
+        <w:t xml:space="preserve">// </w:t>
       </w:r>
       <w:r>
         <w:rPr>
@@ -1202,7 +1069,7 @@
           <w:i/>
           <w:iCs/>
         </w:rPr>
-        <w:t xml:space="preserve">// </w:t>
+        <w:t xml:space="preserve">and exchange the </w:t>
       </w:r>
       <w:r>
         <w:rPr>
@@ -1210,33 +1077,7 @@
           <w:i/>
           <w:iCs/>
         </w:rPr>
-        <w:t xml:space="preserve">and exchange the </w:t>
-      </w:r>
-      <w:r>
-        <w:rPr>
-          <w:rFonts w:asciiTheme="majorHAnsi" w:hAnsiTheme="majorHAnsi" w:cstheme="majorHAnsi"/>
-          <w:i/>
-          <w:iCs/>
-        </w:rPr>
-        <w:t xml:space="preserve">values at </w:t>
-      </w:r>
-      <w:proofErr w:type="spellStart"/>
-      <w:r>
-        <w:rPr>
-          <w:rFonts w:asciiTheme="majorHAnsi" w:hAnsiTheme="majorHAnsi" w:cstheme="majorHAnsi"/>
-          <w:i/>
-          <w:iCs/>
-        </w:rPr>
-        <w:t>i</w:t>
-      </w:r>
-      <w:proofErr w:type="spellEnd"/>
-      <w:r>
-        <w:rPr>
-          <w:rFonts w:asciiTheme="majorHAnsi" w:hAnsiTheme="majorHAnsi" w:cstheme="majorHAnsi"/>
-          <w:i/>
-          <w:iCs/>
-        </w:rPr>
-        <w:t xml:space="preserve"> and j</w:t>
+        <w:t>values at i and j</w:t>
       </w:r>
     </w:p>
     <w:p>
@@ -1787,55 +1628,13 @@
         <w:rPr>
           <w:rFonts w:asciiTheme="majorHAnsi" w:hAnsiTheme="majorHAnsi" w:cstheme="majorHAnsi"/>
         </w:rPr>
-        <w:t xml:space="preserve">The lightly shaded region is the elements which are less than the pivot (4). The heavily shaded region </w:t>
-      </w:r>
-      <w:proofErr w:type="gramStart"/>
-      <w:r>
-        <w:rPr>
-          <w:rFonts w:asciiTheme="majorHAnsi" w:hAnsiTheme="majorHAnsi" w:cstheme="majorHAnsi"/>
-        </w:rPr>
-        <w:t>contain</w:t>
-      </w:r>
-      <w:proofErr w:type="gramEnd"/>
-      <w:r>
-        <w:rPr>
-          <w:rFonts w:asciiTheme="majorHAnsi" w:hAnsiTheme="majorHAnsi" w:cstheme="majorHAnsi"/>
-        </w:rPr>
-        <w:t xml:space="preserve"> those elements which are greater than the pivot. The non-shaded region is the undefined region. </w:t>
-      </w:r>
-      <w:r>
-        <w:rPr>
-          <w:rFonts w:asciiTheme="majorHAnsi" w:hAnsiTheme="majorHAnsi" w:cstheme="majorHAnsi"/>
-        </w:rPr>
-        <w:t xml:space="preserve">j is incremented each time we loop and defines the upper boundary of the greater than region while </w:t>
-      </w:r>
-      <w:proofErr w:type="spellStart"/>
-      <w:r>
-        <w:rPr>
-          <w:rFonts w:asciiTheme="majorHAnsi" w:hAnsiTheme="majorHAnsi" w:cstheme="majorHAnsi"/>
-        </w:rPr>
-        <w:t>i</w:t>
-      </w:r>
-      <w:proofErr w:type="spellEnd"/>
-      <w:r>
-        <w:rPr>
-          <w:rFonts w:asciiTheme="majorHAnsi" w:hAnsiTheme="majorHAnsi" w:cstheme="majorHAnsi"/>
-        </w:rPr>
-        <w:t xml:space="preserve"> is only incremented when we add an item to the less than region. </w:t>
-      </w:r>
-      <w:proofErr w:type="spellStart"/>
-      <w:r>
-        <w:rPr>
-          <w:rFonts w:asciiTheme="majorHAnsi" w:hAnsiTheme="majorHAnsi" w:cstheme="majorHAnsi"/>
-        </w:rPr>
-        <w:t>i</w:t>
-      </w:r>
-      <w:proofErr w:type="spellEnd"/>
-      <w:r>
-        <w:rPr>
-          <w:rFonts w:asciiTheme="majorHAnsi" w:hAnsiTheme="majorHAnsi" w:cstheme="majorHAnsi"/>
-        </w:rPr>
-        <w:t xml:space="preserve"> defines the upper boundary of the less than region. </w:t>
+        <w:t xml:space="preserve">The lightly shaded region is the elements which are less than the pivot (4). The heavily shaded region contain those elements which are greater than the pivot. The non-shaded region is the undefined region. </w:t>
+      </w:r>
+      <w:r>
+        <w:rPr>
+          <w:rFonts w:asciiTheme="majorHAnsi" w:hAnsiTheme="majorHAnsi" w:cstheme="majorHAnsi"/>
+        </w:rPr>
+        <w:t xml:space="preserve">j is incremented each time we loop and defines the upper boundary of the greater than region while i is only incremented when we add an item to the less than region. i defines the upper boundary of the less than region. </w:t>
       </w:r>
     </w:p>
     <w:p>
@@ -1942,53 +1741,17 @@
         </w:rPr>
         <w:t xml:space="preserve">, expand the less than region by incrementing </w:t>
       </w:r>
-      <w:proofErr w:type="spellStart"/>
-      <w:r>
-        <w:rPr>
-          <w:rFonts w:asciiTheme="majorHAnsi" w:hAnsiTheme="majorHAnsi" w:cstheme="majorHAnsi"/>
-        </w:rPr>
-        <w:t>i</w:t>
-      </w:r>
-      <w:proofErr w:type="spellEnd"/>
-      <w:r>
-        <w:rPr>
-          <w:rFonts w:asciiTheme="majorHAnsi" w:hAnsiTheme="majorHAnsi" w:cstheme="majorHAnsi"/>
-        </w:rPr>
-        <w:t xml:space="preserve"> and</w:t>
-      </w:r>
-      <w:r>
-        <w:rPr>
-          <w:rFonts w:asciiTheme="majorHAnsi" w:hAnsiTheme="majorHAnsi" w:cstheme="majorHAnsi"/>
-        </w:rPr>
-        <w:t xml:space="preserve"> exchange the current item with the item that is in the </w:t>
-      </w:r>
-      <w:proofErr w:type="spellStart"/>
-      <w:r>
-        <w:rPr>
-          <w:rFonts w:asciiTheme="majorHAnsi" w:hAnsiTheme="majorHAnsi" w:cstheme="majorHAnsi"/>
-        </w:rPr>
-        <w:t>i</w:t>
-      </w:r>
-      <w:proofErr w:type="spellEnd"/>
-      <w:r>
-        <w:rPr>
-          <w:rFonts w:asciiTheme="majorHAnsi" w:hAnsiTheme="majorHAnsi" w:cstheme="majorHAnsi"/>
-        </w:rPr>
-        <w:t xml:space="preserve"> slot after </w:t>
-      </w:r>
-      <w:proofErr w:type="spellStart"/>
-      <w:r>
-        <w:rPr>
-          <w:rFonts w:asciiTheme="majorHAnsi" w:hAnsiTheme="majorHAnsi" w:cstheme="majorHAnsi"/>
-        </w:rPr>
-        <w:t>i</w:t>
-      </w:r>
-      <w:proofErr w:type="spellEnd"/>
-      <w:r>
-        <w:rPr>
-          <w:rFonts w:asciiTheme="majorHAnsi" w:hAnsiTheme="majorHAnsi" w:cstheme="majorHAnsi"/>
-        </w:rPr>
-        <w:t xml:space="preserve"> has been incremented. </w:t>
+      <w:r>
+        <w:rPr>
+          <w:rFonts w:asciiTheme="majorHAnsi" w:hAnsiTheme="majorHAnsi" w:cstheme="majorHAnsi"/>
+        </w:rPr>
+        <w:t>i and</w:t>
+      </w:r>
+      <w:r>
+        <w:rPr>
+          <w:rFonts w:asciiTheme="majorHAnsi" w:hAnsiTheme="majorHAnsi" w:cstheme="majorHAnsi"/>
+        </w:rPr>
+        <w:t xml:space="preserve"> exchange the current item with the item that is in the i slot after i has been incremented. </w:t>
       </w:r>
     </w:p>
     <w:p>
@@ -2029,7 +1792,7 @@
     </w:p>
     <w:p>
       <w:pPr>
-        <w:spacing w:after="160" w:line="312" w:lineRule="auto"/>
+        <w:spacing w:line="312" w:lineRule="auto"/>
         <w:contextualSpacing/>
         <w:rPr>
           <w:rFonts w:asciiTheme="majorHAnsi" w:hAnsiTheme="majorHAnsi" w:cstheme="majorHAnsi"/>
@@ -2080,7 +1843,7 @@
     </w:p>
     <w:p>
       <w:pPr>
-        <w:spacing w:after="160" w:line="312" w:lineRule="auto"/>
+        <w:spacing w:line="312" w:lineRule="auto"/>
         <w:rPr>
           <w:rFonts w:asciiTheme="majorHAnsi" w:hAnsiTheme="majorHAnsi" w:cstheme="majorHAnsi"/>
         </w:rPr>
@@ -2104,21 +1867,13 @@
         </w:rPr>
         <w:t xml:space="preserve"> for the array so that you can use the </w:t>
       </w:r>
-      <w:proofErr w:type="spellStart"/>
-      <w:r>
-        <w:rPr>
-          <w:rStyle w:val="HTMLPreformattedChar"/>
-          <w:rFonts w:eastAsiaTheme="minorEastAsia"/>
-        </w:rPr>
-        <w:t>Collections.swap</w:t>
-      </w:r>
-      <w:proofErr w:type="spellEnd"/>
-      <w:r>
-        <w:rPr>
-          <w:rStyle w:val="HTMLPreformattedChar"/>
-          <w:rFonts w:eastAsiaTheme="minorEastAsia"/>
-        </w:rPr>
-        <w:t>()</w:t>
+      <w:r>
+        <w:rPr>
+          <w:rFonts w:asciiTheme="majorHAnsi" w:hAnsiTheme="majorHAnsi" w:cstheme="majorHAnsi"/>
+          <w:sz w:val="21"/>
+          <w:szCs w:val="21"/>
+        </w:rPr>
+        <w:t>Collections.swap()</w:t>
       </w:r>
       <w:r>
         <w:rPr>
@@ -2127,58 +1882,13 @@
         <w:t xml:space="preserve"> method.</w:t>
       </w:r>
     </w:p>
-    <w:bookmarkStart w:id="0" w:name="_MON_1707992559"/>
-    <w:bookmarkEnd w:id="0"/>
-    <w:p>
-      <w:pPr>
-        <w:rPr>
-          <w:rFonts w:asciiTheme="majorHAnsi" w:hAnsiTheme="majorHAnsi" w:cstheme="majorHAnsi"/>
-        </w:rPr>
-      </w:pPr>
-      <w:r>
-        <w:rPr>
-          <w:rFonts w:asciiTheme="majorHAnsi" w:hAnsiTheme="majorHAnsi" w:cstheme="majorHAnsi"/>
-        </w:rPr>
-        <w:object w:dxaOrig="9360" w:dyaOrig="5665" w14:anchorId="5E0D958D">
-          <v:shapetype id="_x0000_t75" coordsize="21600,21600" o:spt="75" o:preferrelative="t" path="m@4@5l@4@11@9@11@9@5xe" filled="f" stroked="f">
-            <v:stroke joinstyle="miter"/>
-            <v:formulas>
-              <v:f eqn="if lineDrawn pixelLineWidth 0"/>
-              <v:f eqn="sum @0 1 0"/>
-              <v:f eqn="sum 0 0 @1"/>
-              <v:f eqn="prod @2 1 2"/>
-              <v:f eqn="prod @3 21600 pixelWidth"/>
-              <v:f eqn="prod @3 21600 pixelHeight"/>
-              <v:f eqn="sum @0 0 1"/>
-              <v:f eqn="prod @6 1 2"/>
-              <v:f eqn="prod @7 21600 pixelWidth"/>
-              <v:f eqn="sum @8 21600 0"/>
-              <v:f eqn="prod @7 21600 pixelHeight"/>
-              <v:f eqn="sum @10 21600 0"/>
-            </v:formulas>
-            <v:path o:extrusionok="f" gradientshapeok="t" o:connecttype="rect"/>
-            <o:lock v:ext="edit" aspectratio="t"/>
-          </v:shapetype>
-          <v:shape id="_x0000_i1030" type="#_x0000_t75" style="width:361.6pt;height:218.75pt" o:ole="">
-            <v:imagedata r:id="rId7" o:title=""/>
-          </v:shape>
-          <o:OLEObject Type="Embed" ProgID="Word.OpenDocumentText.12" ShapeID="_x0000_i1030" DrawAspect="Content" ObjectID="_1708018949" r:id="rId8"/>
-        </w:object>
-      </w:r>
-    </w:p>
-    <w:p>
-      <w:pPr>
-        <w:rPr>
-          <w:rFonts w:asciiTheme="majorHAnsi" w:hAnsiTheme="majorHAnsi" w:cstheme="majorHAnsi"/>
-        </w:rPr>
-      </w:pPr>
-    </w:p>
     <w:p>
       <w:pPr>
         <w:pStyle w:val="Heading2"/>
       </w:pPr>
       <w:r>
-        <w:t>Merge Sort</w:t>
+        <w:lastRenderedPageBreak/>
+        <w:t>MergeSort</w:t>
       </w:r>
     </w:p>
     <w:p>
@@ -2250,14 +1960,12 @@
         </w:rPr>
         <w:t xml:space="preserve">Average and </w:t>
       </w:r>
-      <w:proofErr w:type="gramStart"/>
-      <w:r>
-        <w:rPr>
-          <w:rFonts w:asciiTheme="majorHAnsi" w:hAnsiTheme="majorHAnsi" w:cstheme="majorHAnsi"/>
-        </w:rPr>
-        <w:t>worst case</w:t>
-      </w:r>
-      <w:proofErr w:type="gramEnd"/>
+      <w:r>
+        <w:rPr>
+          <w:rFonts w:asciiTheme="majorHAnsi" w:hAnsiTheme="majorHAnsi" w:cstheme="majorHAnsi"/>
+        </w:rPr>
+        <w:t>worst-case</w:t>
+      </w:r>
       <w:r>
         <w:rPr>
           <w:rFonts w:asciiTheme="majorHAnsi" w:hAnsiTheme="majorHAnsi" w:cstheme="majorHAnsi"/>
@@ -2488,16 +2196,14 @@
         </w:rPr>
         <w:t xml:space="preserve">Describe the </w:t>
       </w:r>
-      <w:proofErr w:type="gramStart"/>
-      <w:r>
-        <w:rPr>
-          <w:rFonts w:asciiTheme="majorHAnsi" w:hAnsiTheme="majorHAnsi" w:cstheme="majorHAnsi"/>
-          <w:b/>
-          <w:bCs/>
-        </w:rPr>
-        <w:t>three step</w:t>
-      </w:r>
-      <w:proofErr w:type="gramEnd"/>
+      <w:r>
+        <w:rPr>
+          <w:rFonts w:asciiTheme="majorHAnsi" w:hAnsiTheme="majorHAnsi" w:cstheme="majorHAnsi"/>
+          <w:b/>
+          <w:bCs/>
+        </w:rPr>
+        <w:t>three-step</w:t>
+      </w:r>
       <w:r>
         <w:rPr>
           <w:rFonts w:asciiTheme="majorHAnsi" w:hAnsiTheme="majorHAnsi" w:cstheme="majorHAnsi"/>
@@ -2658,14 +2364,12 @@
         </w:rPr>
         <w:t xml:space="preserve">We call </w:t>
       </w:r>
-      <w:proofErr w:type="gramStart"/>
-      <w:r>
-        <w:rPr>
-          <w:rFonts w:asciiTheme="majorHAnsi" w:hAnsiTheme="majorHAnsi" w:cstheme="majorHAnsi"/>
-        </w:rPr>
-        <w:t>MERGE(</w:t>
-      </w:r>
-      <w:proofErr w:type="gramEnd"/>
+      <w:r>
+        <w:rPr>
+          <w:rFonts w:asciiTheme="majorHAnsi" w:hAnsiTheme="majorHAnsi" w:cstheme="majorHAnsi"/>
+        </w:rPr>
+        <w:t>MERGE (</w:t>
+      </w:r>
       <w:r>
         <w:rPr>
           <w:rFonts w:asciiTheme="majorHAnsi" w:hAnsiTheme="majorHAnsi" w:cstheme="majorHAnsi"/>
@@ -2690,21 +2394,7 @@
         <w:rPr>
           <w:rFonts w:asciiTheme="majorHAnsi" w:hAnsiTheme="majorHAnsi" w:cstheme="majorHAnsi"/>
         </w:rPr>
-        <w:t xml:space="preserve"> The procedure assumes that the subarrays A[</w:t>
-      </w:r>
-      <w:proofErr w:type="spellStart"/>
-      <w:r>
-        <w:rPr>
-          <w:rFonts w:asciiTheme="majorHAnsi" w:hAnsiTheme="majorHAnsi" w:cstheme="majorHAnsi"/>
-        </w:rPr>
-        <w:t>p..q</w:t>
-      </w:r>
-      <w:proofErr w:type="spellEnd"/>
-      <w:r>
-        <w:rPr>
-          <w:rFonts w:asciiTheme="majorHAnsi" w:hAnsiTheme="majorHAnsi" w:cstheme="majorHAnsi"/>
-        </w:rPr>
-        <w:t xml:space="preserve">] and A[q+1..r] are already sorted and combines them into a single sorted array. </w:t>
+        <w:t xml:space="preserve"> The procedure assumes that the subarrays A[p..q] and A[q+1..r] are already sorted and combines them into a single sorted array. </w:t>
       </w:r>
     </w:p>
     <w:p>
@@ -2743,19 +2433,11 @@
           <w:rFonts w:asciiTheme="majorHAnsi" w:hAnsiTheme="majorHAnsi" w:cstheme="majorHAnsi"/>
         </w:rPr>
       </w:pPr>
-      <w:proofErr w:type="gramStart"/>
-      <w:r>
-        <w:rPr>
-          <w:rFonts w:asciiTheme="majorHAnsi" w:hAnsiTheme="majorHAnsi" w:cstheme="majorHAnsi"/>
-        </w:rPr>
-        <w:t>MERGE(</w:t>
-      </w:r>
-      <w:proofErr w:type="gramEnd"/>
-      <w:r>
-        <w:rPr>
-          <w:rFonts w:asciiTheme="majorHAnsi" w:hAnsiTheme="majorHAnsi" w:cstheme="majorHAnsi"/>
-        </w:rPr>
-        <w:t>A, p, q, r)</w:t>
+      <w:r>
+        <w:rPr>
+          <w:rFonts w:asciiTheme="majorHAnsi" w:hAnsiTheme="majorHAnsi" w:cstheme="majorHAnsi"/>
+        </w:rPr>
+        <w:t>MERGE(A, p, q, r)</w:t>
       </w:r>
     </w:p>
     <w:p>
@@ -2807,21 +2489,7 @@
         <w:rPr>
           <w:rFonts w:asciiTheme="majorHAnsi" w:hAnsiTheme="majorHAnsi" w:cstheme="majorHAnsi"/>
         </w:rPr>
-        <w:t xml:space="preserve"> = q – </w:t>
-      </w:r>
-      <w:proofErr w:type="gramStart"/>
-      <w:r>
-        <w:rPr>
-          <w:rFonts w:asciiTheme="majorHAnsi" w:hAnsiTheme="majorHAnsi" w:cstheme="majorHAnsi"/>
-        </w:rPr>
-        <w:t>p  +</w:t>
-      </w:r>
-      <w:proofErr w:type="gramEnd"/>
-      <w:r>
-        <w:rPr>
-          <w:rFonts w:asciiTheme="majorHAnsi" w:hAnsiTheme="majorHAnsi" w:cstheme="majorHAnsi"/>
-        </w:rPr>
-        <w:t xml:space="preserve"> 1</w:t>
+        <w:t xml:space="preserve"> = q – p  + 1</w:t>
       </w:r>
       <w:r>
         <w:rPr>
@@ -2928,21 +2596,7 @@
           <w:rFonts w:asciiTheme="majorHAnsi" w:hAnsiTheme="majorHAnsi" w:cstheme="majorHAnsi"/>
         </w:rPr>
         <w:tab/>
-        <w:t xml:space="preserve">Let </w:t>
-      </w:r>
-      <w:proofErr w:type="gramStart"/>
-      <w:r>
-        <w:rPr>
-          <w:rFonts w:asciiTheme="majorHAnsi" w:hAnsiTheme="majorHAnsi" w:cstheme="majorHAnsi"/>
-        </w:rPr>
-        <w:t>L[</w:t>
-      </w:r>
-      <w:proofErr w:type="gramEnd"/>
-      <w:r>
-        <w:rPr>
-          <w:rFonts w:asciiTheme="majorHAnsi" w:hAnsiTheme="majorHAnsi" w:cstheme="majorHAnsi"/>
-        </w:rPr>
-        <w:t>1..</w:t>
+        <w:t>Let L[1..</w:t>
       </w:r>
       <m:oMath>
         <m:sSub>
@@ -3029,21 +2683,7 @@
           <w:rFonts w:asciiTheme="majorHAnsi" w:hAnsiTheme="majorHAnsi" w:cstheme="majorHAnsi"/>
         </w:rPr>
         <w:tab/>
-        <w:t xml:space="preserve">For </w:t>
-      </w:r>
-      <w:proofErr w:type="spellStart"/>
-      <w:r>
-        <w:rPr>
-          <w:rFonts w:asciiTheme="majorHAnsi" w:hAnsiTheme="majorHAnsi" w:cstheme="majorHAnsi"/>
-        </w:rPr>
-        <w:t>i</w:t>
-      </w:r>
-      <w:proofErr w:type="spellEnd"/>
-      <w:r>
-        <w:rPr>
-          <w:rFonts w:asciiTheme="majorHAnsi" w:hAnsiTheme="majorHAnsi" w:cstheme="majorHAnsi"/>
-        </w:rPr>
-        <w:t xml:space="preserve"> = 1 to </w:t>
+        <w:t xml:space="preserve">For i = 1 to </w:t>
       </w:r>
       <m:oMath>
         <m:sSub>
@@ -3090,21 +2730,7 @@
         <w:rPr>
           <w:rFonts w:asciiTheme="majorHAnsi" w:hAnsiTheme="majorHAnsi" w:cstheme="majorHAnsi"/>
         </w:rPr>
-        <w:t>L[</w:t>
-      </w:r>
-      <w:proofErr w:type="spellStart"/>
-      <w:r>
-        <w:rPr>
-          <w:rFonts w:asciiTheme="majorHAnsi" w:hAnsiTheme="majorHAnsi" w:cstheme="majorHAnsi"/>
-        </w:rPr>
-        <w:t>i</w:t>
-      </w:r>
-      <w:proofErr w:type="spellEnd"/>
-      <w:r>
-        <w:rPr>
-          <w:rFonts w:asciiTheme="majorHAnsi" w:hAnsiTheme="majorHAnsi" w:cstheme="majorHAnsi"/>
-        </w:rPr>
-        <w:t>] = A[p+i-1]</w:t>
+        <w:t>L[i] = A[p+i-1]</w:t>
       </w:r>
       <w:r>
         <w:rPr>
@@ -3190,21 +2816,7 @@
           <w:rFonts w:asciiTheme="majorHAnsi" w:hAnsiTheme="majorHAnsi" w:cstheme="majorHAnsi"/>
         </w:rPr>
         <w:tab/>
-        <w:t xml:space="preserve">R[j] = </w:t>
-      </w:r>
-      <w:proofErr w:type="gramStart"/>
-      <w:r>
-        <w:rPr>
-          <w:rFonts w:asciiTheme="majorHAnsi" w:hAnsiTheme="majorHAnsi" w:cstheme="majorHAnsi"/>
-        </w:rPr>
-        <w:t>A[</w:t>
-      </w:r>
-      <w:proofErr w:type="gramEnd"/>
-      <w:r>
-        <w:rPr>
-          <w:rFonts w:asciiTheme="majorHAnsi" w:hAnsiTheme="majorHAnsi" w:cstheme="majorHAnsi"/>
-        </w:rPr>
-        <w:t>q + j</w:t>
+        <w:t>R[j] = A[q + j</w:t>
       </w:r>
       <w:r>
         <w:rPr>
@@ -3250,14 +2862,12 @@
         </w:rPr>
         <w:tab/>
       </w:r>
-      <w:proofErr w:type="gramStart"/>
       <w:r>
         <w:rPr>
           <w:rFonts w:asciiTheme="majorHAnsi" w:hAnsiTheme="majorHAnsi" w:cstheme="majorHAnsi"/>
         </w:rPr>
         <w:t>L[</w:t>
       </w:r>
-      <w:proofErr w:type="gramEnd"/>
       <m:oMath>
         <m:sSub>
           <m:sSubPr>
@@ -3330,7 +2940,6 @@
         </w:rPr>
         <w:tab/>
       </w:r>
-      <w:proofErr w:type="gramStart"/>
       <w:r>
         <w:rPr>
           <w:rFonts w:asciiTheme="majorHAnsi" w:hAnsiTheme="majorHAnsi" w:cstheme="majorHAnsi"/>
@@ -3343,7 +2952,6 @@
         </w:rPr>
         <w:t>[</w:t>
       </w:r>
-      <w:proofErr w:type="gramEnd"/>
       <m:oMath>
         <m:sSub>
           <m:sSubPr>
@@ -3434,19 +3042,11 @@
         </w:rPr>
         <w:tab/>
       </w:r>
-      <w:proofErr w:type="spellStart"/>
-      <w:r>
-        <w:rPr>
-          <w:rFonts w:asciiTheme="majorHAnsi" w:hAnsiTheme="majorHAnsi" w:cstheme="majorHAnsi"/>
-        </w:rPr>
-        <w:t>i</w:t>
-      </w:r>
-      <w:proofErr w:type="spellEnd"/>
-      <w:r>
-        <w:rPr>
-          <w:rFonts w:asciiTheme="majorHAnsi" w:hAnsiTheme="majorHAnsi" w:cstheme="majorHAnsi"/>
-        </w:rPr>
-        <w:t xml:space="preserve"> = 1</w:t>
+      <w:r>
+        <w:rPr>
+          <w:rFonts w:asciiTheme="majorHAnsi" w:hAnsiTheme="majorHAnsi" w:cstheme="majorHAnsi"/>
+        </w:rPr>
+        <w:t>i = 1</w:t>
       </w:r>
     </w:p>
     <w:p>
@@ -3508,6 +3108,7 @@
         <w:rPr>
           <w:rFonts w:asciiTheme="majorHAnsi" w:hAnsiTheme="majorHAnsi" w:cstheme="majorHAnsi"/>
         </w:rPr>
+        <w:lastRenderedPageBreak/>
         <w:tab/>
       </w:r>
       <w:r>
@@ -3515,21 +3116,7 @@
           <w:rFonts w:asciiTheme="majorHAnsi" w:hAnsiTheme="majorHAnsi" w:cstheme="majorHAnsi"/>
         </w:rPr>
         <w:tab/>
-        <w:t>if L[</w:t>
-      </w:r>
-      <w:proofErr w:type="spellStart"/>
-      <w:r>
-        <w:rPr>
-          <w:rFonts w:asciiTheme="majorHAnsi" w:hAnsiTheme="majorHAnsi" w:cstheme="majorHAnsi"/>
-        </w:rPr>
-        <w:t>i</w:t>
-      </w:r>
-      <w:proofErr w:type="spellEnd"/>
-      <w:r>
-        <w:rPr>
-          <w:rFonts w:asciiTheme="majorHAnsi" w:hAnsiTheme="majorHAnsi" w:cstheme="majorHAnsi"/>
-        </w:rPr>
-        <w:t xml:space="preserve">] </w:t>
+        <w:t xml:space="preserve">if L[i] </w:t>
       </w:r>
       <m:oMath>
         <m:r>
@@ -3589,21 +3176,7 @@
           <w:rFonts w:asciiTheme="majorHAnsi" w:hAnsiTheme="majorHAnsi" w:cstheme="majorHAnsi"/>
         </w:rPr>
         <w:tab/>
-        <w:t>A[k] = L[</w:t>
-      </w:r>
-      <w:proofErr w:type="spellStart"/>
-      <w:r>
-        <w:rPr>
-          <w:rFonts w:asciiTheme="majorHAnsi" w:hAnsiTheme="majorHAnsi" w:cstheme="majorHAnsi"/>
-        </w:rPr>
-        <w:t>i</w:t>
-      </w:r>
-      <w:proofErr w:type="spellEnd"/>
-      <w:r>
-        <w:rPr>
-          <w:rFonts w:asciiTheme="majorHAnsi" w:hAnsiTheme="majorHAnsi" w:cstheme="majorHAnsi"/>
-        </w:rPr>
-        <w:t>]</w:t>
+        <w:t>A[k] = L[i]</w:t>
       </w:r>
       <w:r>
         <w:rPr>
@@ -3646,34 +3219,7 @@
           <w:rFonts w:asciiTheme="majorHAnsi" w:hAnsiTheme="majorHAnsi" w:cstheme="majorHAnsi"/>
         </w:rPr>
         <w:tab/>
-      </w:r>
-      <w:proofErr w:type="spellStart"/>
-      <w:r>
-        <w:rPr>
-          <w:rFonts w:asciiTheme="majorHAnsi" w:hAnsiTheme="majorHAnsi" w:cstheme="majorHAnsi"/>
-        </w:rPr>
-        <w:t>i</w:t>
-      </w:r>
-      <w:proofErr w:type="spellEnd"/>
-      <w:r>
-        <w:rPr>
-          <w:rFonts w:asciiTheme="majorHAnsi" w:hAnsiTheme="majorHAnsi" w:cstheme="majorHAnsi"/>
-        </w:rPr>
-        <w:t xml:space="preserve"> = </w:t>
-      </w:r>
-      <w:proofErr w:type="spellStart"/>
-      <w:r>
-        <w:rPr>
-          <w:rFonts w:asciiTheme="majorHAnsi" w:hAnsiTheme="majorHAnsi" w:cstheme="majorHAnsi"/>
-        </w:rPr>
-        <w:t>i</w:t>
-      </w:r>
-      <w:proofErr w:type="spellEnd"/>
-      <w:r>
-        <w:rPr>
-          <w:rFonts w:asciiTheme="majorHAnsi" w:hAnsiTheme="majorHAnsi" w:cstheme="majorHAnsi"/>
-        </w:rPr>
-        <w:t xml:space="preserve"> + 1</w:t>
+        <w:t>i = i + 1</w:t>
       </w:r>
       <w:r>
         <w:rPr>
@@ -3817,21 +3363,7 @@
         <w:rPr>
           <w:rFonts w:asciiTheme="majorHAnsi" w:hAnsiTheme="majorHAnsi" w:cstheme="majorHAnsi"/>
         </w:rPr>
-        <w:t>MERGE-</w:t>
-      </w:r>
-      <w:proofErr w:type="gramStart"/>
-      <w:r>
-        <w:rPr>
-          <w:rFonts w:asciiTheme="majorHAnsi" w:hAnsiTheme="majorHAnsi" w:cstheme="majorHAnsi"/>
-        </w:rPr>
-        <w:t>SORT(</w:t>
-      </w:r>
-      <w:proofErr w:type="gramEnd"/>
-      <w:r>
-        <w:rPr>
-          <w:rFonts w:asciiTheme="majorHAnsi" w:hAnsiTheme="majorHAnsi" w:cstheme="majorHAnsi"/>
-        </w:rPr>
-        <w:t>A, p, r)</w:t>
+        <w:t>MERGE-SORT(A, p, r)</w:t>
       </w:r>
     </w:p>
     <w:p>
@@ -3877,6 +3409,8 @@
             <m:ctrlPr>
               <w:rPr>
                 <w:rFonts w:ascii="Cambria Math" w:hAnsi="Cambria Math" w:cstheme="majorHAnsi"/>
+                <w:sz w:val="21"/>
+                <w:szCs w:val="21"/>
               </w:rPr>
             </m:ctrlPr>
           </m:dPr>
@@ -3886,6 +3420,8 @@
                 <m:ctrlPr>
                   <w:rPr>
                     <w:rFonts w:ascii="Cambria Math" w:hAnsi="Cambria Math" w:cstheme="majorHAnsi"/>
+                    <w:sz w:val="21"/>
+                    <w:szCs w:val="21"/>
                   </w:rPr>
                 </m:ctrlPr>
               </m:dPr>
@@ -3944,21 +3480,7 @@
           <w:rFonts w:asciiTheme="majorHAnsi" w:hAnsiTheme="majorHAnsi" w:cstheme="majorHAnsi"/>
         </w:rPr>
         <w:tab/>
-        <w:t>MERGE-</w:t>
-      </w:r>
-      <w:proofErr w:type="gramStart"/>
-      <w:r>
-        <w:rPr>
-          <w:rFonts w:asciiTheme="majorHAnsi" w:hAnsiTheme="majorHAnsi" w:cstheme="majorHAnsi"/>
-        </w:rPr>
-        <w:t>SORT(</w:t>
-      </w:r>
-      <w:proofErr w:type="gramEnd"/>
-      <w:r>
-        <w:rPr>
-          <w:rFonts w:asciiTheme="majorHAnsi" w:hAnsiTheme="majorHAnsi" w:cstheme="majorHAnsi"/>
-        </w:rPr>
-        <w:t>A, p, q)</w:t>
+        <w:t>MERGE-SORT(A, p, q)</w:t>
       </w:r>
     </w:p>
     <w:p>
@@ -3979,21 +3501,7 @@
           <w:rFonts w:asciiTheme="majorHAnsi" w:hAnsiTheme="majorHAnsi" w:cstheme="majorHAnsi"/>
         </w:rPr>
         <w:tab/>
-        <w:t>MERGE-</w:t>
-      </w:r>
-      <w:proofErr w:type="gramStart"/>
-      <w:r>
-        <w:rPr>
-          <w:rFonts w:asciiTheme="majorHAnsi" w:hAnsiTheme="majorHAnsi" w:cstheme="majorHAnsi"/>
-        </w:rPr>
-        <w:t>SORT(</w:t>
-      </w:r>
-      <w:proofErr w:type="gramEnd"/>
-      <w:r>
-        <w:rPr>
-          <w:rFonts w:asciiTheme="majorHAnsi" w:hAnsiTheme="majorHAnsi" w:cstheme="majorHAnsi"/>
-        </w:rPr>
-        <w:t>A, q+1, r)</w:t>
+        <w:t>MERGE-SORT(A, q+1, r)</w:t>
       </w:r>
     </w:p>
     <w:p>
@@ -4014,20 +3522,7 @@
           <w:rFonts w:asciiTheme="majorHAnsi" w:hAnsiTheme="majorHAnsi" w:cstheme="majorHAnsi"/>
         </w:rPr>
         <w:tab/>
-      </w:r>
-      <w:proofErr w:type="gramStart"/>
-      <w:r>
-        <w:rPr>
-          <w:rFonts w:asciiTheme="majorHAnsi" w:hAnsiTheme="majorHAnsi" w:cstheme="majorHAnsi"/>
-        </w:rPr>
-        <w:t>MERGE(</w:t>
-      </w:r>
-      <w:proofErr w:type="gramEnd"/>
-      <w:r>
-        <w:rPr>
-          <w:rFonts w:asciiTheme="majorHAnsi" w:hAnsiTheme="majorHAnsi" w:cstheme="majorHAnsi"/>
-        </w:rPr>
-        <w:t>A, p, q, r)</w:t>
+        <w:t>MERGE(A, p, q, r)</w:t>
       </w:r>
     </w:p>
     <w:p>
@@ -4049,35 +3544,7 @@
         <w:rPr>
           <w:rFonts w:asciiTheme="majorHAnsi" w:hAnsiTheme="majorHAnsi" w:cstheme="majorHAnsi"/>
         </w:rPr>
-        <w:t>To sort the entire array A, we make the initial call MERGE-</w:t>
-      </w:r>
-      <w:proofErr w:type="gramStart"/>
-      <w:r>
-        <w:rPr>
-          <w:rFonts w:asciiTheme="majorHAnsi" w:hAnsiTheme="majorHAnsi" w:cstheme="majorHAnsi"/>
-        </w:rPr>
-        <w:t>SORT(</w:t>
-      </w:r>
-      <w:proofErr w:type="gramEnd"/>
-      <w:r>
-        <w:rPr>
-          <w:rFonts w:asciiTheme="majorHAnsi" w:hAnsiTheme="majorHAnsi" w:cstheme="majorHAnsi"/>
-        </w:rPr>
-        <w:t xml:space="preserve">A, 1, </w:t>
-      </w:r>
-      <w:proofErr w:type="spellStart"/>
-      <w:r>
-        <w:rPr>
-          <w:rFonts w:asciiTheme="majorHAnsi" w:hAnsiTheme="majorHAnsi" w:cstheme="majorHAnsi"/>
-        </w:rPr>
-        <w:t>A.length</w:t>
-      </w:r>
-      <w:proofErr w:type="spellEnd"/>
-      <w:r>
-        <w:rPr>
-          <w:rFonts w:asciiTheme="majorHAnsi" w:hAnsiTheme="majorHAnsi" w:cstheme="majorHAnsi"/>
-        </w:rPr>
-        <w:t>)</w:t>
+        <w:t>To sort the entire array A, we make the initial call MERGE-SORT(A, 1, A.length)</w:t>
       </w:r>
     </w:p>
     <w:p>
@@ -4103,43 +3570,7 @@
           <w:b/>
           <w:bCs/>
         </w:rPr>
-        <w:t xml:space="preserve">Compare and contrast MergeSort with </w:t>
-      </w:r>
-      <w:proofErr w:type="spellStart"/>
-      <w:r>
-        <w:rPr>
-          <w:rFonts w:asciiTheme="majorHAnsi" w:hAnsiTheme="majorHAnsi" w:cstheme="majorHAnsi"/>
-          <w:b/>
-          <w:bCs/>
-        </w:rPr>
-        <w:t>QuickSort</w:t>
-      </w:r>
-      <w:proofErr w:type="spellEnd"/>
-      <w:r>
-        <w:rPr>
-          <w:rFonts w:asciiTheme="majorHAnsi" w:hAnsiTheme="majorHAnsi" w:cstheme="majorHAnsi"/>
-          <w:b/>
-          <w:bCs/>
-        </w:rPr>
-        <w:t xml:space="preserve">. Why is </w:t>
-      </w:r>
-      <w:proofErr w:type="spellStart"/>
-      <w:r>
-        <w:rPr>
-          <w:rFonts w:asciiTheme="majorHAnsi" w:hAnsiTheme="majorHAnsi" w:cstheme="majorHAnsi"/>
-          <w:b/>
-          <w:bCs/>
-        </w:rPr>
-        <w:t>QuickSort</w:t>
-      </w:r>
-      <w:proofErr w:type="spellEnd"/>
-      <w:r>
-        <w:rPr>
-          <w:rFonts w:asciiTheme="majorHAnsi" w:hAnsiTheme="majorHAnsi" w:cstheme="majorHAnsi"/>
-          <w:b/>
-          <w:bCs/>
-        </w:rPr>
-        <w:t xml:space="preserve"> generally preferable to MergeSort? In what scenarios would MergeSort be a good choice?</w:t>
+        <w:t>Compare and contrast MergeSort with QuickSort. Why is QuickSort generally preferable to MergeSort? In what scenarios would MergeSort be a good choice?</w:t>
       </w:r>
     </w:p>
     <w:p>
@@ -4163,14 +3594,7 @@
         <w:rPr>
           <w:rFonts w:asciiTheme="majorHAnsi" w:hAnsiTheme="majorHAnsi" w:cstheme="majorHAnsi"/>
         </w:rPr>
-        <w:t xml:space="preserve">Quicksort sorts in place and thus requires less space. It is also very easy to avoid </w:t>
-      </w:r>
-      <w:proofErr w:type="spellStart"/>
-      <w:r>
-        <w:rPr>
-          <w:rFonts w:asciiTheme="majorHAnsi" w:hAnsiTheme="majorHAnsi" w:cstheme="majorHAnsi"/>
-        </w:rPr>
-        <w:t>Quick</w:t>
+        <w:t>Quicksort sorts in place and thus requires less space. It is also very easy to avoid Quick</w:t>
       </w:r>
       <w:r>
         <w:rPr>
@@ -4182,14 +3606,7 @@
         <w:rPr>
           <w:rFonts w:asciiTheme="majorHAnsi" w:hAnsiTheme="majorHAnsi" w:cstheme="majorHAnsi"/>
         </w:rPr>
-        <w:t>ort’s</w:t>
-      </w:r>
-      <w:proofErr w:type="spellEnd"/>
-      <w:r>
-        <w:rPr>
-          <w:rFonts w:asciiTheme="majorHAnsi" w:hAnsiTheme="majorHAnsi" w:cstheme="majorHAnsi"/>
-        </w:rPr>
-        <w:t xml:space="preserve"> worse case running time of </w:t>
+        <w:t xml:space="preserve">ort’s worse case running time of </w:t>
       </w:r>
       <m:oMath>
         <m:r>
@@ -4253,21 +3670,7 @@
         <w:rPr>
           <w:rFonts w:asciiTheme="majorHAnsi" w:hAnsiTheme="majorHAnsi" w:cstheme="majorHAnsi"/>
         </w:rPr>
-        <w:t xml:space="preserve">ort. If data </w:t>
-      </w:r>
-      <w:proofErr w:type="gramStart"/>
-      <w:r>
-        <w:rPr>
-          <w:rFonts w:asciiTheme="majorHAnsi" w:hAnsiTheme="majorHAnsi" w:cstheme="majorHAnsi"/>
-        </w:rPr>
-        <w:t>has to</w:t>
-      </w:r>
-      <w:proofErr w:type="gramEnd"/>
-      <w:r>
-        <w:rPr>
-          <w:rFonts w:asciiTheme="majorHAnsi" w:hAnsiTheme="majorHAnsi" w:cstheme="majorHAnsi"/>
-        </w:rPr>
-        <w:t xml:space="preserve"> be sorted on disk, you really want to use some variation of Merge</w:t>
+        <w:t>ort. If data has to be sorted on disk, you really want to use some variation of Merge</w:t>
       </w:r>
       <w:r>
         <w:rPr>
@@ -4291,23 +3694,4108 @@
         <w:rPr>
           <w:rFonts w:asciiTheme="majorHAnsi" w:hAnsiTheme="majorHAnsi" w:cstheme="majorHAnsi"/>
         </w:rPr>
-        <w:t xml:space="preserve">Studies show that </w:t>
-      </w:r>
-      <w:proofErr w:type="spellStart"/>
-      <w:r>
-        <w:rPr>
-          <w:rFonts w:asciiTheme="majorHAnsi" w:hAnsiTheme="majorHAnsi" w:cstheme="majorHAnsi"/>
-        </w:rPr>
+        <w:t xml:space="preserve">Studies show that QuickSort is better for smaller datasets while MergeSort is better on larger datasets. </w:t>
+      </w:r>
+    </w:p>
+    <w:p/>
+    <w:p>
+      <w:pPr>
+        <w:pStyle w:val="Heading2"/>
+        <w:rPr>
+          <w:rFonts w:cstheme="majorHAnsi"/>
+        </w:rPr>
+      </w:pPr>
+      <w:r>
+        <w:rPr>
+          <w:rFonts w:cstheme="majorHAnsi"/>
+        </w:rPr>
+        <w:t>I</w:t>
+      </w:r>
+      <w:r>
+        <w:rPr>
+          <w:rFonts w:cstheme="majorHAnsi"/>
+        </w:rPr>
+        <w:t>n</w:t>
+      </w:r>
+      <w:r>
+        <w:rPr>
+          <w:rFonts w:cstheme="majorHAnsi"/>
+        </w:rPr>
+        <w:t>sertion Sort</w:t>
+      </w:r>
+    </w:p>
+    <w:p>
+      <w:pPr>
+        <w:rPr>
+          <w:rFonts w:asciiTheme="majorHAnsi" w:hAnsiTheme="majorHAnsi" w:cstheme="majorHAnsi"/>
+          <w:b/>
+          <w:bCs/>
+        </w:rPr>
+      </w:pPr>
+      <w:r>
+        <w:rPr>
+          <w:rFonts w:asciiTheme="majorHAnsi" w:hAnsiTheme="majorHAnsi" w:cstheme="majorHAnsi"/>
+          <w:b/>
+          <w:bCs/>
+        </w:rPr>
+        <w:t>What is the worst-case</w:t>
+      </w:r>
+      <w:r>
+        <w:rPr>
+          <w:rFonts w:asciiTheme="majorHAnsi" w:hAnsiTheme="majorHAnsi" w:cstheme="majorHAnsi"/>
+          <w:b/>
+          <w:bCs/>
+        </w:rPr>
+        <w:t xml:space="preserve"> and average case</w:t>
+      </w:r>
+      <w:r>
+        <w:rPr>
+          <w:rFonts w:asciiTheme="majorHAnsi" w:hAnsiTheme="majorHAnsi" w:cstheme="majorHAnsi"/>
+          <w:b/>
+          <w:bCs/>
+        </w:rPr>
+        <w:t xml:space="preserve"> running time</w:t>
+      </w:r>
+      <w:r>
+        <w:rPr>
+          <w:rFonts w:asciiTheme="majorHAnsi" w:hAnsiTheme="majorHAnsi" w:cstheme="majorHAnsi"/>
+          <w:b/>
+          <w:bCs/>
+        </w:rPr>
+        <w:t>?</w:t>
+      </w:r>
+    </w:p>
+    <w:p>
+      <w:pPr>
+        <w:rPr>
+          <w:rFonts w:asciiTheme="majorHAnsi" w:hAnsiTheme="majorHAnsi" w:cstheme="majorHAnsi"/>
+        </w:rPr>
+      </w:pPr>
+      <w:r>
+        <w:rPr>
+          <w:rFonts w:asciiTheme="majorHAnsi" w:hAnsiTheme="majorHAnsi" w:cstheme="majorHAnsi"/>
+        </w:rPr>
+        <w:t xml:space="preserve">Worst case: </w:t>
+      </w:r>
+      <m:oMath>
+        <m:r>
+          <w:rPr>
+            <w:rFonts w:ascii="Cambria Math" w:hAnsi="Cambria Math" w:cstheme="majorHAnsi"/>
+          </w:rPr>
+          <m:t>O(</m:t>
+        </m:r>
+        <m:sSup>
+          <m:sSupPr>
+            <m:ctrlPr>
+              <w:rPr>
+                <w:rFonts w:ascii="Cambria Math" w:hAnsi="Cambria Math" w:cstheme="majorHAnsi"/>
+                <w:i/>
+              </w:rPr>
+            </m:ctrlPr>
+          </m:sSupPr>
+          <m:e>
+            <m:r>
+              <w:rPr>
+                <w:rFonts w:ascii="Cambria Math" w:hAnsi="Cambria Math" w:cstheme="majorHAnsi"/>
+              </w:rPr>
+              <m:t>n</m:t>
+            </m:r>
+          </m:e>
+          <m:sup>
+            <m:r>
+              <w:rPr>
+                <w:rFonts w:ascii="Cambria Math" w:hAnsi="Cambria Math" w:cstheme="majorHAnsi"/>
+              </w:rPr>
+              <m:t>2</m:t>
+            </m:r>
+          </m:sup>
+        </m:sSup>
+        <m:r>
+          <w:rPr>
+            <w:rFonts w:ascii="Cambria Math" w:hAnsi="Cambria Math" w:cstheme="majorHAnsi"/>
+          </w:rPr>
+          <m:t>)</m:t>
+        </m:r>
+      </m:oMath>
+    </w:p>
+    <w:p>
+      <w:pPr>
+        <w:rPr>
+          <w:rFonts w:asciiTheme="majorHAnsi" w:hAnsiTheme="majorHAnsi" w:cstheme="majorHAnsi"/>
+        </w:rPr>
+      </w:pPr>
+      <w:r>
+        <w:rPr>
+          <w:rFonts w:asciiTheme="majorHAnsi" w:hAnsiTheme="majorHAnsi" w:cstheme="majorHAnsi"/>
+        </w:rPr>
+        <w:t xml:space="preserve">Average case: </w:t>
+      </w:r>
+      <m:oMath>
+        <m:r>
+          <w:rPr>
+            <w:rFonts w:ascii="Cambria Math" w:hAnsi="Cambria Math" w:cstheme="majorHAnsi"/>
+          </w:rPr>
+          <m:t>O</m:t>
+        </m:r>
+        <m:d>
+          <m:dPr>
+            <m:ctrlPr>
+              <w:rPr>
+                <w:rFonts w:ascii="Cambria Math" w:hAnsi="Cambria Math" w:cstheme="majorHAnsi"/>
+                <w:i/>
+              </w:rPr>
+            </m:ctrlPr>
+          </m:dPr>
+          <m:e>
+            <m:sSup>
+              <m:sSupPr>
+                <m:ctrlPr>
+                  <w:rPr>
+                    <w:rFonts w:ascii="Cambria Math" w:hAnsi="Cambria Math" w:cstheme="majorHAnsi"/>
+                    <w:i/>
+                  </w:rPr>
+                </m:ctrlPr>
+              </m:sSupPr>
+              <m:e>
+                <m:r>
+                  <w:rPr>
+                    <w:rFonts w:ascii="Cambria Math" w:hAnsi="Cambria Math" w:cstheme="majorHAnsi"/>
+                  </w:rPr>
+                  <m:t>n</m:t>
+                </m:r>
+              </m:e>
+              <m:sup>
+                <m:r>
+                  <w:rPr>
+                    <w:rFonts w:ascii="Cambria Math" w:hAnsi="Cambria Math" w:cstheme="majorHAnsi"/>
+                  </w:rPr>
+                  <m:t>2</m:t>
+                </m:r>
+              </m:sup>
+            </m:sSup>
+          </m:e>
+        </m:d>
+      </m:oMath>
+    </w:p>
+    <w:p>
+      <w:pPr>
+        <w:rPr>
+          <w:rFonts w:asciiTheme="majorHAnsi" w:hAnsiTheme="majorHAnsi" w:cstheme="majorHAnsi"/>
+        </w:rPr>
+      </w:pPr>
+      <w:r>
+        <w:rPr>
+          <w:rFonts w:asciiTheme="majorHAnsi" w:hAnsiTheme="majorHAnsi" w:cstheme="majorHAnsi"/>
+        </w:rPr>
+        <w:t xml:space="preserve">Best case: </w:t>
+      </w:r>
+      <m:oMath>
+        <m:r>
+          <w:rPr>
+            <w:rFonts w:ascii="Cambria Math" w:hAnsi="Cambria Math" w:cstheme="majorHAnsi"/>
+          </w:rPr>
+          <m:t>O(n)</m:t>
+        </m:r>
+      </m:oMath>
+    </w:p>
+    <w:p>
+      <w:pPr>
+        <w:rPr>
+          <w:rFonts w:asciiTheme="majorHAnsi" w:hAnsiTheme="majorHAnsi" w:cstheme="majorHAnsi"/>
+          <w:b/>
+          <w:bCs/>
+        </w:rPr>
+      </w:pPr>
+      <w:r>
+        <w:rPr>
+          <w:rFonts w:asciiTheme="majorHAnsi" w:hAnsiTheme="majorHAnsi" w:cstheme="majorHAnsi"/>
+          <w:b/>
+          <w:bCs/>
+        </w:rPr>
+        <w:t>What is the space complexity?</w:t>
+      </w:r>
+    </w:p>
+    <w:p>
+      <w:pPr>
+        <w:rPr>
+          <w:rFonts w:asciiTheme="majorHAnsi" w:hAnsiTheme="majorHAnsi" w:cstheme="majorHAnsi"/>
+        </w:rPr>
+      </w:pPr>
+      <w:r>
+        <w:rPr>
+          <w:rFonts w:asciiTheme="majorHAnsi" w:hAnsiTheme="majorHAnsi" w:cstheme="majorHAnsi"/>
+        </w:rPr>
+        <w:t xml:space="preserve">Insertion Sort uses no extra space and therefore has a space complexity of </w:t>
+      </w:r>
+      <m:oMath>
+        <m:r>
+          <w:rPr>
+            <w:rFonts w:ascii="Cambria Math" w:hAnsi="Cambria Math" w:cstheme="majorHAnsi"/>
+          </w:rPr>
+          <m:t>O(1)</m:t>
+        </m:r>
+      </m:oMath>
+      <w:r>
+        <w:rPr>
+          <w:rFonts w:asciiTheme="majorHAnsi" w:hAnsiTheme="majorHAnsi" w:cstheme="majorHAnsi"/>
+        </w:rPr>
+        <w:t>.</w:t>
+      </w:r>
+    </w:p>
+    <w:p>
+      <w:pPr>
+        <w:rPr>
+          <w:rFonts w:asciiTheme="majorHAnsi" w:hAnsiTheme="majorHAnsi" w:cstheme="majorHAnsi"/>
+          <w:b/>
+          <w:bCs/>
+        </w:rPr>
+      </w:pPr>
+      <w:r>
+        <w:rPr>
+          <w:rFonts w:asciiTheme="majorHAnsi" w:hAnsiTheme="majorHAnsi" w:cstheme="majorHAnsi"/>
+          <w:b/>
+          <w:bCs/>
+        </w:rPr>
+        <w:t>Does quicksort sort in place?</w:t>
+      </w:r>
+    </w:p>
+    <w:p>
+      <w:pPr>
+        <w:rPr>
+          <w:rFonts w:asciiTheme="majorHAnsi" w:hAnsiTheme="majorHAnsi" w:cstheme="majorHAnsi"/>
+        </w:rPr>
+      </w:pPr>
+      <w:r>
+        <w:rPr>
+          <w:rFonts w:asciiTheme="majorHAnsi" w:hAnsiTheme="majorHAnsi" w:cstheme="majorHAnsi"/>
+        </w:rPr>
+        <w:t>Yes</w:t>
+      </w:r>
+    </w:p>
+    <w:p>
+      <w:pPr>
+        <w:rPr>
+          <w:rFonts w:asciiTheme="majorHAnsi" w:hAnsiTheme="majorHAnsi" w:cstheme="majorHAnsi"/>
+          <w:b/>
+          <w:bCs/>
+        </w:rPr>
+      </w:pPr>
+      <w:r>
+        <w:rPr>
+          <w:rFonts w:asciiTheme="majorHAnsi" w:hAnsiTheme="majorHAnsi" w:cstheme="majorHAnsi"/>
+          <w:b/>
+          <w:bCs/>
+        </w:rPr>
+        <w:t xml:space="preserve">What is the stability of </w:t>
+      </w:r>
+      <w:r>
+        <w:rPr>
+          <w:rFonts w:asciiTheme="majorHAnsi" w:hAnsiTheme="majorHAnsi" w:cstheme="majorHAnsi"/>
+          <w:b/>
+          <w:bCs/>
+        </w:rPr>
+        <w:t>InsertionSort</w:t>
+      </w:r>
+      <w:r>
+        <w:rPr>
+          <w:rFonts w:asciiTheme="majorHAnsi" w:hAnsiTheme="majorHAnsi" w:cstheme="majorHAnsi"/>
+          <w:b/>
+          <w:bCs/>
+        </w:rPr>
+        <w:t>?</w:t>
+      </w:r>
+    </w:p>
+    <w:p>
+      <w:pPr>
+        <w:rPr>
+          <w:rFonts w:asciiTheme="majorHAnsi" w:hAnsiTheme="majorHAnsi" w:cstheme="majorHAnsi"/>
+        </w:rPr>
+      </w:pPr>
+      <w:r>
+        <w:rPr>
+          <w:rFonts w:asciiTheme="majorHAnsi" w:hAnsiTheme="majorHAnsi" w:cstheme="majorHAnsi"/>
+        </w:rPr>
+        <w:t>It is stable</w:t>
+      </w:r>
+    </w:p>
+    <w:p>
+      <w:pPr>
+        <w:rPr>
+          <w:rFonts w:asciiTheme="majorHAnsi" w:hAnsiTheme="majorHAnsi" w:cstheme="majorHAnsi"/>
+          <w:b/>
+          <w:bCs/>
+        </w:rPr>
+      </w:pPr>
+      <w:r>
+        <w:rPr>
+          <w:rFonts w:asciiTheme="majorHAnsi" w:hAnsiTheme="majorHAnsi" w:cstheme="majorHAnsi"/>
+          <w:b/>
+          <w:bCs/>
+        </w:rPr>
+        <w:t xml:space="preserve">Describe </w:t>
+      </w:r>
+      <w:r>
+        <w:rPr>
+          <w:rFonts w:asciiTheme="majorHAnsi" w:hAnsiTheme="majorHAnsi" w:cstheme="majorHAnsi"/>
+          <w:b/>
+          <w:bCs/>
+        </w:rPr>
+        <w:t>how insertion sort works with a deck of cards.</w:t>
+      </w:r>
+    </w:p>
+    <w:p>
+      <w:pPr>
+        <w:rPr>
+          <w:rFonts w:asciiTheme="majorHAnsi" w:hAnsiTheme="majorHAnsi" w:cstheme="majorHAnsi"/>
+        </w:rPr>
+      </w:pPr>
+      <w:r>
+        <w:rPr>
+          <w:rFonts w:asciiTheme="majorHAnsi" w:hAnsiTheme="majorHAnsi" w:cstheme="majorHAnsi"/>
+        </w:rPr>
+        <w:lastRenderedPageBreak/>
+        <w:t>Our left hand is empty while the unsorted cards are facedown on the table. We sort the cards by drawing one card at a time and inserting it into the correct place in the left hand</w:t>
+      </w:r>
+      <w:r>
+        <w:rPr>
+          <w:rFonts w:asciiTheme="majorHAnsi" w:hAnsiTheme="majorHAnsi" w:cstheme="majorHAnsi"/>
+        </w:rPr>
+        <w:t>. To find the correct place to insert the card, we compare it with the other cards currently in the hand, from right to left.</w:t>
+      </w:r>
+    </w:p>
+    <w:p>
+      <w:pPr>
+        <w:rPr>
+          <w:rFonts w:asciiTheme="majorHAnsi" w:hAnsiTheme="majorHAnsi" w:cstheme="majorHAnsi"/>
+          <w:b/>
+          <w:bCs/>
+        </w:rPr>
+      </w:pPr>
+      <w:r>
+        <w:rPr>
+          <w:rFonts w:asciiTheme="majorHAnsi" w:hAnsiTheme="majorHAnsi" w:cstheme="majorHAnsi"/>
+          <w:b/>
+          <w:bCs/>
+        </w:rPr>
+        <w:t>Explain how insertion sort in the following example works.</w:t>
+      </w:r>
+    </w:p>
+    <w:p>
+      <w:pPr>
+        <w:rPr>
+          <w:rFonts w:asciiTheme="majorHAnsi" w:hAnsiTheme="majorHAnsi" w:cstheme="majorHAnsi"/>
+          <w:b/>
+          <w:bCs/>
+        </w:rPr>
+      </w:pPr>
+      <w:r>
+        <w:rPr>
+          <w:rFonts w:asciiTheme="majorHAnsi" w:hAnsiTheme="majorHAnsi" w:cstheme="majorHAnsi"/>
+          <w:b/>
+          <w:bCs/>
+        </w:rPr>
+        <w:drawing>
+          <wp:inline distT="0" distB="0" distL="0" distR="0" wp14:anchorId="1CF09063" wp14:editId="29CE1592">
+            <wp:extent cx="5112327" cy="1395239"/>
+            <wp:effectExtent l="0" t="0" r="0" b="0"/>
+            <wp:docPr id="2" name="Picture 2" descr="Diagram&#10;&#10;Description automatically generated"/>
+            <wp:cNvGraphicFramePr>
+              <a:graphicFrameLocks xmlns:a="http://schemas.openxmlformats.org/drawingml/2006/main" noChangeAspect="1"/>
+            </wp:cNvGraphicFramePr>
+            <a:graphic xmlns:a="http://schemas.openxmlformats.org/drawingml/2006/main">
+              <a:graphicData uri="http://schemas.openxmlformats.org/drawingml/2006/picture">
+                <pic:pic xmlns:pic="http://schemas.openxmlformats.org/drawingml/2006/picture">
+                  <pic:nvPicPr>
+                    <pic:cNvPr id="2" name="Picture 2" descr="Diagram&#10;&#10;Description automatically generated"/>
+                    <pic:cNvPicPr/>
+                  </pic:nvPicPr>
+                  <pic:blipFill>
+                    <a:blip r:embed="rId7"/>
+                    <a:stretch>
+                      <a:fillRect/>
+                    </a:stretch>
+                  </pic:blipFill>
+                  <pic:spPr>
+                    <a:xfrm>
+                      <a:off x="0" y="0"/>
+                      <a:ext cx="5129019" cy="1399794"/>
+                    </a:xfrm>
+                    <a:prstGeom prst="rect">
+                      <a:avLst/>
+                    </a:prstGeom>
+                  </pic:spPr>
+                </pic:pic>
+              </a:graphicData>
+            </a:graphic>
+          </wp:inline>
+        </w:drawing>
+      </w:r>
+    </w:p>
+    <w:p>
+      <w:pPr>
+        <w:rPr>
+          <w:rFonts w:asciiTheme="majorHAnsi" w:hAnsiTheme="majorHAnsi" w:cstheme="majorHAnsi"/>
+          <w:b/>
+          <w:bCs/>
+        </w:rPr>
+      </w:pPr>
+      <w:r>
+        <w:rPr>
+          <w:rFonts w:asciiTheme="majorHAnsi" w:hAnsiTheme="majorHAnsi" w:cstheme="majorHAnsi"/>
+          <w:b/>
+          <w:bCs/>
+        </w:rPr>
+        <w:t xml:space="preserve">What is the pseudocode </w:t>
+      </w:r>
+      <w:r>
+        <w:rPr>
+          <w:rFonts w:asciiTheme="majorHAnsi" w:hAnsiTheme="majorHAnsi" w:cstheme="majorHAnsi"/>
+          <w:b/>
+          <w:bCs/>
+        </w:rPr>
+        <w:t>of insertion sort</w:t>
+      </w:r>
+      <w:r>
+        <w:rPr>
+          <w:rFonts w:asciiTheme="majorHAnsi" w:hAnsiTheme="majorHAnsi" w:cstheme="majorHAnsi"/>
+          <w:b/>
+          <w:bCs/>
+        </w:rPr>
+        <w:t>?</w:t>
+      </w:r>
+    </w:p>
+    <w:p>
+      <w:pPr>
+        <w:contextualSpacing/>
+        <w:rPr>
+          <w:rFonts w:asciiTheme="majorHAnsi" w:hAnsiTheme="majorHAnsi" w:cstheme="majorHAnsi"/>
+        </w:rPr>
+      </w:pPr>
+      <w:r>
+        <w:rPr>
+          <w:rFonts w:asciiTheme="majorHAnsi" w:hAnsiTheme="majorHAnsi" w:cstheme="majorHAnsi"/>
+        </w:rPr>
+        <w:t>INSERTION-SORT(A)</w:t>
+      </w:r>
+    </w:p>
+    <w:p>
+      <w:pPr>
+        <w:ind w:firstLine="454"/>
+        <w:contextualSpacing/>
+        <w:rPr>
+          <w:rFonts w:asciiTheme="majorHAnsi" w:hAnsiTheme="majorHAnsi" w:cstheme="majorHAnsi"/>
+          <w:i/>
+          <w:iCs/>
+        </w:rPr>
+      </w:pPr>
+      <w:r>
+        <w:rPr>
+          <w:rFonts w:asciiTheme="majorHAnsi" w:hAnsiTheme="majorHAnsi" w:cstheme="majorHAnsi"/>
+        </w:rPr>
+        <w:t>for j = 2 to A.length</w:t>
+      </w:r>
+      <w:r>
+        <w:rPr>
+          <w:rFonts w:asciiTheme="majorHAnsi" w:hAnsiTheme="majorHAnsi" w:cstheme="majorHAnsi"/>
+        </w:rPr>
+        <w:tab/>
+      </w:r>
+      <w:r>
+        <w:rPr>
+          <w:rFonts w:asciiTheme="majorHAnsi" w:hAnsiTheme="majorHAnsi" w:cstheme="majorHAnsi"/>
+        </w:rPr>
+        <w:tab/>
+      </w:r>
+      <w:r>
+        <w:rPr>
+          <w:rFonts w:asciiTheme="majorHAnsi" w:hAnsiTheme="majorHAnsi" w:cstheme="majorHAnsi"/>
+          <w:i/>
+          <w:iCs/>
+        </w:rPr>
+        <w:t>//The current card being inserted into the hand</w:t>
+      </w:r>
+    </w:p>
+    <w:p>
+      <w:pPr>
+        <w:contextualSpacing/>
+        <w:rPr>
+          <w:rFonts w:asciiTheme="majorHAnsi" w:hAnsiTheme="majorHAnsi" w:cstheme="majorHAnsi"/>
+        </w:rPr>
+      </w:pPr>
+      <w:r>
+        <w:rPr>
+          <w:rFonts w:asciiTheme="majorHAnsi" w:hAnsiTheme="majorHAnsi" w:cstheme="majorHAnsi"/>
+        </w:rPr>
+        <w:tab/>
+        <w:t>key = A[j]</w:t>
+      </w:r>
+    </w:p>
+    <w:p>
+      <w:pPr>
+        <w:contextualSpacing/>
+        <w:rPr>
+          <w:rFonts w:asciiTheme="majorHAnsi" w:hAnsiTheme="majorHAnsi" w:cstheme="majorHAnsi"/>
+        </w:rPr>
+      </w:pPr>
+      <w:r>
+        <w:rPr>
+          <w:rFonts w:asciiTheme="majorHAnsi" w:hAnsiTheme="majorHAnsi" w:cstheme="majorHAnsi"/>
+        </w:rPr>
+        <w:tab/>
+        <w:t>i = j -1</w:t>
+      </w:r>
+      <w:r>
+        <w:rPr>
+          <w:rFonts w:asciiTheme="majorHAnsi" w:hAnsiTheme="majorHAnsi" w:cstheme="majorHAnsi"/>
+        </w:rPr>
+        <w:t xml:space="preserve"> </w:t>
+      </w:r>
+      <w:r>
+        <w:rPr>
+          <w:rFonts w:asciiTheme="majorHAnsi" w:hAnsiTheme="majorHAnsi" w:cstheme="majorHAnsi"/>
+        </w:rPr>
+        <w:tab/>
+      </w:r>
+      <w:r>
+        <w:rPr>
+          <w:rFonts w:asciiTheme="majorHAnsi" w:hAnsiTheme="majorHAnsi" w:cstheme="majorHAnsi"/>
+        </w:rPr>
+        <w:tab/>
+      </w:r>
+      <w:r>
+        <w:rPr>
+          <w:rFonts w:asciiTheme="majorHAnsi" w:hAnsiTheme="majorHAnsi" w:cstheme="majorHAnsi"/>
+          <w:i/>
+          <w:iCs/>
+        </w:rPr>
+        <w:t>// Insert A[j] into the sorted sequence A[1.. j-1]</w:t>
+      </w:r>
+    </w:p>
+    <w:p>
+      <w:pPr>
+        <w:contextualSpacing/>
+        <w:rPr>
+          <w:rFonts w:asciiTheme="majorHAnsi" w:hAnsiTheme="majorHAnsi" w:cstheme="majorHAnsi"/>
+        </w:rPr>
+      </w:pPr>
+      <w:r>
+        <w:rPr>
+          <w:rFonts w:asciiTheme="majorHAnsi" w:hAnsiTheme="majorHAnsi" w:cstheme="majorHAnsi"/>
+        </w:rPr>
+        <w:tab/>
+        <w:t>while i &gt; 0 and A[i] &gt; key</w:t>
+      </w:r>
+    </w:p>
+    <w:p>
+      <w:pPr>
+        <w:contextualSpacing/>
+        <w:rPr>
+          <w:rFonts w:asciiTheme="majorHAnsi" w:hAnsiTheme="majorHAnsi" w:cstheme="majorHAnsi"/>
+        </w:rPr>
+      </w:pPr>
+      <w:r>
+        <w:rPr>
+          <w:rFonts w:asciiTheme="majorHAnsi" w:hAnsiTheme="majorHAnsi" w:cstheme="majorHAnsi"/>
+        </w:rPr>
+        <w:tab/>
+      </w:r>
+      <w:r>
+        <w:rPr>
+          <w:rFonts w:asciiTheme="majorHAnsi" w:hAnsiTheme="majorHAnsi" w:cstheme="majorHAnsi"/>
+        </w:rPr>
+        <w:tab/>
+        <w:t>A[i+1] = A[i]</w:t>
+      </w:r>
+    </w:p>
+    <w:p>
+      <w:pPr>
+        <w:contextualSpacing/>
+        <w:rPr>
+          <w:rFonts w:asciiTheme="majorHAnsi" w:hAnsiTheme="majorHAnsi" w:cstheme="majorHAnsi"/>
+        </w:rPr>
+      </w:pPr>
+      <w:r>
+        <w:rPr>
+          <w:rFonts w:asciiTheme="majorHAnsi" w:hAnsiTheme="majorHAnsi" w:cstheme="majorHAnsi"/>
+        </w:rPr>
+        <w:tab/>
+      </w:r>
+      <w:r>
+        <w:rPr>
+          <w:rFonts w:asciiTheme="majorHAnsi" w:hAnsiTheme="majorHAnsi" w:cstheme="majorHAnsi"/>
+        </w:rPr>
+        <w:tab/>
+        <w:t>i = i – 1</w:t>
+      </w:r>
+    </w:p>
+    <w:p>
+      <w:pPr>
+        <w:contextualSpacing/>
+        <w:rPr>
+          <w:rFonts w:asciiTheme="majorHAnsi" w:hAnsiTheme="majorHAnsi" w:cstheme="majorHAnsi"/>
+        </w:rPr>
+      </w:pPr>
+      <w:r>
+        <w:rPr>
+          <w:rFonts w:asciiTheme="majorHAnsi" w:hAnsiTheme="majorHAnsi" w:cstheme="majorHAnsi"/>
+        </w:rPr>
+        <w:tab/>
+        <w:t>A[i +1] = key</w:t>
+      </w:r>
+    </w:p>
+    <w:p>
+      <w:pPr>
+        <w:contextualSpacing/>
+        <w:rPr>
+          <w:rFonts w:asciiTheme="majorHAnsi" w:hAnsiTheme="majorHAnsi" w:cstheme="majorHAnsi"/>
+          <w:b/>
+          <w:bCs/>
+        </w:rPr>
+      </w:pPr>
+    </w:p>
+    <w:p>
+      <w:pPr>
+        <w:rPr>
+          <w:rFonts w:asciiTheme="majorHAnsi" w:hAnsiTheme="majorHAnsi" w:cstheme="majorHAnsi"/>
+          <w:b/>
+          <w:bCs/>
+        </w:rPr>
+      </w:pPr>
+      <w:r>
+        <w:rPr>
+          <w:rFonts w:asciiTheme="majorHAnsi" w:hAnsiTheme="majorHAnsi" w:cstheme="majorHAnsi"/>
+          <w:b/>
+          <w:bCs/>
+        </w:rPr>
+        <w:t>When is insertion sort better than QuickSort or MergeSort?</w:t>
+      </w:r>
+      <w:r>
+        <w:rPr>
+          <w:rFonts w:asciiTheme="majorHAnsi" w:hAnsiTheme="majorHAnsi" w:cstheme="majorHAnsi"/>
+          <w:b/>
+          <w:bCs/>
+        </w:rPr>
+        <w:t xml:space="preserve"> When is it </w:t>
+      </w:r>
+      <w:r>
+        <w:rPr>
+          <w:rFonts w:asciiTheme="majorHAnsi" w:hAnsiTheme="majorHAnsi" w:cstheme="majorHAnsi"/>
+          <w:b/>
+          <w:bCs/>
+        </w:rPr>
+        <w:t>worse</w:t>
+      </w:r>
+      <w:r>
+        <w:rPr>
+          <w:rFonts w:asciiTheme="majorHAnsi" w:hAnsiTheme="majorHAnsi" w:cstheme="majorHAnsi"/>
+          <w:b/>
+          <w:bCs/>
+        </w:rPr>
+        <w:t>?</w:t>
+      </w:r>
+    </w:p>
+    <w:p>
+      <w:pPr>
+        <w:rPr>
+          <w:rFonts w:asciiTheme="majorHAnsi" w:hAnsiTheme="majorHAnsi" w:cstheme="majorHAnsi"/>
+        </w:rPr>
+      </w:pPr>
+      <w:r>
+        <w:rPr>
+          <w:rFonts w:asciiTheme="majorHAnsi" w:hAnsiTheme="majorHAnsi" w:cstheme="majorHAnsi"/>
+        </w:rPr>
+        <w:t xml:space="preserve">Insertion sort is preferred with a </w:t>
+      </w:r>
+      <w:r>
+        <w:rPr>
+          <w:rFonts w:asciiTheme="majorHAnsi" w:hAnsiTheme="majorHAnsi" w:cstheme="majorHAnsi"/>
+          <w:b/>
+          <w:bCs/>
+        </w:rPr>
+        <w:t>small set</w:t>
+      </w:r>
+      <w:r>
+        <w:rPr>
+          <w:rFonts w:asciiTheme="majorHAnsi" w:hAnsiTheme="majorHAnsi" w:cstheme="majorHAnsi"/>
+        </w:rPr>
+        <w:t xml:space="preserve"> to sort. It is also preferred when </w:t>
+      </w:r>
+      <w:r>
+        <w:rPr>
+          <w:rFonts w:asciiTheme="majorHAnsi" w:hAnsiTheme="majorHAnsi" w:cstheme="majorHAnsi"/>
+          <w:b/>
+          <w:bCs/>
+        </w:rPr>
+        <w:t>data is sorted or nearly sorted</w:t>
+      </w:r>
+      <w:r>
+        <w:rPr>
+          <w:rFonts w:asciiTheme="majorHAnsi" w:hAnsiTheme="majorHAnsi" w:cstheme="majorHAnsi"/>
+        </w:rPr>
+        <w:t xml:space="preserve"> because it skips sorted values. Insertion sort is preferable to MergeSort when </w:t>
+      </w:r>
+      <w:r>
+        <w:rPr>
+          <w:rFonts w:asciiTheme="majorHAnsi" w:hAnsiTheme="majorHAnsi" w:cstheme="majorHAnsi"/>
+          <w:b/>
+          <w:bCs/>
+        </w:rPr>
+        <w:t>space is a concern</w:t>
+      </w:r>
+      <w:r>
+        <w:rPr>
+          <w:rFonts w:asciiTheme="majorHAnsi" w:hAnsiTheme="majorHAnsi" w:cstheme="majorHAnsi"/>
+        </w:rPr>
+        <w:t xml:space="preserve"> as it sorts in place and has a time complexity of </w:t>
+      </w:r>
+      <m:oMath>
+        <m:r>
+          <w:rPr>
+            <w:rFonts w:ascii="Cambria Math" w:hAnsi="Cambria Math" w:cstheme="majorHAnsi"/>
+          </w:rPr>
+          <m:t>O(1)</m:t>
+        </m:r>
+      </m:oMath>
+      <w:r>
+        <w:rPr>
+          <w:rFonts w:asciiTheme="majorHAnsi" w:hAnsiTheme="majorHAnsi" w:cstheme="majorHAnsi"/>
+        </w:rPr>
+        <w:t xml:space="preserve"> while MergeSort has a space complexity of </w:t>
+      </w:r>
+      <m:oMath>
+        <m:r>
+          <w:rPr>
+            <w:rFonts w:ascii="Cambria Math" w:hAnsi="Cambria Math" w:cstheme="majorHAnsi"/>
+          </w:rPr>
+          <m:t>O(n)</m:t>
+        </m:r>
+      </m:oMath>
+      <w:r>
+        <w:rPr>
+          <w:rFonts w:asciiTheme="majorHAnsi" w:hAnsiTheme="majorHAnsi" w:cstheme="majorHAnsi"/>
+        </w:rPr>
+        <w:t>.</w:t>
+      </w:r>
+    </w:p>
+    <w:p>
+      <w:pPr>
+        <w:rPr>
+          <w:rFonts w:asciiTheme="majorHAnsi" w:hAnsiTheme="majorHAnsi" w:cstheme="majorHAnsi"/>
+        </w:rPr>
+      </w:pPr>
+      <w:r>
+        <w:rPr>
+          <w:rFonts w:asciiTheme="majorHAnsi" w:hAnsiTheme="majorHAnsi" w:cstheme="majorHAnsi"/>
+        </w:rPr>
+        <w:t xml:space="preserve">Insertion sort is faster for small n when compared to QuickSort because QuickSort has extra overhead from the recursive function calls. </w:t>
+      </w:r>
+    </w:p>
+    <w:p>
+      <w:pPr>
+        <w:rPr>
+          <w:rFonts w:asciiTheme="majorHAnsi" w:hAnsiTheme="majorHAnsi" w:cstheme="majorHAnsi"/>
+        </w:rPr>
+      </w:pPr>
+      <w:r>
+        <w:rPr>
+          <w:rFonts w:asciiTheme="majorHAnsi" w:hAnsiTheme="majorHAnsi" w:cstheme="majorHAnsi"/>
+        </w:rPr>
+        <w:t xml:space="preserve">Insertion sort is often used as the recursive base case (when the problem size is small) for higher overhead divide-and-conquer sorting algorithms, such as merge sort or quick sort. </w:t>
+      </w:r>
+    </w:p>
+    <w:p>
+      <w:pPr>
+        <w:pStyle w:val="Heading2"/>
+      </w:pPr>
+      <w:r>
+        <w:t>Heapsort</w:t>
+      </w:r>
+      <w:r>
+        <w:t xml:space="preserve"> &amp; Heaps</w:t>
+      </w:r>
+    </w:p>
+    <w:p>
+      <w:pPr>
+        <w:contextualSpacing/>
+        <w:rPr>
+          <w:rFonts w:asciiTheme="majorHAnsi" w:hAnsiTheme="majorHAnsi" w:cstheme="majorHAnsi"/>
+          <w:b/>
+          <w:bCs/>
+        </w:rPr>
+      </w:pPr>
+      <w:r>
+        <w:rPr>
+          <w:rFonts w:asciiTheme="majorHAnsi" w:hAnsiTheme="majorHAnsi" w:cstheme="majorHAnsi"/>
+          <w:b/>
+          <w:bCs/>
+        </w:rPr>
+        <w:t>What is the worst-case, best case, and average case running time of quicksort?</w:t>
+      </w:r>
+    </w:p>
+    <w:p>
+      <w:pPr>
+        <w:contextualSpacing/>
+        <w:rPr>
+          <w:rFonts w:asciiTheme="majorHAnsi" w:hAnsiTheme="majorHAnsi" w:cstheme="majorHAnsi"/>
+        </w:rPr>
+      </w:pPr>
+      <w:r>
+        <w:rPr>
+          <w:rFonts w:asciiTheme="majorHAnsi" w:hAnsiTheme="majorHAnsi" w:cstheme="majorHAnsi"/>
+        </w:rPr>
+        <w:t xml:space="preserve">Average, best case, and worst case are all </w:t>
+      </w:r>
+      <m:oMath>
+        <m:r>
+          <w:rPr>
+            <w:rFonts w:ascii="Cambria Math" w:hAnsi="Cambria Math" w:cstheme="majorHAnsi"/>
+          </w:rPr>
+          <m:t>O</m:t>
+        </m:r>
+        <m:r>
+          <m:rPr>
+            <m:sty m:val="p"/>
+          </m:rPr>
+          <w:rPr>
+            <w:rFonts w:ascii="Cambria Math" w:hAnsi="Cambria Math" w:cstheme="majorHAnsi"/>
+          </w:rPr>
+          <m:t>(</m:t>
+        </m:r>
+        <m:r>
+          <w:rPr>
+            <w:rFonts w:ascii="Cambria Math" w:hAnsi="Cambria Math" w:cstheme="majorHAnsi"/>
+          </w:rPr>
+          <m:t>n</m:t>
+        </m:r>
+        <m:func>
+          <m:funcPr>
+            <m:ctrlPr>
+              <w:rPr>
+                <w:rFonts w:ascii="Cambria Math" w:hAnsi="Cambria Math" w:cstheme="majorHAnsi"/>
+              </w:rPr>
+            </m:ctrlPr>
+          </m:funcPr>
+          <m:fName>
+            <m:r>
+              <m:rPr>
+                <m:sty m:val="p"/>
+              </m:rPr>
+              <w:rPr>
+                <w:rFonts w:ascii="Cambria Math" w:hAnsi="Cambria Math" w:cstheme="majorHAnsi"/>
+              </w:rPr>
+              <m:t>lg</m:t>
+            </m:r>
+          </m:fName>
+          <m:e>
+            <m:r>
+              <w:rPr>
+                <w:rFonts w:ascii="Cambria Math" w:hAnsi="Cambria Math" w:cstheme="majorHAnsi"/>
+              </w:rPr>
+              <m:t>n</m:t>
+            </m:r>
+          </m:e>
+        </m:func>
+        <m:r>
+          <m:rPr>
+            <m:sty m:val="p"/>
+          </m:rPr>
+          <w:rPr>
+            <w:rFonts w:ascii="Cambria Math" w:hAnsi="Cambria Math" w:cstheme="majorHAnsi"/>
+          </w:rPr>
+          <m:t>)</m:t>
+        </m:r>
+      </m:oMath>
+    </w:p>
+    <w:p>
+      <w:pPr>
+        <w:contextualSpacing/>
+        <w:rPr>
+          <w:rFonts w:asciiTheme="majorHAnsi" w:hAnsiTheme="majorHAnsi" w:cstheme="majorHAnsi"/>
+        </w:rPr>
+      </w:pPr>
+    </w:p>
+    <w:p>
+      <w:pPr>
+        <w:contextualSpacing/>
+        <w:rPr>
+          <w:rFonts w:asciiTheme="majorHAnsi" w:hAnsiTheme="majorHAnsi" w:cstheme="majorHAnsi"/>
+          <w:b/>
+          <w:bCs/>
+        </w:rPr>
+      </w:pPr>
+      <w:r>
+        <w:rPr>
+          <w:rFonts w:asciiTheme="majorHAnsi" w:hAnsiTheme="majorHAnsi" w:cstheme="majorHAnsi"/>
+          <w:b/>
+          <w:bCs/>
+        </w:rPr>
+        <w:t>What is the space complexity?</w:t>
+      </w:r>
+    </w:p>
+    <w:p>
+      <w:pPr>
+        <w:contextualSpacing/>
+        <w:rPr>
+          <w:rFonts w:asciiTheme="majorHAnsi" w:hAnsiTheme="majorHAnsi" w:cstheme="majorHAnsi"/>
+        </w:rPr>
+      </w:pPr>
+      <m:oMathPara>
+        <m:oMathParaPr>
+          <m:jc m:val="left"/>
+        </m:oMathParaPr>
+        <m:oMath>
+          <m:r>
+            <w:rPr>
+              <w:rFonts w:ascii="Cambria Math" w:hAnsi="Cambria Math" w:cstheme="majorHAnsi"/>
+            </w:rPr>
+            <m:t>O</m:t>
+          </m:r>
+          <m:r>
+            <m:rPr>
+              <m:sty m:val="p"/>
+            </m:rPr>
+            <w:rPr>
+              <w:rFonts w:ascii="Cambria Math" w:hAnsi="Cambria Math" w:cstheme="majorHAnsi"/>
+            </w:rPr>
+            <m:t>(</m:t>
+          </m:r>
+          <m:r>
+            <w:rPr>
+              <w:rFonts w:ascii="Cambria Math" w:hAnsi="Cambria Math" w:cstheme="majorHAnsi"/>
+            </w:rPr>
+            <m:t>n</m:t>
+          </m:r>
+          <m:r>
+            <m:rPr>
+              <m:sty m:val="p"/>
+            </m:rPr>
+            <w:rPr>
+              <w:rFonts w:ascii="Cambria Math" w:hAnsi="Cambria Math" w:cstheme="majorHAnsi"/>
+            </w:rPr>
+            <m:t>)</m:t>
+          </m:r>
+        </m:oMath>
+      </m:oMathPara>
+    </w:p>
+    <w:p>
+      <w:pPr>
+        <w:contextualSpacing/>
+        <w:rPr>
+          <w:rFonts w:asciiTheme="majorHAnsi" w:hAnsiTheme="majorHAnsi" w:cstheme="majorHAnsi"/>
+        </w:rPr>
+      </w:pPr>
+    </w:p>
+    <w:p>
+      <w:pPr>
+        <w:contextualSpacing/>
+        <w:rPr>
+          <w:rFonts w:asciiTheme="majorHAnsi" w:hAnsiTheme="majorHAnsi" w:cstheme="majorHAnsi"/>
+          <w:b/>
+          <w:bCs/>
+        </w:rPr>
+      </w:pPr>
+      <w:r>
+        <w:rPr>
+          <w:rFonts w:asciiTheme="majorHAnsi" w:hAnsiTheme="majorHAnsi" w:cstheme="majorHAnsi"/>
+          <w:b/>
+          <w:bCs/>
+        </w:rPr>
+        <w:t>Does it sort in place?</w:t>
+      </w:r>
+    </w:p>
+    <w:p>
+      <w:pPr>
+        <w:contextualSpacing/>
+        <w:rPr>
+          <w:rFonts w:asciiTheme="majorHAnsi" w:hAnsiTheme="majorHAnsi" w:cstheme="majorHAnsi"/>
+        </w:rPr>
+      </w:pPr>
+      <w:r>
+        <w:rPr>
+          <w:rFonts w:asciiTheme="majorHAnsi" w:hAnsiTheme="majorHAnsi" w:cstheme="majorHAnsi"/>
+        </w:rPr>
+        <w:t>Yes</w:t>
+      </w:r>
+    </w:p>
+    <w:p>
+      <w:pPr>
+        <w:contextualSpacing/>
+        <w:rPr>
+          <w:rFonts w:asciiTheme="majorHAnsi" w:hAnsiTheme="majorHAnsi" w:cstheme="majorHAnsi"/>
+        </w:rPr>
+      </w:pPr>
+    </w:p>
+    <w:p>
+      <w:pPr>
+        <w:contextualSpacing/>
+        <w:rPr>
+          <w:rFonts w:asciiTheme="majorHAnsi" w:hAnsiTheme="majorHAnsi" w:cstheme="majorHAnsi"/>
+          <w:b/>
+          <w:bCs/>
+        </w:rPr>
+      </w:pPr>
+      <w:r>
+        <w:rPr>
+          <w:rFonts w:asciiTheme="majorHAnsi" w:hAnsiTheme="majorHAnsi" w:cstheme="majorHAnsi"/>
+          <w:b/>
+          <w:bCs/>
+        </w:rPr>
+        <w:t>What is the stability of this algorithm?</w:t>
+      </w:r>
+    </w:p>
+    <w:p>
+      <w:pPr>
+        <w:rPr>
+          <w:rFonts w:asciiTheme="majorHAnsi" w:hAnsiTheme="majorHAnsi" w:cstheme="majorHAnsi"/>
+        </w:rPr>
+      </w:pPr>
+      <w:r>
+        <w:rPr>
+          <w:rFonts w:asciiTheme="majorHAnsi" w:hAnsiTheme="majorHAnsi" w:cstheme="majorHAnsi"/>
+        </w:rPr>
+        <w:t xml:space="preserve">Not stable. </w:t>
+      </w:r>
+    </w:p>
+    <w:p>
+      <w:pPr>
+        <w:rPr>
+          <w:rFonts w:asciiTheme="majorHAnsi" w:hAnsiTheme="majorHAnsi" w:cstheme="majorHAnsi"/>
+          <w:b/>
+          <w:bCs/>
+        </w:rPr>
+      </w:pPr>
+      <w:r>
+        <w:rPr>
+          <w:rFonts w:asciiTheme="majorHAnsi" w:hAnsiTheme="majorHAnsi" w:cstheme="majorHAnsi"/>
+          <w:b/>
+          <w:bCs/>
+        </w:rPr>
+        <w:lastRenderedPageBreak/>
+        <w:t>What is a heap?</w:t>
+      </w:r>
+    </w:p>
+    <w:p>
+      <w:pPr>
+        <w:rPr>
+          <w:rFonts w:asciiTheme="majorHAnsi" w:hAnsiTheme="majorHAnsi" w:cstheme="majorHAnsi"/>
+        </w:rPr>
+      </w:pPr>
+      <w:r>
+        <w:rPr>
+          <w:rFonts w:asciiTheme="majorHAnsi" w:hAnsiTheme="majorHAnsi" w:cstheme="majorHAnsi"/>
+        </w:rPr>
+        <w:t>A binary heap data structure is an array object that we can view as a nearly complete binary tree. The tree is completely filled at all levels except possibly the lowest, which is filled from left to right.</w:t>
+      </w:r>
+    </w:p>
+    <w:p>
+      <w:pPr>
+        <w:rPr>
+          <w:rFonts w:asciiTheme="majorHAnsi" w:hAnsiTheme="majorHAnsi" w:cstheme="majorHAnsi"/>
+          <w:b/>
+          <w:bCs/>
+        </w:rPr>
+      </w:pPr>
+      <w:r>
+        <w:rPr>
+          <w:rFonts w:asciiTheme="majorHAnsi" w:hAnsiTheme="majorHAnsi" w:cstheme="majorHAnsi"/>
+          <w:b/>
+          <w:bCs/>
+        </w:rPr>
+        <w:t>What two attributes does an Array A have that represents a heap?</w:t>
+      </w:r>
+    </w:p>
+    <w:p>
+      <w:pPr>
+        <w:rPr>
+          <w:rFonts w:asciiTheme="majorHAnsi" w:hAnsiTheme="majorHAnsi" w:cstheme="majorHAnsi"/>
+        </w:rPr>
+      </w:pPr>
+      <w:r>
+        <w:rPr>
+          <w:rFonts w:asciiTheme="majorHAnsi" w:hAnsiTheme="majorHAnsi" w:cstheme="majorHAnsi"/>
+        </w:rPr>
+        <w:t xml:space="preserve">A.length which gives the number of elements in the array and A.heap-size, which represents how many elements int eh heap are stored within array A. A.heap-size contains the valid elements of the heap. The root of the tree is A[0]. </w:t>
+      </w:r>
+    </w:p>
+    <w:p>
+      <w:pPr>
+        <w:rPr>
+          <w:rFonts w:asciiTheme="majorHAnsi" w:hAnsiTheme="majorHAnsi" w:cstheme="majorHAnsi"/>
+          <w:b/>
+          <w:bCs/>
+        </w:rPr>
+      </w:pPr>
+      <w:r>
+        <w:rPr>
+          <w:rFonts w:asciiTheme="majorHAnsi" w:hAnsiTheme="majorHAnsi" w:cstheme="majorHAnsi"/>
+          <w:b/>
+          <w:bCs/>
+        </w:rPr>
+        <w:t>What is the pseudocode for finding the parent and left and right children of a node i?</w:t>
+      </w:r>
+    </w:p>
+    <w:p>
+      <w:pPr>
+        <w:contextualSpacing/>
+        <w:rPr>
+          <w:rFonts w:asciiTheme="majorHAnsi" w:hAnsiTheme="majorHAnsi" w:cstheme="majorHAnsi"/>
+        </w:rPr>
+      </w:pPr>
+      <w:r>
+        <w:rPr>
+          <w:rFonts w:asciiTheme="majorHAnsi" w:hAnsiTheme="majorHAnsi" w:cstheme="majorHAnsi"/>
+        </w:rPr>
+        <w:t>PARENT(i)</w:t>
+      </w:r>
+    </w:p>
+    <w:p>
+      <w:pPr>
+        <w:contextualSpacing/>
+        <w:rPr>
+          <w:rFonts w:asciiTheme="majorHAnsi" w:hAnsiTheme="majorHAnsi" w:cstheme="majorHAnsi"/>
+        </w:rPr>
+      </w:pPr>
+      <w:r>
+        <w:rPr>
+          <w:rFonts w:asciiTheme="majorHAnsi" w:hAnsiTheme="majorHAnsi" w:cstheme="majorHAnsi"/>
+        </w:rPr>
+        <w:tab/>
+      </w:r>
+      <w:r>
+        <w:rPr>
+          <w:rFonts w:asciiTheme="majorHAnsi" w:hAnsiTheme="majorHAnsi" w:cstheme="majorHAnsi"/>
+        </w:rPr>
+        <w:t>return floor(i/2)</w:t>
+      </w:r>
+      <w:r>
+        <w:rPr>
+          <w:rFonts w:asciiTheme="majorHAnsi" w:hAnsiTheme="majorHAnsi" w:cstheme="majorHAnsi"/>
+        </w:rPr>
+        <w:t xml:space="preserve"> </w:t>
+      </w:r>
+    </w:p>
+    <w:p>
+      <w:pPr>
+        <w:contextualSpacing/>
+        <w:rPr>
+          <w:rFonts w:asciiTheme="majorHAnsi" w:hAnsiTheme="majorHAnsi" w:cstheme="majorHAnsi"/>
+        </w:rPr>
+      </w:pPr>
+      <w:r>
+        <w:rPr>
+          <w:rFonts w:asciiTheme="majorHAnsi" w:hAnsiTheme="majorHAnsi" w:cstheme="majorHAnsi"/>
+        </w:rPr>
+        <w:t>LEFT(i)</w:t>
+      </w:r>
+    </w:p>
+    <w:p>
+      <w:pPr>
+        <w:contextualSpacing/>
+        <w:rPr>
+          <w:rFonts w:asciiTheme="majorHAnsi" w:hAnsiTheme="majorHAnsi" w:cstheme="majorHAnsi"/>
+        </w:rPr>
+      </w:pPr>
+      <w:r>
+        <w:rPr>
+          <w:rFonts w:asciiTheme="majorHAnsi" w:hAnsiTheme="majorHAnsi" w:cstheme="majorHAnsi"/>
+        </w:rPr>
+        <w:tab/>
+        <w:t>return 2i</w:t>
+      </w:r>
+    </w:p>
+    <w:p>
+      <w:pPr>
+        <w:contextualSpacing/>
+        <w:rPr>
+          <w:rFonts w:asciiTheme="majorHAnsi" w:hAnsiTheme="majorHAnsi" w:cstheme="majorHAnsi"/>
+        </w:rPr>
+      </w:pPr>
+      <w:r>
+        <w:rPr>
+          <w:rFonts w:asciiTheme="majorHAnsi" w:hAnsiTheme="majorHAnsi" w:cstheme="majorHAnsi"/>
+        </w:rPr>
+        <w:t>RIGHT(i)</w:t>
+      </w:r>
+    </w:p>
+    <w:p>
+      <w:pPr>
+        <w:contextualSpacing/>
+        <w:rPr>
+          <w:rFonts w:asciiTheme="majorHAnsi" w:hAnsiTheme="majorHAnsi" w:cstheme="majorHAnsi"/>
+        </w:rPr>
+      </w:pPr>
+      <w:r>
+        <w:rPr>
+          <w:rFonts w:asciiTheme="majorHAnsi" w:hAnsiTheme="majorHAnsi" w:cstheme="majorHAnsi"/>
+        </w:rPr>
+        <w:tab/>
+        <w:t>return 2i+1</w:t>
+      </w:r>
+    </w:p>
+    <w:p>
+      <w:pPr>
+        <w:contextualSpacing/>
+        <w:rPr>
+          <w:rFonts w:asciiTheme="majorHAnsi" w:hAnsiTheme="majorHAnsi" w:cstheme="majorHAnsi"/>
+        </w:rPr>
+      </w:pPr>
+    </w:p>
+    <w:p>
+      <w:pPr>
+        <w:contextualSpacing/>
+        <w:rPr>
+          <w:rFonts w:asciiTheme="majorHAnsi" w:hAnsiTheme="majorHAnsi" w:cstheme="majorHAnsi"/>
+          <w:b/>
+          <w:bCs/>
+        </w:rPr>
+      </w:pPr>
+      <w:r>
+        <w:rPr>
+          <w:rFonts w:asciiTheme="majorHAnsi" w:hAnsiTheme="majorHAnsi" w:cstheme="majorHAnsi"/>
+          <w:b/>
+          <w:bCs/>
+        </w:rPr>
+        <w:t>What are the two kinds of binary heap?</w:t>
+      </w:r>
+    </w:p>
+    <w:p>
+      <w:pPr>
+        <w:contextualSpacing/>
+        <w:rPr>
+          <w:rFonts w:asciiTheme="majorHAnsi" w:hAnsiTheme="majorHAnsi" w:cstheme="majorHAnsi"/>
+        </w:rPr>
+      </w:pPr>
+      <w:r>
+        <w:rPr>
+          <w:rFonts w:asciiTheme="majorHAnsi" w:hAnsiTheme="majorHAnsi" w:cstheme="majorHAnsi"/>
+        </w:rPr>
+        <w:t>Max heap and min heap</w:t>
+      </w:r>
+    </w:p>
+    <w:p>
+      <w:pPr>
+        <w:contextualSpacing/>
+        <w:rPr>
+          <w:rFonts w:asciiTheme="majorHAnsi" w:hAnsiTheme="majorHAnsi" w:cstheme="majorHAnsi"/>
+        </w:rPr>
+      </w:pPr>
+    </w:p>
+    <w:p>
+      <w:pPr>
+        <w:contextualSpacing/>
+        <w:rPr>
+          <w:rFonts w:asciiTheme="majorHAnsi" w:hAnsiTheme="majorHAnsi" w:cstheme="majorHAnsi"/>
+          <w:b/>
+          <w:bCs/>
+        </w:rPr>
+      </w:pPr>
+      <w:r>
+        <w:rPr>
+          <w:rFonts w:asciiTheme="majorHAnsi" w:hAnsiTheme="majorHAnsi" w:cstheme="majorHAnsi"/>
+          <w:b/>
+          <w:bCs/>
+        </w:rPr>
+        <w:t>What is the heap property for a max heap? For a min heap?</w:t>
+      </w:r>
+    </w:p>
+    <w:p>
+      <w:pPr>
+        <w:contextualSpacing/>
+        <w:rPr>
+          <w:rFonts w:asciiTheme="majorHAnsi" w:hAnsiTheme="majorHAnsi" w:cstheme="majorHAnsi"/>
+        </w:rPr>
+      </w:pPr>
+      <w:r>
+        <w:rPr>
+          <w:rFonts w:asciiTheme="majorHAnsi" w:hAnsiTheme="majorHAnsi" w:cstheme="majorHAnsi"/>
+        </w:rPr>
+        <w:t xml:space="preserve">Max heap property : </w:t>
+      </w:r>
+      <w:r>
+        <w:rPr>
+          <w:rFonts w:asciiTheme="majorHAnsi" w:hAnsiTheme="majorHAnsi" w:cstheme="majorHAnsi"/>
+        </w:rPr>
+        <w:t>A[PARENT(i)]</w:t>
+      </w:r>
+      <w:r>
+        <w:rPr>
+          <w:rFonts w:asciiTheme="majorHAnsi" w:hAnsiTheme="majorHAnsi" w:cstheme="majorHAnsi"/>
+        </w:rPr>
+        <w:t xml:space="preserve"> &gt;= A[i]. In other words, the value of a node can be no greater than its parent. The subtree rooted at a node contains values no larger than that contained at the node itself. </w:t>
+      </w:r>
+    </w:p>
+    <w:p>
+      <w:pPr>
+        <w:contextualSpacing/>
+        <w:rPr>
+          <w:rFonts w:asciiTheme="majorHAnsi" w:hAnsiTheme="majorHAnsi" w:cstheme="majorHAnsi"/>
+        </w:rPr>
+      </w:pPr>
+      <w:r>
+        <w:rPr>
+          <w:rFonts w:asciiTheme="majorHAnsi" w:hAnsiTheme="majorHAnsi" w:cstheme="majorHAnsi"/>
+        </w:rPr>
+        <w:t xml:space="preserve">Min heap property: A[PARENT(i)] &lt;= A[i]. The value of a node can be no smaller than its parent. </w:t>
+      </w:r>
+    </w:p>
+    <w:p>
+      <w:pPr>
+        <w:contextualSpacing/>
+        <w:rPr>
+          <w:rFonts w:asciiTheme="majorHAnsi" w:hAnsiTheme="majorHAnsi" w:cstheme="majorHAnsi"/>
+        </w:rPr>
+      </w:pPr>
+    </w:p>
+    <w:p>
+      <w:pPr>
+        <w:contextualSpacing/>
+        <w:rPr>
+          <w:rFonts w:asciiTheme="majorHAnsi" w:hAnsiTheme="majorHAnsi" w:cstheme="majorHAnsi"/>
+          <w:b/>
+          <w:bCs/>
+        </w:rPr>
+      </w:pPr>
+      <w:r>
+        <w:rPr>
+          <w:rFonts w:asciiTheme="majorHAnsi" w:hAnsiTheme="majorHAnsi" w:cstheme="majorHAnsi"/>
+          <w:b/>
+          <w:bCs/>
+        </w:rPr>
+        <w:t>Which of the two heap kinds do we use for heapsort?</w:t>
+      </w:r>
+    </w:p>
+    <w:p>
+      <w:pPr>
+        <w:contextualSpacing/>
+        <w:rPr>
+          <w:rFonts w:asciiTheme="majorHAnsi" w:hAnsiTheme="majorHAnsi" w:cstheme="majorHAnsi"/>
+        </w:rPr>
+      </w:pPr>
+      <w:r>
+        <w:rPr>
+          <w:rFonts w:asciiTheme="majorHAnsi" w:hAnsiTheme="majorHAnsi" w:cstheme="majorHAnsi"/>
+        </w:rPr>
+        <w:t xml:space="preserve">Max heap. </w:t>
+      </w:r>
+    </w:p>
+    <w:p>
+      <w:pPr>
+        <w:contextualSpacing/>
+        <w:rPr>
+          <w:rFonts w:asciiTheme="majorHAnsi" w:hAnsiTheme="majorHAnsi" w:cstheme="majorHAnsi"/>
+        </w:rPr>
+      </w:pPr>
+    </w:p>
+    <w:p>
+      <w:pPr>
+        <w:contextualSpacing/>
+        <w:rPr>
+          <w:rFonts w:asciiTheme="majorHAnsi" w:hAnsiTheme="majorHAnsi" w:cstheme="majorHAnsi"/>
+          <w:b/>
+          <w:bCs/>
+        </w:rPr>
+      </w:pPr>
+      <w:r>
+        <w:rPr>
+          <w:rFonts w:asciiTheme="majorHAnsi" w:hAnsiTheme="majorHAnsi" w:cstheme="majorHAnsi"/>
+          <w:b/>
+          <w:bCs/>
+        </w:rPr>
+        <w:t xml:space="preserve">What are min heaps typically used for? </w:t>
+      </w:r>
+    </w:p>
+    <w:p>
+      <w:pPr>
+        <w:contextualSpacing/>
+        <w:rPr>
+          <w:rFonts w:asciiTheme="majorHAnsi" w:hAnsiTheme="majorHAnsi" w:cstheme="majorHAnsi"/>
+        </w:rPr>
+      </w:pPr>
+      <w:r>
+        <w:rPr>
+          <w:rFonts w:asciiTheme="majorHAnsi" w:hAnsiTheme="majorHAnsi" w:cstheme="majorHAnsi"/>
+        </w:rPr>
+        <w:t xml:space="preserve">Min-priority queues. </w:t>
+      </w:r>
+    </w:p>
+    <w:p>
+      <w:pPr>
+        <w:contextualSpacing/>
+        <w:rPr>
+          <w:rFonts w:asciiTheme="majorHAnsi" w:hAnsiTheme="majorHAnsi" w:cstheme="majorHAnsi"/>
+        </w:rPr>
+      </w:pPr>
+    </w:p>
+    <w:p>
+      <w:pPr>
+        <w:contextualSpacing/>
+        <w:rPr>
+          <w:rFonts w:asciiTheme="majorHAnsi" w:hAnsiTheme="majorHAnsi" w:cstheme="majorHAnsi"/>
+          <w:b/>
+          <w:bCs/>
+        </w:rPr>
+      </w:pPr>
+      <w:r>
+        <w:rPr>
+          <w:rFonts w:asciiTheme="majorHAnsi" w:hAnsiTheme="majorHAnsi" w:cstheme="majorHAnsi"/>
+          <w:b/>
+          <w:bCs/>
+        </w:rPr>
+        <w:t>How is the height of a node in a heap defined? What about the height of the whole heap?</w:t>
+      </w:r>
+    </w:p>
+    <w:p>
+      <w:pPr>
+        <w:contextualSpacing/>
+        <w:rPr>
+          <w:rFonts w:asciiTheme="majorHAnsi" w:hAnsiTheme="majorHAnsi" w:cstheme="majorHAnsi"/>
+        </w:rPr>
+      </w:pPr>
+      <w:r>
+        <w:rPr>
+          <w:rFonts w:asciiTheme="majorHAnsi" w:hAnsiTheme="majorHAnsi" w:cstheme="majorHAnsi"/>
+        </w:rPr>
+        <w:t>The height of a node in a heap is defined as the number of edges along the longest simple path from a node to a leaf</w:t>
+      </w:r>
+      <w:r>
+        <w:rPr>
+          <w:rFonts w:asciiTheme="majorHAnsi" w:hAnsiTheme="majorHAnsi" w:cstheme="majorHAnsi"/>
+        </w:rPr>
+        <w:t xml:space="preserve">. We define the height of the heap to be the height of the root node. </w:t>
+      </w:r>
+    </w:p>
+    <w:p>
+      <w:pPr>
+        <w:contextualSpacing/>
+        <w:rPr>
+          <w:rFonts w:asciiTheme="majorHAnsi" w:hAnsiTheme="majorHAnsi" w:cstheme="majorHAnsi"/>
+        </w:rPr>
+      </w:pPr>
+    </w:p>
+    <w:p>
+      <w:pPr>
+        <w:contextualSpacing/>
+        <w:rPr>
+          <w:rFonts w:asciiTheme="majorHAnsi" w:hAnsiTheme="majorHAnsi" w:cstheme="majorHAnsi"/>
+          <w:b/>
+          <w:bCs/>
+        </w:rPr>
+      </w:pPr>
+      <w:r>
+        <w:rPr>
+          <w:rFonts w:asciiTheme="majorHAnsi" w:hAnsiTheme="majorHAnsi" w:cstheme="majorHAnsi"/>
+          <w:b/>
+          <w:bCs/>
+        </w:rPr>
+        <w:t>What is the height of a heap with n elements? Based on this, what can you say about the time operations take to complete on a heap?</w:t>
+      </w:r>
+    </w:p>
+    <w:p>
+      <w:pPr>
+        <w:contextualSpacing/>
+        <w:rPr>
+          <w:rFonts w:asciiTheme="majorHAnsi" w:hAnsiTheme="majorHAnsi" w:cstheme="majorHAnsi"/>
+        </w:rPr>
+      </w:pPr>
+      <w:r>
+        <w:rPr>
+          <w:rFonts w:asciiTheme="majorHAnsi" w:hAnsiTheme="majorHAnsi" w:cstheme="majorHAnsi"/>
+        </w:rPr>
+        <w:t xml:space="preserve">The height of an n-element binary tree is </w:t>
+      </w:r>
+      <m:oMath>
+        <m:r>
+          <w:rPr>
+            <w:rFonts w:ascii="Cambria Math" w:hAnsi="Cambria Math" w:cstheme="majorHAnsi"/>
+          </w:rPr>
+          <m:t>θ(</m:t>
+        </m:r>
+        <m:func>
+          <m:funcPr>
+            <m:ctrlPr>
+              <w:rPr>
+                <w:rFonts w:ascii="Cambria Math" w:hAnsi="Cambria Math" w:cstheme="majorHAnsi"/>
+                <w:i/>
+              </w:rPr>
+            </m:ctrlPr>
+          </m:funcPr>
+          <m:fName>
+            <m:r>
+              <m:rPr>
+                <m:sty m:val="p"/>
+              </m:rPr>
+              <w:rPr>
+                <w:rFonts w:ascii="Cambria Math" w:hAnsi="Cambria Math" w:cstheme="majorHAnsi"/>
+              </w:rPr>
+              <m:t>lg</m:t>
+            </m:r>
+          </m:fName>
+          <m:e>
+            <m:r>
+              <w:rPr>
+                <w:rFonts w:ascii="Cambria Math" w:hAnsi="Cambria Math" w:cstheme="majorHAnsi"/>
+              </w:rPr>
+              <m:t>n)</m:t>
+            </m:r>
+          </m:e>
+        </m:func>
+      </m:oMath>
+      <w:r>
+        <w:rPr>
+          <w:rFonts w:asciiTheme="majorHAnsi" w:hAnsiTheme="majorHAnsi" w:cstheme="majorHAnsi"/>
+        </w:rPr>
+        <w:t xml:space="preserve">. The basic operations on a heap run in time proportional to the height of the tree and thus take </w:t>
+      </w:r>
+      <m:oMath>
+        <m:r>
+          <w:rPr>
+            <w:rFonts w:ascii="Cambria Math" w:hAnsi="Cambria Math" w:cstheme="majorHAnsi"/>
+          </w:rPr>
+          <m:t>O(</m:t>
+        </m:r>
+        <m:func>
+          <m:funcPr>
+            <m:ctrlPr>
+              <w:rPr>
+                <w:rFonts w:ascii="Cambria Math" w:hAnsi="Cambria Math" w:cstheme="majorHAnsi"/>
+                <w:i/>
+              </w:rPr>
+            </m:ctrlPr>
+          </m:funcPr>
+          <m:fName>
+            <m:r>
+              <m:rPr>
+                <m:sty m:val="p"/>
+              </m:rPr>
+              <w:rPr>
+                <w:rFonts w:ascii="Cambria Math" w:hAnsi="Cambria Math" w:cstheme="majorHAnsi"/>
+              </w:rPr>
+              <m:t>lg</m:t>
+            </m:r>
+          </m:fName>
+          <m:e>
+            <m:r>
+              <w:rPr>
+                <w:rFonts w:ascii="Cambria Math" w:hAnsi="Cambria Math" w:cstheme="majorHAnsi"/>
+              </w:rPr>
+              <m:t>n)</m:t>
+            </m:r>
+          </m:e>
+        </m:func>
+      </m:oMath>
+      <w:r>
+        <w:rPr>
+          <w:rFonts w:asciiTheme="majorHAnsi" w:hAnsiTheme="majorHAnsi" w:cstheme="majorHAnsi"/>
+        </w:rPr>
+        <w:t xml:space="preserve"> time. </w:t>
+      </w:r>
+    </w:p>
+    <w:p>
+      <w:pPr>
+        <w:contextualSpacing/>
+        <w:rPr>
+          <w:rFonts w:asciiTheme="majorHAnsi" w:hAnsiTheme="majorHAnsi" w:cstheme="majorHAnsi"/>
+        </w:rPr>
+      </w:pPr>
+    </w:p>
+    <w:p>
+      <w:pPr>
+        <w:contextualSpacing/>
+        <w:rPr>
+          <w:rFonts w:asciiTheme="majorHAnsi" w:hAnsiTheme="majorHAnsi" w:cstheme="majorHAnsi"/>
+          <w:b/>
+          <w:bCs/>
+        </w:rPr>
+      </w:pPr>
+      <w:r>
+        <w:rPr>
+          <w:rFonts w:asciiTheme="majorHAnsi" w:hAnsiTheme="majorHAnsi" w:cstheme="majorHAnsi"/>
+          <w:b/>
+          <w:bCs/>
+        </w:rPr>
+        <w:t>What are the 7 common max heap procedures, what are their runtimes, and what do they do?</w:t>
+      </w:r>
+    </w:p>
+    <w:p>
+      <w:pPr>
+        <w:pStyle w:val="ListParagraph"/>
+        <w:numPr>
+          <w:ilvl w:val="0"/>
+          <w:numId w:val="16"/>
+        </w:numPr>
+        <w:rPr>
+          <w:rFonts w:asciiTheme="majorHAnsi" w:hAnsiTheme="majorHAnsi" w:cstheme="majorHAnsi"/>
+        </w:rPr>
+      </w:pPr>
+      <w:r>
+        <w:rPr>
+          <w:rFonts w:asciiTheme="majorHAnsi" w:hAnsiTheme="majorHAnsi" w:cstheme="majorHAnsi"/>
+        </w:rPr>
+        <w:t xml:space="preserve">MAX-HEAPIFY runs in </w:t>
+      </w:r>
+      <m:oMath>
+        <m:r>
+          <w:rPr>
+            <w:rFonts w:ascii="Cambria Math" w:hAnsi="Cambria Math" w:cstheme="majorHAnsi"/>
+          </w:rPr>
+          <m:t>O(</m:t>
+        </m:r>
+        <m:func>
+          <m:funcPr>
+            <m:ctrlPr>
+              <w:rPr>
+                <w:rFonts w:ascii="Cambria Math" w:hAnsi="Cambria Math" w:cstheme="majorHAnsi"/>
+                <w:i/>
+              </w:rPr>
+            </m:ctrlPr>
+          </m:funcPr>
+          <m:fName>
+            <m:r>
+              <m:rPr>
+                <m:sty m:val="p"/>
+              </m:rPr>
+              <w:rPr>
+                <w:rFonts w:ascii="Cambria Math" w:hAnsi="Cambria Math" w:cstheme="majorHAnsi"/>
+              </w:rPr>
+              <m:t>lg</m:t>
+            </m:r>
+          </m:fName>
+          <m:e>
+            <m:r>
+              <w:rPr>
+                <w:rFonts w:ascii="Cambria Math" w:hAnsi="Cambria Math" w:cstheme="majorHAnsi"/>
+              </w:rPr>
+              <m:t xml:space="preserve">n) </m:t>
+            </m:r>
+          </m:e>
+        </m:func>
+      </m:oMath>
+      <w:r>
+        <w:rPr>
+          <w:rFonts w:asciiTheme="majorHAnsi" w:hAnsiTheme="majorHAnsi" w:cstheme="majorHAnsi"/>
+        </w:rPr>
+        <w:t>time and is used to maintain the max-heap property</w:t>
+      </w:r>
+    </w:p>
+    <w:p>
+      <w:pPr>
+        <w:pStyle w:val="ListParagraph"/>
+        <w:numPr>
+          <w:ilvl w:val="0"/>
+          <w:numId w:val="16"/>
+        </w:numPr>
+        <w:rPr>
+          <w:rFonts w:asciiTheme="majorHAnsi" w:hAnsiTheme="majorHAnsi" w:cstheme="majorHAnsi"/>
+        </w:rPr>
+      </w:pPr>
+      <w:r>
+        <w:rPr>
+          <w:rFonts w:asciiTheme="majorHAnsi" w:hAnsiTheme="majorHAnsi" w:cstheme="majorHAnsi"/>
+        </w:rPr>
+        <w:t xml:space="preserve">BUILD-MAX-HEAP runs in </w:t>
+      </w:r>
+      <m:oMath>
+        <m:r>
+          <w:rPr>
+            <w:rFonts w:ascii="Cambria Math" w:hAnsi="Cambria Math" w:cstheme="majorHAnsi"/>
+          </w:rPr>
+          <m:t>O(n)</m:t>
+        </m:r>
+      </m:oMath>
+      <w:r>
+        <w:rPr>
+          <w:rFonts w:asciiTheme="majorHAnsi" w:hAnsiTheme="majorHAnsi" w:cstheme="majorHAnsi"/>
+        </w:rPr>
+        <w:t xml:space="preserve"> time and produces a max-heap from an unordered input array.</w:t>
+      </w:r>
+    </w:p>
+    <w:p>
+      <w:pPr>
+        <w:pStyle w:val="ListParagraph"/>
+        <w:numPr>
+          <w:ilvl w:val="0"/>
+          <w:numId w:val="16"/>
+        </w:numPr>
+        <w:rPr>
+          <w:rFonts w:asciiTheme="majorHAnsi" w:hAnsiTheme="majorHAnsi" w:cstheme="majorHAnsi"/>
+        </w:rPr>
+      </w:pPr>
+      <w:r>
+        <w:rPr>
+          <w:rFonts w:asciiTheme="majorHAnsi" w:hAnsiTheme="majorHAnsi" w:cstheme="majorHAnsi"/>
+        </w:rPr>
+        <w:t xml:space="preserve">HEAP-SORT procedure runs in </w:t>
+      </w:r>
+      <m:oMath>
+        <m:r>
+          <w:rPr>
+            <w:rFonts w:ascii="Cambria Math" w:hAnsi="Cambria Math" w:cstheme="majorHAnsi"/>
+          </w:rPr>
+          <m:t>O</m:t>
+        </m:r>
+        <m:d>
+          <m:dPr>
+            <m:ctrlPr>
+              <w:rPr>
+                <w:rFonts w:ascii="Cambria Math" w:hAnsi="Cambria Math" w:cstheme="majorHAnsi"/>
+                <w:i/>
+              </w:rPr>
+            </m:ctrlPr>
+          </m:dPr>
+          <m:e>
+            <m:r>
+              <w:rPr>
+                <w:rFonts w:ascii="Cambria Math" w:hAnsi="Cambria Math" w:cstheme="majorHAnsi"/>
+              </w:rPr>
+              <m:t>n</m:t>
+            </m:r>
+            <m:func>
+              <m:funcPr>
+                <m:ctrlPr>
+                  <w:rPr>
+                    <w:rFonts w:ascii="Cambria Math" w:hAnsi="Cambria Math" w:cstheme="majorHAnsi"/>
+                    <w:i/>
+                  </w:rPr>
+                </m:ctrlPr>
+              </m:funcPr>
+              <m:fName>
+                <m:r>
+                  <m:rPr>
+                    <m:sty m:val="p"/>
+                  </m:rPr>
+                  <w:rPr>
+                    <w:rFonts w:ascii="Cambria Math" w:hAnsi="Cambria Math" w:cstheme="majorHAnsi"/>
+                  </w:rPr>
+                  <m:t>lg</m:t>
+                </m:r>
+              </m:fName>
+              <m:e>
+                <m:r>
+                  <w:rPr>
+                    <w:rFonts w:ascii="Cambria Math" w:hAnsi="Cambria Math" w:cstheme="majorHAnsi"/>
+                  </w:rPr>
+                  <m:t>n</m:t>
+                </m:r>
+              </m:e>
+            </m:func>
+          </m:e>
+        </m:d>
+        <m:r>
+          <w:rPr>
+            <w:rFonts w:ascii="Cambria Math" w:hAnsi="Cambria Math" w:cstheme="majorHAnsi"/>
+          </w:rPr>
+          <m:t xml:space="preserve"> </m:t>
+        </m:r>
+      </m:oMath>
+      <w:r>
+        <w:rPr>
+          <w:rFonts w:asciiTheme="majorHAnsi" w:hAnsiTheme="majorHAnsi" w:cstheme="majorHAnsi"/>
+        </w:rPr>
+        <w:t xml:space="preserve">time sorts an array in place. </w:t>
+      </w:r>
+    </w:p>
+    <w:p>
+      <w:pPr>
+        <w:pStyle w:val="ListParagraph"/>
+        <w:numPr>
+          <w:ilvl w:val="0"/>
+          <w:numId w:val="16"/>
+        </w:numPr>
+        <w:rPr>
+          <w:rFonts w:asciiTheme="majorHAnsi" w:hAnsiTheme="majorHAnsi" w:cstheme="majorHAnsi"/>
+        </w:rPr>
+      </w:pPr>
+      <w:r>
+        <w:rPr>
+          <w:rFonts w:asciiTheme="majorHAnsi" w:hAnsiTheme="majorHAnsi" w:cstheme="majorHAnsi"/>
+        </w:rPr>
+        <w:lastRenderedPageBreak/>
+        <w:t xml:space="preserve">MAX-HEAP-INSERT, HEAP-EXTRACT-MAX, HEAP-INCREASE-KEY, and HEAP-MAXIMUM which all run in </w:t>
+      </w:r>
+      <m:oMath>
+        <m:r>
+          <w:rPr>
+            <w:rFonts w:ascii="Cambria Math" w:hAnsi="Cambria Math" w:cstheme="majorHAnsi"/>
+          </w:rPr>
+          <m:t>O(n</m:t>
+        </m:r>
+        <m:func>
+          <m:funcPr>
+            <m:ctrlPr>
+              <w:rPr>
+                <w:rFonts w:ascii="Cambria Math" w:hAnsi="Cambria Math" w:cstheme="majorHAnsi"/>
+                <w:i/>
+              </w:rPr>
+            </m:ctrlPr>
+          </m:funcPr>
+          <m:fName>
+            <m:r>
+              <m:rPr>
+                <m:sty m:val="p"/>
+              </m:rPr>
+              <w:rPr>
+                <w:rFonts w:ascii="Cambria Math" w:hAnsi="Cambria Math" w:cstheme="majorHAnsi"/>
+              </w:rPr>
+              <m:t>lg</m:t>
+            </m:r>
+          </m:fName>
+          <m:e>
+            <m:r>
+              <w:rPr>
+                <w:rFonts w:ascii="Cambria Math" w:hAnsi="Cambria Math" w:cstheme="majorHAnsi"/>
+              </w:rPr>
+              <m:t>n</m:t>
+            </m:r>
+          </m:e>
+        </m:func>
+        <m:r>
+          <w:rPr>
+            <w:rFonts w:ascii="Cambria Math" w:hAnsi="Cambria Math" w:cstheme="majorHAnsi"/>
+          </w:rPr>
+          <m:t>)</m:t>
+        </m:r>
+      </m:oMath>
+      <w:r>
+        <w:rPr>
+          <w:rFonts w:asciiTheme="majorHAnsi" w:hAnsiTheme="majorHAnsi" w:cstheme="majorHAnsi"/>
+        </w:rPr>
+        <w:t xml:space="preserve"> time allows the heap data structure to implement a priority queue</w:t>
+      </w:r>
+    </w:p>
+    <w:p>
+      <w:pPr>
+        <w:rPr>
+          <w:rFonts w:asciiTheme="majorHAnsi" w:hAnsiTheme="majorHAnsi" w:cstheme="majorHAnsi"/>
+          <w:b/>
+          <w:bCs/>
+        </w:rPr>
+      </w:pPr>
+      <w:r>
+        <w:rPr>
+          <w:rFonts w:asciiTheme="majorHAnsi" w:hAnsiTheme="majorHAnsi" w:cstheme="majorHAnsi"/>
+          <w:b/>
+          <w:bCs/>
+        </w:rPr>
+        <w:t>What is the pseudocode for MAX-HEAPIFY?</w:t>
+      </w:r>
+      <w:r>
+        <w:rPr>
+          <w:rFonts w:asciiTheme="majorHAnsi" w:hAnsiTheme="majorHAnsi" w:cstheme="majorHAnsi"/>
+          <w:b/>
+          <w:bCs/>
+        </w:rPr>
+        <w:t xml:space="preserve"> Explain how it works. What assumption do we make about the index i’s children?</w:t>
+      </w:r>
+    </w:p>
+    <w:p>
+      <w:pPr>
+        <w:rPr>
+          <w:rFonts w:asciiTheme="majorHAnsi" w:hAnsiTheme="majorHAnsi" w:cstheme="majorHAnsi"/>
+          <w:b/>
+          <w:bCs/>
+        </w:rPr>
+      </w:pPr>
+      <w:r>
+        <w:rPr>
+          <w:rFonts w:asciiTheme="majorHAnsi" w:hAnsiTheme="majorHAnsi" w:cstheme="majorHAnsi"/>
+          <w:b/>
+          <w:bCs/>
+        </w:rPr>
+        <w:drawing>
+          <wp:inline distT="0" distB="0" distL="0" distR="0" wp14:anchorId="0D2B6B0D" wp14:editId="4742E48F">
+            <wp:extent cx="3395792" cy="2457907"/>
+            <wp:effectExtent l="0" t="0" r="0" b="0"/>
+            <wp:docPr id="3" name="Picture 3" descr="Text, letter&#10;&#10;Description automatically generated"/>
+            <wp:cNvGraphicFramePr>
+              <a:graphicFrameLocks xmlns:a="http://schemas.openxmlformats.org/drawingml/2006/main" noChangeAspect="1"/>
+            </wp:cNvGraphicFramePr>
+            <a:graphic xmlns:a="http://schemas.openxmlformats.org/drawingml/2006/main">
+              <a:graphicData uri="http://schemas.openxmlformats.org/drawingml/2006/picture">
+                <pic:pic xmlns:pic="http://schemas.openxmlformats.org/drawingml/2006/picture">
+                  <pic:nvPicPr>
+                    <pic:cNvPr id="3" name="Picture 3" descr="Text, letter&#10;&#10;Description automatically generated"/>
+                    <pic:cNvPicPr/>
+                  </pic:nvPicPr>
+                  <pic:blipFill>
+                    <a:blip r:embed="rId8"/>
+                    <a:stretch>
+                      <a:fillRect/>
+                    </a:stretch>
+                  </pic:blipFill>
+                  <pic:spPr>
+                    <a:xfrm>
+                      <a:off x="0" y="0"/>
+                      <a:ext cx="3418591" cy="2474409"/>
+                    </a:xfrm>
+                    <a:prstGeom prst="rect">
+                      <a:avLst/>
+                    </a:prstGeom>
+                  </pic:spPr>
+                </pic:pic>
+              </a:graphicData>
+            </a:graphic>
+          </wp:inline>
+        </w:drawing>
+      </w:r>
+    </w:p>
+    <w:p>
+      <w:pPr>
+        <w:rPr>
+          <w:rFonts w:asciiTheme="majorHAnsi" w:hAnsiTheme="majorHAnsi" w:cstheme="majorHAnsi"/>
+        </w:rPr>
+      </w:pPr>
+      <w:r>
+        <w:rPr>
+          <w:rFonts w:asciiTheme="majorHAnsi" w:hAnsiTheme="majorHAnsi" w:cstheme="majorHAnsi"/>
+        </w:rPr>
+        <w:t xml:space="preserve">Assumption is that the binary trees rooted at LEFT(i) and RIGHT(i) are max-heaps, but that A[i] might be smaller than its children, violating the max-heap property. MAX-HEAPIFY lets the value A[i] float down so that that the subtree rooted at index </w:t>
+      </w:r>
+      <w:r>
+        <w:rPr>
+          <w:rFonts w:asciiTheme="majorHAnsi" w:hAnsiTheme="majorHAnsi" w:cstheme="majorHAnsi"/>
+        </w:rPr>
+        <w:t>i</w:t>
+      </w:r>
+      <w:r>
+        <w:rPr>
+          <w:rFonts w:asciiTheme="majorHAnsi" w:hAnsiTheme="majorHAnsi" w:cstheme="majorHAnsi"/>
+        </w:rPr>
+        <w:t xml:space="preserve"> obeys the max-heap property. </w:t>
+      </w:r>
+      <w:r>
+        <w:rPr>
+          <w:rFonts w:asciiTheme="majorHAnsi" w:hAnsiTheme="majorHAnsi" w:cstheme="majorHAnsi"/>
+        </w:rPr>
+        <w:t xml:space="preserve">MAX-HEAPIFY works by first determining if the node i or one of its two children are largest. If node i is the largest then the max-heap property is satisfied and no work is needed. However, if the left or right child is larger, then the node indexed by i is swapped with the larger of the two children. However, we must now recursively call MAX-HEAPIFY on the new subtree rooted at largest because it might not obey the max-heap property. </w:t>
+      </w:r>
+    </w:p>
+    <w:p>
+      <w:pPr>
+        <w:rPr>
+          <w:rFonts w:asciiTheme="majorHAnsi" w:hAnsiTheme="majorHAnsi" w:cstheme="majorHAnsi"/>
+          <w:b/>
+          <w:bCs/>
+        </w:rPr>
+      </w:pPr>
+      <w:r>
+        <w:rPr>
+          <w:rFonts w:asciiTheme="majorHAnsi" w:hAnsiTheme="majorHAnsi" w:cstheme="majorHAnsi"/>
+          <w:b/>
+          <w:bCs/>
+        </w:rPr>
+        <w:t>Explain what the following diagram is doing when MAX-HEAPIFY(A, 2) is called.</w:t>
+      </w:r>
+    </w:p>
+    <w:p>
+      <w:pPr>
+        <w:rPr>
+          <w:rFonts w:asciiTheme="majorHAnsi" w:hAnsiTheme="majorHAnsi" w:cstheme="majorHAnsi"/>
+          <w:b/>
+          <w:bCs/>
+        </w:rPr>
+      </w:pPr>
+      <w:r>
+        <w:rPr>
+          <w:rFonts w:asciiTheme="majorHAnsi" w:hAnsiTheme="majorHAnsi" w:cstheme="majorHAnsi"/>
+          <w:b/>
+          <w:bCs/>
+        </w:rPr>
+        <w:drawing>
+          <wp:inline distT="0" distB="0" distL="0" distR="0" wp14:anchorId="02297D7B" wp14:editId="78B3652F">
+            <wp:extent cx="4397825" cy="2948026"/>
+            <wp:effectExtent l="0" t="0" r="3175" b="5080"/>
+            <wp:docPr id="4" name="Picture 4" descr="Diagram, schematic&#10;&#10;Description automatically generated"/>
+            <wp:cNvGraphicFramePr>
+              <a:graphicFrameLocks xmlns:a="http://schemas.openxmlformats.org/drawingml/2006/main" noChangeAspect="1"/>
+            </wp:cNvGraphicFramePr>
+            <a:graphic xmlns:a="http://schemas.openxmlformats.org/drawingml/2006/main">
+              <a:graphicData uri="http://schemas.openxmlformats.org/drawingml/2006/picture">
+                <pic:pic xmlns:pic="http://schemas.openxmlformats.org/drawingml/2006/picture">
+                  <pic:nvPicPr>
+                    <pic:cNvPr id="4" name="Picture 4" descr="Diagram, schematic&#10;&#10;Description automatically generated"/>
+                    <pic:cNvPicPr/>
+                  </pic:nvPicPr>
+                  <pic:blipFill>
+                    <a:blip r:embed="rId9"/>
+                    <a:stretch>
+                      <a:fillRect/>
+                    </a:stretch>
+                  </pic:blipFill>
+                  <pic:spPr>
+                    <a:xfrm>
+                      <a:off x="0" y="0"/>
+                      <a:ext cx="4409258" cy="2955690"/>
+                    </a:xfrm>
+                    <a:prstGeom prst="rect">
+                      <a:avLst/>
+                    </a:prstGeom>
+                  </pic:spPr>
+                </pic:pic>
+              </a:graphicData>
+            </a:graphic>
+          </wp:inline>
+        </w:drawing>
+      </w:r>
+    </w:p>
+    <w:p>
+      <w:pPr>
+        <w:rPr>
+          <w:rFonts w:asciiTheme="majorHAnsi" w:hAnsiTheme="majorHAnsi" w:cstheme="majorHAnsi"/>
+          <w:b/>
+          <w:bCs/>
+        </w:rPr>
+      </w:pPr>
+    </w:p>
+    <w:p>
+      <w:pPr>
+        <w:rPr>
+          <w:rFonts w:asciiTheme="majorHAnsi" w:hAnsiTheme="majorHAnsi" w:cstheme="majorHAnsi"/>
+          <w:b/>
+          <w:bCs/>
+        </w:rPr>
+      </w:pPr>
+      <w:r>
+        <w:rPr>
+          <w:rFonts w:asciiTheme="majorHAnsi" w:hAnsiTheme="majorHAnsi" w:cstheme="majorHAnsi"/>
+          <w:b/>
+          <w:bCs/>
+        </w:rPr>
+        <w:t xml:space="preserve">What is the recurrence relation for the running time of </w:t>
+      </w:r>
+      <w:r>
+        <w:rPr>
+          <w:rFonts w:asciiTheme="majorHAnsi" w:hAnsiTheme="majorHAnsi" w:cstheme="majorHAnsi"/>
+          <w:b/>
+          <w:bCs/>
+        </w:rPr>
+        <w:t>MAX-HEAPIFy</w:t>
+      </w:r>
+      <w:r>
+        <w:rPr>
+          <w:rFonts w:asciiTheme="majorHAnsi" w:hAnsiTheme="majorHAnsi" w:cstheme="majorHAnsi"/>
+          <w:b/>
+          <w:bCs/>
+        </w:rPr>
+        <w:t xml:space="preserve"> and what is its solution?</w:t>
+      </w:r>
+    </w:p>
+    <w:p>
+      <w:pPr>
+        <w:rPr>
+          <w:rFonts w:asciiTheme="majorHAnsi" w:hAnsiTheme="majorHAnsi" w:cstheme="majorHAnsi"/>
+        </w:rPr>
+      </w:pPr>
+      <m:oMathPara>
+        <m:oMath>
+          <m:r>
+            <w:rPr>
+              <w:rFonts w:ascii="Cambria Math" w:hAnsi="Cambria Math" w:cstheme="majorHAnsi"/>
+            </w:rPr>
+            <m:t>T</m:t>
+          </m:r>
+          <m:d>
+            <m:dPr>
+              <m:ctrlPr>
+                <w:rPr>
+                  <w:rFonts w:ascii="Cambria Math" w:hAnsi="Cambria Math" w:cstheme="majorHAnsi"/>
+                  <w:i/>
+                </w:rPr>
+              </m:ctrlPr>
+            </m:dPr>
+            <m:e>
+              <m:r>
+                <w:rPr>
+                  <w:rFonts w:ascii="Cambria Math" w:hAnsi="Cambria Math" w:cstheme="majorHAnsi"/>
+                </w:rPr>
+                <m:t>n</m:t>
+              </m:r>
+            </m:e>
+          </m:d>
+          <m:r>
+            <w:rPr>
+              <w:rFonts w:ascii="Cambria Math" w:hAnsi="Cambria Math" w:cstheme="majorHAnsi"/>
+            </w:rPr>
+            <m:t>≤T</m:t>
+          </m:r>
+          <m:d>
+            <m:dPr>
+              <m:ctrlPr>
+                <w:rPr>
+                  <w:rFonts w:ascii="Cambria Math" w:hAnsi="Cambria Math" w:cstheme="majorHAnsi"/>
+                  <w:i/>
+                </w:rPr>
+              </m:ctrlPr>
+            </m:dPr>
+            <m:e>
+              <m:f>
+                <m:fPr>
+                  <m:ctrlPr>
+                    <w:rPr>
+                      <w:rFonts w:ascii="Cambria Math" w:hAnsi="Cambria Math" w:cstheme="majorHAnsi"/>
+                      <w:i/>
+                    </w:rPr>
+                  </m:ctrlPr>
+                </m:fPr>
+                <m:num>
+                  <m:r>
+                    <w:rPr>
+                      <w:rFonts w:ascii="Cambria Math" w:hAnsi="Cambria Math" w:cstheme="majorHAnsi"/>
+                    </w:rPr>
+                    <m:t>2n</m:t>
+                  </m:r>
+                </m:num>
+                <m:den>
+                  <m:r>
+                    <w:rPr>
+                      <w:rFonts w:ascii="Cambria Math" w:hAnsi="Cambria Math" w:cstheme="majorHAnsi"/>
+                    </w:rPr>
+                    <m:t>3</m:t>
+                  </m:r>
+                </m:den>
+              </m:f>
+            </m:e>
+          </m:d>
+          <m:r>
+            <w:rPr>
+              <w:rFonts w:ascii="Cambria Math" w:hAnsi="Cambria Math" w:cstheme="majorHAnsi"/>
+            </w:rPr>
+            <m:t>+θ(1)</m:t>
+          </m:r>
+        </m:oMath>
+      </m:oMathPara>
+    </w:p>
+    <w:p>
+      <w:pPr>
+        <w:rPr>
+          <w:rFonts w:asciiTheme="majorHAnsi" w:hAnsiTheme="majorHAnsi" w:cstheme="majorHAnsi"/>
+        </w:rPr>
+      </w:pPr>
+      <w:r>
+        <w:rPr>
+          <w:rFonts w:asciiTheme="majorHAnsi" w:hAnsiTheme="majorHAnsi" w:cstheme="majorHAnsi"/>
+        </w:rPr>
+        <w:t xml:space="preserve">By case 2 of the master theorem </w:t>
+      </w:r>
+      <m:oMath>
+        <m:r>
+          <w:rPr>
+            <w:rFonts w:ascii="Cambria Math" w:hAnsi="Cambria Math" w:cstheme="majorHAnsi"/>
+          </w:rPr>
+          <m:t>T</m:t>
+        </m:r>
+        <m:d>
+          <m:dPr>
+            <m:ctrlPr>
+              <w:rPr>
+                <w:rFonts w:ascii="Cambria Math" w:hAnsi="Cambria Math" w:cstheme="majorHAnsi"/>
+                <w:i/>
+              </w:rPr>
+            </m:ctrlPr>
+          </m:dPr>
+          <m:e>
+            <m:r>
+              <w:rPr>
+                <w:rFonts w:ascii="Cambria Math" w:hAnsi="Cambria Math" w:cstheme="majorHAnsi"/>
+              </w:rPr>
+              <m:t>n</m:t>
+            </m:r>
+          </m:e>
+        </m:d>
+        <m:r>
+          <w:rPr>
+            <w:rFonts w:ascii="Cambria Math" w:hAnsi="Cambria Math" w:cstheme="majorHAnsi"/>
+          </w:rPr>
+          <m:t>= O(</m:t>
+        </m:r>
+        <m:func>
+          <m:funcPr>
+            <m:ctrlPr>
+              <w:rPr>
+                <w:rFonts w:ascii="Cambria Math" w:hAnsi="Cambria Math" w:cstheme="majorHAnsi"/>
+                <w:i/>
+              </w:rPr>
+            </m:ctrlPr>
+          </m:funcPr>
+          <m:fName>
+            <m:r>
+              <m:rPr>
+                <m:sty m:val="p"/>
+              </m:rPr>
+              <w:rPr>
+                <w:rFonts w:ascii="Cambria Math" w:hAnsi="Cambria Math" w:cstheme="majorHAnsi"/>
+              </w:rPr>
+              <m:t>lg</m:t>
+            </m:r>
+          </m:fName>
+          <m:e>
+            <m:r>
+              <w:rPr>
+                <w:rFonts w:ascii="Cambria Math" w:hAnsi="Cambria Math" w:cstheme="majorHAnsi"/>
+              </w:rPr>
+              <m:t>n</m:t>
+            </m:r>
+          </m:e>
+        </m:func>
+        <m:r>
+          <w:rPr>
+            <w:rFonts w:ascii="Cambria Math" w:hAnsi="Cambria Math" w:cstheme="majorHAnsi"/>
+          </w:rPr>
+          <m:t>)</m:t>
+        </m:r>
+      </m:oMath>
+      <w:r>
+        <w:rPr>
+          <w:rFonts w:asciiTheme="majorHAnsi" w:hAnsiTheme="majorHAnsi" w:cstheme="majorHAnsi"/>
+        </w:rPr>
+        <w:t xml:space="preserve">. Alternatively, we can characterize the running time in terms of the height h as </w:t>
+      </w:r>
+      <m:oMath>
+        <m:r>
+          <w:rPr>
+            <w:rFonts w:ascii="Cambria Math" w:hAnsi="Cambria Math" w:cstheme="majorHAnsi"/>
+          </w:rPr>
+          <m:t>O(h)</m:t>
+        </m:r>
+      </m:oMath>
+      <w:r>
+        <w:rPr>
+          <w:rFonts w:asciiTheme="majorHAnsi" w:hAnsiTheme="majorHAnsi" w:cstheme="majorHAnsi"/>
+        </w:rPr>
+        <w:t>.</w:t>
+      </w:r>
+    </w:p>
+    <w:p>
+      <w:pPr>
+        <w:rPr>
+          <w:rFonts w:asciiTheme="majorHAnsi" w:hAnsiTheme="majorHAnsi" w:cstheme="majorHAnsi"/>
+          <w:b/>
+          <w:bCs/>
+        </w:rPr>
+      </w:pPr>
+      <w:r>
+        <w:rPr>
+          <w:rFonts w:asciiTheme="majorHAnsi" w:hAnsiTheme="majorHAnsi" w:cstheme="majorHAnsi"/>
+          <w:b/>
+          <w:bCs/>
+        </w:rPr>
+        <w:t>What is the pseudocode for BUILD-MAX-HEAP?</w:t>
+      </w:r>
+      <w:r>
+        <w:rPr>
+          <w:rFonts w:asciiTheme="majorHAnsi" w:hAnsiTheme="majorHAnsi" w:cstheme="majorHAnsi"/>
+          <w:b/>
+          <w:bCs/>
+        </w:rPr>
+        <w:t xml:space="preserve"> What is the running time?</w:t>
+      </w:r>
+    </w:p>
+    <w:p>
+      <w:pPr>
+        <w:rPr>
+          <w:rFonts w:asciiTheme="majorHAnsi" w:hAnsiTheme="majorHAnsi" w:cstheme="majorHAnsi"/>
+          <w:b/>
+          <w:bCs/>
+        </w:rPr>
+      </w:pPr>
+      <w:r>
+        <w:rPr>
+          <w:rFonts w:asciiTheme="majorHAnsi" w:hAnsiTheme="majorHAnsi" w:cstheme="majorHAnsi"/>
+          <w:b/>
+          <w:bCs/>
+        </w:rPr>
+        <w:drawing>
+          <wp:inline distT="0" distB="0" distL="0" distR="0" wp14:anchorId="5A3C5ABB" wp14:editId="625AC290">
+            <wp:extent cx="2501798" cy="934676"/>
+            <wp:effectExtent l="0" t="0" r="0" b="0"/>
+            <wp:docPr id="5" name="Picture 5" descr="Text, letter&#10;&#10;Description automatically generated"/>
+            <wp:cNvGraphicFramePr>
+              <a:graphicFrameLocks xmlns:a="http://schemas.openxmlformats.org/drawingml/2006/main" noChangeAspect="1"/>
+            </wp:cNvGraphicFramePr>
+            <a:graphic xmlns:a="http://schemas.openxmlformats.org/drawingml/2006/main">
+              <a:graphicData uri="http://schemas.openxmlformats.org/drawingml/2006/picture">
+                <pic:pic xmlns:pic="http://schemas.openxmlformats.org/drawingml/2006/picture">
+                  <pic:nvPicPr>
+                    <pic:cNvPr id="5" name="Picture 5" descr="Text, letter&#10;&#10;Description automatically generated"/>
+                    <pic:cNvPicPr/>
+                  </pic:nvPicPr>
+                  <pic:blipFill>
+                    <a:blip r:embed="rId10"/>
+                    <a:stretch>
+                      <a:fillRect/>
+                    </a:stretch>
+                  </pic:blipFill>
+                  <pic:spPr>
+                    <a:xfrm>
+                      <a:off x="0" y="0"/>
+                      <a:ext cx="2518243" cy="940820"/>
+                    </a:xfrm>
+                    <a:prstGeom prst="rect">
+                      <a:avLst/>
+                    </a:prstGeom>
+                  </pic:spPr>
+                </pic:pic>
+              </a:graphicData>
+            </a:graphic>
+          </wp:inline>
+        </w:drawing>
+      </w:r>
+    </w:p>
+    <w:p>
+      <w:pPr>
+        <w:rPr>
+          <w:rFonts w:asciiTheme="majorHAnsi" w:hAnsiTheme="majorHAnsi" w:cstheme="majorHAnsi"/>
+        </w:rPr>
+      </w:pPr>
+      <w:r>
+        <w:rPr>
+          <w:rFonts w:asciiTheme="majorHAnsi" w:hAnsiTheme="majorHAnsi" w:cstheme="majorHAnsi"/>
+        </w:rPr>
+        <w:t xml:space="preserve">MAX-HEAPIFY costs </w:t>
+      </w:r>
+      <m:oMath>
+        <m:r>
+          <w:rPr>
+            <w:rFonts w:ascii="Cambria Math" w:hAnsi="Cambria Math" w:cstheme="majorHAnsi"/>
+          </w:rPr>
+          <m:t>O(</m:t>
+        </m:r>
+        <m:func>
+          <m:funcPr>
+            <m:ctrlPr>
+              <w:rPr>
+                <w:rFonts w:ascii="Cambria Math" w:hAnsi="Cambria Math" w:cstheme="majorHAnsi"/>
+                <w:i/>
+              </w:rPr>
+            </m:ctrlPr>
+          </m:funcPr>
+          <m:fName>
+            <m:r>
+              <m:rPr>
+                <m:sty m:val="p"/>
+              </m:rPr>
+              <w:rPr>
+                <w:rFonts w:ascii="Cambria Math" w:hAnsi="Cambria Math" w:cstheme="majorHAnsi"/>
+              </w:rPr>
+              <m:t>lg</m:t>
+            </m:r>
+          </m:fName>
+          <m:e>
+            <m:r>
+              <w:rPr>
+                <w:rFonts w:ascii="Cambria Math" w:hAnsi="Cambria Math" w:cstheme="majorHAnsi"/>
+              </w:rPr>
+              <m:t>n)</m:t>
+            </m:r>
+          </m:e>
+        </m:func>
+      </m:oMath>
+      <w:r>
+        <w:rPr>
+          <w:rFonts w:asciiTheme="majorHAnsi" w:hAnsiTheme="majorHAnsi" w:cstheme="majorHAnsi"/>
+        </w:rPr>
+        <w:t xml:space="preserve"> and we make </w:t>
+      </w:r>
+      <m:oMath>
+        <m:r>
+          <w:rPr>
+            <w:rFonts w:ascii="Cambria Math" w:hAnsi="Cambria Math" w:cstheme="majorHAnsi"/>
+          </w:rPr>
+          <m:t>O(n)</m:t>
+        </m:r>
+      </m:oMath>
+      <w:r>
+        <w:rPr>
+          <w:rFonts w:asciiTheme="majorHAnsi" w:hAnsiTheme="majorHAnsi" w:cstheme="majorHAnsi"/>
+        </w:rPr>
+        <w:t xml:space="preserve"> such calls so the total time is </w:t>
+      </w:r>
+      <m:oMath>
+        <m:r>
+          <w:rPr>
+            <w:rFonts w:ascii="Cambria Math" w:hAnsi="Cambria Math" w:cstheme="majorHAnsi"/>
+          </w:rPr>
+          <m:t>O(n</m:t>
+        </m:r>
+        <m:func>
+          <m:funcPr>
+            <m:ctrlPr>
+              <w:rPr>
+                <w:rFonts w:ascii="Cambria Math" w:hAnsi="Cambria Math" w:cstheme="majorHAnsi"/>
+                <w:i/>
+              </w:rPr>
+            </m:ctrlPr>
+          </m:funcPr>
+          <m:fName>
+            <m:r>
+              <m:rPr>
+                <m:sty m:val="p"/>
+              </m:rPr>
+              <w:rPr>
+                <w:rFonts w:ascii="Cambria Math" w:hAnsi="Cambria Math" w:cstheme="majorHAnsi"/>
+              </w:rPr>
+              <m:t>lg</m:t>
+            </m:r>
+          </m:fName>
+          <m:e>
+            <m:r>
+              <w:rPr>
+                <w:rFonts w:ascii="Cambria Math" w:hAnsi="Cambria Math" w:cstheme="majorHAnsi"/>
+              </w:rPr>
+              <m:t>n</m:t>
+            </m:r>
+          </m:e>
+        </m:func>
+        <m:r>
+          <w:rPr>
+            <w:rFonts w:ascii="Cambria Math" w:hAnsi="Cambria Math" w:cstheme="majorHAnsi"/>
+          </w:rPr>
+          <m:t>)</m:t>
+        </m:r>
+      </m:oMath>
+    </w:p>
+    <w:p>
+      <w:pPr>
+        <w:rPr>
+          <w:rFonts w:asciiTheme="majorHAnsi" w:hAnsiTheme="majorHAnsi" w:cstheme="majorHAnsi"/>
+          <w:b/>
+          <w:bCs/>
+        </w:rPr>
+      </w:pPr>
+      <w:r>
+        <w:rPr>
+          <w:rFonts w:asciiTheme="majorHAnsi" w:hAnsiTheme="majorHAnsi" w:cstheme="majorHAnsi"/>
+          <w:b/>
+          <w:bCs/>
+        </w:rPr>
+        <w:t>Explain how the following images are generated using the BUILD-MAX-HEAP procedure.</w:t>
+      </w:r>
+    </w:p>
+    <w:p>
+      <w:pPr>
+        <w:rPr>
+          <w:rFonts w:asciiTheme="majorHAnsi" w:hAnsiTheme="majorHAnsi" w:cstheme="majorHAnsi"/>
+          <w:b/>
+          <w:bCs/>
+        </w:rPr>
+      </w:pPr>
+    </w:p>
+    <w:p>
+      <w:pPr>
+        <w:rPr>
+          <w:rFonts w:asciiTheme="majorHAnsi" w:hAnsiTheme="majorHAnsi" w:cstheme="majorHAnsi"/>
+          <w:b/>
+          <w:bCs/>
+        </w:rPr>
+      </w:pPr>
+      <w:r>
+        <w:rPr>
+          <w:rFonts w:asciiTheme="majorHAnsi" w:hAnsiTheme="majorHAnsi" w:cstheme="majorHAnsi"/>
+          <w:b/>
+          <w:bCs/>
+        </w:rPr>
+        <w:drawing>
+          <wp:inline distT="0" distB="0" distL="0" distR="0" wp14:anchorId="60A8F00E" wp14:editId="4416EBE6">
+            <wp:extent cx="4498636" cy="4454957"/>
+            <wp:effectExtent l="0" t="0" r="0" b="3175"/>
+            <wp:docPr id="7" name="Picture 7" descr="Diagram&#10;&#10;Description automatically generated"/>
+            <wp:cNvGraphicFramePr>
+              <a:graphicFrameLocks xmlns:a="http://schemas.openxmlformats.org/drawingml/2006/main" noChangeAspect="1"/>
+            </wp:cNvGraphicFramePr>
+            <a:graphic xmlns:a="http://schemas.openxmlformats.org/drawingml/2006/main">
+              <a:graphicData uri="http://schemas.openxmlformats.org/drawingml/2006/picture">
+                <pic:pic xmlns:pic="http://schemas.openxmlformats.org/drawingml/2006/picture">
+                  <pic:nvPicPr>
+                    <pic:cNvPr id="7" name="Picture 7" descr="Diagram&#10;&#10;Description automatically generated"/>
+                    <pic:cNvPicPr/>
+                  </pic:nvPicPr>
+                  <pic:blipFill>
+                    <a:blip r:embed="rId11"/>
+                    <a:stretch>
+                      <a:fillRect/>
+                    </a:stretch>
+                  </pic:blipFill>
+                  <pic:spPr>
+                    <a:xfrm>
+                      <a:off x="0" y="0"/>
+                      <a:ext cx="4516188" cy="4472339"/>
+                    </a:xfrm>
+                    <a:prstGeom prst="rect">
+                      <a:avLst/>
+                    </a:prstGeom>
+                  </pic:spPr>
+                </pic:pic>
+              </a:graphicData>
+            </a:graphic>
+          </wp:inline>
+        </w:drawing>
+      </w:r>
+    </w:p>
+    <w:p>
+      <w:pPr>
+        <w:rPr>
+          <w:rFonts w:asciiTheme="majorHAnsi" w:hAnsiTheme="majorHAnsi" w:cstheme="majorHAnsi"/>
+          <w:b/>
+          <w:bCs/>
+        </w:rPr>
+      </w:pPr>
+      <w:r>
+        <w:rPr>
+          <w:rFonts w:asciiTheme="majorHAnsi" w:hAnsiTheme="majorHAnsi" w:cstheme="majorHAnsi"/>
+          <w:b/>
+          <w:bCs/>
+        </w:rPr>
+        <w:lastRenderedPageBreak/>
+        <w:t>What is the pseudocode for HEAPSORT</w:t>
+      </w:r>
+      <w:r>
+        <w:rPr>
+          <w:rFonts w:asciiTheme="majorHAnsi" w:hAnsiTheme="majorHAnsi" w:cstheme="majorHAnsi"/>
+          <w:b/>
+          <w:bCs/>
+        </w:rPr>
+        <w:t>?</w:t>
+      </w:r>
+      <w:r>
+        <w:rPr>
+          <w:rFonts w:asciiTheme="majorHAnsi" w:hAnsiTheme="majorHAnsi" w:cstheme="majorHAnsi"/>
+          <w:b/>
+          <w:bCs/>
+        </w:rPr>
+        <w:t xml:space="preserve"> What is the runtime?</w:t>
+      </w:r>
+      <w:r>
+        <w:drawing>
+          <wp:inline distT="0" distB="0" distL="0" distR="0" wp14:anchorId="70A05236" wp14:editId="611CB65D">
+            <wp:extent cx="2926080" cy="1412807"/>
+            <wp:effectExtent l="0" t="0" r="7620" b="0"/>
+            <wp:docPr id="8" name="Picture 8" descr="Text, letter&#10;&#10;Description automatically generated"/>
+            <wp:cNvGraphicFramePr>
+              <a:graphicFrameLocks xmlns:a="http://schemas.openxmlformats.org/drawingml/2006/main" noChangeAspect="1"/>
+            </wp:cNvGraphicFramePr>
+            <a:graphic xmlns:a="http://schemas.openxmlformats.org/drawingml/2006/main">
+              <a:graphicData uri="http://schemas.openxmlformats.org/drawingml/2006/picture">
+                <pic:pic xmlns:pic="http://schemas.openxmlformats.org/drawingml/2006/picture">
+                  <pic:nvPicPr>
+                    <pic:cNvPr id="8" name="Picture 8" descr="Text, letter&#10;&#10;Description automatically generated"/>
+                    <pic:cNvPicPr/>
+                  </pic:nvPicPr>
+                  <pic:blipFill>
+                    <a:blip r:embed="rId12"/>
+                    <a:stretch>
+                      <a:fillRect/>
+                    </a:stretch>
+                  </pic:blipFill>
+                  <pic:spPr>
+                    <a:xfrm>
+                      <a:off x="0" y="0"/>
+                      <a:ext cx="2938856" cy="1418975"/>
+                    </a:xfrm>
+                    <a:prstGeom prst="rect">
+                      <a:avLst/>
+                    </a:prstGeom>
+                  </pic:spPr>
+                </pic:pic>
+              </a:graphicData>
+            </a:graphic>
+          </wp:inline>
+        </w:drawing>
+      </w:r>
+    </w:p>
+    <w:p>
+      <w:pPr>
+        <w:rPr>
+          <w:rFonts w:asciiTheme="majorHAnsi" w:hAnsiTheme="majorHAnsi" w:cstheme="majorHAnsi"/>
+        </w:rPr>
+      </w:pPr>
+      <w:r>
+        <w:rPr>
+          <w:rFonts w:asciiTheme="majorHAnsi" w:hAnsiTheme="majorHAnsi" w:cstheme="majorHAnsi"/>
+        </w:rPr>
+        <w:t xml:space="preserve">There are n-1 calls to MAX-HEAPIFY which each take </w:t>
+      </w:r>
+      <m:oMath>
+        <m:r>
+          <w:rPr>
+            <w:rFonts w:ascii="Cambria Math" w:hAnsi="Cambria Math" w:cstheme="majorHAnsi"/>
+          </w:rPr>
+          <m:t>O(</m:t>
+        </m:r>
+        <m:func>
+          <m:funcPr>
+            <m:ctrlPr>
+              <w:rPr>
+                <w:rFonts w:ascii="Cambria Math" w:hAnsi="Cambria Math" w:cstheme="majorHAnsi"/>
+                <w:i/>
+              </w:rPr>
+            </m:ctrlPr>
+          </m:funcPr>
+          <m:fName>
+            <m:r>
+              <m:rPr>
+                <m:sty m:val="p"/>
+              </m:rPr>
+              <w:rPr>
+                <w:rFonts w:ascii="Cambria Math" w:hAnsi="Cambria Math" w:cstheme="majorHAnsi"/>
+              </w:rPr>
+              <m:t>lg</m:t>
+            </m:r>
+          </m:fName>
+          <m:e>
+            <m:r>
+              <w:rPr>
+                <w:rFonts w:ascii="Cambria Math" w:hAnsi="Cambria Math" w:cstheme="majorHAnsi"/>
+              </w:rPr>
+              <m:t>n)</m:t>
+            </m:r>
+          </m:e>
+        </m:func>
+      </m:oMath>
+      <w:r>
+        <w:rPr>
+          <w:rFonts w:asciiTheme="majorHAnsi" w:hAnsiTheme="majorHAnsi" w:cstheme="majorHAnsi"/>
+        </w:rPr>
+        <w:t xml:space="preserve"> time so the total time is </w:t>
+      </w:r>
+      <m:oMath>
+        <m:r>
+          <w:rPr>
+            <w:rFonts w:ascii="Cambria Math" w:hAnsi="Cambria Math" w:cstheme="majorHAnsi"/>
+          </w:rPr>
+          <m:t>O(n</m:t>
+        </m:r>
+        <m:func>
+          <m:funcPr>
+            <m:ctrlPr>
+              <w:rPr>
+                <w:rFonts w:ascii="Cambria Math" w:hAnsi="Cambria Math" w:cstheme="majorHAnsi"/>
+                <w:i/>
+              </w:rPr>
+            </m:ctrlPr>
+          </m:funcPr>
+          <m:fName>
+            <m:r>
+              <m:rPr>
+                <m:sty m:val="p"/>
+              </m:rPr>
+              <w:rPr>
+                <w:rFonts w:ascii="Cambria Math" w:hAnsi="Cambria Math" w:cstheme="majorHAnsi"/>
+              </w:rPr>
+              <m:t>lg</m:t>
+            </m:r>
+          </m:fName>
+          <m:e>
+            <m:r>
+              <w:rPr>
+                <w:rFonts w:ascii="Cambria Math" w:hAnsi="Cambria Math" w:cstheme="majorHAnsi"/>
+              </w:rPr>
+              <m:t>n</m:t>
+            </m:r>
+          </m:e>
+        </m:func>
+        <m:r>
+          <w:rPr>
+            <w:rFonts w:ascii="Cambria Math" w:hAnsi="Cambria Math" w:cstheme="majorHAnsi"/>
+          </w:rPr>
+          <m:t>)</m:t>
+        </m:r>
+      </m:oMath>
+      <w:r>
+        <w:rPr>
+          <w:rFonts w:asciiTheme="majorHAnsi" w:hAnsiTheme="majorHAnsi" w:cstheme="majorHAnsi"/>
+        </w:rPr>
+        <w:t>.</w:t>
+      </w:r>
+    </w:p>
+    <w:p>
+      <w:pPr>
+        <w:rPr>
+          <w:rFonts w:asciiTheme="majorHAnsi" w:hAnsiTheme="majorHAnsi" w:cstheme="majorHAnsi"/>
+          <w:b/>
+          <w:bCs/>
+        </w:rPr>
+      </w:pPr>
+      <w:r>
+        <w:rPr>
+          <w:rFonts w:asciiTheme="majorHAnsi" w:hAnsiTheme="majorHAnsi" w:cstheme="majorHAnsi"/>
+          <w:b/>
+          <w:bCs/>
+        </w:rPr>
+        <w:t>Explain how the following diagram demonstrates the HEAPSORT algorithm.</w:t>
+      </w:r>
+    </w:p>
+    <w:p>
+      <w:pPr>
+        <w:rPr>
+          <w:b/>
+          <w:bCs/>
+        </w:rPr>
+      </w:pPr>
+      <w:r>
+        <w:rPr>
+          <w:b/>
+          <w:bCs/>
+        </w:rPr>
+        <w:drawing>
+          <wp:inline distT="0" distB="0" distL="0" distR="0" wp14:anchorId="017E9B1C" wp14:editId="696D3AA1">
+            <wp:extent cx="6176854" cy="5515661"/>
+            <wp:effectExtent l="0" t="0" r="0" b="8890"/>
+            <wp:docPr id="9" name="Picture 9" descr="Shape&#10;&#10;Description automatically generated"/>
+            <wp:cNvGraphicFramePr>
+              <a:graphicFrameLocks xmlns:a="http://schemas.openxmlformats.org/drawingml/2006/main" noChangeAspect="1"/>
+            </wp:cNvGraphicFramePr>
+            <a:graphic xmlns:a="http://schemas.openxmlformats.org/drawingml/2006/main">
+              <a:graphicData uri="http://schemas.openxmlformats.org/drawingml/2006/picture">
+                <pic:pic xmlns:pic="http://schemas.openxmlformats.org/drawingml/2006/picture">
+                  <pic:nvPicPr>
+                    <pic:cNvPr id="9" name="Picture 9" descr="Shape&#10;&#10;Description automatically generated"/>
+                    <pic:cNvPicPr/>
+                  </pic:nvPicPr>
+                  <pic:blipFill>
+                    <a:blip r:embed="rId13"/>
+                    <a:stretch>
+                      <a:fillRect/>
+                    </a:stretch>
+                  </pic:blipFill>
+                  <pic:spPr>
+                    <a:xfrm>
+                      <a:off x="0" y="0"/>
+                      <a:ext cx="6179873" cy="5518357"/>
+                    </a:xfrm>
+                    <a:prstGeom prst="rect">
+                      <a:avLst/>
+                    </a:prstGeom>
+                  </pic:spPr>
+                </pic:pic>
+              </a:graphicData>
+            </a:graphic>
+          </wp:inline>
+        </w:drawing>
+      </w:r>
+    </w:p>
+    <w:p/>
+    <w:p>
+      <w:pPr>
+        <w:pStyle w:val="Heading2"/>
+        <w:rPr>
+          <w:highlight w:val="yellow"/>
+        </w:rPr>
+      </w:pPr>
+      <w:r>
+        <w:rPr>
+          <w:highlight w:val="yellow"/>
+        </w:rPr>
+        <w:lastRenderedPageBreak/>
+        <w:t>Template</w:t>
+      </w:r>
+    </w:p>
+    <w:p>
+      <w:pPr>
+        <w:rPr>
+          <w:rFonts w:asciiTheme="majorHAnsi" w:hAnsiTheme="majorHAnsi" w:cstheme="majorHAnsi"/>
+          <w:b/>
+          <w:bCs/>
+          <w:highlight w:val="yellow"/>
+        </w:rPr>
+      </w:pPr>
+      <w:r>
+        <w:rPr>
+          <w:rFonts w:asciiTheme="majorHAnsi" w:hAnsiTheme="majorHAnsi" w:cstheme="majorHAnsi"/>
+          <w:b/>
+          <w:bCs/>
+          <w:highlight w:val="yellow"/>
+        </w:rPr>
+        <w:t>What is the worst-case</w:t>
+      </w:r>
+      <w:r>
+        <w:rPr>
+          <w:rFonts w:asciiTheme="majorHAnsi" w:hAnsiTheme="majorHAnsi" w:cstheme="majorHAnsi"/>
+          <w:b/>
+          <w:bCs/>
+          <w:highlight w:val="yellow"/>
+        </w:rPr>
+        <w:t>, best case, and average case</w:t>
+      </w:r>
+      <w:r>
+        <w:rPr>
+          <w:rFonts w:asciiTheme="majorHAnsi" w:hAnsiTheme="majorHAnsi" w:cstheme="majorHAnsi"/>
+          <w:b/>
+          <w:bCs/>
+          <w:highlight w:val="yellow"/>
+        </w:rPr>
+        <w:t xml:space="preserve"> running time of quicksort?</w:t>
+      </w:r>
+    </w:p>
+    <w:p>
+      <w:pPr>
+        <w:rPr>
+          <w:rFonts w:asciiTheme="majorHAnsi" w:hAnsiTheme="majorHAnsi" w:cstheme="majorHAnsi"/>
+          <w:b/>
+          <w:bCs/>
+          <w:highlight w:val="yellow"/>
+        </w:rPr>
+      </w:pPr>
+      <w:r>
+        <w:rPr>
+          <w:rFonts w:asciiTheme="majorHAnsi" w:hAnsiTheme="majorHAnsi" w:cstheme="majorHAnsi"/>
+          <w:b/>
+          <w:bCs/>
+          <w:highlight w:val="yellow"/>
+        </w:rPr>
+        <w:t>What is the space complexit</w:t>
+      </w:r>
+      <w:r>
+        <w:rPr>
+          <w:rFonts w:asciiTheme="majorHAnsi" w:hAnsiTheme="majorHAnsi" w:cstheme="majorHAnsi"/>
+          <w:b/>
+          <w:bCs/>
+          <w:highlight w:val="yellow"/>
+        </w:rPr>
+        <w:t>y</w:t>
+      </w:r>
+      <w:r>
+        <w:rPr>
+          <w:rFonts w:asciiTheme="majorHAnsi" w:hAnsiTheme="majorHAnsi" w:cstheme="majorHAnsi"/>
+          <w:b/>
+          <w:bCs/>
+          <w:highlight w:val="yellow"/>
+        </w:rPr>
+        <w:t>?</w:t>
+      </w:r>
+    </w:p>
+    <w:p>
+      <w:pPr>
+        <w:rPr>
+          <w:rFonts w:asciiTheme="majorHAnsi" w:hAnsiTheme="majorHAnsi" w:cstheme="majorHAnsi"/>
+          <w:b/>
+          <w:bCs/>
+          <w:highlight w:val="yellow"/>
+        </w:rPr>
+      </w:pPr>
+      <w:r>
+        <w:rPr>
+          <w:rFonts w:asciiTheme="majorHAnsi" w:hAnsiTheme="majorHAnsi" w:cstheme="majorHAnsi"/>
+          <w:b/>
+          <w:bCs/>
+          <w:highlight w:val="yellow"/>
+        </w:rPr>
+        <w:t xml:space="preserve">Does </w:t>
+      </w:r>
+      <w:r>
+        <w:rPr>
+          <w:rFonts w:asciiTheme="majorHAnsi" w:hAnsiTheme="majorHAnsi" w:cstheme="majorHAnsi"/>
+          <w:b/>
+          <w:bCs/>
+          <w:highlight w:val="yellow"/>
+        </w:rPr>
+        <w:t>it</w:t>
+      </w:r>
+      <w:r>
+        <w:rPr>
+          <w:rFonts w:asciiTheme="majorHAnsi" w:hAnsiTheme="majorHAnsi" w:cstheme="majorHAnsi"/>
+          <w:b/>
+          <w:bCs/>
+          <w:highlight w:val="yellow"/>
+        </w:rPr>
+        <w:t xml:space="preserve"> sort in place?</w:t>
+      </w:r>
+    </w:p>
+    <w:p>
+      <w:pPr>
+        <w:rPr>
+          <w:rFonts w:asciiTheme="majorHAnsi" w:hAnsiTheme="majorHAnsi" w:cstheme="majorHAnsi"/>
+          <w:b/>
+          <w:bCs/>
+        </w:rPr>
+      </w:pPr>
+      <w:r>
+        <w:rPr>
+          <w:rFonts w:asciiTheme="majorHAnsi" w:hAnsiTheme="majorHAnsi" w:cstheme="majorHAnsi"/>
+          <w:b/>
+          <w:bCs/>
+          <w:highlight w:val="yellow"/>
+        </w:rPr>
+        <w:t xml:space="preserve">What is the stability of </w:t>
+      </w:r>
+      <w:r>
+        <w:rPr>
+          <w:rFonts w:asciiTheme="majorHAnsi" w:hAnsiTheme="majorHAnsi" w:cstheme="majorHAnsi"/>
+          <w:b/>
+          <w:bCs/>
+          <w:highlight w:val="yellow"/>
+        </w:rPr>
+        <w:t>this algorithm</w:t>
+      </w:r>
+      <w:r>
+        <w:rPr>
+          <w:rFonts w:asciiTheme="majorHAnsi" w:hAnsiTheme="majorHAnsi" w:cstheme="majorHAnsi"/>
+          <w:b/>
+          <w:bCs/>
+          <w:highlight w:val="yellow"/>
+        </w:rPr>
+        <w:t>?</w:t>
+      </w:r>
+    </w:p>
+    <w:p>
+      <w:pPr>
+        <w:rPr>
+          <w:rFonts w:asciiTheme="majorHAnsi" w:hAnsiTheme="majorHAnsi" w:cstheme="majorHAnsi"/>
+          <w:b/>
+          <w:bCs/>
+        </w:rPr>
+      </w:pPr>
+    </w:p>
+    <w:p>
+      <w:pPr>
+        <w:pStyle w:val="Heading2"/>
+      </w:pPr>
+      <w:r>
+        <w:t>REcursion</w:t>
+      </w:r>
+    </w:p>
+    <w:p/>
+    <w:p>
+      <w:pPr>
+        <w:rPr>
+          <w:rFonts w:asciiTheme="majorHAnsi" w:hAnsiTheme="majorHAnsi" w:cstheme="majorHAnsi"/>
+          <w:b/>
+          <w:bCs/>
+        </w:rPr>
+      </w:pPr>
+      <w:r>
+        <w:rPr>
+          <w:rFonts w:asciiTheme="majorHAnsi" w:hAnsiTheme="majorHAnsi" w:cstheme="majorHAnsi"/>
+          <w:b/>
+          <w:bCs/>
+        </w:rPr>
+        <w:t>What is the form of recurrence that the master theorem can be used on</w:t>
+      </w:r>
+      <w:r>
+        <w:rPr>
+          <w:rFonts w:asciiTheme="majorHAnsi" w:hAnsiTheme="majorHAnsi" w:cstheme="majorHAnsi"/>
+          <w:b/>
+          <w:bCs/>
+        </w:rPr>
+        <w:t>?</w:t>
+      </w:r>
+    </w:p>
+    <w:p>
+      <w:pPr>
+        <w:rPr>
+          <w:b/>
+          <w:bCs/>
+        </w:rPr>
+      </w:pPr>
+      <m:oMathPara>
+        <m:oMath>
+          <m:r>
+            <w:rPr>
+              <w:rFonts w:ascii="Cambria Math" w:hAnsi="Cambria Math"/>
+            </w:rPr>
+            <m:t>T</m:t>
+          </m:r>
+          <m:d>
+            <m:dPr>
+              <m:ctrlPr>
+                <w:rPr>
+                  <w:rFonts w:ascii="Cambria Math" w:hAnsi="Cambria Math"/>
+                  <w:i/>
+                </w:rPr>
+              </m:ctrlPr>
+            </m:dPr>
+            <m:e>
+              <m:r>
+                <w:rPr>
+                  <w:rFonts w:ascii="Cambria Math" w:hAnsi="Cambria Math"/>
+                </w:rPr>
+                <m:t>n</m:t>
+              </m:r>
+            </m:e>
+          </m:d>
+          <m:r>
+            <w:rPr>
+              <w:rFonts w:ascii="Cambria Math" w:hAnsi="Cambria Math"/>
+            </w:rPr>
+            <m:t>=aT</m:t>
+          </m:r>
+          <m:d>
+            <m:dPr>
+              <m:ctrlPr>
+                <w:rPr>
+                  <w:rFonts w:ascii="Cambria Math" w:hAnsi="Cambria Math"/>
+                  <w:i/>
+                </w:rPr>
+              </m:ctrlPr>
+            </m:dPr>
+            <m:e>
+              <m:f>
+                <m:fPr>
+                  <m:ctrlPr>
+                    <w:rPr>
+                      <w:rFonts w:ascii="Cambria Math" w:hAnsi="Cambria Math"/>
+                      <w:i/>
+                    </w:rPr>
+                  </m:ctrlPr>
+                </m:fPr>
+                <m:num>
+                  <m:r>
+                    <w:rPr>
+                      <w:rFonts w:ascii="Cambria Math" w:hAnsi="Cambria Math"/>
+                    </w:rPr>
+                    <m:t>n</m:t>
+                  </m:r>
+                </m:num>
+                <m:den>
+                  <m:r>
+                    <w:rPr>
+                      <w:rFonts w:ascii="Cambria Math" w:hAnsi="Cambria Math"/>
+                    </w:rPr>
+                    <m:t>b</m:t>
+                  </m:r>
+                </m:den>
+              </m:f>
+            </m:e>
+          </m:d>
+          <m:r>
+            <w:rPr>
+              <w:rFonts w:ascii="Cambria Math" w:hAnsi="Cambria Math"/>
+            </w:rPr>
+            <m:t>+f</m:t>
+          </m:r>
+          <m:d>
+            <m:dPr>
+              <m:ctrlPr>
+                <w:rPr>
+                  <w:rFonts w:ascii="Cambria Math" w:hAnsi="Cambria Math"/>
+                  <w:i/>
+                </w:rPr>
+              </m:ctrlPr>
+            </m:dPr>
+            <m:e>
+              <m:r>
+                <w:rPr>
+                  <w:rFonts w:ascii="Cambria Math" w:hAnsi="Cambria Math"/>
+                </w:rPr>
+                <m:t>n</m:t>
+              </m:r>
+            </m:e>
+          </m:d>
+          <m:r>
+            <w:rPr>
+              <w:rFonts w:ascii="Cambria Math" w:hAnsi="Cambria Math"/>
+            </w:rPr>
+            <m:t xml:space="preserve">, where a≥1 and b&gt;1 are constants </m:t>
+          </m:r>
+        </m:oMath>
+      </m:oMathPara>
+    </w:p>
+    <w:p>
+      <w:pPr>
+        <w:rPr>
+          <w:rFonts w:asciiTheme="majorHAnsi" w:hAnsiTheme="majorHAnsi" w:cstheme="majorHAnsi"/>
+        </w:rPr>
+      </w:pPr>
+      <w:r>
+        <w:rPr>
+          <w:rFonts w:asciiTheme="majorHAnsi" w:hAnsiTheme="majorHAnsi" w:cstheme="majorHAnsi"/>
+        </w:rPr>
+        <w:t>Where we interpret n/b to mean either floor(n/b) or ceiling(n/b).</w:t>
+      </w:r>
+    </w:p>
+    <w:p>
+      <w:pPr>
+        <w:rPr>
+          <w:rFonts w:asciiTheme="majorHAnsi" w:hAnsiTheme="majorHAnsi" w:cstheme="majorHAnsi"/>
+          <w:b/>
+          <w:bCs/>
+        </w:rPr>
+      </w:pPr>
+      <w:r>
+        <w:rPr>
+          <w:rFonts w:asciiTheme="majorHAnsi" w:hAnsiTheme="majorHAnsi" w:cstheme="majorHAnsi"/>
+          <w:b/>
+          <w:bCs/>
+        </w:rPr>
+        <w:t>What are the three cases for the master theorem?</w:t>
+      </w:r>
+    </w:p>
+    <w:p>
+      <w:pPr>
+        <w:pStyle w:val="ListParagraph"/>
+        <w:numPr>
+          <w:ilvl w:val="0"/>
+          <w:numId w:val="18"/>
+        </w:numPr>
+        <w:rPr>
+          <w:rFonts w:asciiTheme="majorHAnsi" w:hAnsiTheme="majorHAnsi" w:cstheme="majorHAnsi"/>
+        </w:rPr>
+      </w:pPr>
+      <m:oMath>
+        <m:r>
+          <w:rPr>
+            <w:rFonts w:ascii="Cambria Math" w:hAnsi="Cambria Math" w:cstheme="majorHAnsi"/>
+          </w:rPr>
+          <m:t>If f</m:t>
+        </m:r>
+        <m:d>
+          <m:dPr>
+            <m:ctrlPr>
+              <w:rPr>
+                <w:rFonts w:ascii="Cambria Math" w:hAnsi="Cambria Math" w:cstheme="majorHAnsi"/>
+                <w:i/>
+              </w:rPr>
+            </m:ctrlPr>
+          </m:dPr>
+          <m:e>
+            <m:r>
+              <w:rPr>
+                <w:rFonts w:ascii="Cambria Math" w:hAnsi="Cambria Math" w:cstheme="majorHAnsi"/>
+              </w:rPr>
+              <m:t>n</m:t>
+            </m:r>
+          </m:e>
+        </m:d>
+        <m:r>
+          <w:rPr>
+            <w:rFonts w:ascii="Cambria Math" w:hAnsi="Cambria Math" w:cstheme="majorHAnsi"/>
+          </w:rPr>
+          <m:t>=O</m:t>
+        </m:r>
+        <m:d>
+          <m:dPr>
+            <m:ctrlPr>
+              <w:rPr>
+                <w:rFonts w:ascii="Cambria Math" w:hAnsi="Cambria Math" w:cstheme="majorHAnsi"/>
+                <w:i/>
+              </w:rPr>
+            </m:ctrlPr>
+          </m:dPr>
+          <m:e>
+            <m:sSup>
+              <m:sSupPr>
+                <m:ctrlPr>
+                  <w:rPr>
+                    <w:rFonts w:ascii="Cambria Math" w:hAnsi="Cambria Math" w:cstheme="majorHAnsi"/>
+                    <w:i/>
+                  </w:rPr>
+                </m:ctrlPr>
+              </m:sSupPr>
+              <m:e>
+                <m:r>
+                  <w:rPr>
+                    <w:rFonts w:ascii="Cambria Math" w:hAnsi="Cambria Math" w:cstheme="majorHAnsi"/>
+                  </w:rPr>
+                  <m:t>n</m:t>
+                </m:r>
+              </m:e>
+              <m:sup>
+                <m:func>
+                  <m:funcPr>
+                    <m:ctrlPr>
+                      <w:rPr>
+                        <w:rFonts w:ascii="Cambria Math" w:hAnsi="Cambria Math" w:cstheme="majorHAnsi"/>
+                        <w:i/>
+                      </w:rPr>
+                    </m:ctrlPr>
+                  </m:funcPr>
+                  <m:fName>
+                    <m:sSub>
+                      <m:sSubPr>
+                        <m:ctrlPr>
+                          <w:rPr>
+                            <w:rFonts w:ascii="Cambria Math" w:hAnsi="Cambria Math" w:cstheme="majorHAnsi"/>
+                            <w:i/>
+                          </w:rPr>
+                        </m:ctrlPr>
+                      </m:sSubPr>
+                      <m:e>
+                        <m:r>
+                          <m:rPr>
+                            <m:sty m:val="p"/>
+                          </m:rPr>
+                          <w:rPr>
+                            <w:rFonts w:ascii="Cambria Math" w:hAnsi="Cambria Math" w:cstheme="majorHAnsi"/>
+                          </w:rPr>
+                          <m:t>log</m:t>
+                        </m:r>
+                      </m:e>
+                      <m:sub>
+                        <m:r>
+                          <w:rPr>
+                            <w:rFonts w:ascii="Cambria Math" w:hAnsi="Cambria Math" w:cstheme="majorHAnsi"/>
+                          </w:rPr>
+                          <m:t>b</m:t>
+                        </m:r>
+                        <m:ctrlPr>
+                          <w:rPr>
+                            <w:rFonts w:ascii="Cambria Math" w:hAnsi="Cambria Math" w:cstheme="majorHAnsi"/>
+                          </w:rPr>
+                        </m:ctrlPr>
+                      </m:sub>
+                    </m:sSub>
+                  </m:fName>
+                  <m:e>
+                    <m:r>
+                      <w:rPr>
+                        <w:rFonts w:ascii="Cambria Math" w:hAnsi="Cambria Math" w:cstheme="majorHAnsi"/>
+                      </w:rPr>
+                      <m:t>a</m:t>
+                    </m:r>
+                  </m:e>
+                </m:func>
+                <m:r>
+                  <w:rPr>
+                    <w:rFonts w:ascii="Cambria Math" w:hAnsi="Cambria Math" w:cstheme="majorHAnsi"/>
+                  </w:rPr>
+                  <m:t>-ϵ</m:t>
+                </m:r>
+              </m:sup>
+            </m:sSup>
+          </m:e>
+        </m:d>
+        <m:r>
+          <w:rPr>
+            <w:rFonts w:ascii="Cambria Math" w:hAnsi="Cambria Math" w:cstheme="majorHAnsi"/>
+          </w:rPr>
+          <m:t xml:space="preserve"> for some constant ϵ&gt;0, then T</m:t>
+        </m:r>
+        <m:d>
+          <m:dPr>
+            <m:ctrlPr>
+              <w:rPr>
+                <w:rFonts w:ascii="Cambria Math" w:hAnsi="Cambria Math" w:cstheme="majorHAnsi"/>
+                <w:i/>
+              </w:rPr>
+            </m:ctrlPr>
+          </m:dPr>
+          <m:e>
+            <m:r>
+              <w:rPr>
+                <w:rFonts w:ascii="Cambria Math" w:hAnsi="Cambria Math" w:cstheme="majorHAnsi"/>
+              </w:rPr>
+              <m:t>n</m:t>
+            </m:r>
+          </m:e>
+        </m:d>
+        <m:r>
+          <w:rPr>
+            <w:rFonts w:ascii="Cambria Math" w:hAnsi="Cambria Math" w:cstheme="majorHAnsi"/>
+          </w:rPr>
+          <m:t>=θ</m:t>
+        </m:r>
+        <m:d>
+          <m:dPr>
+            <m:ctrlPr>
+              <w:rPr>
+                <w:rFonts w:ascii="Cambria Math" w:hAnsi="Cambria Math" w:cstheme="majorHAnsi"/>
+                <w:i/>
+              </w:rPr>
+            </m:ctrlPr>
+          </m:dPr>
+          <m:e>
+            <m:sSup>
+              <m:sSupPr>
+                <m:ctrlPr>
+                  <w:rPr>
+                    <w:rFonts w:ascii="Cambria Math" w:hAnsi="Cambria Math" w:cstheme="majorHAnsi"/>
+                    <w:i/>
+                  </w:rPr>
+                </m:ctrlPr>
+              </m:sSupPr>
+              <m:e>
+                <m:r>
+                  <w:rPr>
+                    <w:rFonts w:ascii="Cambria Math" w:hAnsi="Cambria Math" w:cstheme="majorHAnsi"/>
+                  </w:rPr>
+                  <m:t>n</m:t>
+                </m:r>
+              </m:e>
+              <m:sup>
+                <m:func>
+                  <m:funcPr>
+                    <m:ctrlPr>
+                      <w:rPr>
+                        <w:rFonts w:ascii="Cambria Math" w:hAnsi="Cambria Math" w:cstheme="majorHAnsi"/>
+                        <w:i/>
+                      </w:rPr>
+                    </m:ctrlPr>
+                  </m:funcPr>
+                  <m:fName>
+                    <m:sSub>
+                      <m:sSubPr>
+                        <m:ctrlPr>
+                          <w:rPr>
+                            <w:rFonts w:ascii="Cambria Math" w:hAnsi="Cambria Math" w:cstheme="majorHAnsi"/>
+                            <w:i/>
+                          </w:rPr>
+                        </m:ctrlPr>
+                      </m:sSubPr>
+                      <m:e>
+                        <m:r>
+                          <m:rPr>
+                            <m:sty m:val="p"/>
+                          </m:rPr>
+                          <w:rPr>
+                            <w:rFonts w:ascii="Cambria Math" w:hAnsi="Cambria Math" w:cstheme="majorHAnsi"/>
+                          </w:rPr>
+                          <m:t>log</m:t>
+                        </m:r>
+                      </m:e>
+                      <m:sub>
+                        <m:r>
+                          <w:rPr>
+                            <w:rFonts w:ascii="Cambria Math" w:hAnsi="Cambria Math" w:cstheme="majorHAnsi"/>
+                          </w:rPr>
+                          <m:t>b</m:t>
+                        </m:r>
+                        <m:ctrlPr>
+                          <w:rPr>
+                            <w:rFonts w:ascii="Cambria Math" w:hAnsi="Cambria Math" w:cstheme="majorHAnsi"/>
+                          </w:rPr>
+                        </m:ctrlPr>
+                      </m:sub>
+                    </m:sSub>
+                  </m:fName>
+                  <m:e>
+                    <m:r>
+                      <w:rPr>
+                        <w:rFonts w:ascii="Cambria Math" w:hAnsi="Cambria Math" w:cstheme="majorHAnsi"/>
+                      </w:rPr>
+                      <m:t>a</m:t>
+                    </m:r>
+                  </m:e>
+                </m:func>
+              </m:sup>
+            </m:sSup>
+          </m:e>
+        </m:d>
+      </m:oMath>
+    </w:p>
+    <w:p>
+      <w:pPr>
+        <w:pStyle w:val="ListParagraph"/>
+        <w:numPr>
+          <w:ilvl w:val="0"/>
+          <w:numId w:val="18"/>
+        </w:numPr>
+        <w:rPr>
+          <w:rFonts w:asciiTheme="majorHAnsi" w:hAnsiTheme="majorHAnsi" w:cstheme="majorHAnsi"/>
+        </w:rPr>
+      </w:pPr>
+      <m:oMath>
+        <m:r>
+          <w:rPr>
+            <w:rFonts w:ascii="Cambria Math" w:hAnsi="Cambria Math" w:cstheme="majorHAnsi"/>
+          </w:rPr>
+          <m:t>If f</m:t>
+        </m:r>
+        <m:d>
+          <m:dPr>
+            <m:ctrlPr>
+              <w:rPr>
+                <w:rFonts w:ascii="Cambria Math" w:hAnsi="Cambria Math" w:cstheme="majorHAnsi"/>
+                <w:i/>
+              </w:rPr>
+            </m:ctrlPr>
+          </m:dPr>
+          <m:e>
+            <m:r>
+              <w:rPr>
+                <w:rFonts w:ascii="Cambria Math" w:hAnsi="Cambria Math" w:cstheme="majorHAnsi"/>
+              </w:rPr>
+              <m:t>n</m:t>
+            </m:r>
+          </m:e>
+        </m:d>
+        <m:r>
+          <w:rPr>
+            <w:rFonts w:ascii="Cambria Math" w:hAnsi="Cambria Math" w:cstheme="majorHAnsi"/>
+          </w:rPr>
+          <m:t>=θ</m:t>
+        </m:r>
+        <m:d>
+          <m:dPr>
+            <m:ctrlPr>
+              <w:rPr>
+                <w:rFonts w:ascii="Cambria Math" w:hAnsi="Cambria Math" w:cstheme="majorHAnsi"/>
+                <w:i/>
+              </w:rPr>
+            </m:ctrlPr>
+          </m:dPr>
+          <m:e>
+            <m:sSup>
+              <m:sSupPr>
+                <m:ctrlPr>
+                  <w:rPr>
+                    <w:rFonts w:ascii="Cambria Math" w:hAnsi="Cambria Math" w:cstheme="majorHAnsi"/>
+                    <w:i/>
+                  </w:rPr>
+                </m:ctrlPr>
+              </m:sSupPr>
+              <m:e>
+                <m:r>
+                  <w:rPr>
+                    <w:rFonts w:ascii="Cambria Math" w:hAnsi="Cambria Math" w:cstheme="majorHAnsi"/>
+                  </w:rPr>
+                  <m:t>n</m:t>
+                </m:r>
+              </m:e>
+              <m:sup>
+                <m:func>
+                  <m:funcPr>
+                    <m:ctrlPr>
+                      <w:rPr>
+                        <w:rFonts w:ascii="Cambria Math" w:hAnsi="Cambria Math" w:cstheme="majorHAnsi"/>
+                        <w:i/>
+                      </w:rPr>
+                    </m:ctrlPr>
+                  </m:funcPr>
+                  <m:fName>
+                    <m:sSub>
+                      <m:sSubPr>
+                        <m:ctrlPr>
+                          <w:rPr>
+                            <w:rFonts w:ascii="Cambria Math" w:hAnsi="Cambria Math" w:cstheme="majorHAnsi"/>
+                            <w:i/>
+                          </w:rPr>
+                        </m:ctrlPr>
+                      </m:sSubPr>
+                      <m:e>
+                        <m:r>
+                          <m:rPr>
+                            <m:sty m:val="p"/>
+                          </m:rPr>
+                          <w:rPr>
+                            <w:rFonts w:ascii="Cambria Math" w:hAnsi="Cambria Math" w:cstheme="majorHAnsi"/>
+                          </w:rPr>
+                          <m:t>log</m:t>
+                        </m:r>
+                      </m:e>
+                      <m:sub>
+                        <m:r>
+                          <w:rPr>
+                            <w:rFonts w:ascii="Cambria Math" w:hAnsi="Cambria Math" w:cstheme="majorHAnsi"/>
+                          </w:rPr>
+                          <m:t>b</m:t>
+                        </m:r>
+                        <m:ctrlPr>
+                          <w:rPr>
+                            <w:rFonts w:ascii="Cambria Math" w:hAnsi="Cambria Math" w:cstheme="majorHAnsi"/>
+                          </w:rPr>
+                        </m:ctrlPr>
+                      </m:sub>
+                    </m:sSub>
+                  </m:fName>
+                  <m:e>
+                    <m:r>
+                      <w:rPr>
+                        <w:rFonts w:ascii="Cambria Math" w:hAnsi="Cambria Math" w:cstheme="majorHAnsi"/>
+                      </w:rPr>
+                      <m:t>a</m:t>
+                    </m:r>
+                  </m:e>
+                </m:func>
+              </m:sup>
+            </m:sSup>
+          </m:e>
+        </m:d>
+        <m:r>
+          <w:rPr>
+            <w:rFonts w:ascii="Cambria Math" w:hAnsi="Cambria Math" w:cstheme="majorHAnsi"/>
+          </w:rPr>
+          <m:t>, then T</m:t>
+        </m:r>
+        <m:d>
+          <m:dPr>
+            <m:ctrlPr>
+              <w:rPr>
+                <w:rFonts w:ascii="Cambria Math" w:hAnsi="Cambria Math" w:cstheme="majorHAnsi"/>
+                <w:i/>
+              </w:rPr>
+            </m:ctrlPr>
+          </m:dPr>
+          <m:e>
+            <m:r>
+              <w:rPr>
+                <w:rFonts w:ascii="Cambria Math" w:hAnsi="Cambria Math" w:cstheme="majorHAnsi"/>
+              </w:rPr>
+              <m:t>n</m:t>
+            </m:r>
+          </m:e>
+        </m:d>
+        <m:r>
+          <w:rPr>
+            <w:rFonts w:ascii="Cambria Math" w:hAnsi="Cambria Math" w:cstheme="majorHAnsi"/>
+          </w:rPr>
+          <m:t>=θ(</m:t>
+        </m:r>
+        <m:sSup>
+          <m:sSupPr>
+            <m:ctrlPr>
+              <w:rPr>
+                <w:rFonts w:ascii="Cambria Math" w:hAnsi="Cambria Math" w:cstheme="majorHAnsi"/>
+                <w:i/>
+              </w:rPr>
+            </m:ctrlPr>
+          </m:sSupPr>
+          <m:e>
+            <m:r>
+              <w:rPr>
+                <w:rFonts w:ascii="Cambria Math" w:hAnsi="Cambria Math" w:cstheme="majorHAnsi"/>
+              </w:rPr>
+              <m:t>n</m:t>
+            </m:r>
+          </m:e>
+          <m:sup>
+            <m:d>
+              <m:dPr>
+                <m:ctrlPr>
+                  <w:rPr>
+                    <w:rFonts w:ascii="Cambria Math" w:hAnsi="Cambria Math" w:cstheme="majorHAnsi"/>
+                    <w:i/>
+                  </w:rPr>
+                </m:ctrlPr>
+              </m:dPr>
+              <m:e>
+                <m:func>
+                  <m:funcPr>
+                    <m:ctrlPr>
+                      <w:rPr>
+                        <w:rFonts w:ascii="Cambria Math" w:hAnsi="Cambria Math" w:cstheme="majorHAnsi"/>
+                        <w:i/>
+                      </w:rPr>
+                    </m:ctrlPr>
+                  </m:funcPr>
+                  <m:fName>
+                    <m:sSub>
+                      <m:sSubPr>
+                        <m:ctrlPr>
+                          <w:rPr>
+                            <w:rFonts w:ascii="Cambria Math" w:hAnsi="Cambria Math" w:cstheme="majorHAnsi"/>
+                            <w:i/>
+                          </w:rPr>
+                        </m:ctrlPr>
+                      </m:sSubPr>
+                      <m:e>
+                        <m:r>
+                          <m:rPr>
+                            <m:sty m:val="p"/>
+                          </m:rPr>
+                          <w:rPr>
+                            <w:rFonts w:ascii="Cambria Math" w:hAnsi="Cambria Math" w:cstheme="majorHAnsi"/>
+                          </w:rPr>
+                          <m:t>log</m:t>
+                        </m:r>
+                      </m:e>
+                      <m:sub>
+                        <m:r>
+                          <w:rPr>
+                            <w:rFonts w:ascii="Cambria Math" w:hAnsi="Cambria Math" w:cstheme="majorHAnsi"/>
+                          </w:rPr>
+                          <m:t>b</m:t>
+                        </m:r>
+                        <m:ctrlPr>
+                          <w:rPr>
+                            <w:rFonts w:ascii="Cambria Math" w:hAnsi="Cambria Math" w:cstheme="majorHAnsi"/>
+                          </w:rPr>
+                        </m:ctrlPr>
+                      </m:sub>
+                    </m:sSub>
+                  </m:fName>
+                  <m:e>
+                    <m:r>
+                      <w:rPr>
+                        <w:rFonts w:ascii="Cambria Math" w:hAnsi="Cambria Math" w:cstheme="majorHAnsi"/>
+                      </w:rPr>
+                      <m:t>a</m:t>
+                    </m:r>
+                  </m:e>
+                </m:func>
+              </m:e>
+            </m:d>
+          </m:sup>
+        </m:sSup>
+        <m:func>
+          <m:funcPr>
+            <m:ctrlPr>
+              <w:rPr>
+                <w:rFonts w:ascii="Cambria Math" w:hAnsi="Cambria Math" w:cstheme="majorHAnsi"/>
+                <w:i/>
+              </w:rPr>
+            </m:ctrlPr>
+          </m:funcPr>
+          <m:fName>
+            <m:r>
+              <m:rPr>
+                <m:sty m:val="p"/>
+              </m:rPr>
+              <w:rPr>
+                <w:rFonts w:ascii="Cambria Math" w:hAnsi="Cambria Math" w:cstheme="majorHAnsi"/>
+              </w:rPr>
+              <m:t>lg</m:t>
+            </m:r>
+          </m:fName>
+          <m:e>
+            <m:r>
+              <w:rPr>
+                <w:rFonts w:ascii="Cambria Math" w:hAnsi="Cambria Math" w:cstheme="majorHAnsi"/>
+              </w:rPr>
+              <m:t>n</m:t>
+            </m:r>
+          </m:e>
+        </m:func>
+        <m:r>
+          <w:rPr>
+            <w:rFonts w:ascii="Cambria Math" w:hAnsi="Cambria Math" w:cstheme="majorHAnsi"/>
+          </w:rPr>
+          <m:t>)</m:t>
+        </m:r>
+      </m:oMath>
+    </w:p>
+    <w:p>
+      <w:pPr>
+        <w:pStyle w:val="ListParagraph"/>
+        <w:numPr>
+          <w:ilvl w:val="0"/>
+          <w:numId w:val="18"/>
+        </w:numPr>
+        <w:rPr>
+          <w:rFonts w:asciiTheme="majorHAnsi" w:hAnsiTheme="majorHAnsi" w:cstheme="majorHAnsi"/>
+        </w:rPr>
+      </w:pPr>
+      <m:oMath>
+        <m:r>
+          <w:rPr>
+            <w:rFonts w:ascii="Cambria Math" w:hAnsi="Cambria Math" w:cstheme="majorHAnsi"/>
+          </w:rPr>
+          <m:t>If f</m:t>
+        </m:r>
+        <m:d>
+          <m:dPr>
+            <m:ctrlPr>
+              <w:rPr>
+                <w:rFonts w:ascii="Cambria Math" w:hAnsi="Cambria Math" w:cstheme="majorHAnsi"/>
+                <w:i/>
+              </w:rPr>
+            </m:ctrlPr>
+          </m:dPr>
+          <m:e>
+            <m:r>
+              <w:rPr>
+                <w:rFonts w:ascii="Cambria Math" w:hAnsi="Cambria Math" w:cstheme="majorHAnsi"/>
+              </w:rPr>
+              <m:t>n</m:t>
+            </m:r>
+          </m:e>
+        </m:d>
+        <m:r>
+          <w:rPr>
+            <w:rFonts w:ascii="Cambria Math" w:hAnsi="Cambria Math" w:cstheme="majorHAnsi"/>
+          </w:rPr>
+          <m:t>=</m:t>
+        </m:r>
+        <m:r>
+          <m:rPr>
+            <m:sty m:val="p"/>
+          </m:rPr>
+          <w:rPr>
+            <w:rFonts w:ascii="Cambria Math" w:hAnsi="Cambria Math" w:cstheme="majorHAnsi"/>
+          </w:rPr>
+          <m:t>Ω</m:t>
+        </m:r>
+        <m:d>
+          <m:dPr>
+            <m:ctrlPr>
+              <w:rPr>
+                <w:rFonts w:ascii="Cambria Math" w:hAnsi="Cambria Math" w:cstheme="majorHAnsi"/>
+                <w:i/>
+              </w:rPr>
+            </m:ctrlPr>
+          </m:dPr>
+          <m:e>
+            <m:sSup>
+              <m:sSupPr>
+                <m:ctrlPr>
+                  <w:rPr>
+                    <w:rFonts w:ascii="Cambria Math" w:hAnsi="Cambria Math" w:cstheme="majorHAnsi"/>
+                    <w:i/>
+                  </w:rPr>
+                </m:ctrlPr>
+              </m:sSupPr>
+              <m:e>
+                <m:r>
+                  <w:rPr>
+                    <w:rFonts w:ascii="Cambria Math" w:hAnsi="Cambria Math" w:cstheme="majorHAnsi"/>
+                  </w:rPr>
+                  <m:t>n</m:t>
+                </m:r>
+              </m:e>
+              <m:sup>
+                <m:func>
+                  <m:funcPr>
+                    <m:ctrlPr>
+                      <w:rPr>
+                        <w:rFonts w:ascii="Cambria Math" w:hAnsi="Cambria Math" w:cstheme="majorHAnsi"/>
+                        <w:i/>
+                      </w:rPr>
+                    </m:ctrlPr>
+                  </m:funcPr>
+                  <m:fName>
+                    <m:sSub>
+                      <m:sSubPr>
+                        <m:ctrlPr>
+                          <w:rPr>
+                            <w:rFonts w:ascii="Cambria Math" w:hAnsi="Cambria Math" w:cstheme="majorHAnsi"/>
+                            <w:i/>
+                          </w:rPr>
+                        </m:ctrlPr>
+                      </m:sSubPr>
+                      <m:e>
+                        <m:r>
+                          <m:rPr>
+                            <m:sty m:val="p"/>
+                          </m:rPr>
+                          <w:rPr>
+                            <w:rFonts w:ascii="Cambria Math" w:hAnsi="Cambria Math" w:cstheme="majorHAnsi"/>
+                          </w:rPr>
+                          <m:t>log</m:t>
+                        </m:r>
+                      </m:e>
+                      <m:sub>
+                        <m:r>
+                          <w:rPr>
+                            <w:rFonts w:ascii="Cambria Math" w:hAnsi="Cambria Math" w:cstheme="majorHAnsi"/>
+                          </w:rPr>
+                          <m:t>b</m:t>
+                        </m:r>
+                        <m:ctrlPr>
+                          <w:rPr>
+                            <w:rFonts w:ascii="Cambria Math" w:hAnsi="Cambria Math" w:cstheme="majorHAnsi"/>
+                          </w:rPr>
+                        </m:ctrlPr>
+                      </m:sub>
+                    </m:sSub>
+                  </m:fName>
+                  <m:e>
+                    <m:r>
+                      <w:rPr>
+                        <w:rFonts w:ascii="Cambria Math" w:hAnsi="Cambria Math" w:cstheme="majorHAnsi"/>
+                      </w:rPr>
+                      <m:t>a</m:t>
+                    </m:r>
+                  </m:e>
+                </m:func>
+                <m:r>
+                  <w:rPr>
+                    <w:rFonts w:ascii="Cambria Math" w:hAnsi="Cambria Math" w:cstheme="majorHAnsi"/>
+                  </w:rPr>
+                  <m:t>+ϵ</m:t>
+                </m:r>
+              </m:sup>
+            </m:sSup>
+          </m:e>
+        </m:d>
+        <m:r>
+          <w:rPr>
+            <w:rFonts w:ascii="Cambria Math" w:hAnsi="Cambria Math" w:cstheme="majorHAnsi"/>
+          </w:rPr>
+          <m:t>for some constant ϵ&gt;, and if af</m:t>
+        </m:r>
+        <m:d>
+          <m:dPr>
+            <m:ctrlPr>
+              <w:rPr>
+                <w:rFonts w:ascii="Cambria Math" w:hAnsi="Cambria Math" w:cstheme="majorHAnsi"/>
+                <w:i/>
+              </w:rPr>
+            </m:ctrlPr>
+          </m:dPr>
+          <m:e>
+            <m:f>
+              <m:fPr>
+                <m:ctrlPr>
+                  <w:rPr>
+                    <w:rFonts w:ascii="Cambria Math" w:hAnsi="Cambria Math" w:cstheme="majorHAnsi"/>
+                    <w:i/>
+                  </w:rPr>
+                </m:ctrlPr>
+              </m:fPr>
+              <m:num>
+                <m:r>
+                  <w:rPr>
+                    <w:rFonts w:ascii="Cambria Math" w:hAnsi="Cambria Math" w:cstheme="majorHAnsi"/>
+                  </w:rPr>
+                  <m:t>n</m:t>
+                </m:r>
+              </m:num>
+              <m:den>
+                <m:r>
+                  <w:rPr>
+                    <w:rFonts w:ascii="Cambria Math" w:hAnsi="Cambria Math" w:cstheme="majorHAnsi"/>
+                  </w:rPr>
+                  <m:t>b</m:t>
+                </m:r>
+              </m:den>
+            </m:f>
+          </m:e>
+        </m:d>
+        <m:r>
+          <w:rPr>
+            <w:rFonts w:ascii="Cambria Math" w:hAnsi="Cambria Math" w:cstheme="majorHAnsi"/>
+          </w:rPr>
+          <m:t>≤cf</m:t>
+        </m:r>
+        <m:d>
+          <m:dPr>
+            <m:ctrlPr>
+              <w:rPr>
+                <w:rFonts w:ascii="Cambria Math" w:hAnsi="Cambria Math" w:cstheme="majorHAnsi"/>
+                <w:i/>
+              </w:rPr>
+            </m:ctrlPr>
+          </m:dPr>
+          <m:e>
+            <m:r>
+              <w:rPr>
+                <w:rFonts w:ascii="Cambria Math" w:hAnsi="Cambria Math" w:cstheme="majorHAnsi"/>
+              </w:rPr>
+              <m:t>n</m:t>
+            </m:r>
+          </m:e>
+        </m:d>
+        <m:r>
+          <w:rPr>
+            <w:rFonts w:ascii="Cambria Math" w:hAnsi="Cambria Math" w:cstheme="majorHAnsi"/>
+          </w:rPr>
+          <m:t>for some constant c&lt;1 and all sufficiently large n, then T</m:t>
+        </m:r>
+        <m:d>
+          <m:dPr>
+            <m:ctrlPr>
+              <w:rPr>
+                <w:rFonts w:ascii="Cambria Math" w:hAnsi="Cambria Math" w:cstheme="majorHAnsi"/>
+                <w:i/>
+              </w:rPr>
+            </m:ctrlPr>
+          </m:dPr>
+          <m:e>
+            <m:r>
+              <w:rPr>
+                <w:rFonts w:ascii="Cambria Math" w:hAnsi="Cambria Math" w:cstheme="majorHAnsi"/>
+              </w:rPr>
+              <m:t>n</m:t>
+            </m:r>
+          </m:e>
+        </m:d>
+        <m:r>
+          <w:rPr>
+            <w:rFonts w:ascii="Cambria Math" w:hAnsi="Cambria Math" w:cstheme="majorHAnsi"/>
+          </w:rPr>
+          <m:t>=θ</m:t>
+        </m:r>
+        <m:d>
+          <m:dPr>
+            <m:ctrlPr>
+              <w:rPr>
+                <w:rFonts w:ascii="Cambria Math" w:hAnsi="Cambria Math" w:cstheme="majorHAnsi"/>
+                <w:i/>
+              </w:rPr>
+            </m:ctrlPr>
+          </m:dPr>
+          <m:e>
+            <m:r>
+              <w:rPr>
+                <w:rFonts w:ascii="Cambria Math" w:hAnsi="Cambria Math" w:cstheme="majorHAnsi"/>
+              </w:rPr>
+              <m:t>f</m:t>
+            </m:r>
+            <m:d>
+              <m:dPr>
+                <m:ctrlPr>
+                  <w:rPr>
+                    <w:rFonts w:ascii="Cambria Math" w:hAnsi="Cambria Math" w:cstheme="majorHAnsi"/>
+                    <w:i/>
+                  </w:rPr>
+                </m:ctrlPr>
+              </m:dPr>
+              <m:e>
+                <m:r>
+                  <w:rPr>
+                    <w:rFonts w:ascii="Cambria Math" w:hAnsi="Cambria Math" w:cstheme="majorHAnsi"/>
+                  </w:rPr>
+                  <m:t>n</m:t>
+                </m:r>
+              </m:e>
+            </m:d>
+          </m:e>
+        </m:d>
+      </m:oMath>
+    </w:p>
+    <w:p>
+      <w:pPr>
+        <w:rPr>
+          <w:rFonts w:asciiTheme="majorHAnsi" w:hAnsiTheme="majorHAnsi" w:cstheme="majorHAnsi"/>
+          <w:b/>
+          <w:bCs/>
+        </w:rPr>
+      </w:pPr>
+      <w:r>
+        <w:br w:type="page"/>
+      </w:r>
+    </w:p>
+    <w:p>
+      <w:pPr>
+        <w:pStyle w:val="Heading1"/>
+      </w:pPr>
+      <w:r>
+        <w:lastRenderedPageBreak/>
+        <w:t>Java Implementation</w:t>
+      </w:r>
+    </w:p>
+    <w:p/>
+    <w:p>
+      <w:pPr>
+        <w:pStyle w:val="Heading2"/>
+      </w:pPr>
+      <w:r>
         <w:t>QuickSort</w:t>
       </w:r>
-      <w:proofErr w:type="spellEnd"/>
-      <w:r>
-        <w:rPr>
-          <w:rFonts w:asciiTheme="majorHAnsi" w:hAnsiTheme="majorHAnsi" w:cstheme="majorHAnsi"/>
-        </w:rPr>
-        <w:t xml:space="preserve"> is better for smaller datasets while MergeSort is better on larger datasets. </w:t>
-      </w:r>
-    </w:p>
+    </w:p>
+    <w:p/>
+    <w:bookmarkStart w:id="0" w:name="_MON_1707992559"/>
+    <w:bookmarkEnd w:id="0"/>
+    <w:p>
+      <w:pPr>
+        <w:rPr>
+          <w:rFonts w:asciiTheme="majorHAnsi" w:hAnsiTheme="majorHAnsi" w:cstheme="majorHAnsi"/>
+        </w:rPr>
+      </w:pPr>
+      <w:r>
+        <w:rPr>
+          <w:rFonts w:asciiTheme="majorHAnsi" w:hAnsiTheme="majorHAnsi" w:cstheme="majorHAnsi"/>
+        </w:rPr>
+        <w:object w:dxaOrig="9360" w:dyaOrig="5847" w14:anchorId="58433458">
+          <v:shapetype id="_x0000_t75" coordsize="21600,21600" o:spt="75" o:preferrelative="t" path="m@4@5l@4@11@9@11@9@5xe" filled="f" stroked="f">
+            <v:stroke joinstyle="miter"/>
+            <v:formulas>
+              <v:f eqn="if lineDrawn pixelLineWidth 0"/>
+              <v:f eqn="sum @0 1 0"/>
+              <v:f eqn="sum 0 0 @1"/>
+              <v:f eqn="prod @2 1 2"/>
+              <v:f eqn="prod @3 21600 pixelWidth"/>
+              <v:f eqn="prod @3 21600 pixelHeight"/>
+              <v:f eqn="sum @0 0 1"/>
+              <v:f eqn="prod @6 1 2"/>
+              <v:f eqn="prod @7 21600 pixelWidth"/>
+              <v:f eqn="sum @8 21600 0"/>
+              <v:f eqn="prod @7 21600 pixelHeight"/>
+              <v:f eqn="sum @10 21600 0"/>
+            </v:formulas>
+            <v:path o:extrusionok="f" gradientshapeok="t" o:connecttype="rect"/>
+            <o:lock v:ext="edit" aspectratio="t"/>
+          </v:shapetype>
+          <v:shape id="_x0000_i1070" type="#_x0000_t75" style="width:446.4pt;height:278.2pt" o:ole="">
+            <v:imagedata r:id="rId14" o:title=""/>
+          </v:shape>
+          <o:OLEObject Type="Embed" ProgID="Word.OpenDocumentText.12" ShapeID="_x0000_i1070" DrawAspect="Content" ObjectID="_1708186621" r:id="rId15"/>
+        </w:object>
+      </w:r>
+    </w:p>
+    <w:p>
+      <w:pPr>
+        <w:rPr>
+          <w:rFonts w:asciiTheme="majorHAnsi" w:hAnsiTheme="majorHAnsi" w:cstheme="majorHAnsi"/>
+        </w:rPr>
+      </w:pPr>
+    </w:p>
+    <w:p>
+      <w:pPr>
+        <w:rPr>
+          <w:rFonts w:asciiTheme="majorHAnsi" w:hAnsiTheme="majorHAnsi" w:cstheme="majorHAnsi"/>
+        </w:rPr>
+      </w:pPr>
+    </w:p>
+    <w:p>
+      <w:pPr>
+        <w:rPr>
+          <w:rFonts w:asciiTheme="majorHAnsi" w:hAnsiTheme="majorHAnsi" w:cstheme="majorHAnsi"/>
+        </w:rPr>
+      </w:pPr>
+    </w:p>
+    <w:p>
+      <w:pPr>
+        <w:rPr>
+          <w:rFonts w:asciiTheme="majorHAnsi" w:hAnsiTheme="majorHAnsi" w:cstheme="majorHAnsi"/>
+        </w:rPr>
+      </w:pPr>
+    </w:p>
+    <w:p>
+      <w:pPr>
+        <w:rPr>
+          <w:rFonts w:asciiTheme="majorHAnsi" w:hAnsiTheme="majorHAnsi" w:cstheme="majorHAnsi"/>
+        </w:rPr>
+      </w:pPr>
+    </w:p>
+    <w:p>
+      <w:pPr>
+        <w:rPr>
+          <w:rFonts w:asciiTheme="majorHAnsi" w:hAnsiTheme="majorHAnsi" w:cstheme="majorHAnsi"/>
+        </w:rPr>
+      </w:pPr>
+    </w:p>
+    <w:p>
+      <w:pPr>
+        <w:rPr>
+          <w:rFonts w:asciiTheme="majorHAnsi" w:hAnsiTheme="majorHAnsi" w:cstheme="majorHAnsi"/>
+        </w:rPr>
+      </w:pPr>
+    </w:p>
+    <w:p>
+      <w:pPr>
+        <w:rPr>
+          <w:rFonts w:asciiTheme="majorHAnsi" w:hAnsiTheme="majorHAnsi" w:cstheme="majorHAnsi"/>
+        </w:rPr>
+      </w:pPr>
+    </w:p>
+    <w:p>
+      <w:pPr>
+        <w:rPr>
+          <w:rFonts w:asciiTheme="majorHAnsi" w:hAnsiTheme="majorHAnsi" w:cstheme="majorHAnsi"/>
+        </w:rPr>
+      </w:pPr>
+    </w:p>
+    <w:p>
+      <w:pPr>
+        <w:rPr>
+          <w:rFonts w:asciiTheme="majorHAnsi" w:hAnsiTheme="majorHAnsi" w:cstheme="majorHAnsi"/>
+        </w:rPr>
+      </w:pPr>
+    </w:p>
+    <w:p>
+      <w:pPr>
+        <w:rPr>
+          <w:rFonts w:asciiTheme="majorHAnsi" w:hAnsiTheme="majorHAnsi" w:cstheme="majorHAnsi"/>
+        </w:rPr>
+      </w:pPr>
+    </w:p>
+    <w:p>
+      <w:pPr>
+        <w:rPr>
+          <w:rFonts w:asciiTheme="majorHAnsi" w:hAnsiTheme="majorHAnsi" w:cstheme="majorHAnsi"/>
+        </w:rPr>
+      </w:pPr>
+    </w:p>
+    <w:p>
+      <w:pPr>
+        <w:pStyle w:val="Heading2"/>
+      </w:pPr>
+      <w:r>
+        <w:lastRenderedPageBreak/>
+        <w:t>MergeSort</w:t>
+      </w:r>
+    </w:p>
+    <w:p/>
+    <w:bookmarkStart w:id="1" w:name="_MON_1708069143"/>
+    <w:bookmarkEnd w:id="1"/>
     <w:p>
       <w:pPr>
         <w:contextualSpacing/>
@@ -4315,52 +7803,33 @@
           <w:rFonts w:asciiTheme="majorHAnsi" w:hAnsiTheme="majorHAnsi" w:cstheme="majorHAnsi"/>
         </w:rPr>
       </w:pPr>
-    </w:p>
-    <w:p>
-      <w:pPr>
-        <w:spacing w:after="160" w:line="312" w:lineRule="auto"/>
-        <w:contextualSpacing/>
-        <w:rPr>
-          <w:rFonts w:asciiTheme="majorHAnsi" w:hAnsiTheme="majorHAnsi" w:cstheme="majorHAnsi"/>
-          <w:b/>
-          <w:bCs/>
-        </w:rPr>
-      </w:pPr>
-      <w:r>
-        <w:rPr>
-          <w:rFonts w:asciiTheme="majorHAnsi" w:hAnsiTheme="majorHAnsi" w:cstheme="majorHAnsi"/>
-          <w:b/>
-          <w:bCs/>
-        </w:rPr>
-        <w:t xml:space="preserve">What is the Java code implementation for </w:t>
-      </w:r>
-      <w:r>
-        <w:rPr>
-          <w:rFonts w:asciiTheme="majorHAnsi" w:hAnsiTheme="majorHAnsi" w:cstheme="majorHAnsi"/>
-          <w:b/>
-          <w:bCs/>
-        </w:rPr>
-        <w:t>MergeSort</w:t>
-      </w:r>
-      <w:r>
-        <w:rPr>
-          <w:rFonts w:asciiTheme="majorHAnsi" w:hAnsiTheme="majorHAnsi" w:cstheme="majorHAnsi"/>
-          <w:b/>
-          <w:bCs/>
-        </w:rPr>
-        <w:t xml:space="preserve"> and what language specific details do you need to remember?</w:t>
-      </w:r>
-    </w:p>
-    <w:p>
-      <w:pPr>
-        <w:contextualSpacing/>
-        <w:rPr>
-          <w:rFonts w:asciiTheme="majorHAnsi" w:hAnsiTheme="majorHAnsi" w:cstheme="majorHAnsi"/>
-        </w:rPr>
-      </w:pPr>
+      <w:r>
+        <w:rPr>
+          <w:rFonts w:asciiTheme="majorHAnsi" w:hAnsiTheme="majorHAnsi" w:cstheme="majorHAnsi"/>
+        </w:rPr>
+        <w:object w:dxaOrig="9360" w:dyaOrig="10070" w14:anchorId="326956C9">
+          <v:shape id="_x0000_i1071" type="#_x0000_t75" style="width:468.3pt;height:503.4pt" o:ole="">
+            <v:imagedata r:id="rId16" o:title=""/>
+          </v:shape>
+          <o:OLEObject Type="Embed" ProgID="Word.OpenDocumentText.12" ShapeID="_x0000_i1071" DrawAspect="Content" ObjectID="_1708186622" r:id="rId17"/>
+        </w:object>
+      </w:r>
     </w:p>
     <w:p/>
-    <w:p/>
+    <w:p>
+      <w:r>
+        <w:br w:type="page"/>
+      </w:r>
+    </w:p>
+    <w:p>
+      <w:pPr>
+        <w:pStyle w:val="Heading1"/>
+      </w:pPr>
+      <w:r>
+        <w:lastRenderedPageBreak/>
+        <w:t>Notes</w:t>
+      </w:r>
+    </w:p>
     <w:p>
       <w:pPr>
         <w:pStyle w:val="ListParagraph"/>
@@ -4442,11 +7911,15 @@
         </w:numPr>
         <w:rPr>
           <w:rFonts w:asciiTheme="majorHAnsi" w:hAnsiTheme="majorHAnsi" w:cstheme="majorHAnsi"/>
-        </w:rPr>
-      </w:pPr>
-      <w:r>
-        <w:rPr>
-          <w:rFonts w:asciiTheme="majorHAnsi" w:hAnsiTheme="majorHAnsi" w:cstheme="majorHAnsi"/>
+          <w:b/>
+          <w:bCs/>
+        </w:rPr>
+      </w:pPr>
+      <w:r>
+        <w:rPr>
+          <w:rFonts w:asciiTheme="majorHAnsi" w:hAnsiTheme="majorHAnsi" w:cstheme="majorHAnsi"/>
+          <w:b/>
+          <w:bCs/>
         </w:rPr>
         <w:t>Merge sort</w:t>
       </w:r>
@@ -4460,11 +7933,15 @@
         </w:numPr>
         <w:rPr>
           <w:rFonts w:asciiTheme="majorHAnsi" w:hAnsiTheme="majorHAnsi" w:cstheme="majorHAnsi"/>
-        </w:rPr>
-      </w:pPr>
-      <w:r>
-        <w:rPr>
-          <w:rFonts w:asciiTheme="majorHAnsi" w:hAnsiTheme="majorHAnsi" w:cstheme="majorHAnsi"/>
+          <w:b/>
+          <w:bCs/>
+        </w:rPr>
+      </w:pPr>
+      <w:r>
+        <w:rPr>
+          <w:rFonts w:asciiTheme="majorHAnsi" w:hAnsiTheme="majorHAnsi" w:cstheme="majorHAnsi"/>
+          <w:b/>
+          <w:bCs/>
         </w:rPr>
         <w:t>Insertion Sort</w:t>
       </w:r>
@@ -4478,11 +7955,15 @@
         </w:numPr>
         <w:rPr>
           <w:rFonts w:asciiTheme="majorHAnsi" w:hAnsiTheme="majorHAnsi" w:cstheme="majorHAnsi"/>
-        </w:rPr>
-      </w:pPr>
-      <w:r>
-        <w:rPr>
-          <w:rFonts w:asciiTheme="majorHAnsi" w:hAnsiTheme="majorHAnsi" w:cstheme="majorHAnsi"/>
+          <w:b/>
+          <w:bCs/>
+        </w:rPr>
+      </w:pPr>
+      <w:r>
+        <w:rPr>
+          <w:rFonts w:asciiTheme="majorHAnsi" w:hAnsiTheme="majorHAnsi" w:cstheme="majorHAnsi"/>
+          <w:b/>
+          <w:bCs/>
         </w:rPr>
         <w:t>Heapsort</w:t>
       </w:r>
@@ -4496,11 +7977,15 @@
         </w:numPr>
         <w:rPr>
           <w:rFonts w:asciiTheme="majorHAnsi" w:hAnsiTheme="majorHAnsi" w:cstheme="majorHAnsi"/>
-        </w:rPr>
-      </w:pPr>
-      <w:r>
-        <w:rPr>
-          <w:rFonts w:asciiTheme="majorHAnsi" w:hAnsiTheme="majorHAnsi" w:cstheme="majorHAnsi"/>
+          <w:b/>
+          <w:bCs/>
+        </w:rPr>
+      </w:pPr>
+      <w:r>
+        <w:rPr>
+          <w:rFonts w:asciiTheme="majorHAnsi" w:hAnsiTheme="majorHAnsi" w:cstheme="majorHAnsi"/>
+          <w:b/>
+          <w:bCs/>
         </w:rPr>
         <w:t>Radix/counting/bucket sort</w:t>
       </w:r>
@@ -4514,11 +7999,15 @@
         </w:numPr>
         <w:rPr>
           <w:rFonts w:asciiTheme="majorHAnsi" w:hAnsiTheme="majorHAnsi" w:cstheme="majorHAnsi"/>
-        </w:rPr>
-      </w:pPr>
-      <w:r>
-        <w:rPr>
-          <w:rFonts w:asciiTheme="majorHAnsi" w:hAnsiTheme="majorHAnsi" w:cstheme="majorHAnsi"/>
+          <w:b/>
+          <w:bCs/>
+        </w:rPr>
+      </w:pPr>
+      <w:r>
+        <w:rPr>
+          <w:rFonts w:asciiTheme="majorHAnsi" w:hAnsiTheme="majorHAnsi" w:cstheme="majorHAnsi"/>
+          <w:b/>
+          <w:bCs/>
         </w:rPr>
         <w:t>Selection sort</w:t>
       </w:r>
@@ -4687,7 +8176,7 @@
     </w:p>
     <w:sectPr>
       <w:pgSz w:w="12240" w:h="15840"/>
-      <w:pgMar w:top="720" w:right="720" w:bottom="720" w:left="720" w:header="708" w:footer="708" w:gutter="0"/>
+      <w:pgMar w:top="1440" w:right="1080" w:bottom="1440" w:left="1080" w:header="708" w:footer="708" w:gutter="0"/>
       <w:cols w:space="708"/>
       <w:docGrid w:linePitch="360"/>
     </w:sectPr>
@@ -4924,6 +8413,95 @@
     </w:lvl>
   </w:abstractNum>
   <w:abstractNum w:abstractNumId="2" w15:restartNumberingAfterBreak="0">
+    <w:nsid w:val="15896C3B"/>
+    <w:multiLevelType w:val="hybridMultilevel"/>
+    <w:tmpl w:val="EBE429BC"/>
+    <w:lvl w:ilvl="0" w:tplc="1009000F">
+      <w:start w:val="1"/>
+      <w:numFmt w:val="decimal"/>
+      <w:lvlText w:val="%1."/>
+      <w:lvlJc w:val="left"/>
+      <w:pPr>
+        <w:ind w:left="720" w:hanging="360"/>
+      </w:pPr>
+      <w:rPr>
+        <w:rFonts w:hint="default"/>
+      </w:rPr>
+    </w:lvl>
+    <w:lvl w:ilvl="1" w:tplc="10090019" w:tentative="1">
+      <w:start w:val="1"/>
+      <w:numFmt w:val="lowerLetter"/>
+      <w:lvlText w:val="%2."/>
+      <w:lvlJc w:val="left"/>
+      <w:pPr>
+        <w:ind w:left="1440" w:hanging="360"/>
+      </w:pPr>
+    </w:lvl>
+    <w:lvl w:ilvl="2" w:tplc="1009001B" w:tentative="1">
+      <w:start w:val="1"/>
+      <w:numFmt w:val="lowerRoman"/>
+      <w:lvlText w:val="%3."/>
+      <w:lvlJc w:val="right"/>
+      <w:pPr>
+        <w:ind w:left="2160" w:hanging="180"/>
+      </w:pPr>
+    </w:lvl>
+    <w:lvl w:ilvl="3" w:tplc="1009000F" w:tentative="1">
+      <w:start w:val="1"/>
+      <w:numFmt w:val="decimal"/>
+      <w:lvlText w:val="%4."/>
+      <w:lvlJc w:val="left"/>
+      <w:pPr>
+        <w:ind w:left="2880" w:hanging="360"/>
+      </w:pPr>
+    </w:lvl>
+    <w:lvl w:ilvl="4" w:tplc="10090019" w:tentative="1">
+      <w:start w:val="1"/>
+      <w:numFmt w:val="lowerLetter"/>
+      <w:lvlText w:val="%5."/>
+      <w:lvlJc w:val="left"/>
+      <w:pPr>
+        <w:ind w:left="3600" w:hanging="360"/>
+      </w:pPr>
+    </w:lvl>
+    <w:lvl w:ilvl="5" w:tplc="1009001B" w:tentative="1">
+      <w:start w:val="1"/>
+      <w:numFmt w:val="lowerRoman"/>
+      <w:lvlText w:val="%6."/>
+      <w:lvlJc w:val="right"/>
+      <w:pPr>
+        <w:ind w:left="4320" w:hanging="180"/>
+      </w:pPr>
+    </w:lvl>
+    <w:lvl w:ilvl="6" w:tplc="1009000F" w:tentative="1">
+      <w:start w:val="1"/>
+      <w:numFmt w:val="decimal"/>
+      <w:lvlText w:val="%7."/>
+      <w:lvlJc w:val="left"/>
+      <w:pPr>
+        <w:ind w:left="5040" w:hanging="360"/>
+      </w:pPr>
+    </w:lvl>
+    <w:lvl w:ilvl="7" w:tplc="10090019" w:tentative="1">
+      <w:start w:val="1"/>
+      <w:numFmt w:val="lowerLetter"/>
+      <w:lvlText w:val="%8."/>
+      <w:lvlJc w:val="left"/>
+      <w:pPr>
+        <w:ind w:left="5760" w:hanging="360"/>
+      </w:pPr>
+    </w:lvl>
+    <w:lvl w:ilvl="8" w:tplc="1009001B" w:tentative="1">
+      <w:start w:val="1"/>
+      <w:numFmt w:val="lowerRoman"/>
+      <w:lvlText w:val="%9."/>
+      <w:lvlJc w:val="right"/>
+      <w:pPr>
+        <w:ind w:left="6480" w:hanging="180"/>
+      </w:pPr>
+    </w:lvl>
+  </w:abstractNum>
+  <w:abstractNum w:abstractNumId="3" w15:restartNumberingAfterBreak="0">
     <w:nsid w:val="1E623EAB"/>
     <w:multiLevelType w:val="hybridMultilevel"/>
     <w:tmpl w:val="B9F447BE"/>
@@ -5036,7 +8614,7 @@
       </w:rPr>
     </w:lvl>
   </w:abstractNum>
-  <w:abstractNum w:abstractNumId="3" w15:restartNumberingAfterBreak="0">
+  <w:abstractNum w:abstractNumId="4" w15:restartNumberingAfterBreak="0">
     <w:nsid w:val="2C1722C3"/>
     <w:multiLevelType w:val="hybridMultilevel"/>
     <w:tmpl w:val="14DA2DDE"/>
@@ -5125,7 +8703,7 @@
       </w:pPr>
     </w:lvl>
   </w:abstractNum>
-  <w:abstractNum w:abstractNumId="4" w15:restartNumberingAfterBreak="0">
+  <w:abstractNum w:abstractNumId="5" w15:restartNumberingAfterBreak="0">
     <w:nsid w:val="2F017C01"/>
     <w:multiLevelType w:val="hybridMultilevel"/>
     <w:tmpl w:val="4C0CF5D6"/>
@@ -5238,7 +8816,7 @@
       </w:rPr>
     </w:lvl>
   </w:abstractNum>
-  <w:abstractNum w:abstractNumId="5" w15:restartNumberingAfterBreak="0">
+  <w:abstractNum w:abstractNumId="6" w15:restartNumberingAfterBreak="0">
     <w:nsid w:val="30404E61"/>
     <w:multiLevelType w:val="hybridMultilevel"/>
     <w:tmpl w:val="4C0CF5D6"/>
@@ -5351,7 +8929,96 @@
       </w:rPr>
     </w:lvl>
   </w:abstractNum>
-  <w:abstractNum w:abstractNumId="6" w15:restartNumberingAfterBreak="0">
+  <w:abstractNum w:abstractNumId="7" w15:restartNumberingAfterBreak="0">
+    <w:nsid w:val="34DB0155"/>
+    <w:multiLevelType w:val="hybridMultilevel"/>
+    <w:tmpl w:val="253E3104"/>
+    <w:lvl w:ilvl="0" w:tplc="1009000F">
+      <w:start w:val="1"/>
+      <w:numFmt w:val="decimal"/>
+      <w:lvlText w:val="%1."/>
+      <w:lvlJc w:val="left"/>
+      <w:pPr>
+        <w:ind w:left="720" w:hanging="360"/>
+      </w:pPr>
+      <w:rPr>
+        <w:rFonts w:hint="default"/>
+      </w:rPr>
+    </w:lvl>
+    <w:lvl w:ilvl="1" w:tplc="10090019" w:tentative="1">
+      <w:start w:val="1"/>
+      <w:numFmt w:val="lowerLetter"/>
+      <w:lvlText w:val="%2."/>
+      <w:lvlJc w:val="left"/>
+      <w:pPr>
+        <w:ind w:left="1440" w:hanging="360"/>
+      </w:pPr>
+    </w:lvl>
+    <w:lvl w:ilvl="2" w:tplc="1009001B" w:tentative="1">
+      <w:start w:val="1"/>
+      <w:numFmt w:val="lowerRoman"/>
+      <w:lvlText w:val="%3."/>
+      <w:lvlJc w:val="right"/>
+      <w:pPr>
+        <w:ind w:left="2160" w:hanging="180"/>
+      </w:pPr>
+    </w:lvl>
+    <w:lvl w:ilvl="3" w:tplc="1009000F" w:tentative="1">
+      <w:start w:val="1"/>
+      <w:numFmt w:val="decimal"/>
+      <w:lvlText w:val="%4."/>
+      <w:lvlJc w:val="left"/>
+      <w:pPr>
+        <w:ind w:left="2880" w:hanging="360"/>
+      </w:pPr>
+    </w:lvl>
+    <w:lvl w:ilvl="4" w:tplc="10090019" w:tentative="1">
+      <w:start w:val="1"/>
+      <w:numFmt w:val="lowerLetter"/>
+      <w:lvlText w:val="%5."/>
+      <w:lvlJc w:val="left"/>
+      <w:pPr>
+        <w:ind w:left="3600" w:hanging="360"/>
+      </w:pPr>
+    </w:lvl>
+    <w:lvl w:ilvl="5" w:tplc="1009001B" w:tentative="1">
+      <w:start w:val="1"/>
+      <w:numFmt w:val="lowerRoman"/>
+      <w:lvlText w:val="%6."/>
+      <w:lvlJc w:val="right"/>
+      <w:pPr>
+        <w:ind w:left="4320" w:hanging="180"/>
+      </w:pPr>
+    </w:lvl>
+    <w:lvl w:ilvl="6" w:tplc="1009000F" w:tentative="1">
+      <w:start w:val="1"/>
+      <w:numFmt w:val="decimal"/>
+      <w:lvlText w:val="%7."/>
+      <w:lvlJc w:val="left"/>
+      <w:pPr>
+        <w:ind w:left="5040" w:hanging="360"/>
+      </w:pPr>
+    </w:lvl>
+    <w:lvl w:ilvl="7" w:tplc="10090019" w:tentative="1">
+      <w:start w:val="1"/>
+      <w:numFmt w:val="lowerLetter"/>
+      <w:lvlText w:val="%8."/>
+      <w:lvlJc w:val="left"/>
+      <w:pPr>
+        <w:ind w:left="5760" w:hanging="360"/>
+      </w:pPr>
+    </w:lvl>
+    <w:lvl w:ilvl="8" w:tplc="1009001B" w:tentative="1">
+      <w:start w:val="1"/>
+      <w:numFmt w:val="lowerRoman"/>
+      <w:lvlText w:val="%9."/>
+      <w:lvlJc w:val="right"/>
+      <w:pPr>
+        <w:ind w:left="6480" w:hanging="180"/>
+      </w:pPr>
+    </w:lvl>
+  </w:abstractNum>
+  <w:abstractNum w:abstractNumId="8" w15:restartNumberingAfterBreak="0">
     <w:nsid w:val="36257A68"/>
     <w:multiLevelType w:val="hybridMultilevel"/>
     <w:tmpl w:val="8870BBD6"/>
@@ -5464,7 +9131,7 @@
       </w:rPr>
     </w:lvl>
   </w:abstractNum>
-  <w:abstractNum w:abstractNumId="7" w15:restartNumberingAfterBreak="0">
+  <w:abstractNum w:abstractNumId="9" w15:restartNumberingAfterBreak="0">
     <w:nsid w:val="40B81E8F"/>
     <w:multiLevelType w:val="hybridMultilevel"/>
     <w:tmpl w:val="D67ABC1E"/>
@@ -5553,7 +9220,96 @@
       </w:pPr>
     </w:lvl>
   </w:abstractNum>
-  <w:abstractNum w:abstractNumId="8" w15:restartNumberingAfterBreak="0">
+  <w:abstractNum w:abstractNumId="10" w15:restartNumberingAfterBreak="0">
+    <w:nsid w:val="448F556C"/>
+    <w:multiLevelType w:val="hybridMultilevel"/>
+    <w:tmpl w:val="7D6655CA"/>
+    <w:lvl w:ilvl="0" w:tplc="1009000F">
+      <w:start w:val="1"/>
+      <w:numFmt w:val="decimal"/>
+      <w:lvlText w:val="%1."/>
+      <w:lvlJc w:val="left"/>
+      <w:pPr>
+        <w:ind w:left="720" w:hanging="360"/>
+      </w:pPr>
+      <w:rPr>
+        <w:rFonts w:hint="default"/>
+      </w:rPr>
+    </w:lvl>
+    <w:lvl w:ilvl="1" w:tplc="10090019" w:tentative="1">
+      <w:start w:val="1"/>
+      <w:numFmt w:val="lowerLetter"/>
+      <w:lvlText w:val="%2."/>
+      <w:lvlJc w:val="left"/>
+      <w:pPr>
+        <w:ind w:left="1440" w:hanging="360"/>
+      </w:pPr>
+    </w:lvl>
+    <w:lvl w:ilvl="2" w:tplc="1009001B" w:tentative="1">
+      <w:start w:val="1"/>
+      <w:numFmt w:val="lowerRoman"/>
+      <w:lvlText w:val="%3."/>
+      <w:lvlJc w:val="right"/>
+      <w:pPr>
+        <w:ind w:left="2160" w:hanging="180"/>
+      </w:pPr>
+    </w:lvl>
+    <w:lvl w:ilvl="3" w:tplc="1009000F" w:tentative="1">
+      <w:start w:val="1"/>
+      <w:numFmt w:val="decimal"/>
+      <w:lvlText w:val="%4."/>
+      <w:lvlJc w:val="left"/>
+      <w:pPr>
+        <w:ind w:left="2880" w:hanging="360"/>
+      </w:pPr>
+    </w:lvl>
+    <w:lvl w:ilvl="4" w:tplc="10090019" w:tentative="1">
+      <w:start w:val="1"/>
+      <w:numFmt w:val="lowerLetter"/>
+      <w:lvlText w:val="%5."/>
+      <w:lvlJc w:val="left"/>
+      <w:pPr>
+        <w:ind w:left="3600" w:hanging="360"/>
+      </w:pPr>
+    </w:lvl>
+    <w:lvl w:ilvl="5" w:tplc="1009001B" w:tentative="1">
+      <w:start w:val="1"/>
+      <w:numFmt w:val="lowerRoman"/>
+      <w:lvlText w:val="%6."/>
+      <w:lvlJc w:val="right"/>
+      <w:pPr>
+        <w:ind w:left="4320" w:hanging="180"/>
+      </w:pPr>
+    </w:lvl>
+    <w:lvl w:ilvl="6" w:tplc="1009000F" w:tentative="1">
+      <w:start w:val="1"/>
+      <w:numFmt w:val="decimal"/>
+      <w:lvlText w:val="%7."/>
+      <w:lvlJc w:val="left"/>
+      <w:pPr>
+        <w:ind w:left="5040" w:hanging="360"/>
+      </w:pPr>
+    </w:lvl>
+    <w:lvl w:ilvl="7" w:tplc="10090019" w:tentative="1">
+      <w:start w:val="1"/>
+      <w:numFmt w:val="lowerLetter"/>
+      <w:lvlText w:val="%8."/>
+      <w:lvlJc w:val="left"/>
+      <w:pPr>
+        <w:ind w:left="5760" w:hanging="360"/>
+      </w:pPr>
+    </w:lvl>
+    <w:lvl w:ilvl="8" w:tplc="1009001B" w:tentative="1">
+      <w:start w:val="1"/>
+      <w:numFmt w:val="lowerRoman"/>
+      <w:lvlText w:val="%9."/>
+      <w:lvlJc w:val="right"/>
+      <w:pPr>
+        <w:ind w:left="6480" w:hanging="180"/>
+      </w:pPr>
+    </w:lvl>
+  </w:abstractNum>
+  <w:abstractNum w:abstractNumId="11" w15:restartNumberingAfterBreak="0">
     <w:nsid w:val="449122EC"/>
     <w:multiLevelType w:val="hybridMultilevel"/>
     <w:tmpl w:val="7A9AF4CC"/>
@@ -5666,7 +9422,7 @@
       </w:rPr>
     </w:lvl>
   </w:abstractNum>
-  <w:abstractNum w:abstractNumId="9" w15:restartNumberingAfterBreak="0">
+  <w:abstractNum w:abstractNumId="12" w15:restartNumberingAfterBreak="0">
     <w:nsid w:val="518B0674"/>
     <w:multiLevelType w:val="hybridMultilevel"/>
     <w:tmpl w:val="7616B9FE"/>
@@ -5755,7 +9511,7 @@
       </w:pPr>
     </w:lvl>
   </w:abstractNum>
-  <w:abstractNum w:abstractNumId="10" w15:restartNumberingAfterBreak="0">
+  <w:abstractNum w:abstractNumId="13" w15:restartNumberingAfterBreak="0">
     <w:nsid w:val="51FB56A4"/>
     <w:multiLevelType w:val="hybridMultilevel"/>
     <w:tmpl w:val="C2AA7DE2"/>
@@ -5868,7 +9624,7 @@
       </w:rPr>
     </w:lvl>
   </w:abstractNum>
-  <w:abstractNum w:abstractNumId="11" w15:restartNumberingAfterBreak="0">
+  <w:abstractNum w:abstractNumId="14" w15:restartNumberingAfterBreak="0">
     <w:nsid w:val="5E397C07"/>
     <w:multiLevelType w:val="hybridMultilevel"/>
     <w:tmpl w:val="17C42F04"/>
@@ -5957,7 +9713,7 @@
       </w:pPr>
     </w:lvl>
   </w:abstractNum>
-  <w:abstractNum w:abstractNumId="12" w15:restartNumberingAfterBreak="0">
+  <w:abstractNum w:abstractNumId="15" w15:restartNumberingAfterBreak="0">
     <w:nsid w:val="7A13728C"/>
     <w:multiLevelType w:val="hybridMultilevel"/>
     <w:tmpl w:val="7A5CBC76"/>
@@ -6070,7 +9826,7 @@
       </w:rPr>
     </w:lvl>
   </w:abstractNum>
-  <w:abstractNum w:abstractNumId="13" w15:restartNumberingAfterBreak="0">
+  <w:abstractNum w:abstractNumId="16" w15:restartNumberingAfterBreak="0">
     <w:nsid w:val="7B4025BF"/>
     <w:multiLevelType w:val="hybridMultilevel"/>
     <w:tmpl w:val="AC6E67C0"/>
@@ -6159,47 +9915,148 @@
       </w:pPr>
     </w:lvl>
   </w:abstractNum>
+  <w:abstractNum w:abstractNumId="17" w15:restartNumberingAfterBreak="0">
+    <w:nsid w:val="7CDB2F81"/>
+    <w:multiLevelType w:val="hybridMultilevel"/>
+    <w:tmpl w:val="AD66D7FA"/>
+    <w:lvl w:ilvl="0" w:tplc="1009000F">
+      <w:start w:val="1"/>
+      <w:numFmt w:val="decimal"/>
+      <w:lvlText w:val="%1."/>
+      <w:lvlJc w:val="left"/>
+      <w:pPr>
+        <w:ind w:left="720" w:hanging="360"/>
+      </w:pPr>
+      <w:rPr>
+        <w:rFonts w:hint="default"/>
+      </w:rPr>
+    </w:lvl>
+    <w:lvl w:ilvl="1" w:tplc="10090019" w:tentative="1">
+      <w:start w:val="1"/>
+      <w:numFmt w:val="lowerLetter"/>
+      <w:lvlText w:val="%2."/>
+      <w:lvlJc w:val="left"/>
+      <w:pPr>
+        <w:ind w:left="1440" w:hanging="360"/>
+      </w:pPr>
+    </w:lvl>
+    <w:lvl w:ilvl="2" w:tplc="1009001B" w:tentative="1">
+      <w:start w:val="1"/>
+      <w:numFmt w:val="lowerRoman"/>
+      <w:lvlText w:val="%3."/>
+      <w:lvlJc w:val="right"/>
+      <w:pPr>
+        <w:ind w:left="2160" w:hanging="180"/>
+      </w:pPr>
+    </w:lvl>
+    <w:lvl w:ilvl="3" w:tplc="1009000F" w:tentative="1">
+      <w:start w:val="1"/>
+      <w:numFmt w:val="decimal"/>
+      <w:lvlText w:val="%4."/>
+      <w:lvlJc w:val="left"/>
+      <w:pPr>
+        <w:ind w:left="2880" w:hanging="360"/>
+      </w:pPr>
+    </w:lvl>
+    <w:lvl w:ilvl="4" w:tplc="10090019" w:tentative="1">
+      <w:start w:val="1"/>
+      <w:numFmt w:val="lowerLetter"/>
+      <w:lvlText w:val="%5."/>
+      <w:lvlJc w:val="left"/>
+      <w:pPr>
+        <w:ind w:left="3600" w:hanging="360"/>
+      </w:pPr>
+    </w:lvl>
+    <w:lvl w:ilvl="5" w:tplc="1009001B" w:tentative="1">
+      <w:start w:val="1"/>
+      <w:numFmt w:val="lowerRoman"/>
+      <w:lvlText w:val="%6."/>
+      <w:lvlJc w:val="right"/>
+      <w:pPr>
+        <w:ind w:left="4320" w:hanging="180"/>
+      </w:pPr>
+    </w:lvl>
+    <w:lvl w:ilvl="6" w:tplc="1009000F" w:tentative="1">
+      <w:start w:val="1"/>
+      <w:numFmt w:val="decimal"/>
+      <w:lvlText w:val="%7."/>
+      <w:lvlJc w:val="left"/>
+      <w:pPr>
+        <w:ind w:left="5040" w:hanging="360"/>
+      </w:pPr>
+    </w:lvl>
+    <w:lvl w:ilvl="7" w:tplc="10090019" w:tentative="1">
+      <w:start w:val="1"/>
+      <w:numFmt w:val="lowerLetter"/>
+      <w:lvlText w:val="%8."/>
+      <w:lvlJc w:val="left"/>
+      <w:pPr>
+        <w:ind w:left="5760" w:hanging="360"/>
+      </w:pPr>
+    </w:lvl>
+    <w:lvl w:ilvl="8" w:tplc="1009001B" w:tentative="1">
+      <w:start w:val="1"/>
+      <w:numFmt w:val="lowerRoman"/>
+      <w:lvlText w:val="%9."/>
+      <w:lvlJc w:val="right"/>
+      <w:pPr>
+        <w:ind w:left="6480" w:hanging="180"/>
+      </w:pPr>
+    </w:lvl>
+  </w:abstractNum>
   <w:num w:numId="1">
-    <w:abstractNumId w:val="6"/>
+    <w:abstractNumId w:val="8"/>
   </w:num>
   <w:num w:numId="2">
     <w:abstractNumId w:val="1"/>
   </w:num>
   <w:num w:numId="3">
-    <w:abstractNumId w:val="13"/>
+    <w:abstractNumId w:val="16"/>
   </w:num>
   <w:num w:numId="4">
-    <w:abstractNumId w:val="9"/>
+    <w:abstractNumId w:val="12"/>
   </w:num>
   <w:num w:numId="5">
-    <w:abstractNumId w:val="3"/>
+    <w:abstractNumId w:val="4"/>
   </w:num>
   <w:num w:numId="6">
-    <w:abstractNumId w:val="12"/>
+    <w:abstractNumId w:val="15"/>
   </w:num>
   <w:num w:numId="7">
-    <w:abstractNumId w:val="8"/>
+    <w:abstractNumId w:val="11"/>
   </w:num>
   <w:num w:numId="8">
     <w:abstractNumId w:val="0"/>
   </w:num>
   <w:num w:numId="9">
+    <w:abstractNumId w:val="6"/>
+  </w:num>
+  <w:num w:numId="10">
+    <w:abstractNumId w:val="14"/>
+  </w:num>
+  <w:num w:numId="11">
+    <w:abstractNumId w:val="9"/>
+  </w:num>
+  <w:num w:numId="12">
+    <w:abstractNumId w:val="13"/>
+  </w:num>
+  <w:num w:numId="13">
+    <w:abstractNumId w:val="3"/>
+  </w:num>
+  <w:num w:numId="14">
     <w:abstractNumId w:val="5"/>
   </w:num>
-  <w:num w:numId="10">
-    <w:abstractNumId w:val="11"/>
+  <w:num w:numId="15">
+    <w:abstractNumId w:val="10"/>
   </w:num>
-  <w:num w:numId="11">
+  <w:num w:numId="16">
+    <w:abstractNumId w:val="2"/>
+  </w:num>
+  <w:num w:numId="17">
     <w:abstractNumId w:val="7"/>
   </w:num>
-  <w:num w:numId="12">
-    <w:abstractNumId w:val="10"/>
-  </w:num>
-  <w:num w:numId="13">
-    <w:abstractNumId w:val="2"/>
-  </w:num>
-  <w:num w:numId="14">
-    <w:abstractNumId w:val="4"/>
+  <w:num w:numId="18">
+    <w:abstractNumId w:val="17"/>
   </w:num>
 </w:numbering>
 </file>
@@ -6210,14 +10067,14 @@
     <w:rPrDefault>
       <w:rPr>
         <w:rFonts w:asciiTheme="minorHAnsi" w:eastAsiaTheme="minorEastAsia" w:hAnsiTheme="minorHAnsi" w:cstheme="minorBidi"/>
-        <w:sz w:val="21"/>
-        <w:szCs w:val="21"/>
+        <w:sz w:val="22"/>
+        <w:szCs w:val="22"/>
         <w:lang w:val="en-CA" w:eastAsia="en-US" w:bidi="ar-SA"/>
       </w:rPr>
     </w:rPrDefault>
     <w:pPrDefault>
       <w:pPr>
-        <w:spacing w:after="120" w:line="264" w:lineRule="auto"/>
+        <w:spacing w:after="160" w:line="259" w:lineRule="auto"/>
       </w:pPr>
     </w:pPrDefault>
   </w:docDefaults>
@@ -6602,7 +10459,7 @@
   <w:style w:type="paragraph" w:default="1" w:styleId="Normal">
     <w:name w:val="Normal"/>
     <w:qFormat/>
-    <w:rsid w:val="00EE206C"/>
+    <w:rsid w:val="00930FF8"/>
   </w:style>
   <w:style w:type="paragraph" w:styleId="Heading1">
     <w:name w:val="heading 1"/>
@@ -6611,19 +10468,16 @@
     <w:link w:val="Heading1Char"/>
     <w:uiPriority w:val="9"/>
     <w:qFormat/>
-    <w:rsid w:val="00EE206C"/>
+    <w:rsid w:val="00930FF8"/>
     <w:pPr>
       <w:keepNext/>
       <w:keepLines/>
-      <w:pBdr>
-        <w:bottom w:val="single" w:sz="4" w:space="1" w:color="4472C4" w:themeColor="accent1"/>
-      </w:pBdr>
       <w:spacing w:before="400" w:after="40" w:line="240" w:lineRule="auto"/>
       <w:outlineLvl w:val="0"/>
     </w:pPr>
     <w:rPr>
       <w:rFonts w:asciiTheme="majorHAnsi" w:eastAsiaTheme="majorEastAsia" w:hAnsiTheme="majorHAnsi" w:cstheme="majorBidi"/>
-      <w:color w:val="2F5496" w:themeColor="accent1" w:themeShade="BF"/>
+      <w:caps/>
       <w:sz w:val="36"/>
       <w:szCs w:val="36"/>
     </w:rPr>
@@ -6636,16 +10490,16 @@
     <w:uiPriority w:val="9"/>
     <w:unhideWhenUsed/>
     <w:qFormat/>
-    <w:rsid w:val="00EE206C"/>
+    <w:rsid w:val="00930FF8"/>
     <w:pPr>
       <w:keepNext/>
       <w:keepLines/>
-      <w:spacing w:before="160" w:after="0" w:line="240" w:lineRule="auto"/>
+      <w:spacing w:before="120" w:after="0" w:line="240" w:lineRule="auto"/>
       <w:outlineLvl w:val="1"/>
     </w:pPr>
     <w:rPr>
       <w:rFonts w:asciiTheme="majorHAnsi" w:eastAsiaTheme="majorEastAsia" w:hAnsiTheme="majorHAnsi" w:cstheme="majorBidi"/>
-      <w:color w:val="2F5496" w:themeColor="accent1" w:themeShade="BF"/>
+      <w:caps/>
       <w:sz w:val="28"/>
       <w:szCs w:val="28"/>
     </w:rPr>
@@ -6659,18 +10513,18 @@
     <w:semiHidden/>
     <w:unhideWhenUsed/>
     <w:qFormat/>
-    <w:rsid w:val="00EE206C"/>
+    <w:rsid w:val="00930FF8"/>
     <w:pPr>
       <w:keepNext/>
       <w:keepLines/>
-      <w:spacing w:before="80" w:after="0" w:line="240" w:lineRule="auto"/>
+      <w:spacing w:before="120" w:after="0" w:line="240" w:lineRule="auto"/>
       <w:outlineLvl w:val="2"/>
     </w:pPr>
     <w:rPr>
       <w:rFonts w:asciiTheme="majorHAnsi" w:eastAsiaTheme="majorEastAsia" w:hAnsiTheme="majorHAnsi" w:cstheme="majorBidi"/>
-      <w:color w:val="404040" w:themeColor="text1" w:themeTint="BF"/>
-      <w:sz w:val="26"/>
-      <w:szCs w:val="26"/>
+      <w:smallCaps/>
+      <w:sz w:val="28"/>
+      <w:szCs w:val="28"/>
     </w:rPr>
   </w:style>
   <w:style w:type="paragraph" w:styleId="Heading4">
@@ -6682,17 +10536,16 @@
     <w:semiHidden/>
     <w:unhideWhenUsed/>
     <w:qFormat/>
-    <w:rsid w:val="00EE206C"/>
+    <w:rsid w:val="00930FF8"/>
     <w:pPr>
       <w:keepNext/>
       <w:keepLines/>
-      <w:spacing w:before="80" w:after="0"/>
+      <w:spacing w:before="120" w:after="0"/>
       <w:outlineLvl w:val="3"/>
     </w:pPr>
     <w:rPr>
       <w:rFonts w:asciiTheme="majorHAnsi" w:eastAsiaTheme="majorEastAsia" w:hAnsiTheme="majorHAnsi" w:cstheme="majorBidi"/>
-      <w:sz w:val="24"/>
-      <w:szCs w:val="24"/>
+      <w:caps/>
     </w:rPr>
   </w:style>
   <w:style w:type="paragraph" w:styleId="Heading5">
@@ -6704,19 +10557,18 @@
     <w:semiHidden/>
     <w:unhideWhenUsed/>
     <w:qFormat/>
-    <w:rsid w:val="00EE206C"/>
+    <w:rsid w:val="00930FF8"/>
     <w:pPr>
       <w:keepNext/>
       <w:keepLines/>
-      <w:spacing w:before="80" w:after="0"/>
+      <w:spacing w:before="120" w:after="0"/>
       <w:outlineLvl w:val="4"/>
     </w:pPr>
     <w:rPr>
       <w:rFonts w:asciiTheme="majorHAnsi" w:eastAsiaTheme="majorEastAsia" w:hAnsiTheme="majorHAnsi" w:cstheme="majorBidi"/>
       <w:i/>
       <w:iCs/>
-      <w:sz w:val="22"/>
-      <w:szCs w:val="22"/>
+      <w:caps/>
     </w:rPr>
   </w:style>
   <w:style w:type="paragraph" w:styleId="Heading6">
@@ -6728,16 +10580,21 @@
     <w:semiHidden/>
     <w:unhideWhenUsed/>
     <w:qFormat/>
-    <w:rsid w:val="00EE206C"/>
+    <w:rsid w:val="00930FF8"/>
     <w:pPr>
       <w:keepNext/>
       <w:keepLines/>
-      <w:spacing w:before="80" w:after="0"/>
+      <w:spacing w:before="120" w:after="0"/>
       <w:outlineLvl w:val="5"/>
     </w:pPr>
     <w:rPr>
       <w:rFonts w:asciiTheme="majorHAnsi" w:eastAsiaTheme="majorEastAsia" w:hAnsiTheme="majorHAnsi" w:cstheme="majorBidi"/>
-      <w:color w:val="595959" w:themeColor="text1" w:themeTint="A6"/>
+      <w:b/>
+      <w:bCs/>
+      <w:caps/>
+      <w:color w:val="262626" w:themeColor="text1" w:themeTint="D9"/>
+      <w:sz w:val="20"/>
+      <w:szCs w:val="20"/>
     </w:rPr>
   </w:style>
   <w:style w:type="paragraph" w:styleId="Heading7">
@@ -6749,18 +10606,23 @@
     <w:semiHidden/>
     <w:unhideWhenUsed/>
     <w:qFormat/>
-    <w:rsid w:val="00EE206C"/>
+    <w:rsid w:val="00930FF8"/>
     <w:pPr>
       <w:keepNext/>
       <w:keepLines/>
-      <w:spacing w:before="80" w:after="0"/>
+      <w:spacing w:before="120" w:after="0"/>
       <w:outlineLvl w:val="6"/>
     </w:pPr>
     <w:rPr>
       <w:rFonts w:asciiTheme="majorHAnsi" w:eastAsiaTheme="majorEastAsia" w:hAnsiTheme="majorHAnsi" w:cstheme="majorBidi"/>
+      <w:b/>
+      <w:bCs/>
       <w:i/>
       <w:iCs/>
-      <w:color w:val="595959" w:themeColor="text1" w:themeTint="A6"/>
+      <w:caps/>
+      <w:color w:val="262626" w:themeColor="text1" w:themeTint="D9"/>
+      <w:sz w:val="20"/>
+      <w:szCs w:val="20"/>
     </w:rPr>
   </w:style>
   <w:style w:type="paragraph" w:styleId="Heading8">
@@ -6772,17 +10634,21 @@
     <w:semiHidden/>
     <w:unhideWhenUsed/>
     <w:qFormat/>
-    <w:rsid w:val="00EE206C"/>
+    <w:rsid w:val="00930FF8"/>
     <w:pPr>
       <w:keepNext/>
       <w:keepLines/>
-      <w:spacing w:before="80" w:after="0"/>
+      <w:spacing w:before="120" w:after="0"/>
       <w:outlineLvl w:val="7"/>
     </w:pPr>
     <w:rPr>
       <w:rFonts w:asciiTheme="majorHAnsi" w:eastAsiaTheme="majorEastAsia" w:hAnsiTheme="majorHAnsi" w:cstheme="majorBidi"/>
-      <w:smallCaps/>
-      <w:color w:val="595959" w:themeColor="text1" w:themeTint="A6"/>
+      <w:b/>
+      <w:bCs/>
+      <w:caps/>
+      <w:color w:val="7F7F7F" w:themeColor="text1" w:themeTint="80"/>
+      <w:sz w:val="20"/>
+      <w:szCs w:val="20"/>
     </w:rPr>
   </w:style>
   <w:style w:type="paragraph" w:styleId="Heading9">
@@ -6794,19 +10660,23 @@
     <w:semiHidden/>
     <w:unhideWhenUsed/>
     <w:qFormat/>
-    <w:rsid w:val="00EE206C"/>
+    <w:rsid w:val="00930FF8"/>
     <w:pPr>
       <w:keepNext/>
       <w:keepLines/>
-      <w:spacing w:before="80" w:after="0"/>
+      <w:spacing w:before="120" w:after="0"/>
       <w:outlineLvl w:val="8"/>
     </w:pPr>
     <w:rPr>
       <w:rFonts w:asciiTheme="majorHAnsi" w:eastAsiaTheme="majorEastAsia" w:hAnsiTheme="majorHAnsi" w:cstheme="majorBidi"/>
+      <w:b/>
+      <w:bCs/>
       <w:i/>
       <w:iCs/>
-      <w:smallCaps/>
-      <w:color w:val="595959" w:themeColor="text1" w:themeTint="A6"/>
+      <w:caps/>
+      <w:color w:val="7F7F7F" w:themeColor="text1" w:themeTint="80"/>
+      <w:sz w:val="20"/>
+      <w:szCs w:val="20"/>
     </w:rPr>
   </w:style>
   <w:style w:type="character" w:default="1" w:styleId="DefaultParagraphFont">
@@ -6977,10 +10847,10 @@
     <w:basedOn w:val="DefaultParagraphFont"/>
     <w:link w:val="Heading1"/>
     <w:uiPriority w:val="9"/>
-    <w:rsid w:val="00EE206C"/>
+    <w:rsid w:val="00930FF8"/>
     <w:rPr>
       <w:rFonts w:asciiTheme="majorHAnsi" w:eastAsiaTheme="majorEastAsia" w:hAnsiTheme="majorHAnsi" w:cstheme="majorBidi"/>
-      <w:color w:val="2F5496" w:themeColor="accent1" w:themeShade="BF"/>
+      <w:caps/>
       <w:sz w:val="36"/>
       <w:szCs w:val="36"/>
     </w:rPr>
@@ -7000,10 +10870,10 @@
     <w:basedOn w:val="DefaultParagraphFont"/>
     <w:link w:val="Heading2"/>
     <w:uiPriority w:val="9"/>
-    <w:rsid w:val="00EE206C"/>
+    <w:rsid w:val="00930FF8"/>
     <w:rPr>
       <w:rFonts w:asciiTheme="majorHAnsi" w:eastAsiaTheme="majorEastAsia" w:hAnsiTheme="majorHAnsi" w:cstheme="majorBidi"/>
-      <w:color w:val="2F5496" w:themeColor="accent1" w:themeShade="BF"/>
+      <w:caps/>
       <w:sz w:val="28"/>
       <w:szCs w:val="28"/>
     </w:rPr>
@@ -7014,12 +10884,12 @@
     <w:link w:val="Heading3"/>
     <w:uiPriority w:val="9"/>
     <w:semiHidden/>
-    <w:rsid w:val="00EE206C"/>
+    <w:rsid w:val="00930FF8"/>
     <w:rPr>
       <w:rFonts w:asciiTheme="majorHAnsi" w:eastAsiaTheme="majorEastAsia" w:hAnsiTheme="majorHAnsi" w:cstheme="majorBidi"/>
-      <w:color w:val="404040" w:themeColor="text1" w:themeTint="BF"/>
-      <w:sz w:val="26"/>
-      <w:szCs w:val="26"/>
+      <w:smallCaps/>
+      <w:sz w:val="28"/>
+      <w:szCs w:val="28"/>
     </w:rPr>
   </w:style>
   <w:style w:type="character" w:customStyle="1" w:styleId="Heading4Char">
@@ -7028,11 +10898,10 @@
     <w:link w:val="Heading4"/>
     <w:uiPriority w:val="9"/>
     <w:semiHidden/>
-    <w:rsid w:val="00EE206C"/>
+    <w:rsid w:val="00930FF8"/>
     <w:rPr>
       <w:rFonts w:asciiTheme="majorHAnsi" w:eastAsiaTheme="majorEastAsia" w:hAnsiTheme="majorHAnsi" w:cstheme="majorBidi"/>
-      <w:sz w:val="24"/>
-      <w:szCs w:val="24"/>
+      <w:caps/>
     </w:rPr>
   </w:style>
   <w:style w:type="character" w:customStyle="1" w:styleId="Heading5Char">
@@ -7041,13 +10910,12 @@
     <w:link w:val="Heading5"/>
     <w:uiPriority w:val="9"/>
     <w:semiHidden/>
-    <w:rsid w:val="00EE206C"/>
+    <w:rsid w:val="00930FF8"/>
     <w:rPr>
       <w:rFonts w:asciiTheme="majorHAnsi" w:eastAsiaTheme="majorEastAsia" w:hAnsiTheme="majorHAnsi" w:cstheme="majorBidi"/>
       <w:i/>
       <w:iCs/>
-      <w:sz w:val="22"/>
-      <w:szCs w:val="22"/>
+      <w:caps/>
     </w:rPr>
   </w:style>
   <w:style w:type="character" w:customStyle="1" w:styleId="Heading6Char">
@@ -7056,10 +10924,15 @@
     <w:link w:val="Heading6"/>
     <w:uiPriority w:val="9"/>
     <w:semiHidden/>
-    <w:rsid w:val="00EE206C"/>
+    <w:rsid w:val="00930FF8"/>
     <w:rPr>
       <w:rFonts w:asciiTheme="majorHAnsi" w:eastAsiaTheme="majorEastAsia" w:hAnsiTheme="majorHAnsi" w:cstheme="majorBidi"/>
-      <w:color w:val="595959" w:themeColor="text1" w:themeTint="A6"/>
+      <w:b/>
+      <w:bCs/>
+      <w:caps/>
+      <w:color w:val="262626" w:themeColor="text1" w:themeTint="D9"/>
+      <w:sz w:val="20"/>
+      <w:szCs w:val="20"/>
     </w:rPr>
   </w:style>
   <w:style w:type="character" w:customStyle="1" w:styleId="Heading7Char">
@@ -7068,12 +10941,17 @@
     <w:link w:val="Heading7"/>
     <w:uiPriority w:val="9"/>
     <w:semiHidden/>
-    <w:rsid w:val="00EE206C"/>
+    <w:rsid w:val="00930FF8"/>
     <w:rPr>
       <w:rFonts w:asciiTheme="majorHAnsi" w:eastAsiaTheme="majorEastAsia" w:hAnsiTheme="majorHAnsi" w:cstheme="majorBidi"/>
+      <w:b/>
+      <w:bCs/>
       <w:i/>
       <w:iCs/>
-      <w:color w:val="595959" w:themeColor="text1" w:themeTint="A6"/>
+      <w:caps/>
+      <w:color w:val="262626" w:themeColor="text1" w:themeTint="D9"/>
+      <w:sz w:val="20"/>
+      <w:szCs w:val="20"/>
     </w:rPr>
   </w:style>
   <w:style w:type="character" w:customStyle="1" w:styleId="Heading8Char">
@@ -7082,11 +10960,15 @@
     <w:link w:val="Heading8"/>
     <w:uiPriority w:val="9"/>
     <w:semiHidden/>
-    <w:rsid w:val="00EE206C"/>
+    <w:rsid w:val="00930FF8"/>
     <w:rPr>
       <w:rFonts w:asciiTheme="majorHAnsi" w:eastAsiaTheme="majorEastAsia" w:hAnsiTheme="majorHAnsi" w:cstheme="majorBidi"/>
-      <w:smallCaps/>
-      <w:color w:val="595959" w:themeColor="text1" w:themeTint="A6"/>
+      <w:b/>
+      <w:bCs/>
+      <w:caps/>
+      <w:color w:val="7F7F7F" w:themeColor="text1" w:themeTint="80"/>
+      <w:sz w:val="20"/>
+      <w:szCs w:val="20"/>
     </w:rPr>
   </w:style>
   <w:style w:type="character" w:customStyle="1" w:styleId="Heading9Char">
@@ -7095,13 +10977,17 @@
     <w:link w:val="Heading9"/>
     <w:uiPriority w:val="9"/>
     <w:semiHidden/>
-    <w:rsid w:val="00EE206C"/>
+    <w:rsid w:val="00930FF8"/>
     <w:rPr>
       <w:rFonts w:asciiTheme="majorHAnsi" w:eastAsiaTheme="majorEastAsia" w:hAnsiTheme="majorHAnsi" w:cstheme="majorBidi"/>
+      <w:b/>
+      <w:bCs/>
       <w:i/>
       <w:iCs/>
-      <w:smallCaps/>
-      <w:color w:val="595959" w:themeColor="text1" w:themeTint="A6"/>
+      <w:caps/>
+      <w:color w:val="7F7F7F" w:themeColor="text1" w:themeTint="80"/>
+      <w:sz w:val="20"/>
+      <w:szCs w:val="20"/>
     </w:rPr>
   </w:style>
   <w:style w:type="paragraph" w:styleId="Caption">
@@ -7112,16 +10998,15 @@
     <w:semiHidden/>
     <w:unhideWhenUsed/>
     <w:qFormat/>
-    <w:rsid w:val="00EE206C"/>
+    <w:rsid w:val="00930FF8"/>
     <w:pPr>
       <w:spacing w:line="240" w:lineRule="auto"/>
     </w:pPr>
     <w:rPr>
       <w:b/>
       <w:bCs/>
-      <w:color w:val="404040" w:themeColor="text1" w:themeTint="BF"/>
-      <w:sz w:val="20"/>
-      <w:szCs w:val="20"/>
+      <w:smallCaps/>
+      <w:color w:val="595959" w:themeColor="text1" w:themeTint="A6"/>
     </w:rPr>
   </w:style>
   <w:style w:type="paragraph" w:styleId="Title">
@@ -7131,17 +11016,18 @@
     <w:link w:val="TitleChar"/>
     <w:uiPriority w:val="10"/>
     <w:qFormat/>
-    <w:rsid w:val="00EE206C"/>
+    <w:rsid w:val="00930FF8"/>
     <w:pPr>
       <w:spacing w:after="0" w:line="240" w:lineRule="auto"/>
       <w:contextualSpacing/>
     </w:pPr>
     <w:rPr>
       <w:rFonts w:asciiTheme="majorHAnsi" w:eastAsiaTheme="majorEastAsia" w:hAnsiTheme="majorHAnsi" w:cstheme="majorBidi"/>
-      <w:color w:val="2F5496" w:themeColor="accent1" w:themeShade="BF"/>
-      <w:spacing w:val="-7"/>
-      <w:sz w:val="80"/>
-      <w:szCs w:val="80"/>
+      <w:caps/>
+      <w:color w:val="404040" w:themeColor="text1" w:themeTint="BF"/>
+      <w:spacing w:val="-10"/>
+      <w:sz w:val="72"/>
+      <w:szCs w:val="72"/>
     </w:rPr>
   </w:style>
   <w:style w:type="character" w:customStyle="1" w:styleId="TitleChar">
@@ -7149,13 +11035,14 @@
     <w:basedOn w:val="DefaultParagraphFont"/>
     <w:link w:val="Title"/>
     <w:uiPriority w:val="10"/>
-    <w:rsid w:val="00EE206C"/>
+    <w:rsid w:val="00930FF8"/>
     <w:rPr>
       <w:rFonts w:asciiTheme="majorHAnsi" w:eastAsiaTheme="majorEastAsia" w:hAnsiTheme="majorHAnsi" w:cstheme="majorBidi"/>
-      <w:color w:val="2F5496" w:themeColor="accent1" w:themeShade="BF"/>
-      <w:spacing w:val="-7"/>
-      <w:sz w:val="80"/>
-      <w:szCs w:val="80"/>
+      <w:caps/>
+      <w:color w:val="404040" w:themeColor="text1" w:themeTint="BF"/>
+      <w:spacing w:val="-10"/>
+      <w:sz w:val="72"/>
+      <w:szCs w:val="72"/>
     </w:rPr>
   </w:style>
   <w:style w:type="paragraph" w:styleId="Subtitle">
@@ -7165,18 +11052,18 @@
     <w:link w:val="SubtitleChar"/>
     <w:uiPriority w:val="11"/>
     <w:qFormat/>
-    <w:rsid w:val="00EE206C"/>
+    <w:rsid w:val="00930FF8"/>
     <w:pPr>
       <w:numPr>
         <w:ilvl w:val="1"/>
       </w:numPr>
-      <w:spacing w:after="240" w:line="240" w:lineRule="auto"/>
     </w:pPr>
     <w:rPr>
       <w:rFonts w:asciiTheme="majorHAnsi" w:eastAsiaTheme="majorEastAsia" w:hAnsiTheme="majorHAnsi" w:cstheme="majorBidi"/>
-      <w:color w:val="404040" w:themeColor="text1" w:themeTint="BF"/>
-      <w:sz w:val="30"/>
-      <w:szCs w:val="30"/>
+      <w:smallCaps/>
+      <w:color w:val="595959" w:themeColor="text1" w:themeTint="A6"/>
+      <w:sz w:val="28"/>
+      <w:szCs w:val="28"/>
     </w:rPr>
   </w:style>
   <w:style w:type="character" w:customStyle="1" w:styleId="SubtitleChar">
@@ -7184,12 +11071,13 @@
     <w:basedOn w:val="DefaultParagraphFont"/>
     <w:link w:val="Subtitle"/>
     <w:uiPriority w:val="11"/>
-    <w:rsid w:val="00EE206C"/>
+    <w:rsid w:val="00930FF8"/>
     <w:rPr>
       <w:rFonts w:asciiTheme="majorHAnsi" w:eastAsiaTheme="majorEastAsia" w:hAnsiTheme="majorHAnsi" w:cstheme="majorBidi"/>
-      <w:color w:val="404040" w:themeColor="text1" w:themeTint="BF"/>
-      <w:sz w:val="30"/>
-      <w:szCs w:val="30"/>
+      <w:smallCaps/>
+      <w:color w:val="595959" w:themeColor="text1" w:themeTint="A6"/>
+      <w:sz w:val="28"/>
+      <w:szCs w:val="28"/>
     </w:rPr>
   </w:style>
   <w:style w:type="character" w:styleId="Strong">
@@ -7197,7 +11085,7 @@
     <w:basedOn w:val="DefaultParagraphFont"/>
     <w:uiPriority w:val="22"/>
     <w:qFormat/>
-    <w:rsid w:val="00EE206C"/>
+    <w:rsid w:val="00930FF8"/>
     <w:rPr>
       <w:b/>
       <w:bCs/>
@@ -7208,7 +11096,7 @@
     <w:basedOn w:val="DefaultParagraphFont"/>
     <w:uiPriority w:val="20"/>
     <w:qFormat/>
-    <w:rsid w:val="00EE206C"/>
+    <w:rsid w:val="00930FF8"/>
     <w:rPr>
       <w:i/>
       <w:iCs/>
@@ -7218,7 +11106,7 @@
     <w:name w:val="No Spacing"/>
     <w:uiPriority w:val="1"/>
     <w:qFormat/>
-    <w:rsid w:val="00EE206C"/>
+    <w:rsid w:val="00930FF8"/>
     <w:pPr>
       <w:spacing w:after="0" w:line="240" w:lineRule="auto"/>
     </w:pPr>
@@ -7230,15 +11118,15 @@
     <w:link w:val="QuoteChar"/>
     <w:uiPriority w:val="29"/>
     <w:qFormat/>
-    <w:rsid w:val="00EE206C"/>
+    <w:rsid w:val="00930FF8"/>
     <w:pPr>
-      <w:spacing w:before="240" w:after="240" w:line="252" w:lineRule="auto"/>
-      <w:ind w:left="864" w:right="864"/>
-      <w:jc w:val="center"/>
+      <w:spacing w:before="160" w:line="240" w:lineRule="auto"/>
+      <w:ind w:left="720" w:right="720"/>
     </w:pPr>
     <w:rPr>
-      <w:i/>
-      <w:iCs/>
+      <w:rFonts w:asciiTheme="majorHAnsi" w:eastAsiaTheme="majorEastAsia" w:hAnsiTheme="majorHAnsi" w:cstheme="majorBidi"/>
+      <w:sz w:val="25"/>
+      <w:szCs w:val="25"/>
     </w:rPr>
   </w:style>
   <w:style w:type="character" w:customStyle="1" w:styleId="QuoteChar">
@@ -7246,10 +11134,11 @@
     <w:basedOn w:val="DefaultParagraphFont"/>
     <w:link w:val="Quote"/>
     <w:uiPriority w:val="29"/>
-    <w:rsid w:val="00EE206C"/>
+    <w:rsid w:val="00930FF8"/>
     <w:rPr>
-      <w:i/>
-      <w:iCs/>
+      <w:rFonts w:asciiTheme="majorHAnsi" w:eastAsiaTheme="majorEastAsia" w:hAnsiTheme="majorHAnsi" w:cstheme="majorBidi"/>
+      <w:sz w:val="25"/>
+      <w:szCs w:val="25"/>
     </w:rPr>
   </w:style>
   <w:style w:type="paragraph" w:styleId="IntenseQuote">
@@ -7259,17 +11148,16 @@
     <w:link w:val="IntenseQuoteChar"/>
     <w:uiPriority w:val="30"/>
     <w:qFormat/>
-    <w:rsid w:val="00EE206C"/>
+    <w:rsid w:val="00930FF8"/>
     <w:pPr>
-      <w:spacing w:before="100" w:beforeAutospacing="1" w:after="240"/>
-      <w:ind w:left="864" w:right="864"/>
+      <w:spacing w:before="280" w:after="280" w:line="240" w:lineRule="auto"/>
+      <w:ind w:left="1080" w:right="1080"/>
       <w:jc w:val="center"/>
     </w:pPr>
     <w:rPr>
-      <w:rFonts w:asciiTheme="majorHAnsi" w:eastAsiaTheme="majorEastAsia" w:hAnsiTheme="majorHAnsi" w:cstheme="majorBidi"/>
-      <w:color w:val="4472C4" w:themeColor="accent1"/>
-      <w:sz w:val="28"/>
-      <w:szCs w:val="28"/>
+      <w:color w:val="404040" w:themeColor="text1" w:themeTint="BF"/>
+      <w:sz w:val="32"/>
+      <w:szCs w:val="32"/>
     </w:rPr>
   </w:style>
   <w:style w:type="character" w:customStyle="1" w:styleId="IntenseQuoteChar">
@@ -7277,12 +11165,11 @@
     <w:basedOn w:val="DefaultParagraphFont"/>
     <w:link w:val="IntenseQuote"/>
     <w:uiPriority w:val="30"/>
-    <w:rsid w:val="00EE206C"/>
+    <w:rsid w:val="00930FF8"/>
     <w:rPr>
-      <w:rFonts w:asciiTheme="majorHAnsi" w:eastAsiaTheme="majorEastAsia" w:hAnsiTheme="majorHAnsi" w:cstheme="majorBidi"/>
-      <w:color w:val="4472C4" w:themeColor="accent1"/>
-      <w:sz w:val="28"/>
-      <w:szCs w:val="28"/>
+      <w:color w:val="404040" w:themeColor="text1" w:themeTint="BF"/>
+      <w:sz w:val="32"/>
+      <w:szCs w:val="32"/>
     </w:rPr>
   </w:style>
   <w:style w:type="character" w:styleId="SubtleEmphasis">
@@ -7290,7 +11177,7 @@
     <w:basedOn w:val="DefaultParagraphFont"/>
     <w:uiPriority w:val="19"/>
     <w:qFormat/>
-    <w:rsid w:val="00EE206C"/>
+    <w:rsid w:val="00930FF8"/>
     <w:rPr>
       <w:i/>
       <w:iCs/>
@@ -7302,7 +11189,7 @@
     <w:basedOn w:val="DefaultParagraphFont"/>
     <w:uiPriority w:val="21"/>
     <w:qFormat/>
-    <w:rsid w:val="00EE206C"/>
+    <w:rsid w:val="00930FF8"/>
     <w:rPr>
       <w:b/>
       <w:bCs/>
@@ -7315,10 +11202,11 @@
     <w:basedOn w:val="DefaultParagraphFont"/>
     <w:uiPriority w:val="31"/>
     <w:qFormat/>
-    <w:rsid w:val="00EE206C"/>
+    <w:rsid w:val="00930FF8"/>
     <w:rPr>
       <w:smallCaps/>
       <w:color w:val="404040" w:themeColor="text1" w:themeTint="BF"/>
+      <w:u w:val="single" w:color="7F7F7F" w:themeColor="text1" w:themeTint="80"/>
     </w:rPr>
   </w:style>
   <w:style w:type="character" w:styleId="IntenseReference">
@@ -7326,11 +11214,14 @@
     <w:basedOn w:val="DefaultParagraphFont"/>
     <w:uiPriority w:val="32"/>
     <w:qFormat/>
-    <w:rsid w:val="00EE206C"/>
+    <w:rsid w:val="00930FF8"/>
     <w:rPr>
       <w:b/>
       <w:bCs/>
+      <w:caps w:val="0"/>
       <w:smallCaps/>
+      <w:color w:val="auto"/>
+      <w:spacing w:val="3"/>
       <w:u w:val="single"/>
     </w:rPr>
   </w:style>
@@ -7339,11 +11230,12 @@
     <w:basedOn w:val="DefaultParagraphFont"/>
     <w:uiPriority w:val="33"/>
     <w:qFormat/>
-    <w:rsid w:val="00EE206C"/>
+    <w:rsid w:val="00930FF8"/>
     <w:rPr>
       <w:b/>
       <w:bCs/>
       <w:smallCaps/>
+      <w:spacing w:val="7"/>
     </w:rPr>
   </w:style>
   <w:style w:type="paragraph" w:styleId="TOCHeading">
@@ -7354,7 +11246,7 @@
     <w:semiHidden/>
     <w:unhideWhenUsed/>
     <w:qFormat/>
-    <w:rsid w:val="00EE206C"/>
+    <w:rsid w:val="00930FF8"/>
     <w:pPr>
       <w:outlineLvl w:val="9"/>
     </w:pPr>
@@ -7362,7 +11254,6 @@
   <w:style w:type="character" w:customStyle="1" w:styleId="HTMLPreformattedChar">
     <w:name w:val="HTML Preformatted Char"/>
     <w:basedOn w:val="DefaultParagraphFont"/>
-    <w:qFormat/>
     <w:rsid w:val="0065548C"/>
     <w:rPr>
       <w:rFonts w:ascii="Courier New" w:eastAsia="Times New Roman" w:hAnsi="Courier New" w:cs="Courier New"/>

--- a/Algorithm and Data Structure Summary.docx
+++ b/Algorithm and Data Structure Summary.docx
@@ -530,7 +530,25 @@
           <w:b/>
           <w:bCs/>
         </w:rPr>
-        <w:t>Describe the three step process that quicksort uses for sorting a typical subarray A[p..r]</w:t>
+        <w:t xml:space="preserve">Describe the </w:t>
+      </w:r>
+      <w:proofErr w:type="gramStart"/>
+      <w:r>
+        <w:rPr>
+          <w:rFonts w:asciiTheme="majorHAnsi" w:hAnsiTheme="majorHAnsi" w:cstheme="majorHAnsi"/>
+          <w:b/>
+          <w:bCs/>
+        </w:rPr>
+        <w:t>three step</w:t>
+      </w:r>
+      <w:proofErr w:type="gramEnd"/>
+      <w:r>
+        <w:rPr>
+          <w:rFonts w:asciiTheme="majorHAnsi" w:hAnsiTheme="majorHAnsi" w:cstheme="majorHAnsi"/>
+          <w:b/>
+          <w:bCs/>
+        </w:rPr>
+        <w:t xml:space="preserve"> process that quicksort uses for sorting a typical subarray A[p..r]</w:t>
       </w:r>
     </w:p>
     <w:p>
@@ -558,7 +576,21 @@
         <w:rPr>
           <w:rFonts w:asciiTheme="majorHAnsi" w:hAnsiTheme="majorHAnsi" w:cstheme="majorHAnsi"/>
         </w:rPr>
-        <w:t xml:space="preserve">divide the Array A[p..r] into two (possibly empty) arrays consisting of A[p..q-1] and A[p+1..r] where each item in A[p..q-1] is less than equal to A[q] which is less than or equal to each item in A[q+1..r]. </w:t>
+        <w:t>divide the Array A[p..r] into two (possibly empty) arrays consisting of A[p..q-1] and A[p+</w:t>
+      </w:r>
+      <w:proofErr w:type="gramStart"/>
+      <w:r>
+        <w:rPr>
+          <w:rFonts w:asciiTheme="majorHAnsi" w:hAnsiTheme="majorHAnsi" w:cstheme="majorHAnsi"/>
+        </w:rPr>
+        <w:t>1..</w:t>
+      </w:r>
+      <w:proofErr w:type="gramEnd"/>
+      <w:r>
+        <w:rPr>
+          <w:rFonts w:asciiTheme="majorHAnsi" w:hAnsiTheme="majorHAnsi" w:cstheme="majorHAnsi"/>
+        </w:rPr>
+        <w:t xml:space="preserve">r] where each item in A[p..q-1] is less than equal to A[q] which is less than or equal to each item in A[q+1..r]. </w:t>
       </w:r>
       <w:r>
         <w:rPr>
@@ -592,7 +624,21 @@
         <w:rPr>
           <w:rFonts w:asciiTheme="majorHAnsi" w:hAnsiTheme="majorHAnsi" w:cstheme="majorHAnsi"/>
         </w:rPr>
-        <w:t>Sort the two subarrays A[p..q-1] and A[q+1..r] by recursive calls to quicksort</w:t>
+        <w:t>Sort the two subarrays A[p..q-1] and A[q+</w:t>
+      </w:r>
+      <w:proofErr w:type="gramStart"/>
+      <w:r>
+        <w:rPr>
+          <w:rFonts w:asciiTheme="majorHAnsi" w:hAnsiTheme="majorHAnsi" w:cstheme="majorHAnsi"/>
+        </w:rPr>
+        <w:t>1..</w:t>
+      </w:r>
+      <w:proofErr w:type="gramEnd"/>
+      <w:r>
+        <w:rPr>
+          <w:rFonts w:asciiTheme="majorHAnsi" w:hAnsiTheme="majorHAnsi" w:cstheme="majorHAnsi"/>
+        </w:rPr>
+        <w:t>r] by recursive calls to quicksort</w:t>
       </w:r>
     </w:p>
     <w:p>
@@ -1628,7 +1674,21 @@
         <w:rPr>
           <w:rFonts w:asciiTheme="majorHAnsi" w:hAnsiTheme="majorHAnsi" w:cstheme="majorHAnsi"/>
         </w:rPr>
-        <w:t xml:space="preserve">The lightly shaded region is the elements which are less than the pivot (4). The heavily shaded region contain those elements which are greater than the pivot. The non-shaded region is the undefined region. </w:t>
+        <w:t xml:space="preserve">The lightly shaded region is the elements which are less than the pivot (4). The heavily shaded region </w:t>
+      </w:r>
+      <w:proofErr w:type="gramStart"/>
+      <w:r>
+        <w:rPr>
+          <w:rFonts w:asciiTheme="majorHAnsi" w:hAnsiTheme="majorHAnsi" w:cstheme="majorHAnsi"/>
+        </w:rPr>
+        <w:t>contain</w:t>
+      </w:r>
+      <w:proofErr w:type="gramEnd"/>
+      <w:r>
+        <w:rPr>
+          <w:rFonts w:asciiTheme="majorHAnsi" w:hAnsiTheme="majorHAnsi" w:cstheme="majorHAnsi"/>
+        </w:rPr>
+        <w:t xml:space="preserve"> those elements which are greater than the pivot. The non-shaded region is the undefined region. </w:t>
       </w:r>
       <w:r>
         <w:rPr>
@@ -1867,13 +1927,23 @@
         </w:rPr>
         <w:t xml:space="preserve"> for the array so that you can use the </w:t>
       </w:r>
+      <w:proofErr w:type="spellStart"/>
       <w:r>
         <w:rPr>
           <w:rFonts w:asciiTheme="majorHAnsi" w:hAnsiTheme="majorHAnsi" w:cstheme="majorHAnsi"/>
           <w:sz w:val="21"/>
           <w:szCs w:val="21"/>
         </w:rPr>
-        <w:t>Collections.swap()</w:t>
+        <w:t>Collections.swap</w:t>
+      </w:r>
+      <w:proofErr w:type="spellEnd"/>
+      <w:r>
+        <w:rPr>
+          <w:rFonts w:asciiTheme="majorHAnsi" w:hAnsiTheme="majorHAnsi" w:cstheme="majorHAnsi"/>
+          <w:sz w:val="21"/>
+          <w:szCs w:val="21"/>
+        </w:rPr>
+        <w:t>()</w:t>
       </w:r>
       <w:r>
         <w:rPr>
@@ -2394,7 +2464,21 @@
         <w:rPr>
           <w:rFonts w:asciiTheme="majorHAnsi" w:hAnsiTheme="majorHAnsi" w:cstheme="majorHAnsi"/>
         </w:rPr>
-        <w:t xml:space="preserve"> The procedure assumes that the subarrays A[p..q] and A[q+1..r] are already sorted and combines them into a single sorted array. </w:t>
+        <w:t xml:space="preserve"> The procedure assumes that the subarrays A[p..q] and A[q+</w:t>
+      </w:r>
+      <w:proofErr w:type="gramStart"/>
+      <w:r>
+        <w:rPr>
+          <w:rFonts w:asciiTheme="majorHAnsi" w:hAnsiTheme="majorHAnsi" w:cstheme="majorHAnsi"/>
+        </w:rPr>
+        <w:t>1..</w:t>
+      </w:r>
+      <w:proofErr w:type="gramEnd"/>
+      <w:r>
+        <w:rPr>
+          <w:rFonts w:asciiTheme="majorHAnsi" w:hAnsiTheme="majorHAnsi" w:cstheme="majorHAnsi"/>
+        </w:rPr>
+        <w:t xml:space="preserve">r] are already sorted and combines them into a single sorted array. </w:t>
       </w:r>
     </w:p>
     <w:p>
@@ -2596,8 +2680,16 @@
           <w:rFonts w:asciiTheme="majorHAnsi" w:hAnsiTheme="majorHAnsi" w:cstheme="majorHAnsi"/>
         </w:rPr>
         <w:tab/>
-        <w:t>Let L[1..</w:t>
-      </w:r>
+        <w:t>Let L[</w:t>
+      </w:r>
+      <w:proofErr w:type="gramStart"/>
+      <w:r>
+        <w:rPr>
+          <w:rFonts w:asciiTheme="majorHAnsi" w:hAnsiTheme="majorHAnsi" w:cstheme="majorHAnsi"/>
+        </w:rPr>
+        <w:t>1..</w:t>
+      </w:r>
+      <w:proofErr w:type="gramEnd"/>
       <m:oMath>
         <m:sSub>
           <m:sSubPr>
@@ -3670,7 +3762,21 @@
         <w:rPr>
           <w:rFonts w:asciiTheme="majorHAnsi" w:hAnsiTheme="majorHAnsi" w:cstheme="majorHAnsi"/>
         </w:rPr>
-        <w:t>ort. If data has to be sorted on disk, you really want to use some variation of Merge</w:t>
+        <w:t xml:space="preserve">ort. If data </w:t>
+      </w:r>
+      <w:proofErr w:type="gramStart"/>
+      <w:r>
+        <w:rPr>
+          <w:rFonts w:asciiTheme="majorHAnsi" w:hAnsiTheme="majorHAnsi" w:cstheme="majorHAnsi"/>
+        </w:rPr>
+        <w:t>has to</w:t>
+      </w:r>
+      <w:proofErr w:type="gramEnd"/>
+      <w:r>
+        <w:rPr>
+          <w:rFonts w:asciiTheme="majorHAnsi" w:hAnsiTheme="majorHAnsi" w:cstheme="majorHAnsi"/>
+        </w:rPr>
+        <w:t xml:space="preserve"> be sorted on disk, you really want to use some variation of Merge</w:t>
       </w:r>
       <w:r>
         <w:rPr>
@@ -4268,7 +4374,25 @@
           <w:i/>
           <w:iCs/>
         </w:rPr>
-        <w:t>// Insert A[j] into the sorted sequence A[1.. j-1]</w:t>
+        <w:t>// Insert A[j] into the sorted sequence A[</w:t>
+      </w:r>
+      <w:proofErr w:type="gramStart"/>
+      <w:r>
+        <w:rPr>
+          <w:rFonts w:asciiTheme="majorHAnsi" w:hAnsiTheme="majorHAnsi" w:cstheme="majorHAnsi"/>
+          <w:i/>
+          <w:iCs/>
+        </w:rPr>
+        <w:t>1..</w:t>
+      </w:r>
+      <w:proofErr w:type="gramEnd"/>
+      <w:r>
+        <w:rPr>
+          <w:rFonts w:asciiTheme="majorHAnsi" w:hAnsiTheme="majorHAnsi" w:cstheme="majorHAnsi"/>
+          <w:i/>
+          <w:iCs/>
+        </w:rPr>
+        <w:t xml:space="preserve"> j-1]</w:t>
       </w:r>
     </w:p>
     <w:p>
@@ -4784,7 +4908,21 @@
         <w:rPr>
           <w:rFonts w:asciiTheme="majorHAnsi" w:hAnsiTheme="majorHAnsi" w:cstheme="majorHAnsi"/>
         </w:rPr>
-        <w:t>A binary heap data structure is an array object that we can view as a nearly complete binary tree. The tree is completely filled at all levels except possibly the lowest, which is filled from left to right.</w:t>
+        <w:t xml:space="preserve">A binary heap data structure is an array object that we can view as a nearly complete binary tree. The tree is </w:t>
+      </w:r>
+      <w:proofErr w:type="gramStart"/>
+      <w:r>
+        <w:rPr>
+          <w:rFonts w:asciiTheme="majorHAnsi" w:hAnsiTheme="majorHAnsi" w:cstheme="majorHAnsi"/>
+        </w:rPr>
+        <w:t>completely filled</w:t>
+      </w:r>
+      <w:proofErr w:type="gramEnd"/>
+      <w:r>
+        <w:rPr>
+          <w:rFonts w:asciiTheme="majorHAnsi" w:hAnsiTheme="majorHAnsi" w:cstheme="majorHAnsi"/>
+        </w:rPr>
+        <w:t xml:space="preserve"> at all levels except possibly the lowest, which is filled from left to right.</w:t>
       </w:r>
     </w:p>
     <w:p>
@@ -4814,7 +4952,49 @@
         <w:rPr>
           <w:rFonts w:asciiTheme="majorHAnsi" w:hAnsiTheme="majorHAnsi" w:cstheme="majorHAnsi"/>
         </w:rPr>
-        <w:t xml:space="preserve">A.length which gives the number of elements in the array and A.heap-size, which represents how many elements int eh heap are stored within array A. A.heap-size contains the valid elements of the heap. The root of the tree is A[0]. </w:t>
+        <w:t xml:space="preserve">A.length which gives the number of elements in the array and </w:t>
+      </w:r>
+      <w:proofErr w:type="spellStart"/>
+      <w:r>
+        <w:rPr>
+          <w:rFonts w:asciiTheme="majorHAnsi" w:hAnsiTheme="majorHAnsi" w:cstheme="majorHAnsi"/>
+        </w:rPr>
+        <w:t>A.heap</w:t>
+      </w:r>
+      <w:proofErr w:type="spellEnd"/>
+      <w:r>
+        <w:rPr>
+          <w:rFonts w:asciiTheme="majorHAnsi" w:hAnsiTheme="majorHAnsi" w:cstheme="majorHAnsi"/>
+        </w:rPr>
+        <w:t xml:space="preserve">-size, which represents how many elements int eh heap </w:t>
+      </w:r>
+      <w:proofErr w:type="gramStart"/>
+      <w:r>
+        <w:rPr>
+          <w:rFonts w:asciiTheme="majorHAnsi" w:hAnsiTheme="majorHAnsi" w:cstheme="majorHAnsi"/>
+        </w:rPr>
+        <w:t>are</w:t>
+      </w:r>
+      <w:proofErr w:type="gramEnd"/>
+      <w:r>
+        <w:rPr>
+          <w:rFonts w:asciiTheme="majorHAnsi" w:hAnsiTheme="majorHAnsi" w:cstheme="majorHAnsi"/>
+        </w:rPr>
+        <w:t xml:space="preserve"> stored within array A. </w:t>
+      </w:r>
+      <w:proofErr w:type="spellStart"/>
+      <w:r>
+        <w:rPr>
+          <w:rFonts w:asciiTheme="majorHAnsi" w:hAnsiTheme="majorHAnsi" w:cstheme="majorHAnsi"/>
+        </w:rPr>
+        <w:t>A.heap</w:t>
+      </w:r>
+      <w:proofErr w:type="spellEnd"/>
+      <w:r>
+        <w:rPr>
+          <w:rFonts w:asciiTheme="majorHAnsi" w:hAnsiTheme="majorHAnsi" w:cstheme="majorHAnsi"/>
+        </w:rPr>
+        <w:t xml:space="preserve">-size contains the valid elements of the heap. The root of the tree is A[0]. </w:t>
       </w:r>
     </w:p>
     <w:p>
@@ -5648,7 +5828,21 @@
         <w:rPr>
           <w:rFonts w:asciiTheme="majorHAnsi" w:hAnsiTheme="majorHAnsi" w:cstheme="majorHAnsi"/>
         </w:rPr>
-        <w:t xml:space="preserve">Assumption is that the binary trees rooted at LEFT(i) and RIGHT(i) are max-heaps, but that A[i] might be smaller than its children, violating the max-heap property. MAX-HEAPIFY lets the value A[i] float down so that that the subtree rooted at index </w:t>
+        <w:t xml:space="preserve">Assumption is that the binary </w:t>
+      </w:r>
+      <w:proofErr w:type="gramStart"/>
+      <w:r>
+        <w:rPr>
+          <w:rFonts w:asciiTheme="majorHAnsi" w:hAnsiTheme="majorHAnsi" w:cstheme="majorHAnsi"/>
+        </w:rPr>
+        <w:t>trees</w:t>
+      </w:r>
+      <w:proofErr w:type="gramEnd"/>
+      <w:r>
+        <w:rPr>
+          <w:rFonts w:asciiTheme="majorHAnsi" w:hAnsiTheme="majorHAnsi" w:cstheme="majorHAnsi"/>
+        </w:rPr>
+        <w:t xml:space="preserve"> rooted at LEFT(i) and RIGHT(i) are max-heaps, but that A[i] might be smaller than its children, violating the max-heap property. MAX-HEAPIFY lets the value A[i] float down so that that the subtree rooted at index </w:t>
       </w:r>
       <w:r>
         <w:rPr>
@@ -5666,7 +5860,21 @@
         <w:rPr>
           <w:rFonts w:asciiTheme="majorHAnsi" w:hAnsiTheme="majorHAnsi" w:cstheme="majorHAnsi"/>
         </w:rPr>
-        <w:t xml:space="preserve">MAX-HEAPIFY works by first determining if the node i or one of its two children are largest. If node i is the largest then the max-heap property is satisfied and no work is needed. However, if the left or right child is larger, then the node indexed by i is swapped with the larger of the two children. However, we must now recursively call MAX-HEAPIFY on the new subtree rooted at largest because it might not obey the max-heap property. </w:t>
+        <w:t xml:space="preserve">MAX-HEAPIFY works by first determining if the node i or one of its two children are largest. If node i is the largest then the max-heap property is </w:t>
+      </w:r>
+      <w:proofErr w:type="gramStart"/>
+      <w:r>
+        <w:rPr>
+          <w:rFonts w:asciiTheme="majorHAnsi" w:hAnsiTheme="majorHAnsi" w:cstheme="majorHAnsi"/>
+        </w:rPr>
+        <w:t>satisfied</w:t>
+      </w:r>
+      <w:proofErr w:type="gramEnd"/>
+      <w:r>
+        <w:rPr>
+          <w:rFonts w:asciiTheme="majorHAnsi" w:hAnsiTheme="majorHAnsi" w:cstheme="majorHAnsi"/>
+        </w:rPr>
+        <w:t xml:space="preserve"> and no work is needed. However, if the left or right child is larger, then the node indexed by i is swapped with the larger of the two children. However, we must now recursively call MAX-HEAPIFY on the new subtree rooted at largest because it might not obey the max-heap property. </w:t>
       </w:r>
     </w:p>
     <w:p>
@@ -5768,8 +5976,18 @@
           <w:b/>
           <w:bCs/>
         </w:rPr>
-        <w:t>MAX-HEAPIFy</w:t>
-      </w:r>
+        <w:t>MAX-</w:t>
+      </w:r>
+      <w:proofErr w:type="spellStart"/>
+      <w:r>
+        <w:rPr>
+          <w:rFonts w:asciiTheme="majorHAnsi" w:hAnsiTheme="majorHAnsi" w:cstheme="majorHAnsi"/>
+          <w:b/>
+          <w:bCs/>
+        </w:rPr>
+        <w:t>HEAPIFy</w:t>
+      </w:r>
+      <w:proofErr w:type="spellEnd"/>
       <w:r>
         <w:rPr>
           <w:rFonts w:asciiTheme="majorHAnsi" w:hAnsiTheme="majorHAnsi" w:cstheme="majorHAnsi"/>
@@ -6476,88 +6694,942 @@
     <w:p>
       <w:pPr>
         <w:pStyle w:val="Heading2"/>
-        <w:rPr>
-          <w:highlight w:val="yellow"/>
-        </w:rPr>
-      </w:pPr>
-      <w:r>
-        <w:rPr>
-          <w:highlight w:val="yellow"/>
-        </w:rPr>
+      </w:pPr>
+      <w:r>
         <w:lastRenderedPageBreak/>
-        <w:t>Template</w:t>
-      </w:r>
-    </w:p>
-    <w:p>
-      <w:pPr>
-        <w:rPr>
-          <w:rFonts w:asciiTheme="majorHAnsi" w:hAnsiTheme="majorHAnsi" w:cstheme="majorHAnsi"/>
-          <w:b/>
-          <w:bCs/>
-          <w:highlight w:val="yellow"/>
-        </w:rPr>
-      </w:pPr>
-      <w:r>
-        <w:rPr>
-          <w:rFonts w:asciiTheme="majorHAnsi" w:hAnsiTheme="majorHAnsi" w:cstheme="majorHAnsi"/>
-          <w:b/>
-          <w:bCs/>
-          <w:highlight w:val="yellow"/>
-        </w:rPr>
-        <w:t>What is the worst-case</w:t>
-      </w:r>
-      <w:r>
-        <w:rPr>
-          <w:rFonts w:asciiTheme="majorHAnsi" w:hAnsiTheme="majorHAnsi" w:cstheme="majorHAnsi"/>
-          <w:b/>
-          <w:bCs/>
-          <w:highlight w:val="yellow"/>
-        </w:rPr>
-        <w:t>, best case, and average case</w:t>
-      </w:r>
-      <w:r>
-        <w:rPr>
-          <w:rFonts w:asciiTheme="majorHAnsi" w:hAnsiTheme="majorHAnsi" w:cstheme="majorHAnsi"/>
-          <w:b/>
-          <w:bCs/>
-          <w:highlight w:val="yellow"/>
-        </w:rPr>
-        <w:t xml:space="preserve"> running time of quicksort?</w:t>
-      </w:r>
-    </w:p>
-    <w:p>
-      <w:pPr>
-        <w:rPr>
-          <w:rFonts w:asciiTheme="majorHAnsi" w:hAnsiTheme="majorHAnsi" w:cstheme="majorHAnsi"/>
-          <w:b/>
-          <w:bCs/>
-          <w:highlight w:val="yellow"/>
-        </w:rPr>
-      </w:pPr>
-      <w:r>
-        <w:rPr>
-          <w:rFonts w:asciiTheme="majorHAnsi" w:hAnsiTheme="majorHAnsi" w:cstheme="majorHAnsi"/>
-          <w:b/>
-          <w:bCs/>
-          <w:highlight w:val="yellow"/>
-        </w:rPr>
-        <w:t>What is the space complexit</w:t>
-      </w:r>
-      <w:r>
-        <w:rPr>
-          <w:rFonts w:asciiTheme="majorHAnsi" w:hAnsiTheme="majorHAnsi" w:cstheme="majorHAnsi"/>
-          <w:b/>
-          <w:bCs/>
-          <w:highlight w:val="yellow"/>
-        </w:rPr>
-        <w:t>y</w:t>
-      </w:r>
-      <w:r>
-        <w:rPr>
-          <w:rFonts w:asciiTheme="majorHAnsi" w:hAnsiTheme="majorHAnsi" w:cstheme="majorHAnsi"/>
-          <w:b/>
-          <w:bCs/>
-          <w:highlight w:val="yellow"/>
+        <w:t>Bubble Sort</w:t>
+      </w:r>
+    </w:p>
+    <w:p>
+      <w:pPr>
+        <w:rPr>
+          <w:rFonts w:asciiTheme="majorHAnsi" w:hAnsiTheme="majorHAnsi" w:cstheme="majorHAnsi"/>
+          <w:b/>
+          <w:bCs/>
+        </w:rPr>
+      </w:pPr>
+      <w:r>
+        <w:rPr>
+          <w:rFonts w:asciiTheme="majorHAnsi" w:hAnsiTheme="majorHAnsi" w:cstheme="majorHAnsi"/>
+          <w:b/>
+          <w:bCs/>
+        </w:rPr>
+        <w:t>What is the worst-case, best case, and average case running time?</w:t>
+      </w:r>
+      <w:r>
+        <w:rPr>
+          <w:rFonts w:asciiTheme="majorHAnsi" w:hAnsiTheme="majorHAnsi" w:cstheme="majorHAnsi"/>
+          <w:b/>
+          <w:bCs/>
+        </w:rPr>
+        <w:t xml:space="preserve"> What is the space complexity?</w:t>
+      </w:r>
+    </w:p>
+    <w:p>
+      <w:pPr>
+        <w:rPr>
+          <w:rFonts w:asciiTheme="majorHAnsi" w:hAnsiTheme="majorHAnsi" w:cstheme="majorHAnsi"/>
+          <w:b/>
+          <w:bCs/>
+        </w:rPr>
+      </w:pPr>
+      <w:r>
+        <w:rPr>
+          <w:rFonts w:asciiTheme="majorHAnsi" w:hAnsiTheme="majorHAnsi" w:cstheme="majorHAnsi"/>
+        </w:rPr>
+        <w:t xml:space="preserve">Average and worst case: </w:t>
+      </w:r>
+      <m:oMath>
+        <m:r>
+          <w:rPr>
+            <w:rFonts w:ascii="Cambria Math" w:hAnsi="Cambria Math" w:cstheme="majorHAnsi"/>
+          </w:rPr>
+          <m:t>O</m:t>
+        </m:r>
+        <m:d>
+          <m:dPr>
+            <m:ctrlPr>
+              <w:rPr>
+                <w:rFonts w:ascii="Cambria Math" w:hAnsi="Cambria Math" w:cstheme="majorHAnsi"/>
+                <w:i/>
+              </w:rPr>
+            </m:ctrlPr>
+          </m:dPr>
+          <m:e>
+            <m:sSup>
+              <m:sSupPr>
+                <m:ctrlPr>
+                  <w:rPr>
+                    <w:rFonts w:ascii="Cambria Math" w:hAnsi="Cambria Math" w:cstheme="majorHAnsi"/>
+                    <w:i/>
+                  </w:rPr>
+                </m:ctrlPr>
+              </m:sSupPr>
+              <m:e>
+                <m:r>
+                  <w:rPr>
+                    <w:rFonts w:ascii="Cambria Math" w:hAnsi="Cambria Math" w:cstheme="majorHAnsi"/>
+                  </w:rPr>
+                  <m:t>n</m:t>
+                </m:r>
+              </m:e>
+              <m:sup>
+                <m:r>
+                  <w:rPr>
+                    <w:rFonts w:ascii="Cambria Math" w:hAnsi="Cambria Math" w:cstheme="majorHAnsi"/>
+                  </w:rPr>
+                  <m:t>2</m:t>
+                </m:r>
+              </m:sup>
+            </m:sSup>
+          </m:e>
+        </m:d>
+      </m:oMath>
+      <w:r>
+        <w:rPr>
+          <w:rFonts w:asciiTheme="majorHAnsi" w:hAnsiTheme="majorHAnsi" w:cstheme="majorHAnsi"/>
+        </w:rPr>
+        <w:t xml:space="preserve">. Because of this quadratic time complexity bubble sort is a poor sorting algorithm. </w:t>
+      </w:r>
+      <w:r>
+        <w:rPr>
+          <w:rFonts w:asciiTheme="majorHAnsi" w:hAnsiTheme="majorHAnsi" w:cstheme="majorHAnsi"/>
+        </w:rPr>
+        <w:t xml:space="preserve">Best complexity is </w:t>
+      </w:r>
+      <m:oMath>
+        <m:r>
+          <w:rPr>
+            <w:rFonts w:ascii="Cambria Math" w:hAnsi="Cambria Math" w:cstheme="majorHAnsi"/>
+          </w:rPr>
+          <m:t>O(n)</m:t>
+        </m:r>
+      </m:oMath>
+      <w:r>
+        <w:rPr>
+          <w:rFonts w:asciiTheme="majorHAnsi" w:hAnsiTheme="majorHAnsi" w:cstheme="majorHAnsi"/>
+        </w:rPr>
+        <w:t xml:space="preserve">. Space complexity is </w:t>
+      </w:r>
+      <m:oMath>
+        <m:r>
+          <w:rPr>
+            <w:rFonts w:ascii="Cambria Math" w:hAnsi="Cambria Math" w:cstheme="majorHAnsi"/>
+          </w:rPr>
+          <m:t>O(1)</m:t>
+        </m:r>
+      </m:oMath>
+      <w:r>
+        <w:rPr>
+          <w:rFonts w:asciiTheme="majorHAnsi" w:hAnsiTheme="majorHAnsi" w:cstheme="majorHAnsi"/>
+        </w:rPr>
+        <w:t>.</w:t>
+      </w:r>
+    </w:p>
+    <w:p>
+      <w:pPr>
+        <w:rPr>
+          <w:rFonts w:asciiTheme="majorHAnsi" w:hAnsiTheme="majorHAnsi" w:cstheme="majorHAnsi"/>
+          <w:b/>
+          <w:bCs/>
+        </w:rPr>
+      </w:pPr>
+      <w:r>
+        <w:rPr>
+          <w:rFonts w:asciiTheme="majorHAnsi" w:hAnsiTheme="majorHAnsi" w:cstheme="majorHAnsi"/>
+          <w:b/>
+          <w:bCs/>
+        </w:rPr>
+        <w:t>What is the pseudocode for bubble sort?</w:t>
+      </w:r>
+    </w:p>
+    <w:p>
+      <w:pPr>
+        <w:contextualSpacing/>
+        <w:rPr>
+          <w:rFonts w:asciiTheme="majorHAnsi" w:hAnsiTheme="majorHAnsi" w:cstheme="majorHAnsi"/>
+        </w:rPr>
+      </w:pPr>
+      <w:r>
+        <w:rPr>
+          <w:rFonts w:asciiTheme="majorHAnsi" w:hAnsiTheme="majorHAnsi" w:cstheme="majorHAnsi"/>
+        </w:rPr>
+        <w:t>BUBBLESORT(A)</w:t>
+      </w:r>
+    </w:p>
+    <w:p>
+      <w:pPr>
+        <w:contextualSpacing/>
+        <w:rPr>
+          <w:rFonts w:asciiTheme="majorHAnsi" w:hAnsiTheme="majorHAnsi" w:cstheme="majorHAnsi"/>
+        </w:rPr>
+      </w:pPr>
+      <w:r>
+        <w:rPr>
+          <w:rFonts w:asciiTheme="majorHAnsi" w:hAnsiTheme="majorHAnsi" w:cstheme="majorHAnsi"/>
+        </w:rPr>
+        <w:tab/>
+        <w:t>for j = 0 to A.</w:t>
+      </w:r>
+      <w:proofErr w:type="gramStart"/>
+      <w:r>
+        <w:rPr>
+          <w:rFonts w:asciiTheme="majorHAnsi" w:hAnsiTheme="majorHAnsi" w:cstheme="majorHAnsi"/>
+        </w:rPr>
+        <w:t>length-1</w:t>
+      </w:r>
+      <w:proofErr w:type="gramEnd"/>
+    </w:p>
+    <w:p>
+      <w:pPr>
+        <w:contextualSpacing/>
+        <w:rPr>
+          <w:rFonts w:asciiTheme="majorHAnsi" w:hAnsiTheme="majorHAnsi" w:cstheme="majorHAnsi"/>
+        </w:rPr>
+      </w:pPr>
+      <w:r>
+        <w:rPr>
+          <w:rFonts w:asciiTheme="majorHAnsi" w:hAnsiTheme="majorHAnsi" w:cstheme="majorHAnsi"/>
+        </w:rPr>
+        <w:tab/>
+      </w:r>
+      <w:r>
+        <w:rPr>
+          <w:rFonts w:asciiTheme="majorHAnsi" w:hAnsiTheme="majorHAnsi" w:cstheme="majorHAnsi"/>
+        </w:rPr>
+        <w:tab/>
+      </w:r>
+      <w:r>
+        <w:rPr>
+          <w:rFonts w:asciiTheme="majorHAnsi" w:hAnsiTheme="majorHAnsi" w:cstheme="majorHAnsi"/>
+        </w:rPr>
+        <w:t xml:space="preserve">for </w:t>
+      </w:r>
+      <w:r>
+        <w:rPr>
+          <w:rFonts w:asciiTheme="majorHAnsi" w:hAnsiTheme="majorHAnsi" w:cstheme="majorHAnsi"/>
+        </w:rPr>
+        <w:t>i = 0 to A.</w:t>
+      </w:r>
+      <w:proofErr w:type="gramStart"/>
+      <w:r>
+        <w:rPr>
+          <w:rFonts w:asciiTheme="majorHAnsi" w:hAnsiTheme="majorHAnsi" w:cstheme="majorHAnsi"/>
+        </w:rPr>
+        <w:t>length-1</w:t>
+      </w:r>
+      <w:proofErr w:type="gramEnd"/>
+    </w:p>
+    <w:p>
+      <w:pPr>
+        <w:contextualSpacing/>
+        <w:rPr>
+          <w:rFonts w:asciiTheme="majorHAnsi" w:hAnsiTheme="majorHAnsi" w:cstheme="majorHAnsi"/>
+        </w:rPr>
+      </w:pPr>
+      <w:r>
+        <w:rPr>
+          <w:rFonts w:asciiTheme="majorHAnsi" w:hAnsiTheme="majorHAnsi" w:cstheme="majorHAnsi"/>
+        </w:rPr>
+        <w:tab/>
+      </w:r>
+      <w:r>
+        <w:rPr>
+          <w:rFonts w:asciiTheme="majorHAnsi" w:hAnsiTheme="majorHAnsi" w:cstheme="majorHAnsi"/>
+        </w:rPr>
+        <w:tab/>
+      </w:r>
+      <w:r>
+        <w:rPr>
+          <w:rFonts w:asciiTheme="majorHAnsi" w:hAnsiTheme="majorHAnsi" w:cstheme="majorHAnsi"/>
+        </w:rPr>
+        <w:tab/>
+        <w:t>if A[i]</w:t>
+      </w:r>
+      <w:r>
+        <w:rPr>
+          <w:rFonts w:asciiTheme="majorHAnsi" w:hAnsiTheme="majorHAnsi" w:cstheme="majorHAnsi"/>
+        </w:rPr>
+        <w:t xml:space="preserve"> </w:t>
+      </w:r>
+      <w:r>
+        <w:rPr>
+          <w:rFonts w:asciiTheme="majorHAnsi" w:hAnsiTheme="majorHAnsi" w:cstheme="majorHAnsi"/>
+        </w:rPr>
+        <w:t xml:space="preserve"> &gt; A[i + 1]</w:t>
+      </w:r>
+    </w:p>
+    <w:p>
+      <w:pPr>
+        <w:contextualSpacing/>
+        <w:rPr>
+          <w:rFonts w:asciiTheme="majorHAnsi" w:hAnsiTheme="majorHAnsi" w:cstheme="majorHAnsi"/>
+        </w:rPr>
+      </w:pPr>
+      <w:r>
+        <w:rPr>
+          <w:rFonts w:asciiTheme="majorHAnsi" w:hAnsiTheme="majorHAnsi" w:cstheme="majorHAnsi"/>
+        </w:rPr>
+        <w:tab/>
+      </w:r>
+      <w:r>
+        <w:rPr>
+          <w:rFonts w:asciiTheme="majorHAnsi" w:hAnsiTheme="majorHAnsi" w:cstheme="majorHAnsi"/>
+        </w:rPr>
+        <w:tab/>
+      </w:r>
+      <w:r>
+        <w:rPr>
+          <w:rFonts w:asciiTheme="majorHAnsi" w:hAnsiTheme="majorHAnsi" w:cstheme="majorHAnsi"/>
+        </w:rPr>
+        <w:tab/>
+      </w:r>
+      <w:r>
+        <w:rPr>
+          <w:rFonts w:asciiTheme="majorHAnsi" w:hAnsiTheme="majorHAnsi" w:cstheme="majorHAnsi"/>
+        </w:rPr>
+        <w:tab/>
+        <w:t>swap(A[i], A[i+1]</w:t>
+      </w:r>
+    </w:p>
+    <w:p>
+      <w:pPr>
+        <w:rPr>
+          <w:rFonts w:asciiTheme="majorHAnsi" w:hAnsiTheme="majorHAnsi" w:cstheme="majorHAnsi"/>
+          <w:b/>
+          <w:bCs/>
+        </w:rPr>
+      </w:pPr>
+    </w:p>
+    <w:p>
+      <w:pPr>
+        <w:rPr>
+          <w:rFonts w:asciiTheme="majorHAnsi" w:hAnsiTheme="majorHAnsi" w:cstheme="majorHAnsi"/>
+          <w:b/>
+          <w:bCs/>
+        </w:rPr>
+      </w:pPr>
+      <w:r>
+        <w:rPr>
+          <w:rFonts w:asciiTheme="majorHAnsi" w:hAnsiTheme="majorHAnsi" w:cstheme="majorHAnsi"/>
+          <w:b/>
+          <w:bCs/>
+        </w:rPr>
+        <w:t>How does bubble sort work?</w:t>
+      </w:r>
+    </w:p>
+    <w:p>
+      <w:pPr>
+        <w:rPr>
+          <w:rFonts w:asciiTheme="majorHAnsi" w:hAnsiTheme="majorHAnsi" w:cstheme="majorHAnsi"/>
+        </w:rPr>
+      </w:pPr>
+      <w:r>
+        <w:rPr>
+          <w:rFonts w:asciiTheme="majorHAnsi" w:hAnsiTheme="majorHAnsi" w:cstheme="majorHAnsi"/>
+        </w:rPr>
+        <w:t xml:space="preserve">Bubble sort is a comparison-based algorithm where each pair of adjacent items are compared and are swapped if they are not in order. It requires n passes, each of which examine n elements, hence the </w:t>
+      </w:r>
+      <m:oMath>
+        <m:r>
+          <w:rPr>
+            <w:rFonts w:ascii="Cambria Math" w:hAnsi="Cambria Math" w:cstheme="majorHAnsi"/>
+          </w:rPr>
+          <m:t>O</m:t>
+        </m:r>
+        <m:d>
+          <m:dPr>
+            <m:ctrlPr>
+              <w:rPr>
+                <w:rFonts w:ascii="Cambria Math" w:hAnsi="Cambria Math" w:cstheme="majorHAnsi"/>
+                <w:i/>
+              </w:rPr>
+            </m:ctrlPr>
+          </m:dPr>
+          <m:e>
+            <m:sSup>
+              <m:sSupPr>
+                <m:ctrlPr>
+                  <w:rPr>
+                    <w:rFonts w:ascii="Cambria Math" w:hAnsi="Cambria Math" w:cstheme="majorHAnsi"/>
+                    <w:i/>
+                  </w:rPr>
+                </m:ctrlPr>
+              </m:sSupPr>
+              <m:e>
+                <m:r>
+                  <w:rPr>
+                    <w:rFonts w:ascii="Cambria Math" w:hAnsi="Cambria Math" w:cstheme="majorHAnsi"/>
+                  </w:rPr>
+                  <m:t>n</m:t>
+                </m:r>
+              </m:e>
+              <m:sup>
+                <m:r>
+                  <w:rPr>
+                    <w:rFonts w:ascii="Cambria Math" w:hAnsi="Cambria Math" w:cstheme="majorHAnsi"/>
+                  </w:rPr>
+                  <m:t>2</m:t>
+                </m:r>
+              </m:sup>
+            </m:sSup>
+          </m:e>
+        </m:d>
+      </m:oMath>
+      <w:r>
+        <w:rPr>
+          <w:rFonts w:asciiTheme="majorHAnsi" w:hAnsiTheme="majorHAnsi" w:cstheme="majorHAnsi"/>
+        </w:rPr>
+        <w:t xml:space="preserve"> time complexity. </w:t>
+      </w:r>
+    </w:p>
+    <w:p>
+      <w:pPr>
+        <w:rPr>
+          <w:rFonts w:asciiTheme="majorHAnsi" w:hAnsiTheme="majorHAnsi" w:cstheme="majorHAnsi"/>
+          <w:b/>
+          <w:bCs/>
+        </w:rPr>
+      </w:pPr>
+      <w:r>
+        <w:rPr>
+          <w:rFonts w:asciiTheme="majorHAnsi" w:hAnsiTheme="majorHAnsi" w:cstheme="majorHAnsi"/>
+          <w:b/>
+          <w:bCs/>
+        </w:rPr>
+        <w:t>Is radix sort stable?</w:t>
+      </w:r>
+    </w:p>
+    <w:p>
+      <w:pPr>
+        <w:rPr>
+          <w:rFonts w:asciiTheme="majorHAnsi" w:hAnsiTheme="majorHAnsi" w:cstheme="majorHAnsi"/>
+        </w:rPr>
+      </w:pPr>
+      <w:r>
+        <w:rPr>
+          <w:rFonts w:asciiTheme="majorHAnsi" w:hAnsiTheme="majorHAnsi" w:cstheme="majorHAnsi"/>
+        </w:rPr>
+        <w:t>Yes</w:t>
+      </w:r>
+    </w:p>
+    <w:p>
+      <w:pPr>
+        <w:rPr>
+          <w:rFonts w:asciiTheme="majorHAnsi" w:hAnsiTheme="majorHAnsi" w:cstheme="majorHAnsi"/>
+          <w:b/>
+          <w:bCs/>
+        </w:rPr>
+      </w:pPr>
+      <w:r>
+        <w:rPr>
+          <w:rFonts w:asciiTheme="majorHAnsi" w:hAnsiTheme="majorHAnsi" w:cstheme="majorHAnsi"/>
+          <w:b/>
+          <w:bCs/>
+        </w:rPr>
+        <w:t>What class is radix sort?</w:t>
+      </w:r>
+    </w:p>
+    <w:p>
+      <w:pPr>
+        <w:rPr>
+          <w:rFonts w:asciiTheme="majorHAnsi" w:hAnsiTheme="majorHAnsi" w:cstheme="majorHAnsi"/>
+        </w:rPr>
+      </w:pPr>
+      <w:r>
+        <w:rPr>
+          <w:rFonts w:asciiTheme="majorHAnsi" w:hAnsiTheme="majorHAnsi" w:cstheme="majorHAnsi"/>
+        </w:rPr>
+        <w:t xml:space="preserve">Comparison sort. </w:t>
+      </w:r>
+    </w:p>
+    <w:p>
+      <w:pPr>
+        <w:pStyle w:val="Heading2"/>
+      </w:pPr>
+      <w:r>
+        <w:t>Other sorting Algorithms</w:t>
+      </w:r>
+    </w:p>
+    <w:p>
+      <w:pPr>
+        <w:pStyle w:val="Heading3"/>
+      </w:pPr>
+      <w:r>
+        <w:t>Radix sort</w:t>
+      </w:r>
+    </w:p>
+    <w:p/>
+    <w:tbl>
+      <w:tblPr>
+        <w:tblStyle w:val="TableGrid"/>
+        <w:tblW w:w="0" w:type="auto"/>
+        <w:tblLook w:val="04A0" w:firstRow="1" w:lastRow="0" w:firstColumn="1" w:lastColumn="0" w:noHBand="0" w:noVBand="1"/>
+      </w:tblPr>
+      <w:tblGrid>
+        <w:gridCol w:w="1258"/>
+        <w:gridCol w:w="1258"/>
+        <w:gridCol w:w="1259"/>
+        <w:gridCol w:w="1304"/>
+        <w:gridCol w:w="1259"/>
+        <w:gridCol w:w="1259"/>
+        <w:gridCol w:w="1259"/>
+      </w:tblGrid>
+      <w:tr>
+        <w:tc>
+          <w:tcPr>
+            <w:tcW w:w="1258" w:type="dxa"/>
+            <w:vAlign w:val="center"/>
+          </w:tcPr>
+          <w:p>
+            <w:pPr>
+              <w:spacing w:after="160" w:line="259" w:lineRule="auto"/>
+              <w:jc w:val="center"/>
+              <w:rPr>
+                <w:rFonts w:asciiTheme="majorHAnsi" w:hAnsiTheme="majorHAnsi" w:cstheme="majorHAnsi"/>
+                <w:b/>
+                <w:bCs/>
+              </w:rPr>
+            </w:pPr>
+            <w:r>
+              <w:rPr>
+                <w:rFonts w:asciiTheme="majorHAnsi" w:hAnsiTheme="majorHAnsi" w:cstheme="majorHAnsi"/>
+                <w:b/>
+                <w:bCs/>
+              </w:rPr>
+              <w:t>Worst Case</w:t>
+            </w:r>
+          </w:p>
+        </w:tc>
+        <w:tc>
+          <w:tcPr>
+            <w:tcW w:w="1258" w:type="dxa"/>
+            <w:vAlign w:val="center"/>
+          </w:tcPr>
+          <w:p>
+            <w:pPr>
+              <w:jc w:val="center"/>
+              <w:rPr>
+                <w:rFonts w:asciiTheme="majorHAnsi" w:hAnsiTheme="majorHAnsi" w:cstheme="majorHAnsi"/>
+                <w:b/>
+                <w:bCs/>
+              </w:rPr>
+            </w:pPr>
+            <w:r>
+              <w:rPr>
+                <w:rFonts w:asciiTheme="majorHAnsi" w:hAnsiTheme="majorHAnsi" w:cstheme="majorHAnsi"/>
+                <w:b/>
+                <w:bCs/>
+              </w:rPr>
+              <w:t>Average Case</w:t>
+            </w:r>
+          </w:p>
+        </w:tc>
+        <w:tc>
+          <w:tcPr>
+            <w:tcW w:w="1259" w:type="dxa"/>
+            <w:vAlign w:val="center"/>
+          </w:tcPr>
+          <w:p>
+            <w:pPr>
+              <w:jc w:val="center"/>
+              <w:rPr>
+                <w:rFonts w:asciiTheme="majorHAnsi" w:hAnsiTheme="majorHAnsi" w:cstheme="majorHAnsi"/>
+                <w:b/>
+                <w:bCs/>
+              </w:rPr>
+            </w:pPr>
+            <w:r>
+              <w:rPr>
+                <w:rFonts w:asciiTheme="majorHAnsi" w:hAnsiTheme="majorHAnsi" w:cstheme="majorHAnsi"/>
+                <w:b/>
+                <w:bCs/>
+              </w:rPr>
+              <w:t>Best Case</w:t>
+            </w:r>
+          </w:p>
+        </w:tc>
+        <w:tc>
+          <w:tcPr>
+            <w:tcW w:w="1259" w:type="dxa"/>
+            <w:vAlign w:val="center"/>
+          </w:tcPr>
+          <w:p>
+            <w:pPr>
+              <w:jc w:val="center"/>
+              <w:rPr>
+                <w:rFonts w:asciiTheme="majorHAnsi" w:hAnsiTheme="majorHAnsi" w:cstheme="majorHAnsi"/>
+                <w:b/>
+                <w:bCs/>
+              </w:rPr>
+            </w:pPr>
+            <w:r>
+              <w:rPr>
+                <w:rFonts w:asciiTheme="majorHAnsi" w:hAnsiTheme="majorHAnsi" w:cstheme="majorHAnsi"/>
+                <w:b/>
+                <w:bCs/>
+              </w:rPr>
+              <w:t>Space</w:t>
+            </w:r>
+            <w:r>
+              <w:rPr>
+                <w:rFonts w:asciiTheme="majorHAnsi" w:hAnsiTheme="majorHAnsi" w:cstheme="majorHAnsi"/>
+                <w:b/>
+                <w:bCs/>
+              </w:rPr>
+              <w:t xml:space="preserve"> Complexity</w:t>
+            </w:r>
+          </w:p>
+        </w:tc>
+        <w:tc>
+          <w:tcPr>
+            <w:tcW w:w="1259" w:type="dxa"/>
+            <w:vAlign w:val="center"/>
+          </w:tcPr>
+          <w:p>
+            <w:pPr>
+              <w:jc w:val="center"/>
+              <w:rPr>
+                <w:rFonts w:asciiTheme="majorHAnsi" w:hAnsiTheme="majorHAnsi" w:cstheme="majorHAnsi"/>
+                <w:b/>
+                <w:bCs/>
+              </w:rPr>
+            </w:pPr>
+            <w:r>
+              <w:rPr>
+                <w:rFonts w:asciiTheme="majorHAnsi" w:hAnsiTheme="majorHAnsi" w:cstheme="majorHAnsi"/>
+                <w:b/>
+                <w:bCs/>
+              </w:rPr>
+              <w:t>Stability</w:t>
+            </w:r>
+          </w:p>
+        </w:tc>
+        <w:tc>
+          <w:tcPr>
+            <w:tcW w:w="1259" w:type="dxa"/>
+            <w:vAlign w:val="center"/>
+          </w:tcPr>
+          <w:p>
+            <w:pPr>
+              <w:jc w:val="center"/>
+              <w:rPr>
+                <w:rFonts w:asciiTheme="majorHAnsi" w:hAnsiTheme="majorHAnsi" w:cstheme="majorHAnsi"/>
+                <w:b/>
+                <w:bCs/>
+              </w:rPr>
+            </w:pPr>
+            <w:r>
+              <w:rPr>
+                <w:rFonts w:asciiTheme="majorHAnsi" w:hAnsiTheme="majorHAnsi" w:cstheme="majorHAnsi"/>
+                <w:b/>
+                <w:bCs/>
+              </w:rPr>
+              <w:t>In Place</w:t>
+            </w:r>
+          </w:p>
+        </w:tc>
+        <w:tc>
+          <w:tcPr>
+            <w:tcW w:w="1259" w:type="dxa"/>
+            <w:vAlign w:val="center"/>
+          </w:tcPr>
+          <w:p>
+            <w:pPr>
+              <w:jc w:val="center"/>
+              <w:rPr>
+                <w:rFonts w:asciiTheme="majorHAnsi" w:hAnsiTheme="majorHAnsi" w:cstheme="majorHAnsi"/>
+                <w:b/>
+                <w:bCs/>
+              </w:rPr>
+            </w:pPr>
+            <w:r>
+              <w:rPr>
+                <w:rFonts w:asciiTheme="majorHAnsi" w:hAnsiTheme="majorHAnsi" w:cstheme="majorHAnsi"/>
+                <w:b/>
+                <w:bCs/>
+              </w:rPr>
+              <w:t>Class</w:t>
+            </w:r>
+          </w:p>
+        </w:tc>
+      </w:tr>
+      <w:tr>
+        <w:tc>
+          <w:tcPr>
+            <w:tcW w:w="1258" w:type="dxa"/>
+            <w:vAlign w:val="center"/>
+          </w:tcPr>
+          <w:p>
+            <w:pPr>
+              <w:jc w:val="center"/>
+            </w:pPr>
+            <m:oMathPara>
+              <m:oMath>
+                <m:r>
+                  <w:rPr>
+                    <w:rFonts w:ascii="Cambria Math" w:hAnsi="Cambria Math"/>
+                  </w:rPr>
+                  <m:t>O(n)</m:t>
+                </m:r>
+              </m:oMath>
+            </m:oMathPara>
+          </w:p>
+        </w:tc>
+        <w:tc>
+          <w:tcPr>
+            <w:tcW w:w="1258" w:type="dxa"/>
+            <w:vAlign w:val="center"/>
+          </w:tcPr>
+          <w:p>
+            <w:pPr>
+              <w:jc w:val="center"/>
+            </w:pPr>
+            <m:oMathPara>
+              <m:oMath>
+                <m:r>
+                  <w:rPr>
+                    <w:rFonts w:ascii="Cambria Math" w:hAnsi="Cambria Math"/>
+                  </w:rPr>
+                  <m:t>O(n)</m:t>
+                </m:r>
+              </m:oMath>
+            </m:oMathPara>
+          </w:p>
+        </w:tc>
+        <w:tc>
+          <w:tcPr>
+            <w:tcW w:w="1259" w:type="dxa"/>
+            <w:vAlign w:val="center"/>
+          </w:tcPr>
+          <w:p>
+            <w:pPr>
+              <w:pStyle w:val="TimesNewRoman"/>
+              <w:rPr>
+                <w:b/>
+              </w:rPr>
+            </w:pPr>
+            <m:oMathPara>
+              <m:oMath>
+                <m:r>
+                  <w:rPr>
+                    <w:rFonts w:ascii="Cambria Math" w:hAnsi="Cambria Math"/>
+                  </w:rPr>
+                  <m:t>O(n)</m:t>
+                </m:r>
+              </m:oMath>
+            </m:oMathPara>
+          </w:p>
+        </w:tc>
+        <w:tc>
+          <w:tcPr>
+            <w:tcW w:w="1259" w:type="dxa"/>
+            <w:vAlign w:val="center"/>
+          </w:tcPr>
+          <w:p>
+            <w:pPr>
+              <w:jc w:val="center"/>
+            </w:pPr>
+            <m:oMathPara>
+              <m:oMath>
+                <m:r>
+                  <w:rPr>
+                    <w:rFonts w:ascii="Cambria Math" w:hAnsi="Cambria Math"/>
+                  </w:rPr>
+                  <m:t>O(n)</m:t>
+                </m:r>
+              </m:oMath>
+            </m:oMathPara>
+          </w:p>
+        </w:tc>
+        <w:tc>
+          <w:tcPr>
+            <w:tcW w:w="1259" w:type="dxa"/>
+            <w:vAlign w:val="center"/>
+          </w:tcPr>
+          <w:p>
+            <w:pPr>
+              <w:pStyle w:val="TimesNewRoman"/>
+            </w:pPr>
+            <w:r>
+              <w:t>Stable</w:t>
+            </w:r>
+          </w:p>
+        </w:tc>
+        <w:tc>
+          <w:tcPr>
+            <w:tcW w:w="1259" w:type="dxa"/>
+            <w:vAlign w:val="center"/>
+          </w:tcPr>
+          <w:p>
+            <w:pPr>
+              <w:pStyle w:val="TimesNewRoman"/>
+            </w:pPr>
+            <w:r>
+              <w:t>No</w:t>
+            </w:r>
+          </w:p>
+        </w:tc>
+        <w:tc>
+          <w:tcPr>
+            <w:tcW w:w="1259" w:type="dxa"/>
+            <w:vAlign w:val="center"/>
+          </w:tcPr>
+          <w:p>
+            <w:pPr>
+              <w:pStyle w:val="TimesNewRoman"/>
+            </w:pPr>
+            <w:r>
+              <w:t>Non-comparison</w:t>
+            </w:r>
+          </w:p>
+        </w:tc>
+      </w:tr>
+      <w:tr>
+        <w:trPr>
+          <w:trHeight w:val="397"/>
+        </w:trPr>
+        <w:tc>
+          <w:tcPr>
+            <w:tcW w:w="5034" w:type="dxa"/>
+            <w:gridSpan w:val="4"/>
+            <w:vAlign w:val="center"/>
+          </w:tcPr>
+          <w:p>
+            <w:pPr>
+              <w:jc w:val="center"/>
+              <w:rPr>
+                <w:rFonts w:eastAsia="Times New Roman" w:cs="Times New Roman"/>
+                <w:b/>
+                <w:bCs/>
+              </w:rPr>
+            </w:pPr>
+            <w:r>
+              <w:rPr>
+                <w:rFonts w:eastAsia="Times New Roman" w:cs="Times New Roman"/>
+                <w:b/>
+                <w:bCs/>
+              </w:rPr>
+              <w:t>Strengths</w:t>
+            </w:r>
+          </w:p>
+        </w:tc>
+        <w:tc>
+          <w:tcPr>
+            <w:tcW w:w="3777" w:type="dxa"/>
+            <w:gridSpan w:val="3"/>
+            <w:vAlign w:val="center"/>
+          </w:tcPr>
+          <w:p>
+            <w:pPr>
+              <w:pStyle w:val="TimesNewRoman"/>
+              <w:rPr>
+                <w:b/>
+                <w:bCs w:val="0"/>
+              </w:rPr>
+            </w:pPr>
+            <w:r>
+              <w:rPr>
+                <w:b/>
+                <w:bCs w:val="0"/>
+              </w:rPr>
+              <w:t>Weaknesses</w:t>
+            </w:r>
+          </w:p>
+        </w:tc>
+      </w:tr>
+      <w:tr>
+        <w:tc>
+          <w:tcPr>
+            <w:tcW w:w="5034" w:type="dxa"/>
+            <w:gridSpan w:val="4"/>
+            <w:vAlign w:val="center"/>
+          </w:tcPr>
+          <w:p>
+            <w:pPr>
+              <w:pStyle w:val="ListParagraph"/>
+              <w:numPr>
+                <w:ilvl w:val="0"/>
+                <w:numId w:val="19"/>
+              </w:numPr>
+              <w:rPr>
+                <w:rFonts w:eastAsia="Times New Roman" w:cs="Times New Roman"/>
+              </w:rPr>
+            </w:pPr>
+            <w:r>
+              <w:rPr>
+                <w:rFonts w:eastAsia="Times New Roman" w:cs="Times New Roman"/>
+              </w:rPr>
+              <w:t>Linear time</w:t>
+            </w:r>
+          </w:p>
+          <w:p>
+            <w:pPr>
+              <w:pStyle w:val="ListParagraph"/>
+              <w:numPr>
+                <w:ilvl w:val="0"/>
+                <w:numId w:val="19"/>
+              </w:numPr>
+              <w:rPr>
+                <w:rFonts w:eastAsia="Times New Roman" w:cs="Times New Roman"/>
+              </w:rPr>
+            </w:pPr>
+            <w:r>
+              <w:rPr>
+                <w:rFonts w:eastAsia="Times New Roman" w:cs="Times New Roman"/>
+              </w:rPr>
+              <w:t>Worked well for sorting punch cards</w:t>
+            </w:r>
+          </w:p>
+        </w:tc>
+        <w:tc>
+          <w:tcPr>
+            <w:tcW w:w="3777" w:type="dxa"/>
+            <w:gridSpan w:val="3"/>
+            <w:vAlign w:val="center"/>
+          </w:tcPr>
+          <w:p>
+            <w:pPr>
+              <w:pStyle w:val="TimesNewRoman"/>
+              <w:jc w:val="left"/>
+            </w:pPr>
+            <w:r>
+              <w:t xml:space="preserve">Restricted inputs – radix sort only works when sorting numbers with a fixed number of digits. </w:t>
+            </w:r>
+          </w:p>
+        </w:tc>
+      </w:tr>
+    </w:tbl>
+    <w:p/>
+    <w:p>
+      <w:pPr>
+        <w:rPr>
+          <w:rFonts w:asciiTheme="majorHAnsi" w:hAnsiTheme="majorHAnsi" w:cstheme="majorHAnsi"/>
+          <w:b/>
+          <w:bCs/>
+        </w:rPr>
+      </w:pPr>
+      <w:r>
+        <w:rPr>
+          <w:rFonts w:asciiTheme="majorHAnsi" w:hAnsiTheme="majorHAnsi" w:cstheme="majorHAnsi"/>
+          <w:b/>
+          <w:bCs/>
+        </w:rPr>
+        <w:t xml:space="preserve">What </w:t>
+      </w:r>
+      <w:r>
+        <w:rPr>
+          <w:rFonts w:asciiTheme="majorHAnsi" w:hAnsiTheme="majorHAnsi" w:cstheme="majorHAnsi"/>
+          <w:b/>
+          <w:bCs/>
+        </w:rPr>
+        <w:t>does radix mean</w:t>
+      </w:r>
+      <w:r>
+        <w:rPr>
+          <w:rFonts w:asciiTheme="majorHAnsi" w:hAnsiTheme="majorHAnsi" w:cstheme="majorHAnsi"/>
+          <w:b/>
+          <w:bCs/>
         </w:rPr>
         <w:t>?</w:t>
       </w:r>
@@ -6566,90 +7638,2467 @@
       <w:pPr>
         <w:rPr>
           <w:rFonts w:asciiTheme="majorHAnsi" w:hAnsiTheme="majorHAnsi" w:cstheme="majorHAnsi"/>
-          <w:b/>
-          <w:bCs/>
-          <w:highlight w:val="yellow"/>
-        </w:rPr>
-      </w:pPr>
-      <w:r>
-        <w:rPr>
-          <w:rFonts w:asciiTheme="majorHAnsi" w:hAnsiTheme="majorHAnsi" w:cstheme="majorHAnsi"/>
-          <w:b/>
-          <w:bCs/>
-          <w:highlight w:val="yellow"/>
-        </w:rPr>
-        <w:t xml:space="preserve">Does </w:t>
-      </w:r>
-      <w:r>
-        <w:rPr>
-          <w:rFonts w:asciiTheme="majorHAnsi" w:hAnsiTheme="majorHAnsi" w:cstheme="majorHAnsi"/>
-          <w:b/>
-          <w:bCs/>
-          <w:highlight w:val="yellow"/>
-        </w:rPr>
-        <w:t>it</w:t>
-      </w:r>
-      <w:r>
-        <w:rPr>
-          <w:rFonts w:asciiTheme="majorHAnsi" w:hAnsiTheme="majorHAnsi" w:cstheme="majorHAnsi"/>
-          <w:b/>
-          <w:bCs/>
-          <w:highlight w:val="yellow"/>
-        </w:rPr>
-        <w:t xml:space="preserve"> sort in place?</w:t>
-      </w:r>
-    </w:p>
-    <w:p>
-      <w:pPr>
-        <w:rPr>
-          <w:rFonts w:asciiTheme="majorHAnsi" w:hAnsiTheme="majorHAnsi" w:cstheme="majorHAnsi"/>
-          <w:b/>
-          <w:bCs/>
-        </w:rPr>
-      </w:pPr>
-      <w:r>
-        <w:rPr>
-          <w:rFonts w:asciiTheme="majorHAnsi" w:hAnsiTheme="majorHAnsi" w:cstheme="majorHAnsi"/>
-          <w:b/>
-          <w:bCs/>
-          <w:highlight w:val="yellow"/>
-        </w:rPr>
-        <w:t xml:space="preserve">What is the stability of </w:t>
-      </w:r>
-      <w:r>
-        <w:rPr>
-          <w:rFonts w:asciiTheme="majorHAnsi" w:hAnsiTheme="majorHAnsi" w:cstheme="majorHAnsi"/>
-          <w:b/>
-          <w:bCs/>
-          <w:highlight w:val="yellow"/>
-        </w:rPr>
-        <w:t>this algorithm</w:t>
-      </w:r>
-      <w:r>
-        <w:rPr>
-          <w:rFonts w:asciiTheme="majorHAnsi" w:hAnsiTheme="majorHAnsi" w:cstheme="majorHAnsi"/>
-          <w:b/>
-          <w:bCs/>
-          <w:highlight w:val="yellow"/>
-        </w:rPr>
-        <w:t>?</w:t>
-      </w:r>
-    </w:p>
-    <w:p>
-      <w:pPr>
-        <w:rPr>
-          <w:rFonts w:asciiTheme="majorHAnsi" w:hAnsiTheme="majorHAnsi" w:cstheme="majorHAnsi"/>
-          <w:b/>
-          <w:bCs/>
-        </w:rPr>
-      </w:pPr>
-    </w:p>
+        </w:rPr>
+      </w:pPr>
+      <w:r>
+        <w:rPr>
+          <w:rFonts w:asciiTheme="majorHAnsi" w:hAnsiTheme="majorHAnsi" w:cstheme="majorHAnsi"/>
+        </w:rPr>
+        <w:t>Radix is the base of a system of numeration. It is the number of unique digits, including zero, used to represent number in a positional numeral system.</w:t>
+      </w:r>
+    </w:p>
+    <w:p>
+      <w:pPr>
+        <w:rPr>
+          <w:rFonts w:asciiTheme="majorHAnsi" w:hAnsiTheme="majorHAnsi" w:cstheme="majorHAnsi"/>
+          <w:b/>
+          <w:bCs/>
+        </w:rPr>
+      </w:pPr>
+      <w:r>
+        <w:rPr>
+          <w:rFonts w:asciiTheme="majorHAnsi" w:hAnsiTheme="majorHAnsi" w:cstheme="majorHAnsi"/>
+          <w:b/>
+          <w:bCs/>
+        </w:rPr>
+        <w:t>How does radix sort work?</w:t>
+      </w:r>
+    </w:p>
+    <w:p>
+      <w:pPr>
+        <w:rPr>
+          <w:rFonts w:asciiTheme="majorHAnsi" w:hAnsiTheme="majorHAnsi" w:cstheme="majorHAnsi"/>
+        </w:rPr>
+      </w:pPr>
+      <w:r>
+        <w:rPr>
+          <w:rFonts w:asciiTheme="majorHAnsi" w:hAnsiTheme="majorHAnsi" w:cstheme="majorHAnsi"/>
+        </w:rPr>
+        <w:t xml:space="preserve">Generate d number of bins where d is equal to the base of the number system you are using. </w:t>
+      </w:r>
+      <w:proofErr w:type="gramStart"/>
+      <w:r>
+        <w:rPr>
+          <w:rFonts w:asciiTheme="majorHAnsi" w:hAnsiTheme="majorHAnsi" w:cstheme="majorHAnsi"/>
+        </w:rPr>
+        <w:t>So</w:t>
+      </w:r>
+      <w:proofErr w:type="gramEnd"/>
+      <w:r>
+        <w:rPr>
+          <w:rFonts w:asciiTheme="majorHAnsi" w:hAnsiTheme="majorHAnsi" w:cstheme="majorHAnsi"/>
+        </w:rPr>
+        <w:t xml:space="preserve"> if we are sorting decimal numbers d would be 10. In the first pass through the array to be sorted, look at the least significant digit </w:t>
+      </w:r>
+      <w:r>
+        <w:rPr>
+          <w:rFonts w:asciiTheme="majorHAnsi" w:hAnsiTheme="majorHAnsi" w:cstheme="majorHAnsi"/>
+        </w:rPr>
+        <w:lastRenderedPageBreak/>
+        <w:t xml:space="preserve">in each number and based on that number place it in the corresponding bin. Then pull out each of the numbers from the bins in a FIFO fashion. Repeat this procedure for the second most significant digit and then the third. </w:t>
+      </w:r>
+      <w:proofErr w:type="gramStart"/>
+      <w:r>
+        <w:rPr>
+          <w:rFonts w:asciiTheme="majorHAnsi" w:hAnsiTheme="majorHAnsi" w:cstheme="majorHAnsi"/>
+        </w:rPr>
+        <w:t>So</w:t>
+      </w:r>
+      <w:proofErr w:type="gramEnd"/>
+      <w:r>
+        <w:rPr>
+          <w:rFonts w:asciiTheme="majorHAnsi" w:hAnsiTheme="majorHAnsi" w:cstheme="majorHAnsi"/>
+        </w:rPr>
+        <w:t xml:space="preserve"> each pass examines n elements and there are </w:t>
+      </w:r>
+      <w:r>
+        <w:rPr>
+          <w:rFonts w:asciiTheme="majorHAnsi" w:hAnsiTheme="majorHAnsi" w:cstheme="majorHAnsi"/>
+        </w:rPr>
+        <w:t xml:space="preserve">up to d passes for a time complexity of </w:t>
+      </w:r>
+      <m:oMath>
+        <m:r>
+          <w:rPr>
+            <w:rFonts w:ascii="Cambria Math" w:hAnsi="Cambria Math" w:cstheme="majorHAnsi"/>
+          </w:rPr>
+          <m:t>O(dn)</m:t>
+        </m:r>
+      </m:oMath>
+      <w:r>
+        <w:rPr>
+          <w:rFonts w:asciiTheme="majorHAnsi" w:hAnsiTheme="majorHAnsi" w:cstheme="majorHAnsi"/>
+        </w:rPr>
+        <w:t xml:space="preserve"> = </w:t>
+      </w:r>
+      <m:oMath>
+        <m:r>
+          <w:rPr>
+            <w:rFonts w:ascii="Cambria Math" w:hAnsi="Cambria Math" w:cstheme="majorHAnsi"/>
+          </w:rPr>
+          <m:t>O(n)</m:t>
+        </m:r>
+      </m:oMath>
+      <w:r>
+        <w:rPr>
+          <w:rFonts w:asciiTheme="majorHAnsi" w:hAnsiTheme="majorHAnsi" w:cstheme="majorHAnsi"/>
+        </w:rPr>
+        <w:t xml:space="preserve">. The space complexity is </w:t>
+      </w:r>
+      <m:oMath>
+        <m:r>
+          <w:rPr>
+            <w:rFonts w:ascii="Cambria Math" w:hAnsi="Cambria Math" w:cstheme="majorHAnsi"/>
+          </w:rPr>
+          <m:t>O(n)</m:t>
+        </m:r>
+      </m:oMath>
+    </w:p>
+    <w:p>
+      <w:pPr>
+        <w:pStyle w:val="Heading3"/>
+      </w:pPr>
+      <w:r>
+        <w:t xml:space="preserve">Counting </w:t>
+      </w:r>
+      <w:r>
+        <w:t>S</w:t>
+      </w:r>
+      <w:r>
+        <w:t>ort</w:t>
+      </w:r>
+    </w:p>
+    <w:p>
+      <w:pPr>
+        <w:rPr>
+          <w:rFonts w:asciiTheme="majorHAnsi" w:hAnsiTheme="majorHAnsi" w:cstheme="majorHAnsi"/>
+        </w:rPr>
+      </w:pPr>
+    </w:p>
+    <w:tbl>
+      <w:tblPr>
+        <w:tblStyle w:val="TableGrid"/>
+        <w:tblW w:w="0" w:type="auto"/>
+        <w:tblLook w:val="04A0" w:firstRow="1" w:lastRow="0" w:firstColumn="1" w:lastColumn="0" w:noHBand="0" w:noVBand="1"/>
+      </w:tblPr>
+      <w:tblGrid>
+        <w:gridCol w:w="1258"/>
+        <w:gridCol w:w="1258"/>
+        <w:gridCol w:w="1259"/>
+        <w:gridCol w:w="1259"/>
+        <w:gridCol w:w="1259"/>
+        <w:gridCol w:w="1259"/>
+        <w:gridCol w:w="1259"/>
+      </w:tblGrid>
+      <w:tr>
+        <w:tc>
+          <w:tcPr>
+            <w:tcW w:w="1258" w:type="dxa"/>
+            <w:vAlign w:val="bottom"/>
+          </w:tcPr>
+          <w:p>
+            <w:pPr>
+              <w:jc w:val="center"/>
+              <w:rPr>
+                <w:rFonts w:asciiTheme="majorHAnsi" w:hAnsiTheme="majorHAnsi" w:cstheme="majorHAnsi"/>
+                <w:b/>
+                <w:bCs/>
+              </w:rPr>
+            </w:pPr>
+            <w:r>
+              <w:rPr>
+                <w:rFonts w:asciiTheme="majorHAnsi" w:hAnsiTheme="majorHAnsi" w:cstheme="majorHAnsi"/>
+                <w:b/>
+                <w:bCs/>
+              </w:rPr>
+              <w:t>Worst Case</w:t>
+            </w:r>
+          </w:p>
+        </w:tc>
+        <w:tc>
+          <w:tcPr>
+            <w:tcW w:w="1258" w:type="dxa"/>
+            <w:vAlign w:val="center"/>
+          </w:tcPr>
+          <w:p>
+            <w:pPr>
+              <w:jc w:val="center"/>
+              <w:rPr>
+                <w:rFonts w:asciiTheme="majorHAnsi" w:hAnsiTheme="majorHAnsi" w:cstheme="majorHAnsi"/>
+                <w:b/>
+                <w:bCs/>
+              </w:rPr>
+            </w:pPr>
+            <w:r>
+              <w:rPr>
+                <w:rFonts w:asciiTheme="majorHAnsi" w:hAnsiTheme="majorHAnsi" w:cstheme="majorHAnsi"/>
+                <w:b/>
+                <w:bCs/>
+              </w:rPr>
+              <w:t>Average Case</w:t>
+            </w:r>
+          </w:p>
+        </w:tc>
+        <w:tc>
+          <w:tcPr>
+            <w:tcW w:w="1259" w:type="dxa"/>
+            <w:vAlign w:val="center"/>
+          </w:tcPr>
+          <w:p>
+            <w:pPr>
+              <w:jc w:val="center"/>
+              <w:rPr>
+                <w:rFonts w:asciiTheme="majorHAnsi" w:hAnsiTheme="majorHAnsi" w:cstheme="majorHAnsi"/>
+                <w:b/>
+                <w:bCs/>
+              </w:rPr>
+            </w:pPr>
+            <w:r>
+              <w:rPr>
+                <w:rFonts w:asciiTheme="majorHAnsi" w:hAnsiTheme="majorHAnsi" w:cstheme="majorHAnsi"/>
+                <w:b/>
+                <w:bCs/>
+              </w:rPr>
+              <w:t>Best Case</w:t>
+            </w:r>
+          </w:p>
+        </w:tc>
+        <w:tc>
+          <w:tcPr>
+            <w:tcW w:w="1259" w:type="dxa"/>
+            <w:vAlign w:val="center"/>
+          </w:tcPr>
+          <w:p>
+            <w:pPr>
+              <w:jc w:val="center"/>
+              <w:rPr>
+                <w:rFonts w:asciiTheme="majorHAnsi" w:hAnsiTheme="majorHAnsi" w:cstheme="majorHAnsi"/>
+                <w:b/>
+                <w:bCs/>
+              </w:rPr>
+            </w:pPr>
+            <w:r>
+              <w:rPr>
+                <w:rFonts w:asciiTheme="majorHAnsi" w:hAnsiTheme="majorHAnsi" w:cstheme="majorHAnsi"/>
+                <w:b/>
+                <w:bCs/>
+              </w:rPr>
+              <w:t>Space</w:t>
+            </w:r>
+          </w:p>
+        </w:tc>
+        <w:tc>
+          <w:tcPr>
+            <w:tcW w:w="1259" w:type="dxa"/>
+            <w:vAlign w:val="center"/>
+          </w:tcPr>
+          <w:p>
+            <w:pPr>
+              <w:jc w:val="center"/>
+              <w:rPr>
+                <w:rFonts w:asciiTheme="majorHAnsi" w:hAnsiTheme="majorHAnsi" w:cstheme="majorHAnsi"/>
+                <w:b/>
+                <w:bCs/>
+              </w:rPr>
+            </w:pPr>
+            <w:r>
+              <w:rPr>
+                <w:rFonts w:asciiTheme="majorHAnsi" w:hAnsiTheme="majorHAnsi" w:cstheme="majorHAnsi"/>
+                <w:b/>
+                <w:bCs/>
+              </w:rPr>
+              <w:t>Stability</w:t>
+            </w:r>
+          </w:p>
+        </w:tc>
+        <w:tc>
+          <w:tcPr>
+            <w:tcW w:w="1259" w:type="dxa"/>
+            <w:vAlign w:val="center"/>
+          </w:tcPr>
+          <w:p>
+            <w:pPr>
+              <w:jc w:val="center"/>
+              <w:rPr>
+                <w:rFonts w:asciiTheme="majorHAnsi" w:hAnsiTheme="majorHAnsi" w:cstheme="majorHAnsi"/>
+                <w:b/>
+                <w:bCs/>
+              </w:rPr>
+            </w:pPr>
+            <w:r>
+              <w:rPr>
+                <w:rFonts w:asciiTheme="majorHAnsi" w:hAnsiTheme="majorHAnsi" w:cstheme="majorHAnsi"/>
+                <w:b/>
+                <w:bCs/>
+              </w:rPr>
+              <w:t>In Place</w:t>
+            </w:r>
+          </w:p>
+        </w:tc>
+        <w:tc>
+          <w:tcPr>
+            <w:tcW w:w="1259" w:type="dxa"/>
+            <w:vAlign w:val="center"/>
+          </w:tcPr>
+          <w:p>
+            <w:pPr>
+              <w:jc w:val="center"/>
+              <w:rPr>
+                <w:rFonts w:asciiTheme="majorHAnsi" w:hAnsiTheme="majorHAnsi" w:cstheme="majorHAnsi"/>
+                <w:b/>
+                <w:bCs/>
+              </w:rPr>
+            </w:pPr>
+            <w:r>
+              <w:rPr>
+                <w:rFonts w:asciiTheme="majorHAnsi" w:hAnsiTheme="majorHAnsi" w:cstheme="majorHAnsi"/>
+                <w:b/>
+                <w:bCs/>
+              </w:rPr>
+              <w:t>Class</w:t>
+            </w:r>
+          </w:p>
+        </w:tc>
+      </w:tr>
+      <w:tr>
+        <w:tc>
+          <w:tcPr>
+            <w:tcW w:w="1258" w:type="dxa"/>
+            <w:vAlign w:val="center"/>
+          </w:tcPr>
+          <w:p>
+            <w:pPr>
+              <w:jc w:val="center"/>
+              <w:rPr>
+                <w:b/>
+                <w:bCs/>
+              </w:rPr>
+            </w:pPr>
+            <m:oMathPara>
+              <m:oMath>
+                <m:r>
+                  <w:rPr>
+                    <w:rFonts w:ascii="Cambria Math" w:hAnsi="Cambria Math"/>
+                  </w:rPr>
+                  <m:t>O(n)</m:t>
+                </m:r>
+              </m:oMath>
+            </m:oMathPara>
+          </w:p>
+        </w:tc>
+        <w:tc>
+          <w:tcPr>
+            <w:tcW w:w="1258" w:type="dxa"/>
+            <w:vAlign w:val="center"/>
+          </w:tcPr>
+          <w:p>
+            <w:pPr>
+              <w:jc w:val="center"/>
+              <w:rPr>
+                <w:b/>
+                <w:bCs/>
+              </w:rPr>
+            </w:pPr>
+            <m:oMathPara>
+              <m:oMath>
+                <m:r>
+                  <w:rPr>
+                    <w:rFonts w:ascii="Cambria Math" w:hAnsi="Cambria Math"/>
+                  </w:rPr>
+                  <m:t>O(n)</m:t>
+                </m:r>
+              </m:oMath>
+            </m:oMathPara>
+          </w:p>
+        </w:tc>
+        <w:tc>
+          <w:tcPr>
+            <w:tcW w:w="1259" w:type="dxa"/>
+            <w:vAlign w:val="center"/>
+          </w:tcPr>
+          <w:p>
+            <w:pPr>
+              <w:jc w:val="center"/>
+              <w:rPr>
+                <w:b/>
+                <w:bCs/>
+              </w:rPr>
+            </w:pPr>
+            <m:oMathPara>
+              <m:oMath>
+                <m:r>
+                  <w:rPr>
+                    <w:rFonts w:ascii="Cambria Math" w:hAnsi="Cambria Math"/>
+                  </w:rPr>
+                  <m:t>O(n)</m:t>
+                </m:r>
+              </m:oMath>
+            </m:oMathPara>
+          </w:p>
+        </w:tc>
+        <w:tc>
+          <w:tcPr>
+            <w:tcW w:w="1259" w:type="dxa"/>
+            <w:vAlign w:val="center"/>
+          </w:tcPr>
+          <w:p>
+            <w:pPr>
+              <w:jc w:val="center"/>
+              <w:rPr>
+                <w:b/>
+                <w:bCs/>
+              </w:rPr>
+            </w:pPr>
+            <m:oMathPara>
+              <m:oMath>
+                <m:r>
+                  <w:rPr>
+                    <w:rFonts w:ascii="Cambria Math" w:hAnsi="Cambria Math"/>
+                  </w:rPr>
+                  <m:t>O(n)</m:t>
+                </m:r>
+              </m:oMath>
+            </m:oMathPara>
+          </w:p>
+        </w:tc>
+        <w:tc>
+          <w:tcPr>
+            <w:tcW w:w="1259" w:type="dxa"/>
+            <w:vAlign w:val="center"/>
+          </w:tcPr>
+          <w:p>
+            <w:pPr>
+              <w:jc w:val="center"/>
+              <w:rPr>
+                <w:b/>
+                <w:bCs/>
+              </w:rPr>
+            </w:pPr>
+            <w:r>
+              <w:t>Stable</w:t>
+            </w:r>
+          </w:p>
+        </w:tc>
+        <w:tc>
+          <w:tcPr>
+            <w:tcW w:w="1259" w:type="dxa"/>
+            <w:vAlign w:val="center"/>
+          </w:tcPr>
+          <w:p>
+            <w:pPr>
+              <w:jc w:val="center"/>
+              <w:rPr>
+                <w:b/>
+                <w:bCs/>
+              </w:rPr>
+            </w:pPr>
+            <w:r>
+              <w:t>No</w:t>
+            </w:r>
+          </w:p>
+        </w:tc>
+        <w:tc>
+          <w:tcPr>
+            <w:tcW w:w="1259" w:type="dxa"/>
+            <w:vAlign w:val="center"/>
+          </w:tcPr>
+          <w:p>
+            <w:pPr>
+              <w:jc w:val="center"/>
+              <w:rPr>
+                <w:b/>
+                <w:bCs/>
+              </w:rPr>
+            </w:pPr>
+            <w:r>
+              <w:t>Non-comparison sort</w:t>
+            </w:r>
+          </w:p>
+        </w:tc>
+      </w:tr>
+      <w:tr>
+        <w:trPr>
+          <w:trHeight w:val="454"/>
+        </w:trPr>
+        <w:tc>
+          <w:tcPr>
+            <w:tcW w:w="5034" w:type="dxa"/>
+            <w:gridSpan w:val="4"/>
+            <w:vAlign w:val="center"/>
+          </w:tcPr>
+          <w:p>
+            <w:pPr>
+              <w:jc w:val="center"/>
+              <w:rPr>
+                <w:rFonts w:asciiTheme="majorHAnsi" w:hAnsiTheme="majorHAnsi" w:cstheme="majorHAnsi"/>
+                <w:b/>
+                <w:bCs/>
+              </w:rPr>
+            </w:pPr>
+            <w:r>
+              <w:rPr>
+                <w:rFonts w:asciiTheme="majorHAnsi" w:hAnsiTheme="majorHAnsi" w:cstheme="majorHAnsi"/>
+                <w:b/>
+                <w:bCs/>
+              </w:rPr>
+              <w:t>Strengths</w:t>
+            </w:r>
+          </w:p>
+        </w:tc>
+        <w:tc>
+          <w:tcPr>
+            <w:tcW w:w="3777" w:type="dxa"/>
+            <w:gridSpan w:val="3"/>
+            <w:vAlign w:val="center"/>
+          </w:tcPr>
+          <w:p>
+            <w:pPr>
+              <w:jc w:val="center"/>
+              <w:rPr>
+                <w:rFonts w:asciiTheme="majorHAnsi" w:hAnsiTheme="majorHAnsi" w:cstheme="majorHAnsi"/>
+                <w:b/>
+                <w:bCs/>
+              </w:rPr>
+            </w:pPr>
+            <w:r>
+              <w:rPr>
+                <w:rFonts w:asciiTheme="majorHAnsi" w:hAnsiTheme="majorHAnsi" w:cstheme="majorHAnsi"/>
+                <w:b/>
+                <w:bCs/>
+              </w:rPr>
+              <w:t>Weaknesses</w:t>
+            </w:r>
+          </w:p>
+        </w:tc>
+      </w:tr>
+      <w:tr>
+        <w:tc>
+          <w:tcPr>
+            <w:tcW w:w="5034" w:type="dxa"/>
+            <w:gridSpan w:val="4"/>
+            <w:vAlign w:val="center"/>
+          </w:tcPr>
+          <w:p>
+            <w:pPr>
+              <w:jc w:val="center"/>
+            </w:pPr>
+            <w:r>
+              <w:t>Linear time</w:t>
+            </w:r>
+          </w:p>
+        </w:tc>
+        <w:tc>
+          <w:tcPr>
+            <w:tcW w:w="3777" w:type="dxa"/>
+            <w:gridSpan w:val="3"/>
+            <w:vAlign w:val="center"/>
+          </w:tcPr>
+          <w:p>
+            <w:pPr>
+              <w:pStyle w:val="ListParagraph"/>
+              <w:numPr>
+                <w:ilvl w:val="0"/>
+                <w:numId w:val="20"/>
+              </w:numPr>
+            </w:pPr>
+            <w:r>
+              <w:t>Restricted inputs – only works when the range of potential item</w:t>
+            </w:r>
+            <w:r>
+              <w:t xml:space="preserve">s </w:t>
+            </w:r>
+            <w:r>
+              <w:t>in the input is known ahead of time.</w:t>
+            </w:r>
+          </w:p>
+          <w:p>
+            <w:pPr>
+              <w:pStyle w:val="ListParagraph"/>
+              <w:numPr>
+                <w:ilvl w:val="0"/>
+                <w:numId w:val="20"/>
+              </w:numPr>
+            </w:pPr>
+            <w:r>
+              <w:t>Space cost: if the range of potential values is big, then it requires a lot of space.</w:t>
+            </w:r>
+          </w:p>
+          <w:p/>
+        </w:tc>
+      </w:tr>
+    </w:tbl>
+    <w:p>
+      <w:pPr>
+        <w:rPr>
+          <w:rFonts w:asciiTheme="majorHAnsi" w:hAnsiTheme="majorHAnsi" w:cstheme="majorHAnsi"/>
+        </w:rPr>
+      </w:pPr>
+    </w:p>
+    <w:p>
+      <w:pPr>
+        <w:rPr>
+          <w:rFonts w:asciiTheme="majorHAnsi" w:hAnsiTheme="majorHAnsi" w:cstheme="majorHAnsi"/>
+          <w:b/>
+          <w:bCs/>
+        </w:rPr>
+      </w:pPr>
+      <w:r>
+        <w:rPr>
+          <w:rFonts w:asciiTheme="majorHAnsi" w:hAnsiTheme="majorHAnsi" w:cstheme="majorHAnsi"/>
+          <w:b/>
+          <w:bCs/>
+        </w:rPr>
+        <w:t>How does counting sort work?</w:t>
+      </w:r>
+    </w:p>
+    <w:p>
+      <w:pPr>
+        <w:rPr>
+          <w:rFonts w:asciiTheme="majorHAnsi" w:hAnsiTheme="majorHAnsi" w:cstheme="majorHAnsi"/>
+        </w:rPr>
+      </w:pPr>
+      <w:r>
+        <w:rPr>
+          <w:rFonts w:asciiTheme="majorHAnsi" w:hAnsiTheme="majorHAnsi" w:cstheme="majorHAnsi"/>
+        </w:rPr>
+        <w:t xml:space="preserve">Counting sort works by iterating through the input, counting the number of times each item occurs, and using those counts to compute an item’s index in the final, sorted array. </w:t>
+      </w:r>
+    </w:p>
+    <w:p>
+      <w:pPr>
+        <w:pStyle w:val="Heading3"/>
+      </w:pPr>
+      <w:r>
+        <w:t>Bucket Sort</w:t>
+      </w:r>
+    </w:p>
+    <w:p/>
+    <w:tbl>
+      <w:tblPr>
+        <w:tblStyle w:val="TableGrid"/>
+        <w:tblW w:w="0" w:type="auto"/>
+        <w:tblLook w:val="04A0" w:firstRow="1" w:lastRow="0" w:firstColumn="1" w:lastColumn="0" w:noHBand="0" w:noVBand="1"/>
+      </w:tblPr>
+      <w:tblGrid>
+        <w:gridCol w:w="1258"/>
+        <w:gridCol w:w="1258"/>
+        <w:gridCol w:w="1259"/>
+        <w:gridCol w:w="1259"/>
+        <w:gridCol w:w="1259"/>
+        <w:gridCol w:w="1259"/>
+        <w:gridCol w:w="1259"/>
+      </w:tblGrid>
+      <w:tr>
+        <w:tc>
+          <w:tcPr>
+            <w:tcW w:w="1258" w:type="dxa"/>
+            <w:vAlign w:val="center"/>
+          </w:tcPr>
+          <w:p>
+            <w:pPr>
+              <w:jc w:val="center"/>
+              <w:rPr>
+                <w:rFonts w:asciiTheme="majorHAnsi" w:hAnsiTheme="majorHAnsi" w:cstheme="majorHAnsi"/>
+                <w:b/>
+                <w:bCs/>
+              </w:rPr>
+            </w:pPr>
+            <w:r>
+              <w:rPr>
+                <w:rFonts w:asciiTheme="majorHAnsi" w:hAnsiTheme="majorHAnsi" w:cstheme="majorHAnsi"/>
+                <w:b/>
+                <w:bCs/>
+              </w:rPr>
+              <w:t>Worst Case</w:t>
+            </w:r>
+          </w:p>
+        </w:tc>
+        <w:tc>
+          <w:tcPr>
+            <w:tcW w:w="1258" w:type="dxa"/>
+            <w:vAlign w:val="center"/>
+          </w:tcPr>
+          <w:p>
+            <w:pPr>
+              <w:jc w:val="center"/>
+              <w:rPr>
+                <w:rFonts w:asciiTheme="majorHAnsi" w:hAnsiTheme="majorHAnsi" w:cstheme="majorHAnsi"/>
+                <w:b/>
+                <w:bCs/>
+              </w:rPr>
+            </w:pPr>
+            <w:r>
+              <w:rPr>
+                <w:rFonts w:asciiTheme="majorHAnsi" w:hAnsiTheme="majorHAnsi" w:cstheme="majorHAnsi"/>
+                <w:b/>
+                <w:bCs/>
+              </w:rPr>
+              <w:t>Average Case</w:t>
+            </w:r>
+          </w:p>
+        </w:tc>
+        <w:tc>
+          <w:tcPr>
+            <w:tcW w:w="1259" w:type="dxa"/>
+            <w:vAlign w:val="center"/>
+          </w:tcPr>
+          <w:p>
+            <w:pPr>
+              <w:jc w:val="center"/>
+              <w:rPr>
+                <w:rFonts w:asciiTheme="majorHAnsi" w:hAnsiTheme="majorHAnsi" w:cstheme="majorHAnsi"/>
+                <w:b/>
+                <w:bCs/>
+              </w:rPr>
+            </w:pPr>
+            <w:r>
+              <w:rPr>
+                <w:rFonts w:asciiTheme="majorHAnsi" w:hAnsiTheme="majorHAnsi" w:cstheme="majorHAnsi"/>
+                <w:b/>
+                <w:bCs/>
+              </w:rPr>
+              <w:t>Best Case</w:t>
+            </w:r>
+          </w:p>
+        </w:tc>
+        <w:tc>
+          <w:tcPr>
+            <w:tcW w:w="1259" w:type="dxa"/>
+            <w:vAlign w:val="center"/>
+          </w:tcPr>
+          <w:p>
+            <w:pPr>
+              <w:jc w:val="center"/>
+              <w:rPr>
+                <w:rFonts w:asciiTheme="majorHAnsi" w:hAnsiTheme="majorHAnsi" w:cstheme="majorHAnsi"/>
+                <w:b/>
+                <w:bCs/>
+              </w:rPr>
+            </w:pPr>
+            <w:r>
+              <w:rPr>
+                <w:rFonts w:asciiTheme="majorHAnsi" w:hAnsiTheme="majorHAnsi" w:cstheme="majorHAnsi"/>
+                <w:b/>
+                <w:bCs/>
+              </w:rPr>
+              <w:t>Space</w:t>
+            </w:r>
+          </w:p>
+        </w:tc>
+        <w:tc>
+          <w:tcPr>
+            <w:tcW w:w="1259" w:type="dxa"/>
+            <w:vAlign w:val="center"/>
+          </w:tcPr>
+          <w:p>
+            <w:pPr>
+              <w:jc w:val="center"/>
+              <w:rPr>
+                <w:rFonts w:asciiTheme="majorHAnsi" w:hAnsiTheme="majorHAnsi" w:cstheme="majorHAnsi"/>
+                <w:b/>
+                <w:bCs/>
+              </w:rPr>
+            </w:pPr>
+            <w:r>
+              <w:rPr>
+                <w:rFonts w:asciiTheme="majorHAnsi" w:hAnsiTheme="majorHAnsi" w:cstheme="majorHAnsi"/>
+                <w:b/>
+                <w:bCs/>
+              </w:rPr>
+              <w:t>Stability</w:t>
+            </w:r>
+          </w:p>
+        </w:tc>
+        <w:tc>
+          <w:tcPr>
+            <w:tcW w:w="1259" w:type="dxa"/>
+            <w:vAlign w:val="center"/>
+          </w:tcPr>
+          <w:p>
+            <w:pPr>
+              <w:jc w:val="center"/>
+              <w:rPr>
+                <w:rFonts w:asciiTheme="majorHAnsi" w:hAnsiTheme="majorHAnsi" w:cstheme="majorHAnsi"/>
+                <w:b/>
+                <w:bCs/>
+              </w:rPr>
+            </w:pPr>
+            <w:r>
+              <w:rPr>
+                <w:rFonts w:asciiTheme="majorHAnsi" w:hAnsiTheme="majorHAnsi" w:cstheme="majorHAnsi"/>
+                <w:b/>
+                <w:bCs/>
+              </w:rPr>
+              <w:t>In Place</w:t>
+            </w:r>
+          </w:p>
+        </w:tc>
+        <w:tc>
+          <w:tcPr>
+            <w:tcW w:w="1259" w:type="dxa"/>
+            <w:vAlign w:val="center"/>
+          </w:tcPr>
+          <w:p>
+            <w:pPr>
+              <w:jc w:val="center"/>
+              <w:rPr>
+                <w:rFonts w:asciiTheme="majorHAnsi" w:hAnsiTheme="majorHAnsi" w:cstheme="majorHAnsi"/>
+                <w:b/>
+                <w:bCs/>
+              </w:rPr>
+            </w:pPr>
+            <w:r>
+              <w:rPr>
+                <w:rFonts w:asciiTheme="majorHAnsi" w:hAnsiTheme="majorHAnsi" w:cstheme="majorHAnsi"/>
+                <w:b/>
+                <w:bCs/>
+              </w:rPr>
+              <w:t>Class</w:t>
+            </w:r>
+          </w:p>
+        </w:tc>
+      </w:tr>
+      <w:tr>
+        <w:tc>
+          <w:tcPr>
+            <w:tcW w:w="1258" w:type="dxa"/>
+            <w:vAlign w:val="center"/>
+          </w:tcPr>
+          <w:p>
+            <w:pPr>
+              <w:jc w:val="center"/>
+              <w:rPr>
+                <w:b/>
+                <w:bCs/>
+              </w:rPr>
+            </w:pPr>
+            <m:oMathPara>
+              <m:oMath>
+                <m:r>
+                  <w:rPr>
+                    <w:rFonts w:ascii="Cambria Math" w:hAnsi="Cambria Math"/>
+                  </w:rPr>
+                  <m:t>O</m:t>
+                </m:r>
+                <m:d>
+                  <m:dPr>
+                    <m:ctrlPr>
+                      <w:rPr>
+                        <w:rFonts w:ascii="Cambria Math" w:hAnsi="Cambria Math"/>
+                        <w:i/>
+                      </w:rPr>
+                    </m:ctrlPr>
+                  </m:dPr>
+                  <m:e>
+                    <m:sSup>
+                      <m:sSupPr>
+                        <m:ctrlPr>
+                          <w:rPr>
+                            <w:rFonts w:ascii="Cambria Math" w:hAnsi="Cambria Math"/>
+                            <w:i/>
+                          </w:rPr>
+                        </m:ctrlPr>
+                      </m:sSupPr>
+                      <m:e>
+                        <m:r>
+                          <w:rPr>
+                            <w:rFonts w:ascii="Cambria Math" w:hAnsi="Cambria Math"/>
+                          </w:rPr>
+                          <m:t>n</m:t>
+                        </m:r>
+                      </m:e>
+                      <m:sup>
+                        <m:r>
+                          <w:rPr>
+                            <w:rFonts w:ascii="Cambria Math" w:hAnsi="Cambria Math"/>
+                          </w:rPr>
+                          <m:t>2</m:t>
+                        </m:r>
+                      </m:sup>
+                    </m:sSup>
+                  </m:e>
+                </m:d>
+              </m:oMath>
+            </m:oMathPara>
+          </w:p>
+        </w:tc>
+        <w:tc>
+          <w:tcPr>
+            <w:tcW w:w="1258" w:type="dxa"/>
+            <w:vAlign w:val="center"/>
+          </w:tcPr>
+          <w:p>
+            <w:pPr>
+              <w:jc w:val="center"/>
+            </w:pPr>
+            <m:oMathPara>
+              <m:oMath>
+                <m:r>
+                  <w:rPr>
+                    <w:rFonts w:ascii="Cambria Math" w:hAnsi="Cambria Math"/>
+                  </w:rPr>
+                  <m:t>O(n)</m:t>
+                </m:r>
+              </m:oMath>
+            </m:oMathPara>
+          </w:p>
+        </w:tc>
+        <w:tc>
+          <w:tcPr>
+            <w:tcW w:w="1259" w:type="dxa"/>
+            <w:vAlign w:val="center"/>
+          </w:tcPr>
+          <w:p>
+            <w:pPr>
+              <w:jc w:val="center"/>
+              <w:rPr>
+                <w:b/>
+                <w:bCs/>
+              </w:rPr>
+            </w:pPr>
+            <m:oMathPara>
+              <m:oMath>
+                <m:r>
+                  <w:rPr>
+                    <w:rFonts w:ascii="Cambria Math" w:hAnsi="Cambria Math"/>
+                  </w:rPr>
+                  <m:t>O(n)</m:t>
+                </m:r>
+              </m:oMath>
+            </m:oMathPara>
+          </w:p>
+        </w:tc>
+        <w:tc>
+          <w:tcPr>
+            <w:tcW w:w="1259" w:type="dxa"/>
+            <w:vAlign w:val="center"/>
+          </w:tcPr>
+          <w:p>
+            <w:pPr>
+              <w:jc w:val="center"/>
+            </w:pPr>
+            <m:oMathPara>
+              <m:oMath>
+                <m:r>
+                  <w:rPr>
+                    <w:rFonts w:ascii="Cambria Math" w:hAnsi="Cambria Math"/>
+                  </w:rPr>
+                  <m:t>O(n)</m:t>
+                </m:r>
+              </m:oMath>
+            </m:oMathPara>
+          </w:p>
+        </w:tc>
+        <w:tc>
+          <w:tcPr>
+            <w:tcW w:w="1259" w:type="dxa"/>
+            <w:vAlign w:val="center"/>
+          </w:tcPr>
+          <w:p>
+            <w:pPr>
+              <w:jc w:val="center"/>
+            </w:pPr>
+            <w:r>
+              <w:t>Stable</w:t>
+            </w:r>
+          </w:p>
+        </w:tc>
+        <w:tc>
+          <w:tcPr>
+            <w:tcW w:w="1259" w:type="dxa"/>
+            <w:vAlign w:val="center"/>
+          </w:tcPr>
+          <w:p>
+            <w:pPr>
+              <w:jc w:val="center"/>
+            </w:pPr>
+            <w:r>
+              <w:t>No</w:t>
+            </w:r>
+          </w:p>
+        </w:tc>
+        <w:tc>
+          <w:tcPr>
+            <w:tcW w:w="1259" w:type="dxa"/>
+            <w:vAlign w:val="center"/>
+          </w:tcPr>
+          <w:p>
+            <w:pPr>
+              <w:jc w:val="center"/>
+            </w:pPr>
+            <w:r>
+              <w:t xml:space="preserve">Non comparison </w:t>
+            </w:r>
+          </w:p>
+        </w:tc>
+      </w:tr>
+      <w:tr>
+        <w:trPr>
+          <w:trHeight w:val="454"/>
+        </w:trPr>
+        <w:tc>
+          <w:tcPr>
+            <w:tcW w:w="5034" w:type="dxa"/>
+            <w:gridSpan w:val="4"/>
+            <w:vAlign w:val="center"/>
+          </w:tcPr>
+          <w:p>
+            <w:pPr>
+              <w:jc w:val="center"/>
+              <w:rPr>
+                <w:rFonts w:asciiTheme="majorHAnsi" w:hAnsiTheme="majorHAnsi" w:cstheme="majorHAnsi"/>
+                <w:b/>
+                <w:bCs/>
+              </w:rPr>
+            </w:pPr>
+            <w:r>
+              <w:rPr>
+                <w:rFonts w:asciiTheme="majorHAnsi" w:hAnsiTheme="majorHAnsi" w:cstheme="majorHAnsi"/>
+                <w:b/>
+                <w:bCs/>
+              </w:rPr>
+              <w:t>Strengths</w:t>
+            </w:r>
+          </w:p>
+        </w:tc>
+        <w:tc>
+          <w:tcPr>
+            <w:tcW w:w="3777" w:type="dxa"/>
+            <w:gridSpan w:val="3"/>
+            <w:vAlign w:val="center"/>
+          </w:tcPr>
+          <w:p>
+            <w:pPr>
+              <w:jc w:val="center"/>
+              <w:rPr>
+                <w:rFonts w:asciiTheme="majorHAnsi" w:hAnsiTheme="majorHAnsi" w:cstheme="majorHAnsi"/>
+                <w:b/>
+                <w:bCs/>
+              </w:rPr>
+            </w:pPr>
+            <w:r>
+              <w:rPr>
+                <w:rFonts w:asciiTheme="majorHAnsi" w:hAnsiTheme="majorHAnsi" w:cstheme="majorHAnsi"/>
+                <w:b/>
+                <w:bCs/>
+              </w:rPr>
+              <w:t>Weaknesses</w:t>
+            </w:r>
+          </w:p>
+        </w:tc>
+      </w:tr>
+      <w:tr>
+        <w:tc>
+          <w:tcPr>
+            <w:tcW w:w="5034" w:type="dxa"/>
+            <w:gridSpan w:val="4"/>
+            <w:vAlign w:val="center"/>
+          </w:tcPr>
+          <w:p>
+            <w:pPr>
+              <w:pStyle w:val="ListParagraph"/>
+              <w:numPr>
+                <w:ilvl w:val="0"/>
+                <w:numId w:val="22"/>
+              </w:numPr>
+              <w:rPr>
+                <w:b/>
+                <w:bCs/>
+              </w:rPr>
+            </w:pPr>
+            <w:r>
+              <w:t>Useful when input is uniformly distributed over a range</w:t>
+            </w:r>
+          </w:p>
+          <w:p>
+            <w:pPr>
+              <w:pStyle w:val="ListParagraph"/>
+              <w:numPr>
+                <w:ilvl w:val="0"/>
+                <w:numId w:val="22"/>
+              </w:numPr>
+              <w:rPr>
+                <w:b/>
+                <w:bCs/>
+              </w:rPr>
+            </w:pPr>
+            <w:r>
+              <w:t>Useful if there are floating point values</w:t>
+            </w:r>
+          </w:p>
+        </w:tc>
+        <w:tc>
+          <w:tcPr>
+            <w:tcW w:w="3777" w:type="dxa"/>
+            <w:gridSpan w:val="3"/>
+            <w:vAlign w:val="center"/>
+          </w:tcPr>
+          <w:p>
+            <w:pPr>
+              <w:pStyle w:val="ListParagraph"/>
+              <w:numPr>
+                <w:ilvl w:val="0"/>
+                <w:numId w:val="22"/>
+              </w:numPr>
+              <w:rPr>
+                <w:b/>
+                <w:bCs/>
+              </w:rPr>
+            </w:pPr>
+            <w:r>
+              <w:t xml:space="preserve">Need to have a way of obtaining an index for each item to be sorted. </w:t>
+            </w:r>
+            <w:r>
+              <w:t xml:space="preserve">Many objects do not have these. </w:t>
+            </w:r>
+          </w:p>
+          <w:p>
+            <w:pPr>
+              <w:pStyle w:val="ListParagraph"/>
+              <w:numPr>
+                <w:ilvl w:val="0"/>
+                <w:numId w:val="22"/>
+              </w:numPr>
+              <w:rPr>
+                <w:b/>
+                <w:bCs/>
+              </w:rPr>
+            </w:pPr>
+            <w:r>
+              <w:t xml:space="preserve">Sensitive to the distribution of input values, so if you have </w:t>
+            </w:r>
+            <w:proofErr w:type="gramStart"/>
+            <w:r>
+              <w:t>tightly-clustered</w:t>
+            </w:r>
+            <w:proofErr w:type="gramEnd"/>
+            <w:r>
+              <w:t xml:space="preserve"> values, its not worth it.</w:t>
+            </w:r>
+          </w:p>
+          <w:p>
+            <w:pPr>
+              <w:pStyle w:val="ListParagraph"/>
+              <w:numPr>
+                <w:ilvl w:val="0"/>
+                <w:numId w:val="22"/>
+              </w:numPr>
+              <w:rPr>
+                <w:b/>
+                <w:bCs/>
+              </w:rPr>
+            </w:pPr>
+            <w:r>
+              <w:t xml:space="preserve">Need to tune number of buckets. </w:t>
+            </w:r>
+          </w:p>
+        </w:tc>
+      </w:tr>
+    </w:tbl>
+    <w:p/>
+    <w:p>
+      <w:pPr>
+        <w:rPr>
+          <w:b/>
+          <w:bCs/>
+        </w:rPr>
+      </w:pPr>
+      <w:r>
+        <w:rPr>
+          <w:b/>
+          <w:bCs/>
+        </w:rPr>
+        <w:t>How does bucket sort work?</w:t>
+      </w:r>
+    </w:p>
+    <w:p>
+      <w:r>
+        <w:lastRenderedPageBreak/>
+        <w:t xml:space="preserve">Bucket sort divides the unsorted array elements into several groups called buckets. Each bucket is then sorted by using any of the suitable sorting algorithms or recursively applying the same bucket algorithm. The process of bucket sort can be understood as  scatter-gather approach, the elements are first scattered into buckets then the elements in each bucket are sorted. </w:t>
+      </w:r>
+      <w:proofErr w:type="gramStart"/>
+      <w:r>
+        <w:t>Finally</w:t>
+      </w:r>
+      <w:proofErr w:type="gramEnd"/>
+      <w:r>
+        <w:t xml:space="preserve"> the elements are gathered in order. </w:t>
+      </w:r>
+    </w:p>
+    <w:p>
+      <w:pPr>
+        <w:pStyle w:val="Heading3"/>
+      </w:pPr>
+      <w:r>
+        <w:t>Selection Sort</w:t>
+      </w:r>
+    </w:p>
+    <w:p/>
+    <w:tbl>
+      <w:tblPr>
+        <w:tblStyle w:val="TableGrid"/>
+        <w:tblW w:w="0" w:type="auto"/>
+        <w:tblLook w:val="04A0" w:firstRow="1" w:lastRow="0" w:firstColumn="1" w:lastColumn="0" w:noHBand="0" w:noVBand="1"/>
+      </w:tblPr>
+      <w:tblGrid>
+        <w:gridCol w:w="1258"/>
+        <w:gridCol w:w="1258"/>
+        <w:gridCol w:w="1259"/>
+        <w:gridCol w:w="1259"/>
+        <w:gridCol w:w="1259"/>
+        <w:gridCol w:w="1259"/>
+        <w:gridCol w:w="1292"/>
+      </w:tblGrid>
+      <w:tr>
+        <w:tc>
+          <w:tcPr>
+            <w:tcW w:w="1258" w:type="dxa"/>
+            <w:vAlign w:val="center"/>
+          </w:tcPr>
+          <w:p>
+            <w:pPr>
+              <w:jc w:val="center"/>
+              <w:rPr>
+                <w:rFonts w:asciiTheme="majorHAnsi" w:hAnsiTheme="majorHAnsi" w:cstheme="majorHAnsi"/>
+                <w:b/>
+                <w:bCs/>
+              </w:rPr>
+            </w:pPr>
+            <w:r>
+              <w:rPr>
+                <w:rFonts w:asciiTheme="majorHAnsi" w:hAnsiTheme="majorHAnsi" w:cstheme="majorHAnsi"/>
+                <w:b/>
+                <w:bCs/>
+              </w:rPr>
+              <w:t>Worst Case</w:t>
+            </w:r>
+          </w:p>
+        </w:tc>
+        <w:tc>
+          <w:tcPr>
+            <w:tcW w:w="1258" w:type="dxa"/>
+            <w:vAlign w:val="center"/>
+          </w:tcPr>
+          <w:p>
+            <w:pPr>
+              <w:jc w:val="center"/>
+              <w:rPr>
+                <w:rFonts w:asciiTheme="majorHAnsi" w:hAnsiTheme="majorHAnsi" w:cstheme="majorHAnsi"/>
+                <w:b/>
+                <w:bCs/>
+              </w:rPr>
+            </w:pPr>
+            <w:r>
+              <w:rPr>
+                <w:rFonts w:asciiTheme="majorHAnsi" w:hAnsiTheme="majorHAnsi" w:cstheme="majorHAnsi"/>
+                <w:b/>
+                <w:bCs/>
+              </w:rPr>
+              <w:t>Average Case</w:t>
+            </w:r>
+          </w:p>
+        </w:tc>
+        <w:tc>
+          <w:tcPr>
+            <w:tcW w:w="1259" w:type="dxa"/>
+            <w:vAlign w:val="center"/>
+          </w:tcPr>
+          <w:p>
+            <w:pPr>
+              <w:jc w:val="center"/>
+              <w:rPr>
+                <w:rFonts w:asciiTheme="majorHAnsi" w:hAnsiTheme="majorHAnsi" w:cstheme="majorHAnsi"/>
+                <w:b/>
+                <w:bCs/>
+              </w:rPr>
+            </w:pPr>
+            <w:r>
+              <w:rPr>
+                <w:rFonts w:asciiTheme="majorHAnsi" w:hAnsiTheme="majorHAnsi" w:cstheme="majorHAnsi"/>
+                <w:b/>
+                <w:bCs/>
+              </w:rPr>
+              <w:t>Best Case</w:t>
+            </w:r>
+          </w:p>
+        </w:tc>
+        <w:tc>
+          <w:tcPr>
+            <w:tcW w:w="1259" w:type="dxa"/>
+            <w:vAlign w:val="center"/>
+          </w:tcPr>
+          <w:p>
+            <w:pPr>
+              <w:jc w:val="center"/>
+              <w:rPr>
+                <w:rFonts w:asciiTheme="majorHAnsi" w:hAnsiTheme="majorHAnsi" w:cstheme="majorHAnsi"/>
+                <w:b/>
+                <w:bCs/>
+              </w:rPr>
+            </w:pPr>
+            <w:r>
+              <w:rPr>
+                <w:rFonts w:asciiTheme="majorHAnsi" w:hAnsiTheme="majorHAnsi" w:cstheme="majorHAnsi"/>
+                <w:b/>
+                <w:bCs/>
+              </w:rPr>
+              <w:t>Space</w:t>
+            </w:r>
+          </w:p>
+        </w:tc>
+        <w:tc>
+          <w:tcPr>
+            <w:tcW w:w="1259" w:type="dxa"/>
+            <w:vAlign w:val="center"/>
+          </w:tcPr>
+          <w:p>
+            <w:pPr>
+              <w:jc w:val="center"/>
+              <w:rPr>
+                <w:rFonts w:asciiTheme="majorHAnsi" w:hAnsiTheme="majorHAnsi" w:cstheme="majorHAnsi"/>
+                <w:b/>
+                <w:bCs/>
+              </w:rPr>
+            </w:pPr>
+            <w:r>
+              <w:rPr>
+                <w:rFonts w:asciiTheme="majorHAnsi" w:hAnsiTheme="majorHAnsi" w:cstheme="majorHAnsi"/>
+                <w:b/>
+                <w:bCs/>
+              </w:rPr>
+              <w:t>Stability</w:t>
+            </w:r>
+          </w:p>
+        </w:tc>
+        <w:tc>
+          <w:tcPr>
+            <w:tcW w:w="1259" w:type="dxa"/>
+            <w:vAlign w:val="center"/>
+          </w:tcPr>
+          <w:p>
+            <w:pPr>
+              <w:jc w:val="center"/>
+              <w:rPr>
+                <w:rFonts w:asciiTheme="majorHAnsi" w:hAnsiTheme="majorHAnsi" w:cstheme="majorHAnsi"/>
+                <w:b/>
+                <w:bCs/>
+              </w:rPr>
+            </w:pPr>
+            <w:r>
+              <w:rPr>
+                <w:rFonts w:asciiTheme="majorHAnsi" w:hAnsiTheme="majorHAnsi" w:cstheme="majorHAnsi"/>
+                <w:b/>
+                <w:bCs/>
+              </w:rPr>
+              <w:t>In Place</w:t>
+            </w:r>
+          </w:p>
+        </w:tc>
+        <w:tc>
+          <w:tcPr>
+            <w:tcW w:w="1259" w:type="dxa"/>
+            <w:vAlign w:val="center"/>
+          </w:tcPr>
+          <w:p>
+            <w:pPr>
+              <w:jc w:val="center"/>
+              <w:rPr>
+                <w:rFonts w:asciiTheme="majorHAnsi" w:hAnsiTheme="majorHAnsi" w:cstheme="majorHAnsi"/>
+                <w:b/>
+                <w:bCs/>
+              </w:rPr>
+            </w:pPr>
+            <w:r>
+              <w:rPr>
+                <w:rFonts w:asciiTheme="majorHAnsi" w:hAnsiTheme="majorHAnsi" w:cstheme="majorHAnsi"/>
+                <w:b/>
+                <w:bCs/>
+              </w:rPr>
+              <w:t>Class</w:t>
+            </w:r>
+          </w:p>
+        </w:tc>
+      </w:tr>
+      <w:tr>
+        <w:tc>
+          <w:tcPr>
+            <w:tcW w:w="1258" w:type="dxa"/>
+            <w:vAlign w:val="center"/>
+          </w:tcPr>
+          <w:p>
+            <w:pPr>
+              <w:jc w:val="center"/>
+            </w:pPr>
+            <m:oMathPara>
+              <m:oMath>
+                <m:r>
+                  <w:rPr>
+                    <w:rFonts w:ascii="Cambria Math" w:hAnsi="Cambria Math"/>
+                  </w:rPr>
+                  <m:t>O</m:t>
+                </m:r>
+                <m:d>
+                  <m:dPr>
+                    <m:ctrlPr>
+                      <w:rPr>
+                        <w:rFonts w:ascii="Cambria Math" w:hAnsi="Cambria Math"/>
+                        <w:i/>
+                      </w:rPr>
+                    </m:ctrlPr>
+                  </m:dPr>
+                  <m:e>
+                    <m:sSup>
+                      <m:sSupPr>
+                        <m:ctrlPr>
+                          <w:rPr>
+                            <w:rFonts w:ascii="Cambria Math" w:hAnsi="Cambria Math"/>
+                            <w:i/>
+                          </w:rPr>
+                        </m:ctrlPr>
+                      </m:sSupPr>
+                      <m:e>
+                        <m:r>
+                          <w:rPr>
+                            <w:rFonts w:ascii="Cambria Math" w:hAnsi="Cambria Math"/>
+                          </w:rPr>
+                          <m:t>n</m:t>
+                        </m:r>
+                      </m:e>
+                      <m:sup>
+                        <m:r>
+                          <w:rPr>
+                            <w:rFonts w:ascii="Cambria Math" w:hAnsi="Cambria Math"/>
+                          </w:rPr>
+                          <m:t>2</m:t>
+                        </m:r>
+                      </m:sup>
+                    </m:sSup>
+                  </m:e>
+                </m:d>
+              </m:oMath>
+            </m:oMathPara>
+          </w:p>
+        </w:tc>
+        <w:tc>
+          <w:tcPr>
+            <w:tcW w:w="1258" w:type="dxa"/>
+            <w:vAlign w:val="center"/>
+          </w:tcPr>
+          <w:p>
+            <w:pPr>
+              <w:jc w:val="center"/>
+              <w:rPr>
+                <w:b/>
+                <w:bCs/>
+              </w:rPr>
+            </w:pPr>
+            <m:oMathPara>
+              <m:oMath>
+                <m:r>
+                  <w:rPr>
+                    <w:rFonts w:ascii="Cambria Math" w:hAnsi="Cambria Math"/>
+                  </w:rPr>
+                  <m:t>O</m:t>
+                </m:r>
+                <m:d>
+                  <m:dPr>
+                    <m:ctrlPr>
+                      <w:rPr>
+                        <w:rFonts w:ascii="Cambria Math" w:hAnsi="Cambria Math"/>
+                        <w:i/>
+                      </w:rPr>
+                    </m:ctrlPr>
+                  </m:dPr>
+                  <m:e>
+                    <m:sSup>
+                      <m:sSupPr>
+                        <m:ctrlPr>
+                          <w:rPr>
+                            <w:rFonts w:ascii="Cambria Math" w:hAnsi="Cambria Math"/>
+                            <w:i/>
+                          </w:rPr>
+                        </m:ctrlPr>
+                      </m:sSupPr>
+                      <m:e>
+                        <m:r>
+                          <w:rPr>
+                            <w:rFonts w:ascii="Cambria Math" w:hAnsi="Cambria Math"/>
+                          </w:rPr>
+                          <m:t>n</m:t>
+                        </m:r>
+                      </m:e>
+                      <m:sup>
+                        <m:r>
+                          <w:rPr>
+                            <w:rFonts w:ascii="Cambria Math" w:hAnsi="Cambria Math"/>
+                          </w:rPr>
+                          <m:t>2</m:t>
+                        </m:r>
+                      </m:sup>
+                    </m:sSup>
+                  </m:e>
+                </m:d>
+              </m:oMath>
+            </m:oMathPara>
+          </w:p>
+        </w:tc>
+        <w:tc>
+          <w:tcPr>
+            <w:tcW w:w="1259" w:type="dxa"/>
+            <w:vAlign w:val="center"/>
+          </w:tcPr>
+          <w:p>
+            <w:pPr>
+              <w:jc w:val="center"/>
+              <w:rPr>
+                <w:b/>
+                <w:bCs/>
+              </w:rPr>
+            </w:pPr>
+            <m:oMathPara>
+              <m:oMath>
+                <m:r>
+                  <w:rPr>
+                    <w:rFonts w:ascii="Cambria Math" w:hAnsi="Cambria Math"/>
+                  </w:rPr>
+                  <m:t>O</m:t>
+                </m:r>
+                <m:d>
+                  <m:dPr>
+                    <m:ctrlPr>
+                      <w:rPr>
+                        <w:rFonts w:ascii="Cambria Math" w:hAnsi="Cambria Math"/>
+                        <w:i/>
+                      </w:rPr>
+                    </m:ctrlPr>
+                  </m:dPr>
+                  <m:e>
+                    <m:sSup>
+                      <m:sSupPr>
+                        <m:ctrlPr>
+                          <w:rPr>
+                            <w:rFonts w:ascii="Cambria Math" w:hAnsi="Cambria Math"/>
+                            <w:i/>
+                          </w:rPr>
+                        </m:ctrlPr>
+                      </m:sSupPr>
+                      <m:e>
+                        <m:r>
+                          <w:rPr>
+                            <w:rFonts w:ascii="Cambria Math" w:hAnsi="Cambria Math"/>
+                          </w:rPr>
+                          <m:t>n</m:t>
+                        </m:r>
+                      </m:e>
+                      <m:sup>
+                        <m:r>
+                          <w:rPr>
+                            <w:rFonts w:ascii="Cambria Math" w:hAnsi="Cambria Math"/>
+                          </w:rPr>
+                          <m:t>2</m:t>
+                        </m:r>
+                      </m:sup>
+                    </m:sSup>
+                  </m:e>
+                </m:d>
+              </m:oMath>
+            </m:oMathPara>
+          </w:p>
+        </w:tc>
+        <w:tc>
+          <w:tcPr>
+            <w:tcW w:w="1259" w:type="dxa"/>
+            <w:vAlign w:val="center"/>
+          </w:tcPr>
+          <w:p>
+            <w:pPr>
+              <w:jc w:val="center"/>
+            </w:pPr>
+            <m:oMathPara>
+              <m:oMath>
+                <m:r>
+                  <w:rPr>
+                    <w:rFonts w:ascii="Cambria Math" w:hAnsi="Cambria Math"/>
+                  </w:rPr>
+                  <m:t>O(1)</m:t>
+                </m:r>
+              </m:oMath>
+            </m:oMathPara>
+          </w:p>
+        </w:tc>
+        <w:tc>
+          <w:tcPr>
+            <w:tcW w:w="1259" w:type="dxa"/>
+            <w:vAlign w:val="center"/>
+          </w:tcPr>
+          <w:p>
+            <w:pPr>
+              <w:jc w:val="center"/>
+            </w:pPr>
+            <w:r>
+              <w:t>Unstable</w:t>
+            </w:r>
+          </w:p>
+        </w:tc>
+        <w:tc>
+          <w:tcPr>
+            <w:tcW w:w="1259" w:type="dxa"/>
+            <w:vAlign w:val="center"/>
+          </w:tcPr>
+          <w:p>
+            <w:pPr>
+              <w:jc w:val="center"/>
+            </w:pPr>
+            <w:r>
+              <w:t>Yes</w:t>
+            </w:r>
+          </w:p>
+        </w:tc>
+        <w:tc>
+          <w:tcPr>
+            <w:tcW w:w="1259" w:type="dxa"/>
+            <w:vAlign w:val="center"/>
+          </w:tcPr>
+          <w:p>
+            <w:pPr>
+              <w:jc w:val="center"/>
+            </w:pPr>
+            <w:r>
+              <w:t>Comparison based</w:t>
+            </w:r>
+          </w:p>
+        </w:tc>
+      </w:tr>
+      <w:tr>
+        <w:trPr>
+          <w:trHeight w:val="454"/>
+        </w:trPr>
+        <w:tc>
+          <w:tcPr>
+            <w:tcW w:w="5034" w:type="dxa"/>
+            <w:gridSpan w:val="4"/>
+            <w:vAlign w:val="center"/>
+          </w:tcPr>
+          <w:p>
+            <w:pPr>
+              <w:jc w:val="center"/>
+              <w:rPr>
+                <w:rFonts w:asciiTheme="majorHAnsi" w:hAnsiTheme="majorHAnsi" w:cstheme="majorHAnsi"/>
+                <w:b/>
+                <w:bCs/>
+              </w:rPr>
+            </w:pPr>
+            <w:r>
+              <w:rPr>
+                <w:rFonts w:asciiTheme="majorHAnsi" w:hAnsiTheme="majorHAnsi" w:cstheme="majorHAnsi"/>
+                <w:b/>
+                <w:bCs/>
+              </w:rPr>
+              <w:t>Strengths</w:t>
+            </w:r>
+          </w:p>
+        </w:tc>
+        <w:tc>
+          <w:tcPr>
+            <w:tcW w:w="3777" w:type="dxa"/>
+            <w:gridSpan w:val="3"/>
+            <w:vAlign w:val="center"/>
+          </w:tcPr>
+          <w:p>
+            <w:pPr>
+              <w:jc w:val="center"/>
+              <w:rPr>
+                <w:rFonts w:asciiTheme="majorHAnsi" w:hAnsiTheme="majorHAnsi" w:cstheme="majorHAnsi"/>
+                <w:b/>
+                <w:bCs/>
+              </w:rPr>
+            </w:pPr>
+            <w:r>
+              <w:rPr>
+                <w:rFonts w:asciiTheme="majorHAnsi" w:hAnsiTheme="majorHAnsi" w:cstheme="majorHAnsi"/>
+                <w:b/>
+                <w:bCs/>
+              </w:rPr>
+              <w:t>Weaknesses</w:t>
+            </w:r>
+          </w:p>
+        </w:tc>
+      </w:tr>
+      <w:tr>
+        <w:tc>
+          <w:tcPr>
+            <w:tcW w:w="5034" w:type="dxa"/>
+            <w:gridSpan w:val="4"/>
+            <w:vAlign w:val="center"/>
+          </w:tcPr>
+          <w:p>
+            <w:r>
+              <w:t>Use selection sort in the following cases:</w:t>
+            </w:r>
+          </w:p>
+          <w:p>
+            <w:pPr>
+              <w:pStyle w:val="ListParagraph"/>
+              <w:numPr>
+                <w:ilvl w:val="0"/>
+                <w:numId w:val="23"/>
+              </w:numPr>
+            </w:pPr>
+            <w:r>
+              <w:t>When the array is not partially sorted</w:t>
+            </w:r>
+          </w:p>
+          <w:p>
+            <w:pPr>
+              <w:pStyle w:val="ListParagraph"/>
+              <w:numPr>
+                <w:ilvl w:val="0"/>
+                <w:numId w:val="23"/>
+              </w:numPr>
+            </w:pPr>
+            <w:r>
+              <w:t>Memory usage constraints</w:t>
+            </w:r>
+          </w:p>
+          <w:p>
+            <w:pPr>
+              <w:pStyle w:val="ListParagraph"/>
+              <w:numPr>
+                <w:ilvl w:val="0"/>
+                <w:numId w:val="23"/>
+              </w:numPr>
+            </w:pPr>
+            <w:r>
+              <w:t>Simple implementation is desired</w:t>
+            </w:r>
+          </w:p>
+          <w:p>
+            <w:pPr>
+              <w:pStyle w:val="ListParagraph"/>
+              <w:numPr>
+                <w:ilvl w:val="0"/>
+                <w:numId w:val="23"/>
+              </w:numPr>
+            </w:pPr>
+            <w:r>
+              <w:t>Array to be sorted is relatively small</w:t>
+            </w:r>
+          </w:p>
+        </w:tc>
+        <w:tc>
+          <w:tcPr>
+            <w:tcW w:w="3777" w:type="dxa"/>
+            <w:gridSpan w:val="3"/>
+          </w:tcPr>
+          <w:p>
+            <w:r>
+              <w:t>Avoid in these cases:</w:t>
+            </w:r>
+          </w:p>
+          <w:p>
+            <w:pPr>
+              <w:pStyle w:val="ListParagraph"/>
+              <w:numPr>
+                <w:ilvl w:val="0"/>
+                <w:numId w:val="24"/>
+              </w:numPr>
+            </w:pPr>
+            <w:r>
+              <w:t>Array to be sorted is large</w:t>
+            </w:r>
+          </w:p>
+          <w:p>
+            <w:pPr>
+              <w:pStyle w:val="ListParagraph"/>
+              <w:numPr>
+                <w:ilvl w:val="0"/>
+                <w:numId w:val="24"/>
+              </w:numPr>
+            </w:pPr>
+            <w:r>
+              <w:t>Array is nearly sorted</w:t>
+            </w:r>
+          </w:p>
+          <w:p>
+            <w:pPr>
+              <w:pStyle w:val="ListParagraph"/>
+              <w:numPr>
+                <w:ilvl w:val="0"/>
+                <w:numId w:val="24"/>
+              </w:numPr>
+            </w:pPr>
+            <w:r>
+              <w:t>You want a faster runtime and memory is not a concern.</w:t>
+            </w:r>
+          </w:p>
+        </w:tc>
+      </w:tr>
+    </w:tbl>
+    <w:p/>
+    <w:p>
+      <w:pPr>
+        <w:rPr>
+          <w:b/>
+          <w:bCs/>
+        </w:rPr>
+      </w:pPr>
+      <w:r>
+        <w:rPr>
+          <w:b/>
+          <w:bCs/>
+        </w:rPr>
+        <w:t>How does selection sort work?</w:t>
+      </w:r>
+    </w:p>
+    <w:p>
+      <w:r>
+        <w:t xml:space="preserve">It selects the smallest element from an unsorted list in each iteration and places that element at the beginning of the unsorted list. </w:t>
+      </w:r>
+    </w:p>
+    <w:p/>
     <w:p>
       <w:pPr>
         <w:pStyle w:val="Heading2"/>
       </w:pPr>
       <w:r>
-        <w:t>REcursion</w:t>
+        <w:t>Comparing Sorting algorithms</w:t>
+      </w:r>
+    </w:p>
+    <w:p/>
+    <w:p>
+      <w:pPr>
+        <w:numPr>
+          <w:ilvl w:val="0"/>
+          <w:numId w:val="21"/>
+        </w:numPr>
+      </w:pPr>
+      <w:r>
+        <w:rPr>
+          <w:b/>
+          <w:bCs/>
+        </w:rPr>
+        <w:t>Quicksort</w:t>
+      </w:r>
+      <w:r>
+        <w:t> is a good default choice. It tends to be fast in practice, and with some small tweaks its dreaded O(n^2)</w:t>
+      </w:r>
+      <w:r>
+        <w:rPr>
+          <w:i/>
+          <w:iCs/>
+        </w:rPr>
+        <w:t>O</w:t>
+      </w:r>
+      <w:r>
+        <w:t>(</w:t>
+      </w:r>
+      <w:r>
+        <w:rPr>
+          <w:i/>
+          <w:iCs/>
+        </w:rPr>
+        <w:t>n</w:t>
+      </w:r>
+      <w:r>
+        <w:t xml:space="preserve">2) worst-case time complexity becomes very unlikely. A </w:t>
+      </w:r>
+      <w:proofErr w:type="gramStart"/>
+      <w:r>
+        <w:t>tried and true</w:t>
+      </w:r>
+      <w:proofErr w:type="gramEnd"/>
+      <w:r>
+        <w:t xml:space="preserve"> favorite.</w:t>
+      </w:r>
+    </w:p>
+    <w:p>
+      <w:pPr>
+        <w:numPr>
+          <w:ilvl w:val="0"/>
+          <w:numId w:val="21"/>
+        </w:numPr>
+      </w:pPr>
+      <w:r>
+        <w:rPr>
+          <w:b/>
+          <w:bCs/>
+        </w:rPr>
+        <w:t>Heapsort</w:t>
+      </w:r>
+      <w:r>
+        <w:t> is a good choice if you can't tolerate a worst-case time complexity of O(n^2)</w:t>
+      </w:r>
+      <w:r>
+        <w:rPr>
+          <w:i/>
+          <w:iCs/>
+        </w:rPr>
+        <w:t>O</w:t>
+      </w:r>
+      <w:r>
+        <w:t>(</w:t>
+      </w:r>
+      <w:r>
+        <w:rPr>
+          <w:i/>
+          <w:iCs/>
+        </w:rPr>
+        <w:t>n</w:t>
+      </w:r>
+      <w:r>
+        <w:t>2) or need low space costs. The Linux kernel </w:t>
+      </w:r>
+      <w:hyperlink r:id="rId14" w:anchor="L194" w:history="1">
+        <w:r>
+          <w:rPr>
+            <w:rStyle w:val="Hyperlink"/>
+          </w:rPr>
+          <w:t>uses heapsort instead of quicksort </w:t>
+        </w:r>
+      </w:hyperlink>
+      <w:r>
+        <w:t>for both of those reasons.</w:t>
+      </w:r>
+    </w:p>
+    <w:p>
+      <w:pPr>
+        <w:numPr>
+          <w:ilvl w:val="0"/>
+          <w:numId w:val="21"/>
+        </w:numPr>
+      </w:pPr>
+      <w:r>
+        <w:rPr>
+          <w:b/>
+          <w:bCs/>
+        </w:rPr>
+        <w:t>Merge sort</w:t>
+      </w:r>
+      <w:r>
+        <w:t> is a good choice if you want </w:t>
+      </w:r>
+      <w:hyperlink r:id="rId15" w:history="1">
+        <w:r>
+          <w:rPr>
+            <w:rStyle w:val="Hyperlink"/>
+          </w:rPr>
+          <w:t>a stable sorting algorithm</w:t>
+        </w:r>
+      </w:hyperlink>
+      <w:r>
+        <w:t>. Also, merge sort can easily be extended to handle data sets that can't fit in RAM, where the bottleneck cost is reading and writing the input on disk, not comparing and swapping individual items.</w:t>
+      </w:r>
+    </w:p>
+    <w:p>
+      <w:pPr>
+        <w:numPr>
+          <w:ilvl w:val="0"/>
+          <w:numId w:val="21"/>
+        </w:numPr>
+      </w:pPr>
+      <w:r>
+        <w:rPr>
+          <w:b/>
+          <w:bCs/>
+        </w:rPr>
+        <w:t>Radix sort</w:t>
+      </w:r>
+      <w:r>
+        <w:t> </w:t>
+      </w:r>
+      <w:r>
+        <w:rPr>
+          <w:i/>
+          <w:iCs/>
+        </w:rPr>
+        <w:t>looks</w:t>
+      </w:r>
+      <w:r>
+        <w:t> fast, with its O(n)</w:t>
+      </w:r>
+      <w:r>
+        <w:rPr>
+          <w:i/>
+          <w:iCs/>
+        </w:rPr>
+        <w:t>O</w:t>
+      </w:r>
+      <w:r>
+        <w:t>(</w:t>
+      </w:r>
+      <w:r>
+        <w:rPr>
+          <w:i/>
+          <w:iCs/>
+        </w:rPr>
+        <w:t>n</w:t>
+      </w:r>
+      <w:r>
+        <w:t>) worst-case time complexity. But, if you're using it to sort binary numbers, then there's a hidden constant factor that's usually 32 or 64 (depending on how many bits your numbers are). That's often </w:t>
+      </w:r>
+      <w:r>
+        <w:rPr>
+          <w:i/>
+          <w:iCs/>
+        </w:rPr>
+        <w:t>way</w:t>
+      </w:r>
+      <w:r>
+        <w:t> bigger than O(\lg(n))</w:t>
+      </w:r>
+      <w:r>
+        <w:rPr>
+          <w:i/>
+          <w:iCs/>
+        </w:rPr>
+        <w:t>O</w:t>
+      </w:r>
+      <w:r>
+        <w:t>(lg(</w:t>
+      </w:r>
+      <w:r>
+        <w:rPr>
+          <w:i/>
+          <w:iCs/>
+        </w:rPr>
+        <w:t>n</w:t>
+      </w:r>
+      <w:r>
+        <w:t>)), meaning radix sort tends to be slow in practice.</w:t>
+      </w:r>
+    </w:p>
+    <w:p>
+      <w:pPr>
+        <w:numPr>
+          <w:ilvl w:val="0"/>
+          <w:numId w:val="21"/>
+        </w:numPr>
+      </w:pPr>
+      <w:r>
+        <w:rPr>
+          <w:b/>
+          <w:bCs/>
+        </w:rPr>
+        <w:t>Counting sort</w:t>
+      </w:r>
+      <w:r>
+        <w:t xml:space="preserve"> is a good choice in scenarios where there are small number of distinct values to be sorted. This is pretty rare in </w:t>
+      </w:r>
+      <w:proofErr w:type="gramStart"/>
+      <w:r>
+        <w:t>practice, and</w:t>
+      </w:r>
+      <w:proofErr w:type="gramEnd"/>
+      <w:r>
+        <w:t xml:space="preserve"> counting sort doesn't get much use.</w:t>
+      </w:r>
+    </w:p>
+    <w:p/>
+    <w:p/>
+    <w:tbl>
+      <w:tblPr>
+        <w:tblStyle w:val="TableGrid"/>
+        <w:tblW w:w="0" w:type="auto"/>
+        <w:tblLook w:val="04A0" w:firstRow="1" w:lastRow="0" w:firstColumn="1" w:lastColumn="0" w:noHBand="0" w:noVBand="1"/>
+      </w:tblPr>
+      <w:tblGrid>
+        <w:gridCol w:w="1258"/>
+        <w:gridCol w:w="1258"/>
+        <w:gridCol w:w="1259"/>
+        <w:gridCol w:w="1259"/>
+        <w:gridCol w:w="1259"/>
+        <w:gridCol w:w="1259"/>
+        <w:gridCol w:w="1259"/>
+      </w:tblGrid>
+      <w:tr>
+        <w:tc>
+          <w:tcPr>
+            <w:tcW w:w="1258" w:type="dxa"/>
+            <w:vAlign w:val="center"/>
+          </w:tcPr>
+          <w:p>
+            <w:pPr>
+              <w:jc w:val="center"/>
+              <w:rPr>
+                <w:rFonts w:asciiTheme="majorHAnsi" w:hAnsiTheme="majorHAnsi" w:cstheme="majorHAnsi"/>
+                <w:b/>
+                <w:bCs/>
+              </w:rPr>
+            </w:pPr>
+            <w:r>
+              <w:rPr>
+                <w:rFonts w:asciiTheme="majorHAnsi" w:hAnsiTheme="majorHAnsi" w:cstheme="majorHAnsi"/>
+                <w:b/>
+                <w:bCs/>
+              </w:rPr>
+              <w:lastRenderedPageBreak/>
+              <w:t>Worst Case</w:t>
+            </w:r>
+          </w:p>
+        </w:tc>
+        <w:tc>
+          <w:tcPr>
+            <w:tcW w:w="1258" w:type="dxa"/>
+            <w:vAlign w:val="center"/>
+          </w:tcPr>
+          <w:p>
+            <w:pPr>
+              <w:jc w:val="center"/>
+              <w:rPr>
+                <w:rFonts w:asciiTheme="majorHAnsi" w:hAnsiTheme="majorHAnsi" w:cstheme="majorHAnsi"/>
+                <w:b/>
+                <w:bCs/>
+              </w:rPr>
+            </w:pPr>
+            <w:r>
+              <w:rPr>
+                <w:rFonts w:asciiTheme="majorHAnsi" w:hAnsiTheme="majorHAnsi" w:cstheme="majorHAnsi"/>
+                <w:b/>
+                <w:bCs/>
+              </w:rPr>
+              <w:t>Average Case</w:t>
+            </w:r>
+          </w:p>
+        </w:tc>
+        <w:tc>
+          <w:tcPr>
+            <w:tcW w:w="1259" w:type="dxa"/>
+            <w:vAlign w:val="center"/>
+          </w:tcPr>
+          <w:p>
+            <w:pPr>
+              <w:jc w:val="center"/>
+              <w:rPr>
+                <w:rFonts w:asciiTheme="majorHAnsi" w:hAnsiTheme="majorHAnsi" w:cstheme="majorHAnsi"/>
+                <w:b/>
+                <w:bCs/>
+              </w:rPr>
+            </w:pPr>
+            <w:r>
+              <w:rPr>
+                <w:rFonts w:asciiTheme="majorHAnsi" w:hAnsiTheme="majorHAnsi" w:cstheme="majorHAnsi"/>
+                <w:b/>
+                <w:bCs/>
+              </w:rPr>
+              <w:t>Best Case</w:t>
+            </w:r>
+          </w:p>
+        </w:tc>
+        <w:tc>
+          <w:tcPr>
+            <w:tcW w:w="1259" w:type="dxa"/>
+            <w:vAlign w:val="center"/>
+          </w:tcPr>
+          <w:p>
+            <w:pPr>
+              <w:jc w:val="center"/>
+              <w:rPr>
+                <w:rFonts w:asciiTheme="majorHAnsi" w:hAnsiTheme="majorHAnsi" w:cstheme="majorHAnsi"/>
+                <w:b/>
+                <w:bCs/>
+              </w:rPr>
+            </w:pPr>
+            <w:r>
+              <w:rPr>
+                <w:rFonts w:asciiTheme="majorHAnsi" w:hAnsiTheme="majorHAnsi" w:cstheme="majorHAnsi"/>
+                <w:b/>
+                <w:bCs/>
+              </w:rPr>
+              <w:t>Space</w:t>
+            </w:r>
+          </w:p>
+        </w:tc>
+        <w:tc>
+          <w:tcPr>
+            <w:tcW w:w="1259" w:type="dxa"/>
+            <w:vAlign w:val="center"/>
+          </w:tcPr>
+          <w:p>
+            <w:pPr>
+              <w:jc w:val="center"/>
+              <w:rPr>
+                <w:rFonts w:asciiTheme="majorHAnsi" w:hAnsiTheme="majorHAnsi" w:cstheme="majorHAnsi"/>
+                <w:b/>
+                <w:bCs/>
+              </w:rPr>
+            </w:pPr>
+            <w:r>
+              <w:rPr>
+                <w:rFonts w:asciiTheme="majorHAnsi" w:hAnsiTheme="majorHAnsi" w:cstheme="majorHAnsi"/>
+                <w:b/>
+                <w:bCs/>
+              </w:rPr>
+              <w:t>Stability</w:t>
+            </w:r>
+          </w:p>
+        </w:tc>
+        <w:tc>
+          <w:tcPr>
+            <w:tcW w:w="1259" w:type="dxa"/>
+            <w:vAlign w:val="center"/>
+          </w:tcPr>
+          <w:p>
+            <w:pPr>
+              <w:jc w:val="center"/>
+              <w:rPr>
+                <w:rFonts w:asciiTheme="majorHAnsi" w:hAnsiTheme="majorHAnsi" w:cstheme="majorHAnsi"/>
+                <w:b/>
+                <w:bCs/>
+              </w:rPr>
+            </w:pPr>
+            <w:r>
+              <w:rPr>
+                <w:rFonts w:asciiTheme="majorHAnsi" w:hAnsiTheme="majorHAnsi" w:cstheme="majorHAnsi"/>
+                <w:b/>
+                <w:bCs/>
+              </w:rPr>
+              <w:t>In Place</w:t>
+            </w:r>
+          </w:p>
+        </w:tc>
+        <w:tc>
+          <w:tcPr>
+            <w:tcW w:w="1259" w:type="dxa"/>
+            <w:vAlign w:val="center"/>
+          </w:tcPr>
+          <w:p>
+            <w:pPr>
+              <w:jc w:val="center"/>
+              <w:rPr>
+                <w:rFonts w:asciiTheme="majorHAnsi" w:hAnsiTheme="majorHAnsi" w:cstheme="majorHAnsi"/>
+                <w:b/>
+                <w:bCs/>
+              </w:rPr>
+            </w:pPr>
+            <w:r>
+              <w:rPr>
+                <w:rFonts w:asciiTheme="majorHAnsi" w:hAnsiTheme="majorHAnsi" w:cstheme="majorHAnsi"/>
+                <w:b/>
+                <w:bCs/>
+              </w:rPr>
+              <w:t>Class</w:t>
+            </w:r>
+          </w:p>
+        </w:tc>
+      </w:tr>
+      <w:tr>
+        <w:tc>
+          <w:tcPr>
+            <w:tcW w:w="1258" w:type="dxa"/>
+            <w:vAlign w:val="center"/>
+          </w:tcPr>
+          <w:p>
+            <w:pPr>
+              <w:jc w:val="center"/>
+              <w:rPr>
+                <w:b/>
+                <w:bCs/>
+              </w:rPr>
+            </w:pPr>
+          </w:p>
+        </w:tc>
+        <w:tc>
+          <w:tcPr>
+            <w:tcW w:w="1258" w:type="dxa"/>
+            <w:vAlign w:val="center"/>
+          </w:tcPr>
+          <w:p>
+            <w:pPr>
+              <w:jc w:val="center"/>
+              <w:rPr>
+                <w:b/>
+                <w:bCs/>
+              </w:rPr>
+            </w:pPr>
+          </w:p>
+        </w:tc>
+        <w:tc>
+          <w:tcPr>
+            <w:tcW w:w="1259" w:type="dxa"/>
+            <w:vAlign w:val="center"/>
+          </w:tcPr>
+          <w:p>
+            <w:pPr>
+              <w:jc w:val="center"/>
+              <w:rPr>
+                <w:b/>
+                <w:bCs/>
+              </w:rPr>
+            </w:pPr>
+          </w:p>
+        </w:tc>
+        <w:tc>
+          <w:tcPr>
+            <w:tcW w:w="1259" w:type="dxa"/>
+            <w:vAlign w:val="center"/>
+          </w:tcPr>
+          <w:p>
+            <w:pPr>
+              <w:jc w:val="center"/>
+              <w:rPr>
+                <w:b/>
+                <w:bCs/>
+              </w:rPr>
+            </w:pPr>
+          </w:p>
+        </w:tc>
+        <w:tc>
+          <w:tcPr>
+            <w:tcW w:w="1259" w:type="dxa"/>
+            <w:vAlign w:val="center"/>
+          </w:tcPr>
+          <w:p>
+            <w:pPr>
+              <w:jc w:val="center"/>
+              <w:rPr>
+                <w:b/>
+                <w:bCs/>
+              </w:rPr>
+            </w:pPr>
+          </w:p>
+        </w:tc>
+        <w:tc>
+          <w:tcPr>
+            <w:tcW w:w="1259" w:type="dxa"/>
+            <w:vAlign w:val="center"/>
+          </w:tcPr>
+          <w:p>
+            <w:pPr>
+              <w:jc w:val="center"/>
+              <w:rPr>
+                <w:b/>
+                <w:bCs/>
+              </w:rPr>
+            </w:pPr>
+          </w:p>
+        </w:tc>
+        <w:tc>
+          <w:tcPr>
+            <w:tcW w:w="1259" w:type="dxa"/>
+            <w:vAlign w:val="center"/>
+          </w:tcPr>
+          <w:p>
+            <w:pPr>
+              <w:jc w:val="center"/>
+              <w:rPr>
+                <w:b/>
+                <w:bCs/>
+              </w:rPr>
+            </w:pPr>
+          </w:p>
+        </w:tc>
+      </w:tr>
+      <w:tr>
+        <w:trPr>
+          <w:trHeight w:val="454"/>
+        </w:trPr>
+        <w:tc>
+          <w:tcPr>
+            <w:tcW w:w="5034" w:type="dxa"/>
+            <w:gridSpan w:val="4"/>
+            <w:vAlign w:val="center"/>
+          </w:tcPr>
+          <w:p>
+            <w:pPr>
+              <w:jc w:val="center"/>
+              <w:rPr>
+                <w:rFonts w:asciiTheme="majorHAnsi" w:hAnsiTheme="majorHAnsi" w:cstheme="majorHAnsi"/>
+                <w:b/>
+                <w:bCs/>
+              </w:rPr>
+            </w:pPr>
+            <w:r>
+              <w:rPr>
+                <w:rFonts w:asciiTheme="majorHAnsi" w:hAnsiTheme="majorHAnsi" w:cstheme="majorHAnsi"/>
+                <w:b/>
+                <w:bCs/>
+              </w:rPr>
+              <w:t>Strengths</w:t>
+            </w:r>
+          </w:p>
+        </w:tc>
+        <w:tc>
+          <w:tcPr>
+            <w:tcW w:w="3777" w:type="dxa"/>
+            <w:gridSpan w:val="3"/>
+            <w:vAlign w:val="center"/>
+          </w:tcPr>
+          <w:p>
+            <w:pPr>
+              <w:jc w:val="center"/>
+              <w:rPr>
+                <w:rFonts w:asciiTheme="majorHAnsi" w:hAnsiTheme="majorHAnsi" w:cstheme="majorHAnsi"/>
+                <w:b/>
+                <w:bCs/>
+              </w:rPr>
+            </w:pPr>
+            <w:r>
+              <w:rPr>
+                <w:rFonts w:asciiTheme="majorHAnsi" w:hAnsiTheme="majorHAnsi" w:cstheme="majorHAnsi"/>
+                <w:b/>
+                <w:bCs/>
+              </w:rPr>
+              <w:t>Weaknesses</w:t>
+            </w:r>
+          </w:p>
+        </w:tc>
+      </w:tr>
+      <w:tr>
+        <w:tc>
+          <w:tcPr>
+            <w:tcW w:w="5034" w:type="dxa"/>
+            <w:gridSpan w:val="4"/>
+            <w:vAlign w:val="center"/>
+          </w:tcPr>
+          <w:p>
+            <w:pPr>
+              <w:jc w:val="center"/>
+              <w:rPr>
+                <w:b/>
+                <w:bCs/>
+              </w:rPr>
+            </w:pPr>
+          </w:p>
+        </w:tc>
+        <w:tc>
+          <w:tcPr>
+            <w:tcW w:w="3777" w:type="dxa"/>
+            <w:gridSpan w:val="3"/>
+            <w:vAlign w:val="center"/>
+          </w:tcPr>
+          <w:p>
+            <w:pPr>
+              <w:jc w:val="center"/>
+              <w:rPr>
+                <w:b/>
+                <w:bCs/>
+              </w:rPr>
+            </w:pPr>
+          </w:p>
+        </w:tc>
+      </w:tr>
+    </w:tbl>
+    <w:p>
+      <w:pPr>
+        <w:rPr>
+          <w:rFonts w:asciiTheme="majorHAnsi" w:hAnsiTheme="majorHAnsi" w:cstheme="majorHAnsi"/>
+          <w:b/>
+          <w:bCs/>
+        </w:rPr>
+      </w:pPr>
+    </w:p>
+    <w:p>
+      <w:pPr>
+        <w:pStyle w:val="Heading2"/>
+      </w:pPr>
+      <w:r>
+        <w:t>R</w:t>
+      </w:r>
+      <w:r>
+        <w:t>e</w:t>
+      </w:r>
+      <w:r>
+        <w:t>cursion</w:t>
       </w:r>
     </w:p>
     <w:p/>
@@ -7693,10 +11142,10 @@
             <v:path o:extrusionok="f" gradientshapeok="t" o:connecttype="rect"/>
             <o:lock v:ext="edit" aspectratio="t"/>
           </v:shapetype>
-          <v:shape id="_x0000_i1070" type="#_x0000_t75" style="width:446.4pt;height:278.2pt" o:ole="">
-            <v:imagedata r:id="rId14" o:title=""/>
+          <v:shape id="_x0000_i1070" type="#_x0000_t75" style="width:446.3pt;height:278.3pt" o:ole="">
+            <v:imagedata r:id="rId16" o:title=""/>
           </v:shape>
-          <o:OLEObject Type="Embed" ProgID="Word.OpenDocumentText.12" ShapeID="_x0000_i1070" DrawAspect="Content" ObjectID="_1708186621" r:id="rId15"/>
+          <o:OLEObject Type="Embed" ProgID="Word.OpenDocumentText.12" ShapeID="_x0000_i1070" DrawAspect="Content" ObjectID="_1708319849" r:id="rId17"/>
         </w:object>
       </w:r>
     </w:p>
@@ -7808,10 +11257,10 @@
           <w:rFonts w:asciiTheme="majorHAnsi" w:hAnsiTheme="majorHAnsi" w:cstheme="majorHAnsi"/>
         </w:rPr>
         <w:object w:dxaOrig="9360" w:dyaOrig="10070" w14:anchorId="326956C9">
-          <v:shape id="_x0000_i1071" type="#_x0000_t75" style="width:468.3pt;height:503.4pt" o:ole="">
-            <v:imagedata r:id="rId16" o:title=""/>
+          <v:shape id="_x0000_i1071" type="#_x0000_t75" style="width:468pt;height:503.55pt" o:ole="">
+            <v:imagedata r:id="rId18" o:title=""/>
           </v:shape>
-          <o:OLEObject Type="Embed" ProgID="Word.OpenDocumentText.12" ShapeID="_x0000_i1071" DrawAspect="Content" ObjectID="_1708186622" r:id="rId17"/>
+          <o:OLEObject Type="Embed" ProgID="Word.OpenDocumentText.12" ShapeID="_x0000_i1071" DrawAspect="Content" ObjectID="_1708319850" r:id="rId19"/>
         </w:object>
       </w:r>
     </w:p>
@@ -8187,6 +11636,119 @@
 <file path=word/numbering.xml><?xml version="1.0" encoding="utf-8"?>
 <w:numbering xmlns:wpc="http://schemas.microsoft.com/office/word/2010/wordprocessingCanvas" xmlns:cx="http://schemas.microsoft.com/office/drawing/2014/chartex" xmlns:cx1="http://schemas.microsoft.com/office/drawing/2015/9/8/chartex" xmlns:cx2="http://schemas.microsoft.com/office/drawing/2015/10/21/chartex" xmlns:cx3="http://schemas.microsoft.com/office/drawing/2016/5/9/chartex" xmlns:cx4="http://schemas.microsoft.com/office/drawing/2016/5/10/chartex" xmlns:cx5="http://schemas.microsoft.com/office/drawing/2016/5/11/chartex" xmlns:cx6="http://schemas.microsoft.com/office/drawing/2016/5/12/chartex" xmlns:cx7="http://schemas.microsoft.com/office/drawing/2016/5/13/chartex" xmlns:cx8="http://schemas.microsoft.com/office/drawing/2016/5/14/chartex" xmlns:mc="http://schemas.openxmlformats.org/markup-compatibility/2006" xmlns:aink="http://schemas.microsoft.com/office/drawing/2016/ink" xmlns:am3d="http://schemas.microsoft.com/office/drawing/2017/model3d" xmlns:o="urn:schemas-microsoft-com:office:office" xmlns:r="http://schemas.openxmlformats.org/officeDocument/2006/relationships" xmlns:m="http://schemas.openxmlformats.org/officeDocument/2006/math" xmlns:v="urn:schemas-microsoft-com:vml" xmlns:wp14="http://schemas.microsoft.com/office/word/2010/wordprocessingDrawing" xmlns:wp="http://schemas.openxmlformats.org/drawingml/2006/wordprocessingDrawing" xmlns:w10="urn:schemas-microsoft-com:office:word" xmlns:w="http://schemas.openxmlformats.org/wordprocessingml/2006/main" xmlns:w14="http://schemas.microsoft.com/office/word/2010/wordml" xmlns:w15="http://schemas.microsoft.com/office/word/2012/wordml" xmlns:w16cex="http://schemas.microsoft.com/office/word/2018/wordml/cex" xmlns:w16cid="http://schemas.microsoft.com/office/word/2016/wordml/cid" xmlns:w16="http://schemas.microsoft.com/office/word/2018/wordml" xmlns:w16sdtdh="http://schemas.microsoft.com/office/word/2020/wordml/sdtdatahash" xmlns:w16se="http://schemas.microsoft.com/office/word/2015/wordml/symex" xmlns:wpg="http://schemas.microsoft.com/office/word/2010/wordprocessingGroup" xmlns:wpi="http://schemas.microsoft.com/office/word/2010/wordprocessingInk" xmlns:wne="http://schemas.microsoft.com/office/word/2006/wordml" xmlns:wps="http://schemas.microsoft.com/office/word/2010/wordprocessingShape" mc:Ignorable="w14 w15 w16se w16cid w16 w16cex w16sdtdh wp14">
   <w:abstractNum w:abstractNumId="0" w15:restartNumberingAfterBreak="0">
+    <w:nsid w:val="12A5743D"/>
+    <w:multiLevelType w:val="hybridMultilevel"/>
+    <w:tmpl w:val="2A44F99A"/>
+    <w:lvl w:ilvl="0" w:tplc="10090001">
+      <w:start w:val="1"/>
+      <w:numFmt w:val="bullet"/>
+      <w:lvlText w:val=""/>
+      <w:lvlJc w:val="left"/>
+      <w:pPr>
+        <w:ind w:left="720" w:hanging="360"/>
+      </w:pPr>
+      <w:rPr>
+        <w:rFonts w:ascii="Symbol" w:hAnsi="Symbol" w:hint="default"/>
+      </w:rPr>
+    </w:lvl>
+    <w:lvl w:ilvl="1" w:tplc="10090003" w:tentative="1">
+      <w:start w:val="1"/>
+      <w:numFmt w:val="bullet"/>
+      <w:lvlText w:val="o"/>
+      <w:lvlJc w:val="left"/>
+      <w:pPr>
+        <w:ind w:left="1440" w:hanging="360"/>
+      </w:pPr>
+      <w:rPr>
+        <w:rFonts w:ascii="Courier New" w:hAnsi="Courier New" w:cs="Courier New" w:hint="default"/>
+      </w:rPr>
+    </w:lvl>
+    <w:lvl w:ilvl="2" w:tplc="10090005" w:tentative="1">
+      <w:start w:val="1"/>
+      <w:numFmt w:val="bullet"/>
+      <w:lvlText w:val=""/>
+      <w:lvlJc w:val="left"/>
+      <w:pPr>
+        <w:ind w:left="2160" w:hanging="360"/>
+      </w:pPr>
+      <w:rPr>
+        <w:rFonts w:ascii="Wingdings" w:hAnsi="Wingdings" w:hint="default"/>
+      </w:rPr>
+    </w:lvl>
+    <w:lvl w:ilvl="3" w:tplc="10090001" w:tentative="1">
+      <w:start w:val="1"/>
+      <w:numFmt w:val="bullet"/>
+      <w:lvlText w:val=""/>
+      <w:lvlJc w:val="left"/>
+      <w:pPr>
+        <w:ind w:left="2880" w:hanging="360"/>
+      </w:pPr>
+      <w:rPr>
+        <w:rFonts w:ascii="Symbol" w:hAnsi="Symbol" w:hint="default"/>
+      </w:rPr>
+    </w:lvl>
+    <w:lvl w:ilvl="4" w:tplc="10090003" w:tentative="1">
+      <w:start w:val="1"/>
+      <w:numFmt w:val="bullet"/>
+      <w:lvlText w:val="o"/>
+      <w:lvlJc w:val="left"/>
+      <w:pPr>
+        <w:ind w:left="3600" w:hanging="360"/>
+      </w:pPr>
+      <w:rPr>
+        <w:rFonts w:ascii="Courier New" w:hAnsi="Courier New" w:cs="Courier New" w:hint="default"/>
+      </w:rPr>
+    </w:lvl>
+    <w:lvl w:ilvl="5" w:tplc="10090005" w:tentative="1">
+      <w:start w:val="1"/>
+      <w:numFmt w:val="bullet"/>
+      <w:lvlText w:val=""/>
+      <w:lvlJc w:val="left"/>
+      <w:pPr>
+        <w:ind w:left="4320" w:hanging="360"/>
+      </w:pPr>
+      <w:rPr>
+        <w:rFonts w:ascii="Wingdings" w:hAnsi="Wingdings" w:hint="default"/>
+      </w:rPr>
+    </w:lvl>
+    <w:lvl w:ilvl="6" w:tplc="10090001" w:tentative="1">
+      <w:start w:val="1"/>
+      <w:numFmt w:val="bullet"/>
+      <w:lvlText w:val=""/>
+      <w:lvlJc w:val="left"/>
+      <w:pPr>
+        <w:ind w:left="5040" w:hanging="360"/>
+      </w:pPr>
+      <w:rPr>
+        <w:rFonts w:ascii="Symbol" w:hAnsi="Symbol" w:hint="default"/>
+      </w:rPr>
+    </w:lvl>
+    <w:lvl w:ilvl="7" w:tplc="10090003" w:tentative="1">
+      <w:start w:val="1"/>
+      <w:numFmt w:val="bullet"/>
+      <w:lvlText w:val="o"/>
+      <w:lvlJc w:val="left"/>
+      <w:pPr>
+        <w:ind w:left="5760" w:hanging="360"/>
+      </w:pPr>
+      <w:rPr>
+        <w:rFonts w:ascii="Courier New" w:hAnsi="Courier New" w:cs="Courier New" w:hint="default"/>
+      </w:rPr>
+    </w:lvl>
+    <w:lvl w:ilvl="8" w:tplc="10090005" w:tentative="1">
+      <w:start w:val="1"/>
+      <w:numFmt w:val="bullet"/>
+      <w:lvlText w:val=""/>
+      <w:lvlJc w:val="left"/>
+      <w:pPr>
+        <w:ind w:left="6480" w:hanging="360"/>
+      </w:pPr>
+      <w:rPr>
+        <w:rFonts w:ascii="Wingdings" w:hAnsi="Wingdings" w:hint="default"/>
+      </w:rPr>
+    </w:lvl>
+  </w:abstractNum>
+  <w:abstractNum w:abstractNumId="1" w15:restartNumberingAfterBreak="0">
     <w:nsid w:val="12B72935"/>
     <w:multiLevelType w:val="hybridMultilevel"/>
     <w:tmpl w:val="111CDCEE"/>
@@ -8299,7 +11861,7 @@
       </w:rPr>
     </w:lvl>
   </w:abstractNum>
-  <w:abstractNum w:abstractNumId="1" w15:restartNumberingAfterBreak="0">
+  <w:abstractNum w:abstractNumId="2" w15:restartNumberingAfterBreak="0">
     <w:nsid w:val="15825BE9"/>
     <w:multiLevelType w:val="hybridMultilevel"/>
     <w:tmpl w:val="782CD5D0"/>
@@ -8412,7 +11974,7 @@
       </w:rPr>
     </w:lvl>
   </w:abstractNum>
-  <w:abstractNum w:abstractNumId="2" w15:restartNumberingAfterBreak="0">
+  <w:abstractNum w:abstractNumId="3" w15:restartNumberingAfterBreak="0">
     <w:nsid w:val="15896C3B"/>
     <w:multiLevelType w:val="hybridMultilevel"/>
     <w:tmpl w:val="EBE429BC"/>
@@ -8501,7 +12063,96 @@
       </w:pPr>
     </w:lvl>
   </w:abstractNum>
-  <w:abstractNum w:abstractNumId="3" w15:restartNumberingAfterBreak="0">
+  <w:abstractNum w:abstractNumId="4" w15:restartNumberingAfterBreak="0">
+    <w:nsid w:val="17D90669"/>
+    <w:multiLevelType w:val="hybridMultilevel"/>
+    <w:tmpl w:val="FD54228E"/>
+    <w:lvl w:ilvl="0" w:tplc="1009000F">
+      <w:start w:val="1"/>
+      <w:numFmt w:val="decimal"/>
+      <w:lvlText w:val="%1."/>
+      <w:lvlJc w:val="left"/>
+      <w:pPr>
+        <w:ind w:left="720" w:hanging="360"/>
+      </w:pPr>
+      <w:rPr>
+        <w:rFonts w:hint="default"/>
+      </w:rPr>
+    </w:lvl>
+    <w:lvl w:ilvl="1" w:tplc="10090019" w:tentative="1">
+      <w:start w:val="1"/>
+      <w:numFmt w:val="lowerLetter"/>
+      <w:lvlText w:val="%2."/>
+      <w:lvlJc w:val="left"/>
+      <w:pPr>
+        <w:ind w:left="1440" w:hanging="360"/>
+      </w:pPr>
+    </w:lvl>
+    <w:lvl w:ilvl="2" w:tplc="1009001B" w:tentative="1">
+      <w:start w:val="1"/>
+      <w:numFmt w:val="lowerRoman"/>
+      <w:lvlText w:val="%3."/>
+      <w:lvlJc w:val="right"/>
+      <w:pPr>
+        <w:ind w:left="2160" w:hanging="180"/>
+      </w:pPr>
+    </w:lvl>
+    <w:lvl w:ilvl="3" w:tplc="1009000F" w:tentative="1">
+      <w:start w:val="1"/>
+      <w:numFmt w:val="decimal"/>
+      <w:lvlText w:val="%4."/>
+      <w:lvlJc w:val="left"/>
+      <w:pPr>
+        <w:ind w:left="2880" w:hanging="360"/>
+      </w:pPr>
+    </w:lvl>
+    <w:lvl w:ilvl="4" w:tplc="10090019" w:tentative="1">
+      <w:start w:val="1"/>
+      <w:numFmt w:val="lowerLetter"/>
+      <w:lvlText w:val="%5."/>
+      <w:lvlJc w:val="left"/>
+      <w:pPr>
+        <w:ind w:left="3600" w:hanging="360"/>
+      </w:pPr>
+    </w:lvl>
+    <w:lvl w:ilvl="5" w:tplc="1009001B" w:tentative="1">
+      <w:start w:val="1"/>
+      <w:numFmt w:val="lowerRoman"/>
+      <w:lvlText w:val="%6."/>
+      <w:lvlJc w:val="right"/>
+      <w:pPr>
+        <w:ind w:left="4320" w:hanging="180"/>
+      </w:pPr>
+    </w:lvl>
+    <w:lvl w:ilvl="6" w:tplc="1009000F" w:tentative="1">
+      <w:start w:val="1"/>
+      <w:numFmt w:val="decimal"/>
+      <w:lvlText w:val="%7."/>
+      <w:lvlJc w:val="left"/>
+      <w:pPr>
+        <w:ind w:left="5040" w:hanging="360"/>
+      </w:pPr>
+    </w:lvl>
+    <w:lvl w:ilvl="7" w:tplc="10090019" w:tentative="1">
+      <w:start w:val="1"/>
+      <w:numFmt w:val="lowerLetter"/>
+      <w:lvlText w:val="%8."/>
+      <w:lvlJc w:val="left"/>
+      <w:pPr>
+        <w:ind w:left="5760" w:hanging="360"/>
+      </w:pPr>
+    </w:lvl>
+    <w:lvl w:ilvl="8" w:tplc="1009001B" w:tentative="1">
+      <w:start w:val="1"/>
+      <w:numFmt w:val="lowerRoman"/>
+      <w:lvlText w:val="%9."/>
+      <w:lvlJc w:val="right"/>
+      <w:pPr>
+        <w:ind w:left="6480" w:hanging="180"/>
+      </w:pPr>
+    </w:lvl>
+  </w:abstractNum>
+  <w:abstractNum w:abstractNumId="5" w15:restartNumberingAfterBreak="0">
     <w:nsid w:val="1E623EAB"/>
     <w:multiLevelType w:val="hybridMultilevel"/>
     <w:tmpl w:val="B9F447BE"/>
@@ -8614,7 +12265,7 @@
       </w:rPr>
     </w:lvl>
   </w:abstractNum>
-  <w:abstractNum w:abstractNumId="4" w15:restartNumberingAfterBreak="0">
+  <w:abstractNum w:abstractNumId="6" w15:restartNumberingAfterBreak="0">
     <w:nsid w:val="2C1722C3"/>
     <w:multiLevelType w:val="hybridMultilevel"/>
     <w:tmpl w:val="14DA2DDE"/>
@@ -8703,7 +12354,7 @@
       </w:pPr>
     </w:lvl>
   </w:abstractNum>
-  <w:abstractNum w:abstractNumId="5" w15:restartNumberingAfterBreak="0">
+  <w:abstractNum w:abstractNumId="7" w15:restartNumberingAfterBreak="0">
     <w:nsid w:val="2F017C01"/>
     <w:multiLevelType w:val="hybridMultilevel"/>
     <w:tmpl w:val="4C0CF5D6"/>
@@ -8816,7 +12467,7 @@
       </w:rPr>
     </w:lvl>
   </w:abstractNum>
-  <w:abstractNum w:abstractNumId="6" w15:restartNumberingAfterBreak="0">
+  <w:abstractNum w:abstractNumId="8" w15:restartNumberingAfterBreak="0">
     <w:nsid w:val="30404E61"/>
     <w:multiLevelType w:val="hybridMultilevel"/>
     <w:tmpl w:val="4C0CF5D6"/>
@@ -8929,7 +12580,120 @@
       </w:rPr>
     </w:lvl>
   </w:abstractNum>
-  <w:abstractNum w:abstractNumId="7" w15:restartNumberingAfterBreak="0">
+  <w:abstractNum w:abstractNumId="9" w15:restartNumberingAfterBreak="0">
+    <w:nsid w:val="34C40F1D"/>
+    <w:multiLevelType w:val="hybridMultilevel"/>
+    <w:tmpl w:val="04FC8744"/>
+    <w:lvl w:ilvl="0" w:tplc="10090001">
+      <w:start w:val="1"/>
+      <w:numFmt w:val="bullet"/>
+      <w:lvlText w:val=""/>
+      <w:lvlJc w:val="left"/>
+      <w:pPr>
+        <w:ind w:left="720" w:hanging="360"/>
+      </w:pPr>
+      <w:rPr>
+        <w:rFonts w:ascii="Symbol" w:hAnsi="Symbol" w:hint="default"/>
+      </w:rPr>
+    </w:lvl>
+    <w:lvl w:ilvl="1" w:tplc="10090003" w:tentative="1">
+      <w:start w:val="1"/>
+      <w:numFmt w:val="bullet"/>
+      <w:lvlText w:val="o"/>
+      <w:lvlJc w:val="left"/>
+      <w:pPr>
+        <w:ind w:left="1440" w:hanging="360"/>
+      </w:pPr>
+      <w:rPr>
+        <w:rFonts w:ascii="Courier New" w:hAnsi="Courier New" w:cs="Courier New" w:hint="default"/>
+      </w:rPr>
+    </w:lvl>
+    <w:lvl w:ilvl="2" w:tplc="10090005" w:tentative="1">
+      <w:start w:val="1"/>
+      <w:numFmt w:val="bullet"/>
+      <w:lvlText w:val=""/>
+      <w:lvlJc w:val="left"/>
+      <w:pPr>
+        <w:ind w:left="2160" w:hanging="360"/>
+      </w:pPr>
+      <w:rPr>
+        <w:rFonts w:ascii="Wingdings" w:hAnsi="Wingdings" w:hint="default"/>
+      </w:rPr>
+    </w:lvl>
+    <w:lvl w:ilvl="3" w:tplc="10090001" w:tentative="1">
+      <w:start w:val="1"/>
+      <w:numFmt w:val="bullet"/>
+      <w:lvlText w:val=""/>
+      <w:lvlJc w:val="left"/>
+      <w:pPr>
+        <w:ind w:left="2880" w:hanging="360"/>
+      </w:pPr>
+      <w:rPr>
+        <w:rFonts w:ascii="Symbol" w:hAnsi="Symbol" w:hint="default"/>
+      </w:rPr>
+    </w:lvl>
+    <w:lvl w:ilvl="4" w:tplc="10090003" w:tentative="1">
+      <w:start w:val="1"/>
+      <w:numFmt w:val="bullet"/>
+      <w:lvlText w:val="o"/>
+      <w:lvlJc w:val="left"/>
+      <w:pPr>
+        <w:ind w:left="3600" w:hanging="360"/>
+      </w:pPr>
+      <w:rPr>
+        <w:rFonts w:ascii="Courier New" w:hAnsi="Courier New" w:cs="Courier New" w:hint="default"/>
+      </w:rPr>
+    </w:lvl>
+    <w:lvl w:ilvl="5" w:tplc="10090005" w:tentative="1">
+      <w:start w:val="1"/>
+      <w:numFmt w:val="bullet"/>
+      <w:lvlText w:val=""/>
+      <w:lvlJc w:val="left"/>
+      <w:pPr>
+        <w:ind w:left="4320" w:hanging="360"/>
+      </w:pPr>
+      <w:rPr>
+        <w:rFonts w:ascii="Wingdings" w:hAnsi="Wingdings" w:hint="default"/>
+      </w:rPr>
+    </w:lvl>
+    <w:lvl w:ilvl="6" w:tplc="10090001" w:tentative="1">
+      <w:start w:val="1"/>
+      <w:numFmt w:val="bullet"/>
+      <w:lvlText w:val=""/>
+      <w:lvlJc w:val="left"/>
+      <w:pPr>
+        <w:ind w:left="5040" w:hanging="360"/>
+      </w:pPr>
+      <w:rPr>
+        <w:rFonts w:ascii="Symbol" w:hAnsi="Symbol" w:hint="default"/>
+      </w:rPr>
+    </w:lvl>
+    <w:lvl w:ilvl="7" w:tplc="10090003" w:tentative="1">
+      <w:start w:val="1"/>
+      <w:numFmt w:val="bullet"/>
+      <w:lvlText w:val="o"/>
+      <w:lvlJc w:val="left"/>
+      <w:pPr>
+        <w:ind w:left="5760" w:hanging="360"/>
+      </w:pPr>
+      <w:rPr>
+        <w:rFonts w:ascii="Courier New" w:hAnsi="Courier New" w:cs="Courier New" w:hint="default"/>
+      </w:rPr>
+    </w:lvl>
+    <w:lvl w:ilvl="8" w:tplc="10090005" w:tentative="1">
+      <w:start w:val="1"/>
+      <w:numFmt w:val="bullet"/>
+      <w:lvlText w:val=""/>
+      <w:lvlJc w:val="left"/>
+      <w:pPr>
+        <w:ind w:left="6480" w:hanging="360"/>
+      </w:pPr>
+      <w:rPr>
+        <w:rFonts w:ascii="Wingdings" w:hAnsi="Wingdings" w:hint="default"/>
+      </w:rPr>
+    </w:lvl>
+  </w:abstractNum>
+  <w:abstractNum w:abstractNumId="10" w15:restartNumberingAfterBreak="0">
     <w:nsid w:val="34DB0155"/>
     <w:multiLevelType w:val="hybridMultilevel"/>
     <w:tmpl w:val="253E3104"/>
@@ -9018,7 +12782,7 @@
       </w:pPr>
     </w:lvl>
   </w:abstractNum>
-  <w:abstractNum w:abstractNumId="8" w15:restartNumberingAfterBreak="0">
+  <w:abstractNum w:abstractNumId="11" w15:restartNumberingAfterBreak="0">
     <w:nsid w:val="36257A68"/>
     <w:multiLevelType w:val="hybridMultilevel"/>
     <w:tmpl w:val="8870BBD6"/>
@@ -9131,7 +12895,7 @@
       </w:rPr>
     </w:lvl>
   </w:abstractNum>
-  <w:abstractNum w:abstractNumId="9" w15:restartNumberingAfterBreak="0">
+  <w:abstractNum w:abstractNumId="12" w15:restartNumberingAfterBreak="0">
     <w:nsid w:val="40B81E8F"/>
     <w:multiLevelType w:val="hybridMultilevel"/>
     <w:tmpl w:val="D67ABC1E"/>
@@ -9220,7 +12984,7 @@
       </w:pPr>
     </w:lvl>
   </w:abstractNum>
-  <w:abstractNum w:abstractNumId="10" w15:restartNumberingAfterBreak="0">
+  <w:abstractNum w:abstractNumId="13" w15:restartNumberingAfterBreak="0">
     <w:nsid w:val="448F556C"/>
     <w:multiLevelType w:val="hybridMultilevel"/>
     <w:tmpl w:val="7D6655CA"/>
@@ -9309,7 +13073,7 @@
       </w:pPr>
     </w:lvl>
   </w:abstractNum>
-  <w:abstractNum w:abstractNumId="11" w15:restartNumberingAfterBreak="0">
+  <w:abstractNum w:abstractNumId="14" w15:restartNumberingAfterBreak="0">
     <w:nsid w:val="449122EC"/>
     <w:multiLevelType w:val="hybridMultilevel"/>
     <w:tmpl w:val="7A9AF4CC"/>
@@ -9422,7 +13186,209 @@
       </w:rPr>
     </w:lvl>
   </w:abstractNum>
-  <w:abstractNum w:abstractNumId="12" w15:restartNumberingAfterBreak="0">
+  <w:abstractNum w:abstractNumId="15" w15:restartNumberingAfterBreak="0">
+    <w:nsid w:val="4E6A7AB6"/>
+    <w:multiLevelType w:val="hybridMultilevel"/>
+    <w:tmpl w:val="86866948"/>
+    <w:lvl w:ilvl="0" w:tplc="1009000F">
+      <w:start w:val="1"/>
+      <w:numFmt w:val="decimal"/>
+      <w:lvlText w:val="%1."/>
+      <w:lvlJc w:val="left"/>
+      <w:pPr>
+        <w:ind w:left="720" w:hanging="360"/>
+      </w:pPr>
+      <w:rPr>
+        <w:rFonts w:hint="default"/>
+      </w:rPr>
+    </w:lvl>
+    <w:lvl w:ilvl="1" w:tplc="10090019" w:tentative="1">
+      <w:start w:val="1"/>
+      <w:numFmt w:val="lowerLetter"/>
+      <w:lvlText w:val="%2."/>
+      <w:lvlJc w:val="left"/>
+      <w:pPr>
+        <w:ind w:left="1440" w:hanging="360"/>
+      </w:pPr>
+    </w:lvl>
+    <w:lvl w:ilvl="2" w:tplc="1009001B" w:tentative="1">
+      <w:start w:val="1"/>
+      <w:numFmt w:val="lowerRoman"/>
+      <w:lvlText w:val="%3."/>
+      <w:lvlJc w:val="right"/>
+      <w:pPr>
+        <w:ind w:left="2160" w:hanging="180"/>
+      </w:pPr>
+    </w:lvl>
+    <w:lvl w:ilvl="3" w:tplc="1009000F" w:tentative="1">
+      <w:start w:val="1"/>
+      <w:numFmt w:val="decimal"/>
+      <w:lvlText w:val="%4."/>
+      <w:lvlJc w:val="left"/>
+      <w:pPr>
+        <w:ind w:left="2880" w:hanging="360"/>
+      </w:pPr>
+    </w:lvl>
+    <w:lvl w:ilvl="4" w:tplc="10090019" w:tentative="1">
+      <w:start w:val="1"/>
+      <w:numFmt w:val="lowerLetter"/>
+      <w:lvlText w:val="%5."/>
+      <w:lvlJc w:val="left"/>
+      <w:pPr>
+        <w:ind w:left="3600" w:hanging="360"/>
+      </w:pPr>
+    </w:lvl>
+    <w:lvl w:ilvl="5" w:tplc="1009001B" w:tentative="1">
+      <w:start w:val="1"/>
+      <w:numFmt w:val="lowerRoman"/>
+      <w:lvlText w:val="%6."/>
+      <w:lvlJc w:val="right"/>
+      <w:pPr>
+        <w:ind w:left="4320" w:hanging="180"/>
+      </w:pPr>
+    </w:lvl>
+    <w:lvl w:ilvl="6" w:tplc="1009000F" w:tentative="1">
+      <w:start w:val="1"/>
+      <w:numFmt w:val="decimal"/>
+      <w:lvlText w:val="%7."/>
+      <w:lvlJc w:val="left"/>
+      <w:pPr>
+        <w:ind w:left="5040" w:hanging="360"/>
+      </w:pPr>
+    </w:lvl>
+    <w:lvl w:ilvl="7" w:tplc="10090019" w:tentative="1">
+      <w:start w:val="1"/>
+      <w:numFmt w:val="lowerLetter"/>
+      <w:lvlText w:val="%8."/>
+      <w:lvlJc w:val="left"/>
+      <w:pPr>
+        <w:ind w:left="5760" w:hanging="360"/>
+      </w:pPr>
+    </w:lvl>
+    <w:lvl w:ilvl="8" w:tplc="1009001B" w:tentative="1">
+      <w:start w:val="1"/>
+      <w:numFmt w:val="lowerRoman"/>
+      <w:lvlText w:val="%9."/>
+      <w:lvlJc w:val="right"/>
+      <w:pPr>
+        <w:ind w:left="6480" w:hanging="180"/>
+      </w:pPr>
+    </w:lvl>
+  </w:abstractNum>
+  <w:abstractNum w:abstractNumId="16" w15:restartNumberingAfterBreak="0">
+    <w:nsid w:val="513F2907"/>
+    <w:multiLevelType w:val="hybridMultilevel"/>
+    <w:tmpl w:val="B4C8E9FC"/>
+    <w:lvl w:ilvl="0" w:tplc="10090001">
+      <w:start w:val="1"/>
+      <w:numFmt w:val="bullet"/>
+      <w:lvlText w:val=""/>
+      <w:lvlJc w:val="left"/>
+      <w:pPr>
+        <w:ind w:left="720" w:hanging="360"/>
+      </w:pPr>
+      <w:rPr>
+        <w:rFonts w:ascii="Symbol" w:hAnsi="Symbol" w:hint="default"/>
+      </w:rPr>
+    </w:lvl>
+    <w:lvl w:ilvl="1" w:tplc="10090003" w:tentative="1">
+      <w:start w:val="1"/>
+      <w:numFmt w:val="bullet"/>
+      <w:lvlText w:val="o"/>
+      <w:lvlJc w:val="left"/>
+      <w:pPr>
+        <w:ind w:left="1440" w:hanging="360"/>
+      </w:pPr>
+      <w:rPr>
+        <w:rFonts w:ascii="Courier New" w:hAnsi="Courier New" w:cs="Courier New" w:hint="default"/>
+      </w:rPr>
+    </w:lvl>
+    <w:lvl w:ilvl="2" w:tplc="10090005" w:tentative="1">
+      <w:start w:val="1"/>
+      <w:numFmt w:val="bullet"/>
+      <w:lvlText w:val=""/>
+      <w:lvlJc w:val="left"/>
+      <w:pPr>
+        <w:ind w:left="2160" w:hanging="360"/>
+      </w:pPr>
+      <w:rPr>
+        <w:rFonts w:ascii="Wingdings" w:hAnsi="Wingdings" w:hint="default"/>
+      </w:rPr>
+    </w:lvl>
+    <w:lvl w:ilvl="3" w:tplc="10090001" w:tentative="1">
+      <w:start w:val="1"/>
+      <w:numFmt w:val="bullet"/>
+      <w:lvlText w:val=""/>
+      <w:lvlJc w:val="left"/>
+      <w:pPr>
+        <w:ind w:left="2880" w:hanging="360"/>
+      </w:pPr>
+      <w:rPr>
+        <w:rFonts w:ascii="Symbol" w:hAnsi="Symbol" w:hint="default"/>
+      </w:rPr>
+    </w:lvl>
+    <w:lvl w:ilvl="4" w:tplc="10090003" w:tentative="1">
+      <w:start w:val="1"/>
+      <w:numFmt w:val="bullet"/>
+      <w:lvlText w:val="o"/>
+      <w:lvlJc w:val="left"/>
+      <w:pPr>
+        <w:ind w:left="3600" w:hanging="360"/>
+      </w:pPr>
+      <w:rPr>
+        <w:rFonts w:ascii="Courier New" w:hAnsi="Courier New" w:cs="Courier New" w:hint="default"/>
+      </w:rPr>
+    </w:lvl>
+    <w:lvl w:ilvl="5" w:tplc="10090005" w:tentative="1">
+      <w:start w:val="1"/>
+      <w:numFmt w:val="bullet"/>
+      <w:lvlText w:val=""/>
+      <w:lvlJc w:val="left"/>
+      <w:pPr>
+        <w:ind w:left="4320" w:hanging="360"/>
+      </w:pPr>
+      <w:rPr>
+        <w:rFonts w:ascii="Wingdings" w:hAnsi="Wingdings" w:hint="default"/>
+      </w:rPr>
+    </w:lvl>
+    <w:lvl w:ilvl="6" w:tplc="10090001" w:tentative="1">
+      <w:start w:val="1"/>
+      <w:numFmt w:val="bullet"/>
+      <w:lvlText w:val=""/>
+      <w:lvlJc w:val="left"/>
+      <w:pPr>
+        <w:ind w:left="5040" w:hanging="360"/>
+      </w:pPr>
+      <w:rPr>
+        <w:rFonts w:ascii="Symbol" w:hAnsi="Symbol" w:hint="default"/>
+      </w:rPr>
+    </w:lvl>
+    <w:lvl w:ilvl="7" w:tplc="10090003" w:tentative="1">
+      <w:start w:val="1"/>
+      <w:numFmt w:val="bullet"/>
+      <w:lvlText w:val="o"/>
+      <w:lvlJc w:val="left"/>
+      <w:pPr>
+        <w:ind w:left="5760" w:hanging="360"/>
+      </w:pPr>
+      <w:rPr>
+        <w:rFonts w:ascii="Courier New" w:hAnsi="Courier New" w:cs="Courier New" w:hint="default"/>
+      </w:rPr>
+    </w:lvl>
+    <w:lvl w:ilvl="8" w:tplc="10090005" w:tentative="1">
+      <w:start w:val="1"/>
+      <w:numFmt w:val="bullet"/>
+      <w:lvlText w:val=""/>
+      <w:lvlJc w:val="left"/>
+      <w:pPr>
+        <w:ind w:left="6480" w:hanging="360"/>
+      </w:pPr>
+      <w:rPr>
+        <w:rFonts w:ascii="Wingdings" w:hAnsi="Wingdings" w:hint="default"/>
+      </w:rPr>
+    </w:lvl>
+  </w:abstractNum>
+  <w:abstractNum w:abstractNumId="17" w15:restartNumberingAfterBreak="0">
     <w:nsid w:val="518B0674"/>
     <w:multiLevelType w:val="hybridMultilevel"/>
     <w:tmpl w:val="7616B9FE"/>
@@ -9511,7 +13477,7 @@
       </w:pPr>
     </w:lvl>
   </w:abstractNum>
-  <w:abstractNum w:abstractNumId="13" w15:restartNumberingAfterBreak="0">
+  <w:abstractNum w:abstractNumId="18" w15:restartNumberingAfterBreak="0">
     <w:nsid w:val="51FB56A4"/>
     <w:multiLevelType w:val="hybridMultilevel"/>
     <w:tmpl w:val="C2AA7DE2"/>
@@ -9624,7 +13590,7 @@
       </w:rPr>
     </w:lvl>
   </w:abstractNum>
-  <w:abstractNum w:abstractNumId="14" w15:restartNumberingAfterBreak="0">
+  <w:abstractNum w:abstractNumId="19" w15:restartNumberingAfterBreak="0">
     <w:nsid w:val="5E397C07"/>
     <w:multiLevelType w:val="hybridMultilevel"/>
     <w:tmpl w:val="17C42F04"/>
@@ -9713,7 +13679,7 @@
       </w:pPr>
     </w:lvl>
   </w:abstractNum>
-  <w:abstractNum w:abstractNumId="15" w15:restartNumberingAfterBreak="0">
+  <w:abstractNum w:abstractNumId="20" w15:restartNumberingAfterBreak="0">
     <w:nsid w:val="7A13728C"/>
     <w:multiLevelType w:val="hybridMultilevel"/>
     <w:tmpl w:val="7A5CBC76"/>
@@ -9826,7 +13792,7 @@
       </w:rPr>
     </w:lvl>
   </w:abstractNum>
-  <w:abstractNum w:abstractNumId="16" w15:restartNumberingAfterBreak="0">
+  <w:abstractNum w:abstractNumId="21" w15:restartNumberingAfterBreak="0">
     <w:nsid w:val="7B4025BF"/>
     <w:multiLevelType w:val="hybridMultilevel"/>
     <w:tmpl w:val="AC6E67C0"/>
@@ -9915,7 +13881,7 @@
       </w:pPr>
     </w:lvl>
   </w:abstractNum>
-  <w:abstractNum w:abstractNumId="17" w15:restartNumberingAfterBreak="0">
+  <w:abstractNum w:abstractNumId="22" w15:restartNumberingAfterBreak="0">
     <w:nsid w:val="7CDB2F81"/>
     <w:multiLevelType w:val="hybridMultilevel"/>
     <w:tmpl w:val="AD66D7FA"/>
@@ -10004,59 +13970,226 @@
       </w:pPr>
     </w:lvl>
   </w:abstractNum>
+  <w:abstractNum w:abstractNumId="23" w15:restartNumberingAfterBreak="0">
+    <w:nsid w:val="7D755122"/>
+    <w:multiLevelType w:val="multilevel"/>
+    <w:tmpl w:val="BDD64556"/>
+    <w:lvl w:ilvl="0">
+      <w:start w:val="1"/>
+      <w:numFmt w:val="bullet"/>
+      <w:lvlText w:val=""/>
+      <w:lvlJc w:val="left"/>
+      <w:pPr>
+        <w:tabs>
+          <w:tab w:val="num" w:pos="720"/>
+        </w:tabs>
+        <w:ind w:left="720" w:hanging="360"/>
+      </w:pPr>
+      <w:rPr>
+        <w:rFonts w:ascii="Symbol" w:hAnsi="Symbol" w:hint="default"/>
+        <w:sz w:val="20"/>
+      </w:rPr>
+    </w:lvl>
+    <w:lvl w:ilvl="1" w:tentative="1">
+      <w:start w:val="1"/>
+      <w:numFmt w:val="bullet"/>
+      <w:lvlText w:val="o"/>
+      <w:lvlJc w:val="left"/>
+      <w:pPr>
+        <w:tabs>
+          <w:tab w:val="num" w:pos="1440"/>
+        </w:tabs>
+        <w:ind w:left="1440" w:hanging="360"/>
+      </w:pPr>
+      <w:rPr>
+        <w:rFonts w:ascii="Courier New" w:hAnsi="Courier New" w:hint="default"/>
+        <w:sz w:val="20"/>
+      </w:rPr>
+    </w:lvl>
+    <w:lvl w:ilvl="2" w:tentative="1">
+      <w:start w:val="1"/>
+      <w:numFmt w:val="bullet"/>
+      <w:lvlText w:val=""/>
+      <w:lvlJc w:val="left"/>
+      <w:pPr>
+        <w:tabs>
+          <w:tab w:val="num" w:pos="2160"/>
+        </w:tabs>
+        <w:ind w:left="2160" w:hanging="360"/>
+      </w:pPr>
+      <w:rPr>
+        <w:rFonts w:ascii="Wingdings" w:hAnsi="Wingdings" w:hint="default"/>
+        <w:sz w:val="20"/>
+      </w:rPr>
+    </w:lvl>
+    <w:lvl w:ilvl="3" w:tentative="1">
+      <w:start w:val="1"/>
+      <w:numFmt w:val="bullet"/>
+      <w:lvlText w:val=""/>
+      <w:lvlJc w:val="left"/>
+      <w:pPr>
+        <w:tabs>
+          <w:tab w:val="num" w:pos="2880"/>
+        </w:tabs>
+        <w:ind w:left="2880" w:hanging="360"/>
+      </w:pPr>
+      <w:rPr>
+        <w:rFonts w:ascii="Wingdings" w:hAnsi="Wingdings" w:hint="default"/>
+        <w:sz w:val="20"/>
+      </w:rPr>
+    </w:lvl>
+    <w:lvl w:ilvl="4" w:tentative="1">
+      <w:start w:val="1"/>
+      <w:numFmt w:val="bullet"/>
+      <w:lvlText w:val=""/>
+      <w:lvlJc w:val="left"/>
+      <w:pPr>
+        <w:tabs>
+          <w:tab w:val="num" w:pos="3600"/>
+        </w:tabs>
+        <w:ind w:left="3600" w:hanging="360"/>
+      </w:pPr>
+      <w:rPr>
+        <w:rFonts w:ascii="Wingdings" w:hAnsi="Wingdings" w:hint="default"/>
+        <w:sz w:val="20"/>
+      </w:rPr>
+    </w:lvl>
+    <w:lvl w:ilvl="5" w:tentative="1">
+      <w:start w:val="1"/>
+      <w:numFmt w:val="bullet"/>
+      <w:lvlText w:val=""/>
+      <w:lvlJc w:val="left"/>
+      <w:pPr>
+        <w:tabs>
+          <w:tab w:val="num" w:pos="4320"/>
+        </w:tabs>
+        <w:ind w:left="4320" w:hanging="360"/>
+      </w:pPr>
+      <w:rPr>
+        <w:rFonts w:ascii="Wingdings" w:hAnsi="Wingdings" w:hint="default"/>
+        <w:sz w:val="20"/>
+      </w:rPr>
+    </w:lvl>
+    <w:lvl w:ilvl="6" w:tentative="1">
+      <w:start w:val="1"/>
+      <w:numFmt w:val="bullet"/>
+      <w:lvlText w:val=""/>
+      <w:lvlJc w:val="left"/>
+      <w:pPr>
+        <w:tabs>
+          <w:tab w:val="num" w:pos="5040"/>
+        </w:tabs>
+        <w:ind w:left="5040" w:hanging="360"/>
+      </w:pPr>
+      <w:rPr>
+        <w:rFonts w:ascii="Wingdings" w:hAnsi="Wingdings" w:hint="default"/>
+        <w:sz w:val="20"/>
+      </w:rPr>
+    </w:lvl>
+    <w:lvl w:ilvl="7" w:tentative="1">
+      <w:start w:val="1"/>
+      <w:numFmt w:val="bullet"/>
+      <w:lvlText w:val=""/>
+      <w:lvlJc w:val="left"/>
+      <w:pPr>
+        <w:tabs>
+          <w:tab w:val="num" w:pos="5760"/>
+        </w:tabs>
+        <w:ind w:left="5760" w:hanging="360"/>
+      </w:pPr>
+      <w:rPr>
+        <w:rFonts w:ascii="Wingdings" w:hAnsi="Wingdings" w:hint="default"/>
+        <w:sz w:val="20"/>
+      </w:rPr>
+    </w:lvl>
+    <w:lvl w:ilvl="8" w:tentative="1">
+      <w:start w:val="1"/>
+      <w:numFmt w:val="bullet"/>
+      <w:lvlText w:val=""/>
+      <w:lvlJc w:val="left"/>
+      <w:pPr>
+        <w:tabs>
+          <w:tab w:val="num" w:pos="6480"/>
+        </w:tabs>
+        <w:ind w:left="6480" w:hanging="360"/>
+      </w:pPr>
+      <w:rPr>
+        <w:rFonts w:ascii="Wingdings" w:hAnsi="Wingdings" w:hint="default"/>
+        <w:sz w:val="20"/>
+      </w:rPr>
+    </w:lvl>
+  </w:abstractNum>
   <w:num w:numId="1">
+    <w:abstractNumId w:val="11"/>
+  </w:num>
+  <w:num w:numId="2">
+    <w:abstractNumId w:val="2"/>
+  </w:num>
+  <w:num w:numId="3">
+    <w:abstractNumId w:val="21"/>
+  </w:num>
+  <w:num w:numId="4">
+    <w:abstractNumId w:val="17"/>
+  </w:num>
+  <w:num w:numId="5">
+    <w:abstractNumId w:val="6"/>
+  </w:num>
+  <w:num w:numId="6">
+    <w:abstractNumId w:val="20"/>
+  </w:num>
+  <w:num w:numId="7">
+    <w:abstractNumId w:val="14"/>
+  </w:num>
+  <w:num w:numId="8">
+    <w:abstractNumId w:val="1"/>
+  </w:num>
+  <w:num w:numId="9">
     <w:abstractNumId w:val="8"/>
   </w:num>
-  <w:num w:numId="2">
-    <w:abstractNumId w:val="1"/>
+  <w:num w:numId="10">
+    <w:abstractNumId w:val="19"/>
   </w:num>
-  <w:num w:numId="3">
+  <w:num w:numId="11">
+    <w:abstractNumId w:val="12"/>
+  </w:num>
+  <w:num w:numId="12">
+    <w:abstractNumId w:val="18"/>
+  </w:num>
+  <w:num w:numId="13">
+    <w:abstractNumId w:val="5"/>
+  </w:num>
+  <w:num w:numId="14">
+    <w:abstractNumId w:val="7"/>
+  </w:num>
+  <w:num w:numId="15">
+    <w:abstractNumId w:val="13"/>
+  </w:num>
+  <w:num w:numId="16">
+    <w:abstractNumId w:val="3"/>
+  </w:num>
+  <w:num w:numId="17">
+    <w:abstractNumId w:val="10"/>
+  </w:num>
+  <w:num w:numId="18">
+    <w:abstractNumId w:val="22"/>
+  </w:num>
+  <w:num w:numId="19">
     <w:abstractNumId w:val="16"/>
   </w:num>
-  <w:num w:numId="4">
-    <w:abstractNumId w:val="12"/>
+  <w:num w:numId="20">
+    <w:abstractNumId w:val="0"/>
   </w:num>
-  <w:num w:numId="5">
-    <w:abstractNumId w:val="4"/>
+  <w:num w:numId="21">
+    <w:abstractNumId w:val="23"/>
   </w:num>
-  <w:num w:numId="6">
+  <w:num w:numId="22">
+    <w:abstractNumId w:val="9"/>
+  </w:num>
+  <w:num w:numId="23">
     <w:abstractNumId w:val="15"/>
   </w:num>
-  <w:num w:numId="7">
-    <w:abstractNumId w:val="11"/>
-  </w:num>
-  <w:num w:numId="8">
-    <w:abstractNumId w:val="0"/>
-  </w:num>
-  <w:num w:numId="9">
-    <w:abstractNumId w:val="6"/>
-  </w:num>
-  <w:num w:numId="10">
-    <w:abstractNumId w:val="14"/>
-  </w:num>
-  <w:num w:numId="11">
-    <w:abstractNumId w:val="9"/>
-  </w:num>
-  <w:num w:numId="12">
-    <w:abstractNumId w:val="13"/>
-  </w:num>
-  <w:num w:numId="13">
-    <w:abstractNumId w:val="3"/>
-  </w:num>
-  <w:num w:numId="14">
-    <w:abstractNumId w:val="5"/>
-  </w:num>
-  <w:num w:numId="15">
-    <w:abstractNumId w:val="10"/>
-  </w:num>
-  <w:num w:numId="16">
-    <w:abstractNumId w:val="2"/>
-  </w:num>
-  <w:num w:numId="17">
-    <w:abstractNumId w:val="7"/>
-  </w:num>
-  <w:num w:numId="18">
-    <w:abstractNumId w:val="17"/>
+  <w:num w:numId="24">
+    <w:abstractNumId w:val="4"/>
   </w:num>
 </w:numbering>
 </file>
@@ -10066,7 +14199,7 @@
   <w:docDefaults>
     <w:rPrDefault>
       <w:rPr>
-        <w:rFonts w:asciiTheme="minorHAnsi" w:eastAsiaTheme="minorEastAsia" w:hAnsiTheme="minorHAnsi" w:cstheme="minorBidi"/>
+        <w:rFonts w:ascii="Times New Roman" w:eastAsiaTheme="minorEastAsia" w:hAnsi="Times New Roman" w:cstheme="minorBidi"/>
         <w:sz w:val="22"/>
         <w:szCs w:val="22"/>
         <w:lang w:val="en-CA" w:eastAsia="en-US" w:bidi="ar-SA"/>
@@ -10079,7 +14212,7 @@
     </w:pPrDefault>
   </w:docDefaults>
   <w:latentStyles w:defLockedState="0" w:defUIPriority="99" w:defSemiHidden="0" w:defUnhideWhenUsed="0" w:defQFormat="0" w:count="376">
-    <w:lsdException w:name="Normal" w:uiPriority="0" w:qFormat="1"/>
+    <w:lsdException w:name="Normal" w:uiPriority="0"/>
     <w:lsdException w:name="heading 1" w:uiPriority="9" w:qFormat="1"/>
     <w:lsdException w:name="heading 2" w:semiHidden="1" w:uiPriority="9" w:unhideWhenUsed="1" w:qFormat="1"/>
     <w:lsdException w:name="heading 3" w:semiHidden="1" w:uiPriority="9" w:unhideWhenUsed="1" w:qFormat="1"/>
@@ -10458,8 +14591,7 @@
   </w:latentStyles>
   <w:style w:type="paragraph" w:default="1" w:styleId="Normal">
     <w:name w:val="Normal"/>
-    <w:qFormat/>
-    <w:rsid w:val="00930FF8"/>
+    <w:rsid w:val="00C06D7A"/>
   </w:style>
   <w:style w:type="paragraph" w:styleId="Heading1">
     <w:name w:val="heading 1"/>
@@ -10510,7 +14642,6 @@
     <w:next w:val="Normal"/>
     <w:link w:val="Heading3Char"/>
     <w:uiPriority w:val="9"/>
-    <w:semiHidden/>
     <w:unhideWhenUsed/>
     <w:qFormat/>
     <w:rsid w:val="00930FF8"/>
@@ -10682,7 +14813,6 @@
   <w:style w:type="character" w:default="1" w:styleId="DefaultParagraphFont">
     <w:name w:val="Default Paragraph Font"/>
     <w:uiPriority w:val="1"/>
-    <w:semiHidden/>
     <w:unhideWhenUsed/>
   </w:style>
   <w:style w:type="table" w:default="1" w:styleId="TableNormal">
@@ -10883,7 +15013,6 @@
     <w:basedOn w:val="DefaultParagraphFont"/>
     <w:link w:val="Heading3"/>
     <w:uiPriority w:val="9"/>
-    <w:semiHidden/>
     <w:rsid w:val="00930FF8"/>
     <w:rPr>
       <w:rFonts w:asciiTheme="majorHAnsi" w:eastAsiaTheme="majorEastAsia" w:hAnsiTheme="majorHAnsi" w:cstheme="majorBidi"/>
@@ -11262,6 +15391,53 @@
       <w:lang w:eastAsia="en-CA"/>
     </w:rPr>
   </w:style>
+  <w:style w:type="paragraph" w:customStyle="1" w:styleId="TimesNewRoman">
+    <w:name w:val="Times New Roman"/>
+    <w:link w:val="TimesNewRomanChar"/>
+    <w:qFormat/>
+    <w:rsid w:val="007C646B"/>
+    <w:pPr>
+      <w:spacing w:after="0" w:line="240" w:lineRule="auto"/>
+      <w:jc w:val="center"/>
+    </w:pPr>
+    <w:rPr>
+      <w:rFonts w:asciiTheme="majorHAnsi" w:hAnsiTheme="majorHAnsi"/>
+      <w:bCs/>
+    </w:rPr>
+  </w:style>
+  <w:style w:type="character" w:styleId="Hyperlink">
+    <w:name w:val="Hyperlink"/>
+    <w:basedOn w:val="DefaultParagraphFont"/>
+    <w:uiPriority w:val="99"/>
+    <w:unhideWhenUsed/>
+    <w:rsid w:val="00D0411A"/>
+    <w:rPr>
+      <w:color w:val="0563C1" w:themeColor="hyperlink"/>
+      <w:u w:val="single"/>
+    </w:rPr>
+  </w:style>
+  <w:style w:type="character" w:customStyle="1" w:styleId="TimesNewRomanChar">
+    <w:name w:val="Times New Roman Char"/>
+    <w:basedOn w:val="DefaultParagraphFont"/>
+    <w:link w:val="TimesNewRoman"/>
+    <w:rsid w:val="007C646B"/>
+    <w:rPr>
+      <w:rFonts w:asciiTheme="majorHAnsi" w:hAnsiTheme="majorHAnsi"/>
+      <w:bCs/>
+    </w:rPr>
+  </w:style>
+  <w:style w:type="character" w:styleId="UnresolvedMention">
+    <w:name w:val="Unresolved Mention"/>
+    <w:basedOn w:val="DefaultParagraphFont"/>
+    <w:uiPriority w:val="99"/>
+    <w:semiHidden/>
+    <w:unhideWhenUsed/>
+    <w:rsid w:val="00D0411A"/>
+    <w:rPr>
+      <w:color w:val="605E5C"/>
+      <w:shd w:val="clear" w:color="auto" w:fill="E1DFDD"/>
+    </w:rPr>
+  </w:style>
 </w:styles>
 </file>
 
